--- a/2. Proposal/Revisi/DRAFT_PROPOSAL(rev proposal).docx
+++ b/2. Proposal/Revisi/DRAFT_PROPOSAL(rev proposal).docx
@@ -286,7 +286,7 @@
               </wp:anchor>
             </w:drawing>
           </mc:Choice>
-          <mc:Fallback xmlns:dgm="http://schemas.openxmlformats.org/drawingml/2006/diagram" xmlns:lc="http://schemas.openxmlformats.org/drawingml/2006/lockedCanvas" xmlns:c="http://schemas.openxmlformats.org/drawingml/2006/chart" xmlns:pic="http://schemas.openxmlformats.org/drawingml/2006/picture" xmlns:a="http://schemas.openxmlformats.org/drawingml/2006/main" xmlns:sl="http://schemas.openxmlformats.org/schemaLibrary/2006/main">
+          <mc:Fallback xmlns:sl="http://schemas.openxmlformats.org/schemaLibrary/2006/main" xmlns:a="http://schemas.openxmlformats.org/drawingml/2006/main" xmlns:pic="http://schemas.openxmlformats.org/drawingml/2006/picture" xmlns:c="http://schemas.openxmlformats.org/drawingml/2006/chart" xmlns:lc="http://schemas.openxmlformats.org/drawingml/2006/lockedCanvas" xmlns:dgm="http://schemas.openxmlformats.org/drawingml/2006/diagram">
             <w:drawing>
               <wp:anchor allowOverlap="1" behindDoc="0" distB="4294967295" distT="4294967295" distL="114300" distR="114300" hidden="0" layoutInCell="1" locked="0" relativeHeight="0" simplePos="0">
                 <wp:simplePos x="0" y="0"/>
@@ -776,7 +776,6 @@
         </w:rPr>
         <w:t>p</w:t>
       </w:r>
-      <w:proofErr w:type="spellStart"/>
       <w:r>
         <w:rPr>
           <w:rFonts w:ascii="Times New Roman" w:eastAsia="Times New Roman" w:hAnsi="Times New Roman"/>
@@ -785,9 +784,17 @@
           <w:szCs w:val="24"/>
           <w:lang w:val="en-US"/>
         </w:rPr>
-        <w:t>ersediaan</w:t>
-      </w:r>
-      <w:proofErr w:type="spellEnd"/>
+        <w:t xml:space="preserve">ersediaan adalah aset yang tersedia untuk operasi normal perusahaan, </w:t>
+      </w:r>
+      <w:r>
+        <w:rPr>
+          <w:rFonts w:ascii="Times New Roman" w:eastAsia="Times New Roman" w:hAnsi="Times New Roman"/>
+          <w:color w:val="000000"/>
+          <w:sz w:val="24"/>
+          <w:szCs w:val="24"/>
+        </w:rPr>
+        <w:t xml:space="preserve">baik </w:t>
+      </w:r>
       <w:r>
         <w:rPr>
           <w:rFonts w:ascii="Times New Roman" w:eastAsia="Times New Roman" w:hAnsi="Times New Roman"/>
@@ -796,9 +803,17 @@
           <w:szCs w:val="24"/>
           <w:lang w:val="en-US"/>
         </w:rPr>
-        <w:t xml:space="preserve"> adalah </w:t>
-      </w:r>
-      <w:proofErr w:type="spellStart"/>
+        <w:t>aset yang sedang dalam proses produksi dan</w:t>
+      </w:r>
+      <w:r>
+        <w:rPr>
+          <w:rFonts w:ascii="Times New Roman" w:eastAsia="Times New Roman" w:hAnsi="Times New Roman"/>
+          <w:color w:val="000000"/>
+          <w:sz w:val="24"/>
+          <w:szCs w:val="24"/>
+        </w:rPr>
+        <w:t xml:space="preserve"> </w:t>
+      </w:r>
       <w:r>
         <w:rPr>
           <w:rFonts w:ascii="Times New Roman" w:eastAsia="Times New Roman" w:hAnsi="Times New Roman"/>
@@ -807,178 +822,7 @@
           <w:szCs w:val="24"/>
           <w:lang w:val="en-US"/>
         </w:rPr>
-        <w:t>aset</w:t>
-      </w:r>
-      <w:proofErr w:type="spellEnd"/>
-      <w:r>
-        <w:rPr>
-          <w:rFonts w:ascii="Times New Roman" w:eastAsia="Times New Roman" w:hAnsi="Times New Roman"/>
-          <w:color w:val="000000"/>
-          <w:sz w:val="24"/>
-          <w:szCs w:val="24"/>
-          <w:lang w:val="en-US"/>
-        </w:rPr>
-        <w:t xml:space="preserve"> yang tersedia untuk </w:t>
-      </w:r>
-      <w:proofErr w:type="spellStart"/>
-      <w:r>
-        <w:rPr>
-          <w:rFonts w:ascii="Times New Roman" w:eastAsia="Times New Roman" w:hAnsi="Times New Roman"/>
-          <w:color w:val="000000"/>
-          <w:sz w:val="24"/>
-          <w:szCs w:val="24"/>
-          <w:lang w:val="en-US"/>
-        </w:rPr>
-        <w:t>operasi</w:t>
-      </w:r>
-      <w:proofErr w:type="spellEnd"/>
-      <w:r>
-        <w:rPr>
-          <w:rFonts w:ascii="Times New Roman" w:eastAsia="Times New Roman" w:hAnsi="Times New Roman"/>
-          <w:color w:val="000000"/>
-          <w:sz w:val="24"/>
-          <w:szCs w:val="24"/>
-          <w:lang w:val="en-US"/>
-        </w:rPr>
-        <w:t xml:space="preserve"> normal perusahaan, </w:t>
-      </w:r>
-      <w:r>
-        <w:rPr>
-          <w:rFonts w:ascii="Times New Roman" w:eastAsia="Times New Roman" w:hAnsi="Times New Roman"/>
-          <w:color w:val="000000"/>
-          <w:sz w:val="24"/>
-          <w:szCs w:val="24"/>
-        </w:rPr>
-        <w:t xml:space="preserve">baik </w:t>
-      </w:r>
-      <w:proofErr w:type="spellStart"/>
-      <w:r>
-        <w:rPr>
-          <w:rFonts w:ascii="Times New Roman" w:eastAsia="Times New Roman" w:hAnsi="Times New Roman"/>
-          <w:color w:val="000000"/>
-          <w:sz w:val="24"/>
-          <w:szCs w:val="24"/>
-          <w:lang w:val="en-US"/>
-        </w:rPr>
-        <w:t>aset</w:t>
-      </w:r>
-      <w:proofErr w:type="spellEnd"/>
-      <w:r>
-        <w:rPr>
-          <w:rFonts w:ascii="Times New Roman" w:eastAsia="Times New Roman" w:hAnsi="Times New Roman"/>
-          <w:color w:val="000000"/>
-          <w:sz w:val="24"/>
-          <w:szCs w:val="24"/>
-          <w:lang w:val="en-US"/>
-        </w:rPr>
-        <w:t xml:space="preserve"> yang </w:t>
-      </w:r>
-      <w:proofErr w:type="spellStart"/>
-      <w:r>
-        <w:rPr>
-          <w:rFonts w:ascii="Times New Roman" w:eastAsia="Times New Roman" w:hAnsi="Times New Roman"/>
-          <w:color w:val="000000"/>
-          <w:sz w:val="24"/>
-          <w:szCs w:val="24"/>
-          <w:lang w:val="en-US"/>
-        </w:rPr>
-        <w:t>sedang</w:t>
-      </w:r>
-      <w:proofErr w:type="spellEnd"/>
-      <w:r>
-        <w:rPr>
-          <w:rFonts w:ascii="Times New Roman" w:eastAsia="Times New Roman" w:hAnsi="Times New Roman"/>
-          <w:color w:val="000000"/>
-          <w:sz w:val="24"/>
-          <w:szCs w:val="24"/>
-          <w:lang w:val="en-US"/>
-        </w:rPr>
-        <w:t xml:space="preserve"> dalam proses produksi dan</w:t>
-      </w:r>
-      <w:r>
-        <w:rPr>
-          <w:rFonts w:ascii="Times New Roman" w:eastAsia="Times New Roman" w:hAnsi="Times New Roman"/>
-          <w:color w:val="000000"/>
-          <w:sz w:val="24"/>
-          <w:szCs w:val="24"/>
-        </w:rPr>
-        <w:t xml:space="preserve"> </w:t>
-      </w:r>
-      <w:r>
-        <w:rPr>
-          <w:rFonts w:ascii="Times New Roman" w:eastAsia="Times New Roman" w:hAnsi="Times New Roman"/>
-          <w:color w:val="000000"/>
-          <w:sz w:val="24"/>
-          <w:szCs w:val="24"/>
-          <w:lang w:val="en-US"/>
-        </w:rPr>
-        <w:t xml:space="preserve">atau dalam perjalanan, atau </w:t>
-      </w:r>
-      <w:proofErr w:type="spellStart"/>
-      <w:r>
-        <w:rPr>
-          <w:rFonts w:ascii="Times New Roman" w:eastAsia="Times New Roman" w:hAnsi="Times New Roman"/>
-          <w:color w:val="000000"/>
-          <w:sz w:val="24"/>
-          <w:szCs w:val="24"/>
-          <w:lang w:val="en-US"/>
-        </w:rPr>
-        <w:t>aset</w:t>
-      </w:r>
-      <w:proofErr w:type="spellEnd"/>
-      <w:r>
-        <w:rPr>
-          <w:rFonts w:ascii="Times New Roman" w:eastAsia="Times New Roman" w:hAnsi="Times New Roman"/>
-          <w:color w:val="000000"/>
-          <w:sz w:val="24"/>
-          <w:szCs w:val="24"/>
-          <w:lang w:val="en-US"/>
-        </w:rPr>
-        <w:t xml:space="preserve"> </w:t>
-      </w:r>
-      <w:proofErr w:type="spellStart"/>
-      <w:r>
-        <w:rPr>
-          <w:rFonts w:ascii="Times New Roman" w:eastAsia="Times New Roman" w:hAnsi="Times New Roman"/>
-          <w:color w:val="000000"/>
-          <w:sz w:val="24"/>
-          <w:szCs w:val="24"/>
-          <w:lang w:val="en-US"/>
-        </w:rPr>
-        <w:t>berupa</w:t>
-      </w:r>
-      <w:proofErr w:type="spellEnd"/>
-      <w:r>
-        <w:rPr>
-          <w:rFonts w:ascii="Times New Roman" w:eastAsia="Times New Roman" w:hAnsi="Times New Roman"/>
-          <w:color w:val="000000"/>
-          <w:sz w:val="24"/>
-          <w:szCs w:val="24"/>
-          <w:lang w:val="en-US"/>
-        </w:rPr>
-        <w:t xml:space="preserve"> bahan baku atau </w:t>
-      </w:r>
-      <w:proofErr w:type="spellStart"/>
-      <w:r>
-        <w:rPr>
-          <w:rFonts w:ascii="Times New Roman" w:eastAsia="Times New Roman" w:hAnsi="Times New Roman"/>
-          <w:color w:val="000000"/>
-          <w:sz w:val="24"/>
-          <w:szCs w:val="24"/>
-          <w:lang w:val="en-US"/>
-        </w:rPr>
-        <w:t>peralatan</w:t>
-      </w:r>
-      <w:proofErr w:type="spellEnd"/>
-      <w:r>
-        <w:rPr>
-          <w:rFonts w:ascii="Times New Roman" w:eastAsia="Times New Roman" w:hAnsi="Times New Roman"/>
-          <w:color w:val="000000"/>
-          <w:sz w:val="24"/>
-          <w:szCs w:val="24"/>
-          <w:lang w:val="en-US"/>
-        </w:rPr>
-        <w:t xml:space="preserve"> yang digunakan untuk proses produksi atau pemberian jasa.</w:t>
+        <w:t>atau dalam perjalanan, atau aset berupa bahan baku atau peralatan yang digunakan untuk proses produksi atau pemberian jasa.</w:t>
       </w:r>
     </w:p>
     <w:p>
@@ -1358,24 +1202,322 @@
           <w:sz w:val="24"/>
           <w:szCs w:val="24"/>
         </w:rPr>
-        <w:t xml:space="preserve">Perkembangan teknologi dan informasi yang begitu pesat sekarang ini menjadikan proses monitoring dapat dilakukan dengan mudah untuk mendukung kegiatan operasional. Dengan </w:t>
-      </w:r>
-      <w:r>
-        <w:rPr>
-          <w:rFonts w:ascii="Times New Roman" w:eastAsia="Times New Roman" w:hAnsi="Times New Roman"/>
-          <w:sz w:val="24"/>
-          <w:szCs w:val="24"/>
-        </w:rPr>
-        <w:t>pemanfaatan</w:t>
-      </w:r>
-      <w:r>
-        <w:rPr>
-          <w:rFonts w:ascii="Times New Roman" w:eastAsia="Times New Roman" w:hAnsi="Times New Roman"/>
-          <w:color w:val="000000"/>
-          <w:sz w:val="24"/>
-          <w:szCs w:val="24"/>
-        </w:rPr>
-        <w:t xml:space="preserve"> teknologi informasi yang baik, dapat membuat pengelolaan data kegiatan operasional menjadi terstruktur dengan lebih baik. Pengelolaan data yang terstruktur akan sejalan dengan bertambahnya kinerja dan produktivitas dalam mengelola persediaan stok barang.</w:t>
+        <w:t xml:space="preserve">Dalam menjalangkan sebuah </w:t>
+      </w:r>
+      <w:r>
+        <w:rPr>
+          <w:rFonts w:ascii="Times New Roman" w:eastAsia="Times New Roman" w:hAnsi="Times New Roman"/>
+          <w:color w:val="000000"/>
+          <w:sz w:val="24"/>
+          <w:szCs w:val="24"/>
+        </w:rPr>
+        <w:t>bisnis</w:t>
+      </w:r>
+      <w:r>
+        <w:rPr>
+          <w:rFonts w:ascii="Times New Roman" w:eastAsia="Times New Roman" w:hAnsi="Times New Roman"/>
+          <w:color w:val="000000"/>
+          <w:sz w:val="24"/>
+          <w:szCs w:val="24"/>
+        </w:rPr>
+        <w:t>,</w:t>
+      </w:r>
+      <w:r>
+        <w:rPr>
+          <w:rFonts w:ascii="Times New Roman" w:eastAsia="Times New Roman" w:hAnsi="Times New Roman"/>
+          <w:color w:val="000000"/>
+          <w:sz w:val="24"/>
+          <w:szCs w:val="24"/>
+        </w:rPr>
+        <w:t xml:space="preserve"> </w:t>
+      </w:r>
+      <w:r>
+        <w:rPr>
+          <w:rFonts w:ascii="Times New Roman" w:eastAsia="Times New Roman" w:hAnsi="Times New Roman"/>
+          <w:color w:val="000000"/>
+          <w:sz w:val="24"/>
+          <w:szCs w:val="24"/>
+        </w:rPr>
+        <w:t xml:space="preserve">hal yang </w:t>
+      </w:r>
+      <w:r>
+        <w:rPr>
+          <w:rFonts w:ascii="Times New Roman" w:eastAsia="Times New Roman" w:hAnsi="Times New Roman"/>
+          <w:color w:val="000000"/>
+          <w:sz w:val="24"/>
+          <w:szCs w:val="24"/>
+        </w:rPr>
+        <w:t>perlu diperhatikan</w:t>
+      </w:r>
+      <w:r>
+        <w:rPr>
+          <w:rFonts w:ascii="Times New Roman" w:eastAsia="Times New Roman" w:hAnsi="Times New Roman"/>
+          <w:color w:val="000000"/>
+          <w:sz w:val="24"/>
+          <w:szCs w:val="24"/>
+        </w:rPr>
+        <w:t xml:space="preserve"> oleh pelaku usaha relail adalah</w:t>
+      </w:r>
+      <w:r>
+        <w:rPr>
+          <w:rFonts w:ascii="Times New Roman" w:eastAsia="Times New Roman" w:hAnsi="Times New Roman"/>
+          <w:color w:val="000000"/>
+          <w:sz w:val="24"/>
+          <w:szCs w:val="24"/>
+        </w:rPr>
+        <w:t xml:space="preserve"> menjunjung tinggi sifat amanah. </w:t>
+      </w:r>
+      <w:r>
+        <w:rPr>
+          <w:rFonts w:ascii="Times New Roman" w:eastAsia="Times New Roman" w:hAnsi="Times New Roman"/>
+          <w:color w:val="000000"/>
+          <w:sz w:val="24"/>
+          <w:szCs w:val="24"/>
+        </w:rPr>
+        <w:t>Amanah adalah sifat yang dapat dipercaya dalam diri seseorang dalam srgala hal maupun untuk etika bisnis dalam segala transaksi.</w:t>
+      </w:r>
+      <w:r>
+        <w:rPr>
+          <w:rFonts w:ascii="Times New Roman" w:eastAsia="Times New Roman" w:hAnsi="Times New Roman"/>
+          <w:color w:val="000000"/>
+          <w:sz w:val="24"/>
+          <w:szCs w:val="24"/>
+        </w:rPr>
+        <w:t xml:space="preserve"> </w:t>
+      </w:r>
+      <w:r>
+        <w:rPr>
+          <w:rFonts w:ascii="Times New Roman" w:eastAsia="Times New Roman" w:hAnsi="Times New Roman"/>
+          <w:color w:val="000000"/>
+          <w:sz w:val="24"/>
+          <w:szCs w:val="24"/>
+        </w:rPr>
+        <w:t>Dengan sifat amanah yang dapat dipercaya</w:t>
+      </w:r>
+      <w:r>
+        <w:rPr>
+          <w:rFonts w:ascii="Times New Roman" w:eastAsia="Times New Roman" w:hAnsi="Times New Roman"/>
+          <w:color w:val="000000"/>
+          <w:sz w:val="24"/>
+          <w:szCs w:val="24"/>
+        </w:rPr>
+        <w:t xml:space="preserve">, </w:t>
+      </w:r>
+      <w:r>
+        <w:rPr>
+          <w:rFonts w:ascii="Times New Roman" w:eastAsia="Times New Roman" w:hAnsi="Times New Roman"/>
+          <w:color w:val="000000"/>
+          <w:sz w:val="24"/>
+          <w:szCs w:val="24"/>
+        </w:rPr>
+        <w:t>membuat</w:t>
+      </w:r>
+      <w:r>
+        <w:rPr>
+          <w:rFonts w:ascii="Times New Roman" w:eastAsia="Times New Roman" w:hAnsi="Times New Roman"/>
+          <w:color w:val="000000"/>
+          <w:sz w:val="24"/>
+          <w:szCs w:val="24"/>
+        </w:rPr>
+        <w:t xml:space="preserve"> pelanggang maupun</w:t>
+      </w:r>
+      <w:r>
+        <w:rPr>
+          <w:rFonts w:ascii="Times New Roman" w:eastAsia="Times New Roman" w:hAnsi="Times New Roman"/>
+          <w:color w:val="000000"/>
+          <w:sz w:val="24"/>
+          <w:szCs w:val="24"/>
+        </w:rPr>
+        <w:t xml:space="preserve"> mitra bisnis</w:t>
+      </w:r>
+      <w:r>
+        <w:rPr>
+          <w:rFonts w:ascii="Times New Roman" w:eastAsia="Times New Roman" w:hAnsi="Times New Roman"/>
+          <w:color w:val="000000"/>
+          <w:sz w:val="24"/>
+          <w:szCs w:val="24"/>
+        </w:rPr>
+        <w:t xml:space="preserve"> akan terus</w:t>
+      </w:r>
+      <w:r>
+        <w:rPr>
+          <w:rFonts w:ascii="Times New Roman" w:eastAsia="Times New Roman" w:hAnsi="Times New Roman"/>
+          <w:color w:val="000000"/>
+          <w:sz w:val="24"/>
+          <w:szCs w:val="24"/>
+        </w:rPr>
+        <w:t xml:space="preserve"> bertahan dan terus menjalin hubungan </w:t>
+      </w:r>
+      <w:r>
+        <w:rPr>
+          <w:rFonts w:ascii="Times New Roman" w:eastAsia="Times New Roman" w:hAnsi="Times New Roman"/>
+          <w:color w:val="000000"/>
+          <w:sz w:val="24"/>
+          <w:szCs w:val="24"/>
+        </w:rPr>
+        <w:t>kerja sama</w:t>
+      </w:r>
+      <w:r>
+        <w:rPr>
+          <w:rFonts w:ascii="Times New Roman" w:eastAsia="Times New Roman" w:hAnsi="Times New Roman"/>
+          <w:color w:val="000000"/>
+          <w:sz w:val="24"/>
+          <w:szCs w:val="24"/>
+        </w:rPr>
+        <w:t>. Amanah bukan hannya dapat dipercaya namun juga bertanggung jawab dalam melaksanakan tugas dan kewajiban</w:t>
+      </w:r>
+      <w:r>
+        <w:rPr>
+          <w:rFonts w:ascii="Times New Roman" w:eastAsia="Times New Roman" w:hAnsi="Times New Roman"/>
+          <w:color w:val="000000"/>
+          <w:sz w:val="24"/>
+          <w:szCs w:val="24"/>
+        </w:rPr>
+        <w:t xml:space="preserve"> baik </w:t>
+      </w:r>
+      <w:r>
+        <w:rPr>
+          <w:rFonts w:ascii="Times New Roman" w:eastAsia="Times New Roman" w:hAnsi="Times New Roman"/>
+          <w:color w:val="000000"/>
+          <w:sz w:val="24"/>
+          <w:szCs w:val="24"/>
+        </w:rPr>
+        <w:t>dalam melakukan manajemen, monitoring, maupun menentukan harga jual suatu produk</w:t>
+      </w:r>
+      <w:r>
+        <w:rPr>
+          <w:rFonts w:ascii="Times New Roman" w:eastAsia="Times New Roman" w:hAnsi="Times New Roman"/>
+          <w:color w:val="000000"/>
+          <w:sz w:val="24"/>
+          <w:szCs w:val="24"/>
+        </w:rPr>
+        <w:t>.</w:t>
+      </w:r>
+    </w:p>
+    <w:p>
+      <w:pPr>
+        <w:spacing w:after="0" w:line="480" w:lineRule="auto"/>
+        <w:ind w:right="90" w:firstLine="709"/>
+        <w:jc w:val="both"/>
+        <w:rPr>
+          <w:rFonts w:ascii="Times New Roman" w:eastAsia="Times New Roman" w:hAnsi="Times New Roman"/>
+          <w:color w:val="000000"/>
+          <w:sz w:val="24"/>
+          <w:szCs w:val="24"/>
+        </w:rPr>
+      </w:pPr>
+      <w:r>
+        <w:rPr>
+          <w:rFonts w:ascii="Times New Roman" w:eastAsia="Times New Roman" w:hAnsi="Times New Roman"/>
+          <w:color w:val="000000"/>
+          <w:sz w:val="24"/>
+          <w:szCs w:val="24"/>
+        </w:rPr>
+        <w:t>Dalam al-Qur’an, banyak ayat-ayat yang menegaskan pentingnya sebuah amanah, salah satunya terdapat dalam QS. Al-Anfal/8:27 berikut:</w:t>
+      </w:r>
+    </w:p>
+    <w:p>
+      <w:pPr>
+        <w:bidi/>
+        <w:spacing w:after="0" w:line="360" w:lineRule="auto"/>
+        <w:ind w:right="90" w:hanging="1"/>
+        <w:jc w:val="both"/>
+        <w:rPr>
+          <w:rFonts w:ascii="Times New Roman" w:eastAsia="Times New Roman" w:hAnsi="Times New Roman" w:cs="LPMQ Isep Misbah"/>
+          <w:color w:val="000000"/>
+          <w:sz w:val="28"/>
+          <w:szCs w:val="28"/>
+          <w:rtl/>
+        </w:rPr>
+      </w:pPr>
+      <w:r>
+        <w:rPr>
+          <w:rFonts w:ascii="Times New Roman" w:eastAsia="Times New Roman" w:hAnsi="Times New Roman"/>
+          <w:color w:val="000000"/>
+          <w:sz w:val="24"/>
+          <w:szCs w:val="24"/>
+        </w:rPr>
+        <w:t xml:space="preserve"> </w:t>
+      </w:r>
+      <w:r>
+        <w:rPr>
+          <w:rFonts w:ascii="Times New Roman" w:eastAsia="Times New Roman" w:hAnsi="Times New Roman" w:cs="LPMQ Isep Misbah"/>
+          <w:color w:val="000000"/>
+          <w:sz w:val="28"/>
+          <w:szCs w:val="28"/>
+          <w:rtl/>
+        </w:rPr>
+        <w:t>يٰٓاَيُّهَا الَّذِيْنَ اٰمَنُوْا لَا تَخُوْنُوا اللّٰهَ وَالرَّسُوْلَ وَتَخُوْنُوْٓا اَمٰنٰتِكُمْ وَاَنْتُمْ تَعْلَمُوْنَ</w:t>
+      </w:r>
+    </w:p>
+    <w:p>
+      <w:pPr>
+        <w:spacing w:line="240" w:lineRule="auto"/>
+        <w:ind w:right="90"/>
+        <w:jc w:val="both"/>
+        <w:rPr>
+          <w:rFonts w:ascii="Times New Roman" w:eastAsia="Times New Roman" w:hAnsi="Times New Roman"/>
+          <w:color w:val="000000"/>
+          <w:sz w:val="24"/>
+          <w:szCs w:val="24"/>
+        </w:rPr>
+      </w:pPr>
+      <w:r>
+        <w:rPr>
+          <w:rFonts w:ascii="Times New Roman" w:eastAsia="Times New Roman" w:hAnsi="Times New Roman"/>
+          <w:color w:val="000000"/>
+          <w:sz w:val="24"/>
+          <w:szCs w:val="24"/>
+        </w:rPr>
+        <w:t>Terjemahnya :</w:t>
+      </w:r>
+    </w:p>
+    <w:p>
+      <w:pPr>
+        <w:spacing w:after="0" w:line="240" w:lineRule="auto"/>
+        <w:ind w:right="90" w:firstLine="720"/>
+        <w:jc w:val="both"/>
+        <w:rPr>
+          <w:rFonts w:ascii="Arial" w:eastAsia="Times New Roman" w:hAnsi="Arial" w:cs="Arial"/>
+          <w:color w:val="000000"/>
+          <w:sz w:val="20"/>
+          <w:szCs w:val="28"/>
+        </w:rPr>
+      </w:pPr>
+      <w:r>
+        <w:rPr>
+          <w:rFonts w:ascii="Times New Roman" w:eastAsia="Times New Roman" w:hAnsi="Times New Roman"/>
+          <w:color w:val="000000"/>
+          <w:sz w:val="24"/>
+          <w:szCs w:val="24"/>
+        </w:rPr>
+        <w:t>“</w:t>
+      </w:r>
+      <w:r>
+        <w:rPr>
+          <w:rFonts w:ascii="Times New Roman" w:eastAsia="Times New Roman" w:hAnsi="Times New Roman"/>
+          <w:color w:val="000000"/>
+          <w:sz w:val="24"/>
+          <w:szCs w:val="24"/>
+        </w:rPr>
+        <w:t>Wahai orang-orang yang beriman, janganlah kamu mengkhianati Allah dan Rasul serta janganlah kamu mengkhianati amanat yang dipercayakan kepadamu, sedangkan kamu mengetahui</w:t>
+      </w:r>
+      <w:r>
+        <w:rPr>
+          <w:rFonts w:ascii="Times New Roman" w:eastAsia="Times New Roman" w:hAnsi="Times New Roman"/>
+          <w:color w:val="000000"/>
+          <w:sz w:val="24"/>
+          <w:szCs w:val="24"/>
+        </w:rPr>
+        <w:t>”</w:t>
+      </w:r>
+      <w:r>
+        <w:rPr>
+          <w:rFonts w:ascii="Times New Roman" w:eastAsia="Times New Roman" w:hAnsi="Times New Roman"/>
+          <w:sz w:val="24"/>
+          <w:szCs w:val="24"/>
+        </w:rPr>
+        <w:t>. (Kementerian Agama RI, 2019)</w:t>
       </w:r>
     </w:p>
     <w:p>
@@ -1390,72 +1532,6 @@
           <w:szCs w:val="24"/>
         </w:rPr>
       </w:pPr>
-      <w:r>
-        <w:rPr>
-          <w:rFonts w:ascii="Times New Roman" w:eastAsia="Times New Roman" w:hAnsi="Times New Roman"/>
-          <w:color w:val="000000"/>
-          <w:sz w:val="24"/>
-          <w:szCs w:val="24"/>
-        </w:rPr>
-        <w:t xml:space="preserve">Salah satu teknologi informasi yang dapat digunakan dalam kegiatan  monitoring adalah aplikasi </w:t>
-      </w:r>
-      <w:r>
-        <w:rPr>
-          <w:rFonts w:ascii="Times New Roman" w:eastAsia="Times New Roman" w:hAnsi="Times New Roman"/>
-          <w:i/>
-          <w:color w:val="000000"/>
-          <w:sz w:val="24"/>
-          <w:szCs w:val="24"/>
-        </w:rPr>
-        <w:t>dashboard</w:t>
-      </w:r>
-      <w:r>
-        <w:rPr>
-          <w:rFonts w:ascii="Times New Roman" w:eastAsia="Times New Roman" w:hAnsi="Times New Roman"/>
-          <w:color w:val="000000"/>
-          <w:sz w:val="24"/>
-          <w:szCs w:val="24"/>
-        </w:rPr>
-        <w:t xml:space="preserve">. </w:t>
-      </w:r>
-      <w:r>
-        <w:rPr>
-          <w:rFonts w:ascii="Times New Roman" w:eastAsia="Times New Roman" w:hAnsi="Times New Roman"/>
-          <w:i/>
-          <w:color w:val="000000"/>
-          <w:sz w:val="24"/>
-          <w:szCs w:val="24"/>
-        </w:rPr>
-        <w:t>Dashboard</w:t>
-      </w:r>
-      <w:r>
-        <w:rPr>
-          <w:rFonts w:ascii="Times New Roman" w:eastAsia="Times New Roman" w:hAnsi="Times New Roman"/>
-          <w:color w:val="000000"/>
-          <w:sz w:val="24"/>
-          <w:szCs w:val="24"/>
-        </w:rPr>
-        <w:t xml:space="preserve"> adalah aplikasi perangkat lunak yang menyajikan informasi secara visual dalam bentuk grafik, bagan, </w:t>
-      </w:r>
-      <w:r>
-        <w:rPr>
-          <w:rFonts w:ascii="Times New Roman" w:eastAsia="Times New Roman" w:hAnsi="Times New Roman"/>
-          <w:i/>
-          <w:color w:val="000000"/>
-          <w:sz w:val="24"/>
-          <w:szCs w:val="24"/>
-        </w:rPr>
-        <w:t xml:space="preserve">alert, </w:t>
-      </w:r>
-      <w:r>
-        <w:rPr>
-          <w:rFonts w:ascii="Times New Roman" w:eastAsia="Times New Roman" w:hAnsi="Times New Roman"/>
-          <w:color w:val="000000"/>
-          <w:sz w:val="24"/>
-          <w:szCs w:val="24"/>
-        </w:rPr>
-        <w:t>dan lain-lain dalam memantau proses operasional yang sedang berlangsung sehingga data yang disajikan terlihat lebih menarik dan mudah dipahami.</w:t>
-      </w:r>
     </w:p>
     <w:p>
       <w:pPr>
@@ -1472,11 +1548,136 @@
       <w:r>
         <w:rPr>
           <w:rFonts w:ascii="Times New Roman" w:eastAsia="Times New Roman" w:hAnsi="Times New Roman"/>
-          <w:color w:val="000000"/>
-          <w:sz w:val="24"/>
-          <w:szCs w:val="24"/>
-        </w:rPr>
-        <w:t>Dalam manajemen dan monitoring persediaan stok barang, terdapat beberapa masalah yang harus dihadapi oleh pelaku usaha retail, seperti memperkirakan berapa jumlah barang yang harus dipesan atau didatangkan dan waktu yang tepat untuk melakukan pemesanan barang tersebut. Hal ini penting untuk menghindari penumpukan barang di gudang yang dapat mengakibat ketidakseimbangan antara jumlah persediaan barang dan permintaan pasar.</w:t>
+          <w:sz w:val="24"/>
+          <w:szCs w:val="24"/>
+        </w:rPr>
+        <w:t xml:space="preserve">Dalam ayat ini diterangkan bahwa </w:t>
+      </w:r>
+      <w:r>
+        <w:rPr>
+          <w:rFonts w:ascii="Times New Roman" w:eastAsia="Times New Roman" w:hAnsi="Times New Roman"/>
+          <w:color w:val="000000"/>
+          <w:sz w:val="24"/>
+          <w:szCs w:val="24"/>
+        </w:rPr>
+        <w:t>b</w:t>
+      </w:r>
+      <w:r>
+        <w:rPr>
+          <w:rFonts w:ascii="Times New Roman" w:eastAsia="Times New Roman" w:hAnsi="Times New Roman"/>
+          <w:color w:val="000000"/>
+          <w:sz w:val="24"/>
+          <w:szCs w:val="24"/>
+        </w:rPr>
+        <w:t xml:space="preserve">ersyukur adalah sebuah keharusan, sebab aneka nikmat tersebut bersumber dari Allah. Tidak bersyukur berarti mengkhianati nikmat tersebut dari </w:t>
+      </w:r>
+      <w:r>
+        <w:rPr>
+          <w:rFonts w:ascii="Times New Roman" w:eastAsia="Times New Roman" w:hAnsi="Times New Roman"/>
+          <w:color w:val="000000"/>
+          <w:sz w:val="24"/>
+          <w:szCs w:val="24"/>
+        </w:rPr>
+        <w:t>p</w:t>
+      </w:r>
+      <w:r>
+        <w:rPr>
+          <w:rFonts w:ascii="Times New Roman" w:eastAsia="Times New Roman" w:hAnsi="Times New Roman"/>
+          <w:color w:val="000000"/>
+          <w:sz w:val="24"/>
+          <w:szCs w:val="24"/>
+        </w:rPr>
+        <w:t xml:space="preserve">emberinya, karena itu Allah menyatakan, </w:t>
+      </w:r>
+      <w:r>
+        <w:rPr>
+          <w:rFonts w:ascii="Times New Roman" w:eastAsia="Times New Roman" w:hAnsi="Times New Roman"/>
+          <w:color w:val="000000"/>
+          <w:sz w:val="24"/>
+          <w:szCs w:val="24"/>
+        </w:rPr>
+        <w:t>w</w:t>
+      </w:r>
+      <w:r>
+        <w:rPr>
+          <w:rFonts w:ascii="Times New Roman" w:eastAsia="Times New Roman" w:hAnsi="Times New Roman"/>
+          <w:color w:val="000000"/>
+          <w:sz w:val="24"/>
+          <w:szCs w:val="24"/>
+        </w:rPr>
+        <w:t xml:space="preserve">ahai orangorang yang beriman </w:t>
+      </w:r>
+      <w:r>
+        <w:rPr>
+          <w:rFonts w:ascii="Times New Roman" w:eastAsia="Times New Roman" w:hAnsi="Times New Roman"/>
+          <w:color w:val="000000"/>
+          <w:sz w:val="24"/>
+          <w:szCs w:val="24"/>
+        </w:rPr>
+        <w:t>j</w:t>
+      </w:r>
+      <w:r>
+        <w:rPr>
+          <w:rFonts w:ascii="Times New Roman" w:eastAsia="Times New Roman" w:hAnsi="Times New Roman"/>
+          <w:color w:val="000000"/>
+          <w:sz w:val="24"/>
+          <w:szCs w:val="24"/>
+        </w:rPr>
+        <w:t xml:space="preserve">anganlah kamu mengkhianati, yakni mengurangi sedikit pun hak Allah sehingga mengkufurinya atau tidak mensyukurinya, dan juga jangan mengkhianati Rasul, yakni Nabi Muhammad, tetapi penuhilah seruannya, </w:t>
+      </w:r>
+      <w:r>
+        <w:rPr>
+          <w:rFonts w:ascii="Times New Roman" w:eastAsia="Times New Roman" w:hAnsi="Times New Roman"/>
+          <w:color w:val="000000"/>
+          <w:sz w:val="24"/>
+          <w:szCs w:val="24"/>
+        </w:rPr>
+        <w:lastRenderedPageBreak/>
+        <w:t>dan juga janganlah kamu mengkhianati amanat yang dipercayakan kepadamu oleh siapa pun, baik amanat itu adalah amanat orang lain maupun keluarga; seperti istri dan anak, muslim atau non-muslim, sedang kamu mengetahui bahwa itu adalah amanat yang harus dijaga dan dipelihara. Segala sesuatu yang berada dalam genggaman manusia adalah amanat Allah yang harus dijaga dan dipelihara. Salah satu bentuk motivasi mengkhianati amanat Allah dan RasulNya adalah cinta kepada harta dan anak yang berlebihan. Maka pada ayat ini Allah menyatakan</w:t>
+      </w:r>
+      <w:r>
+        <w:rPr>
+          <w:rFonts w:ascii="Times New Roman" w:eastAsia="Times New Roman" w:hAnsi="Times New Roman"/>
+          <w:color w:val="000000"/>
+          <w:sz w:val="24"/>
+          <w:szCs w:val="24"/>
+        </w:rPr>
+        <w:t xml:space="preserve"> d</w:t>
+      </w:r>
+      <w:r>
+        <w:rPr>
+          <w:rFonts w:ascii="Times New Roman" w:eastAsia="Times New Roman" w:hAnsi="Times New Roman"/>
+          <w:color w:val="000000"/>
+          <w:sz w:val="24"/>
+          <w:szCs w:val="24"/>
+        </w:rPr>
+        <w:t>an ketahuilah bahwa hartamu yang merupakan titipan Allah kepadamu dan anak-anakmu yang merupakan anugerah Allah itu hanyalah sebagai cobaan. Maka, janganlah berlebihan dalam mencintai harta dan anak melebihi cinta pada Allah. Cinta harta dan anak yang berlebihan membuat seseorang enggan memenuhi panggilan Allah dan Rasul-Nya karena takut atau kikir, sebab panggilan tersebut menuntut tanggung jawab dan pengorbanan. Dan ketahuilah, sesungguhnya di sisi Allah ada pahala yang besar, jauh lebih besar daripada harta dunia dan anak keturunan</w:t>
+      </w:r>
+      <w:r>
+        <w:rPr>
+          <w:rFonts w:ascii="Times New Roman" w:eastAsia="Times New Roman" w:hAnsi="Times New Roman"/>
+          <w:color w:val="000000"/>
+          <w:sz w:val="24"/>
+          <w:szCs w:val="24"/>
+        </w:rPr>
+        <w:t xml:space="preserve"> </w:t>
+      </w:r>
+      <w:r>
+        <w:rPr>
+          <w:rFonts w:ascii="Times New Roman" w:eastAsia="Times New Roman" w:hAnsi="Times New Roman"/>
+          <w:sz w:val="24"/>
+          <w:szCs w:val="24"/>
+        </w:rPr>
+        <w:t>(Tafsir Kementrian Agama, 2019)</w:t>
+      </w:r>
+      <w:r>
+        <w:rPr>
+          <w:rFonts w:ascii="Times New Roman" w:eastAsia="Times New Roman" w:hAnsi="Times New Roman"/>
+          <w:color w:val="000000"/>
+          <w:sz w:val="24"/>
+          <w:szCs w:val="24"/>
+        </w:rPr>
+        <w:t>.</w:t>
       </w:r>
     </w:p>
     <w:p>
@@ -1489,126 +1690,205 @@
           <w:color w:val="000000"/>
           <w:sz w:val="24"/>
           <w:szCs w:val="24"/>
-          <w:lang w:val="en-US"/>
-        </w:rPr>
-      </w:pPr>
-      <w:r>
-        <w:rPr>
-          <w:rFonts w:ascii="Times New Roman" w:eastAsia="Times New Roman" w:hAnsi="Times New Roman"/>
-          <w:color w:val="000000"/>
-          <w:sz w:val="24"/>
-          <w:szCs w:val="24"/>
-        </w:rPr>
-        <w:t xml:space="preserve">Untuk mengatasi masalah tersebut, maka diperlukan sebuah sistem yang dapat </w:t>
-      </w:r>
-      <w:r>
-        <w:rPr>
-          <w:rFonts w:ascii="Times New Roman" w:eastAsia="Times New Roman" w:hAnsi="Times New Roman"/>
-          <w:sz w:val="24"/>
-          <w:szCs w:val="24"/>
-        </w:rPr>
-        <w:t>memprediksi</w:t>
-      </w:r>
-      <w:r>
-        <w:rPr>
-          <w:rFonts w:ascii="Times New Roman" w:eastAsia="Times New Roman" w:hAnsi="Times New Roman"/>
-          <w:color w:val="000000"/>
-          <w:sz w:val="24"/>
-          <w:szCs w:val="24"/>
-        </w:rPr>
-        <w:t xml:space="preserve"> atau </w:t>
-      </w:r>
-      <w:r>
-        <w:rPr>
-          <w:rFonts w:ascii="Times New Roman" w:eastAsia="Times New Roman" w:hAnsi="Times New Roman"/>
-          <w:color w:val="000000"/>
-          <w:sz w:val="24"/>
-          <w:szCs w:val="24"/>
-          <w:lang w:val="en-US"/>
-        </w:rPr>
-        <w:t>memperkirakan</w:t>
-      </w:r>
-      <w:r>
-        <w:rPr>
-          <w:rFonts w:ascii="Times New Roman" w:eastAsia="Times New Roman" w:hAnsi="Times New Roman"/>
-          <w:color w:val="000000"/>
-          <w:sz w:val="24"/>
-          <w:szCs w:val="24"/>
-        </w:rPr>
-        <w:t xml:space="preserve"> kapan waktu yang tepat dan berapa jumlah barang yang akan didatangkan pada masa yang akan datang. </w:t>
-      </w:r>
-      <w:r>
-        <w:rPr>
-          <w:rFonts w:ascii="Times New Roman" w:eastAsia="Times New Roman" w:hAnsi="Times New Roman"/>
-          <w:color w:val="000000"/>
-          <w:sz w:val="24"/>
-          <w:szCs w:val="24"/>
-        </w:rPr>
-        <w:t xml:space="preserve">Prediksi atau </w:t>
-      </w:r>
-      <w:r>
-        <w:rPr>
-          <w:rFonts w:ascii="Times New Roman" w:eastAsia="Times New Roman" w:hAnsi="Times New Roman"/>
-          <w:i/>
-          <w:color w:val="000000"/>
-          <w:sz w:val="24"/>
-          <w:szCs w:val="24"/>
-        </w:rPr>
-        <w:t>forecasting</w:t>
-      </w:r>
-      <w:r>
-        <w:rPr>
-          <w:rFonts w:ascii="Times New Roman" w:eastAsia="Times New Roman" w:hAnsi="Times New Roman"/>
-          <w:color w:val="000000"/>
-          <w:sz w:val="24"/>
-          <w:szCs w:val="24"/>
-        </w:rPr>
-        <w:t xml:space="preserve"> adalah sebuah metode untuk meramalkan informasi di masa </w:t>
-      </w:r>
-      <w:r>
-        <w:rPr>
-          <w:rFonts w:ascii="Times New Roman" w:eastAsia="Times New Roman" w:hAnsi="Times New Roman"/>
-          <w:sz w:val="24"/>
-          <w:szCs w:val="24"/>
-        </w:rPr>
-        <w:lastRenderedPageBreak/>
-        <w:t>mendatang</w:t>
-      </w:r>
-      <w:r>
-        <w:rPr>
-          <w:rFonts w:ascii="Times New Roman" w:eastAsia="Times New Roman" w:hAnsi="Times New Roman"/>
-          <w:color w:val="000000"/>
-          <w:sz w:val="24"/>
-          <w:szCs w:val="24"/>
-        </w:rPr>
-        <w:t xml:space="preserve"> melalui sekumpulan data historis sebagai acuan. Data historis tersebut dikumpulkan, dipelajari dan dianalisis sehingga </w:t>
-      </w:r>
-      <w:r>
-        <w:rPr>
-          <w:rFonts w:ascii="Times New Roman" w:eastAsia="Times New Roman" w:hAnsi="Times New Roman"/>
-          <w:sz w:val="24"/>
-          <w:szCs w:val="24"/>
-        </w:rPr>
-        <w:t>mendapatkan</w:t>
-      </w:r>
-      <w:r>
-        <w:rPr>
-          <w:rFonts w:ascii="Times New Roman" w:eastAsia="Times New Roman" w:hAnsi="Times New Roman"/>
-          <w:color w:val="000000"/>
-          <w:sz w:val="24"/>
-          <w:szCs w:val="24"/>
-        </w:rPr>
-        <w:t xml:space="preserve"> prediksi yang akurat.</w:t>
-      </w:r>
-      <w:r>
-        <w:rPr>
-          <w:rFonts w:ascii="Times New Roman" w:eastAsia="Times New Roman" w:hAnsi="Times New Roman"/>
-          <w:color w:val="000000"/>
-          <w:sz w:val="24"/>
-          <w:szCs w:val="24"/>
-          <w:lang w:val="en-US"/>
+        </w:rPr>
+      </w:pPr>
+      <w:r>
+        <w:rPr>
+          <w:rFonts w:ascii="Times New Roman" w:eastAsia="Times New Roman" w:hAnsi="Times New Roman"/>
+          <w:color w:val="000000"/>
+          <w:sz w:val="24"/>
+          <w:szCs w:val="24"/>
+        </w:rPr>
+        <w:t>Maksud dari kandungan ayat tersebut menerangkan bahwa</w:t>
+      </w:r>
+      <w:r>
+        <w:rPr>
+          <w:rFonts w:ascii="Times New Roman" w:eastAsia="Times New Roman" w:hAnsi="Times New Roman"/>
+          <w:color w:val="000000"/>
+          <w:sz w:val="24"/>
+          <w:szCs w:val="24"/>
         </w:rPr>
         <w:t xml:space="preserve"> </w:t>
+      </w:r>
+      <w:r>
+        <w:rPr>
+          <w:rFonts w:ascii="Times New Roman" w:eastAsia="Times New Roman" w:hAnsi="Times New Roman"/>
+          <w:color w:val="000000"/>
+          <w:sz w:val="24"/>
+          <w:szCs w:val="24"/>
+        </w:rPr>
+        <w:t>Allah</w:t>
+      </w:r>
+      <w:r>
+        <w:rPr>
+          <w:rFonts w:ascii="Times New Roman" w:eastAsia="Times New Roman" w:hAnsi="Times New Roman"/>
+          <w:color w:val="000000"/>
+          <w:sz w:val="24"/>
+          <w:szCs w:val="24"/>
+        </w:rPr>
+        <w:t xml:space="preserve"> </w:t>
+      </w:r>
+      <w:r>
+        <w:rPr>
+          <w:rFonts w:ascii="Times New Roman" w:eastAsia="Times New Roman" w:hAnsi="Times New Roman"/>
+          <w:color w:val="000000"/>
+          <w:sz w:val="24"/>
+          <w:szCs w:val="24"/>
+        </w:rPr>
+        <w:t>me</w:t>
+      </w:r>
+      <w:r>
+        <w:rPr>
+          <w:rFonts w:ascii="Times New Roman" w:eastAsia="Times New Roman" w:hAnsi="Times New Roman"/>
+          <w:color w:val="000000"/>
+          <w:sz w:val="24"/>
+          <w:szCs w:val="24"/>
+        </w:rPr>
+        <w:t xml:space="preserve">larnag </w:t>
+      </w:r>
+      <w:r>
+        <w:rPr>
+          <w:rFonts w:ascii="Times New Roman" w:eastAsia="Times New Roman" w:hAnsi="Times New Roman"/>
+          <w:color w:val="000000"/>
+          <w:sz w:val="24"/>
+          <w:szCs w:val="24"/>
+        </w:rPr>
+        <w:t>mengkhianati amanat yang dipercayakan kepada</w:t>
+      </w:r>
+      <w:r>
+        <w:rPr>
+          <w:rFonts w:ascii="Times New Roman" w:eastAsia="Times New Roman" w:hAnsi="Times New Roman"/>
+          <w:color w:val="000000"/>
+          <w:sz w:val="24"/>
+          <w:szCs w:val="24"/>
+        </w:rPr>
+        <w:t xml:space="preserve"> kepada kita</w:t>
+      </w:r>
+      <w:r>
+        <w:rPr>
+          <w:rFonts w:ascii="Times New Roman" w:eastAsia="Times New Roman" w:hAnsi="Times New Roman"/>
+          <w:color w:val="000000"/>
+          <w:sz w:val="24"/>
+          <w:szCs w:val="24"/>
+        </w:rPr>
+        <w:t>, baik amanat</w:t>
+      </w:r>
+      <w:r>
+        <w:rPr>
+          <w:rFonts w:ascii="Times New Roman" w:eastAsia="Times New Roman" w:hAnsi="Times New Roman"/>
+          <w:color w:val="000000"/>
+          <w:sz w:val="24"/>
+          <w:szCs w:val="24"/>
+        </w:rPr>
+        <w:t xml:space="preserve"> itu berasal</w:t>
+      </w:r>
+      <w:r>
+        <w:rPr>
+          <w:rFonts w:ascii="Times New Roman" w:eastAsia="Times New Roman" w:hAnsi="Times New Roman"/>
+          <w:color w:val="000000"/>
+          <w:sz w:val="24"/>
+          <w:szCs w:val="24"/>
+        </w:rPr>
+        <w:t xml:space="preserve"> dari</w:t>
+      </w:r>
+      <w:r>
+        <w:rPr>
+          <w:rFonts w:ascii="Times New Roman" w:eastAsia="Times New Roman" w:hAnsi="Times New Roman"/>
+          <w:color w:val="000000"/>
+          <w:sz w:val="24"/>
+          <w:szCs w:val="24"/>
+        </w:rPr>
+        <w:t xml:space="preserve"> orang lain maupun keluarga</w:t>
+      </w:r>
+      <w:r>
+        <w:rPr>
+          <w:rFonts w:ascii="Times New Roman" w:eastAsia="Times New Roman" w:hAnsi="Times New Roman"/>
+          <w:color w:val="000000"/>
+          <w:sz w:val="24"/>
+          <w:szCs w:val="24"/>
+        </w:rPr>
+        <w:t>.</w:t>
+      </w:r>
+      <w:r>
+        <w:rPr>
+          <w:rFonts w:ascii="Times New Roman" w:eastAsia="Times New Roman" w:hAnsi="Times New Roman"/>
+          <w:color w:val="000000"/>
+          <w:sz w:val="24"/>
+          <w:szCs w:val="24"/>
+        </w:rPr>
+        <w:t xml:space="preserve"> Hal ini tentu berlaku juga untuk pelaku usaha retail yang </w:t>
+      </w:r>
+      <w:r>
+        <w:rPr>
+          <w:rFonts w:ascii="Times New Roman" w:eastAsia="Times New Roman" w:hAnsi="Times New Roman"/>
+          <w:color w:val="000000"/>
+          <w:sz w:val="24"/>
+          <w:szCs w:val="24"/>
+        </w:rPr>
+        <w:t xml:space="preserve">diharuskan memiliki sifat amanah tersebut dalam menjalankan bisnisnya, sehingga </w:t>
+      </w:r>
+      <w:r>
+        <w:rPr>
+          <w:rFonts w:ascii="Times New Roman" w:eastAsia="Times New Roman" w:hAnsi="Times New Roman"/>
+          <w:color w:val="000000"/>
+          <w:sz w:val="24"/>
+          <w:szCs w:val="24"/>
+        </w:rPr>
+        <w:t>membuat</w:t>
+      </w:r>
+      <w:r>
+        <w:rPr>
+          <w:rFonts w:ascii="Times New Roman" w:eastAsia="Times New Roman" w:hAnsi="Times New Roman"/>
+          <w:color w:val="000000"/>
+          <w:sz w:val="24"/>
+          <w:szCs w:val="24"/>
+        </w:rPr>
+        <w:t xml:space="preserve"> pelanggang maupun</w:t>
+      </w:r>
+      <w:r>
+        <w:rPr>
+          <w:rFonts w:ascii="Times New Roman" w:eastAsia="Times New Roman" w:hAnsi="Times New Roman"/>
+          <w:color w:val="000000"/>
+          <w:sz w:val="24"/>
+          <w:szCs w:val="24"/>
+        </w:rPr>
+        <w:t xml:space="preserve"> mitra bisnis</w:t>
+      </w:r>
+      <w:r>
+        <w:rPr>
+          <w:rFonts w:ascii="Times New Roman" w:eastAsia="Times New Roman" w:hAnsi="Times New Roman"/>
+          <w:color w:val="000000"/>
+          <w:sz w:val="24"/>
+          <w:szCs w:val="24"/>
+        </w:rPr>
+        <w:t xml:space="preserve"> akan terus</w:t>
+      </w:r>
+      <w:r>
+        <w:rPr>
+          <w:rFonts w:ascii="Times New Roman" w:eastAsia="Times New Roman" w:hAnsi="Times New Roman"/>
+          <w:color w:val="000000"/>
+          <w:sz w:val="24"/>
+          <w:szCs w:val="24"/>
+        </w:rPr>
+        <w:t xml:space="preserve"> bertahan dan terus menjalin hubungan </w:t>
+      </w:r>
+      <w:r>
+        <w:rPr>
+          <w:rFonts w:ascii="Times New Roman" w:eastAsia="Times New Roman" w:hAnsi="Times New Roman"/>
+          <w:color w:val="000000"/>
+          <w:sz w:val="24"/>
+          <w:szCs w:val="24"/>
+        </w:rPr>
+        <w:t>kerja sama</w:t>
+      </w:r>
+      <w:r>
+        <w:rPr>
+          <w:rFonts w:ascii="Times New Roman" w:eastAsia="Times New Roman" w:hAnsi="Times New Roman"/>
+          <w:color w:val="000000"/>
+          <w:sz w:val="24"/>
+          <w:szCs w:val="24"/>
+        </w:rPr>
+        <w:t>.</w:t>
       </w:r>
     </w:p>
     <w:p>
@@ -1629,343 +1909,35 @@
           <w:color w:val="000000"/>
           <w:sz w:val="24"/>
           <w:szCs w:val="24"/>
-          <w:lang w:val="en-US"/>
-        </w:rPr>
-        <w:t>Peramalan Penjualan (</w:t>
-      </w:r>
-      <w:r>
-        <w:rPr>
-          <w:rFonts w:ascii="Times New Roman" w:eastAsia="Times New Roman" w:hAnsi="Times New Roman"/>
-          <w:i/>
-          <w:color w:val="000000"/>
-          <w:sz w:val="24"/>
-          <w:szCs w:val="24"/>
-          <w:lang w:val="en-US"/>
-        </w:rPr>
-        <w:t>forecasting</w:t>
-      </w:r>
-      <w:r>
-        <w:rPr>
-          <w:rFonts w:ascii="Times New Roman" w:eastAsia="Times New Roman" w:hAnsi="Times New Roman"/>
-          <w:color w:val="000000"/>
-          <w:sz w:val="24"/>
-          <w:szCs w:val="24"/>
-          <w:lang w:val="en-US"/>
-        </w:rPr>
-        <w:t xml:space="preserve">) </w:t>
-      </w:r>
-      <w:proofErr w:type="gramStart"/>
-      <w:r>
-        <w:rPr>
-          <w:rFonts w:ascii="Times New Roman" w:eastAsia="Times New Roman" w:hAnsi="Times New Roman"/>
-          <w:color w:val="000000"/>
-          <w:sz w:val="24"/>
-          <w:szCs w:val="24"/>
-          <w:lang w:val="en-US"/>
-        </w:rPr>
-        <w:t>adalah  perhitungan</w:t>
-      </w:r>
-      <w:proofErr w:type="gramEnd"/>
-      <w:r>
-        <w:rPr>
-          <w:rFonts w:ascii="Times New Roman" w:eastAsia="Times New Roman" w:hAnsi="Times New Roman"/>
-          <w:color w:val="000000"/>
-          <w:sz w:val="24"/>
-          <w:szCs w:val="24"/>
-          <w:lang w:val="en-US"/>
-        </w:rPr>
-        <w:t xml:space="preserve"> yang </w:t>
-      </w:r>
-      <w:proofErr w:type="spellStart"/>
-      <w:r>
-        <w:rPr>
-          <w:rFonts w:ascii="Times New Roman" w:eastAsia="Times New Roman" w:hAnsi="Times New Roman"/>
-          <w:color w:val="000000"/>
-          <w:sz w:val="24"/>
-          <w:szCs w:val="24"/>
-          <w:lang w:val="en-US"/>
-        </w:rPr>
-        <w:t>menguji</w:t>
-      </w:r>
-      <w:proofErr w:type="spellEnd"/>
-      <w:r>
-        <w:rPr>
-          <w:rFonts w:ascii="Times New Roman" w:eastAsia="Times New Roman" w:hAnsi="Times New Roman"/>
-          <w:color w:val="000000"/>
-          <w:sz w:val="24"/>
-          <w:szCs w:val="24"/>
-          <w:lang w:val="en-US"/>
-        </w:rPr>
-        <w:t xml:space="preserve"> </w:t>
-      </w:r>
-      <w:proofErr w:type="spellStart"/>
-      <w:r>
-        <w:rPr>
-          <w:rFonts w:ascii="Times New Roman" w:eastAsia="Times New Roman" w:hAnsi="Times New Roman"/>
-          <w:color w:val="000000"/>
-          <w:sz w:val="24"/>
-          <w:szCs w:val="24"/>
-          <w:lang w:val="en-US"/>
-        </w:rPr>
-        <w:t>kondisi</w:t>
-      </w:r>
-      <w:proofErr w:type="spellEnd"/>
-      <w:r>
-        <w:rPr>
-          <w:rFonts w:ascii="Times New Roman" w:eastAsia="Times New Roman" w:hAnsi="Times New Roman"/>
-          <w:color w:val="000000"/>
-          <w:sz w:val="24"/>
-          <w:szCs w:val="24"/>
-          <w:lang w:val="en-US"/>
-        </w:rPr>
-        <w:t xml:space="preserve"> masa lalu dan </w:t>
-      </w:r>
-      <w:proofErr w:type="spellStart"/>
-      <w:r>
-        <w:rPr>
-          <w:rFonts w:ascii="Times New Roman" w:eastAsia="Times New Roman" w:hAnsi="Times New Roman"/>
-          <w:color w:val="000000"/>
-          <w:sz w:val="24"/>
-          <w:szCs w:val="24"/>
-          <w:lang w:val="en-US"/>
-        </w:rPr>
-        <w:t>memprediksi</w:t>
-      </w:r>
-      <w:proofErr w:type="spellEnd"/>
-      <w:r>
-        <w:rPr>
-          <w:rFonts w:ascii="Times New Roman" w:eastAsia="Times New Roman" w:hAnsi="Times New Roman"/>
-          <w:color w:val="000000"/>
-          <w:sz w:val="24"/>
-          <w:szCs w:val="24"/>
-          <w:lang w:val="en-US"/>
-        </w:rPr>
-        <w:t xml:space="preserve"> </w:t>
-      </w:r>
-      <w:proofErr w:type="spellStart"/>
-      <w:r>
-        <w:rPr>
-          <w:rFonts w:ascii="Times New Roman" w:eastAsia="Times New Roman" w:hAnsi="Times New Roman"/>
-          <w:color w:val="000000"/>
-          <w:sz w:val="24"/>
-          <w:szCs w:val="24"/>
-          <w:lang w:val="en-US"/>
-        </w:rPr>
-        <w:t>kondisi</w:t>
-      </w:r>
-      <w:proofErr w:type="spellEnd"/>
-      <w:r>
-        <w:rPr>
-          <w:rFonts w:ascii="Times New Roman" w:eastAsia="Times New Roman" w:hAnsi="Times New Roman"/>
-          <w:color w:val="000000"/>
-          <w:sz w:val="24"/>
-          <w:szCs w:val="24"/>
-          <w:lang w:val="en-US"/>
-        </w:rPr>
-        <w:t xml:space="preserve"> masa </w:t>
-      </w:r>
-      <w:proofErr w:type="spellStart"/>
-      <w:r>
-        <w:rPr>
-          <w:rFonts w:ascii="Times New Roman" w:eastAsia="Times New Roman" w:hAnsi="Times New Roman"/>
-          <w:color w:val="000000"/>
-          <w:sz w:val="24"/>
-          <w:szCs w:val="24"/>
-          <w:lang w:val="en-US"/>
-        </w:rPr>
-        <w:t>depan</w:t>
-      </w:r>
-      <w:proofErr w:type="spellEnd"/>
-      <w:r>
-        <w:rPr>
-          <w:rFonts w:ascii="Times New Roman" w:eastAsia="Times New Roman" w:hAnsi="Times New Roman"/>
-          <w:color w:val="000000"/>
-          <w:sz w:val="24"/>
-          <w:szCs w:val="24"/>
-          <w:lang w:val="en-US"/>
-        </w:rPr>
-        <w:t xml:space="preserve">. </w:t>
-      </w:r>
-      <w:proofErr w:type="spellStart"/>
-      <w:r>
-        <w:rPr>
-          <w:rFonts w:ascii="Times New Roman" w:eastAsia="Times New Roman" w:hAnsi="Times New Roman"/>
-          <w:color w:val="000000"/>
-          <w:sz w:val="24"/>
-          <w:szCs w:val="24"/>
-          <w:lang w:val="en-US"/>
-        </w:rPr>
-        <w:t>Memprediksi</w:t>
-      </w:r>
-      <w:proofErr w:type="spellEnd"/>
-      <w:r>
-        <w:rPr>
-          <w:rFonts w:ascii="Times New Roman" w:eastAsia="Times New Roman" w:hAnsi="Times New Roman"/>
-          <w:color w:val="000000"/>
-          <w:sz w:val="24"/>
-          <w:szCs w:val="24"/>
-          <w:lang w:val="en-US"/>
-        </w:rPr>
-        <w:t xml:space="preserve"> penjualan di masa </w:t>
-      </w:r>
-      <w:proofErr w:type="spellStart"/>
-      <w:r>
-        <w:rPr>
-          <w:rFonts w:ascii="Times New Roman" w:eastAsia="Times New Roman" w:hAnsi="Times New Roman"/>
-          <w:color w:val="000000"/>
-          <w:sz w:val="24"/>
-          <w:szCs w:val="24"/>
-          <w:lang w:val="en-US"/>
-        </w:rPr>
-        <w:t>depan</w:t>
-      </w:r>
-      <w:proofErr w:type="spellEnd"/>
-      <w:r>
-        <w:rPr>
-          <w:rFonts w:ascii="Times New Roman" w:eastAsia="Times New Roman" w:hAnsi="Times New Roman"/>
-          <w:color w:val="000000"/>
-          <w:sz w:val="24"/>
-          <w:szCs w:val="24"/>
-          <w:lang w:val="en-US"/>
-        </w:rPr>
-        <w:t xml:space="preserve"> berarti menentukan </w:t>
-      </w:r>
-      <w:proofErr w:type="spellStart"/>
-      <w:r>
-        <w:rPr>
-          <w:rFonts w:ascii="Times New Roman" w:eastAsia="Times New Roman" w:hAnsi="Times New Roman"/>
-          <w:color w:val="000000"/>
-          <w:sz w:val="24"/>
-          <w:szCs w:val="24"/>
-          <w:lang w:val="en-US"/>
-        </w:rPr>
-        <w:t>tingkat</w:t>
-      </w:r>
-      <w:proofErr w:type="spellEnd"/>
-      <w:r>
-        <w:rPr>
-          <w:rFonts w:ascii="Times New Roman" w:eastAsia="Times New Roman" w:hAnsi="Times New Roman"/>
-          <w:color w:val="000000"/>
-          <w:sz w:val="24"/>
-          <w:szCs w:val="24"/>
-          <w:lang w:val="en-US"/>
-        </w:rPr>
-        <w:t xml:space="preserve"> volume penjualan, dan bahkan berarti menentukan potensi penjualan dan </w:t>
-      </w:r>
-      <w:r>
-        <w:rPr>
-          <w:rFonts w:ascii="Times New Roman" w:eastAsia="Times New Roman" w:hAnsi="Times New Roman"/>
-          <w:color w:val="000000"/>
-          <w:sz w:val="24"/>
-          <w:szCs w:val="24"/>
-        </w:rPr>
-        <w:t>luas</w:t>
-      </w:r>
-      <w:r>
-        <w:rPr>
-          <w:rFonts w:ascii="Times New Roman" w:eastAsia="Times New Roman" w:hAnsi="Times New Roman"/>
-          <w:color w:val="000000"/>
-          <w:sz w:val="24"/>
-          <w:szCs w:val="24"/>
-          <w:lang w:val="en-US"/>
-        </w:rPr>
-        <w:t xml:space="preserve"> pasar</w:t>
-      </w:r>
-      <w:r>
-        <w:rPr>
-          <w:rFonts w:ascii="Times New Roman" w:eastAsia="Times New Roman" w:hAnsi="Times New Roman"/>
-          <w:color w:val="000000"/>
-          <w:sz w:val="24"/>
-          <w:szCs w:val="24"/>
-        </w:rPr>
-        <w:t xml:space="preserve"> </w:t>
-      </w:r>
-      <w:r>
-        <w:rPr>
-          <w:rFonts w:ascii="Times New Roman" w:eastAsia="Times New Roman" w:hAnsi="Times New Roman"/>
-          <w:color w:val="000000"/>
-          <w:sz w:val="24"/>
-          <w:szCs w:val="24"/>
-          <w:lang w:val="en-US"/>
-        </w:rPr>
-        <w:t xml:space="preserve">di masa </w:t>
-      </w:r>
-      <w:r>
-        <w:rPr>
-          <w:rFonts w:ascii="Times New Roman" w:eastAsia="Times New Roman" w:hAnsi="Times New Roman"/>
-          <w:color w:val="000000"/>
-          <w:sz w:val="24"/>
-          <w:szCs w:val="24"/>
-        </w:rPr>
-        <w:t>yang akan datang</w:t>
-      </w:r>
-      <w:r>
-        <w:rPr>
-          <w:rFonts w:ascii="Times New Roman" w:eastAsia="Times New Roman" w:hAnsi="Times New Roman"/>
-          <w:color w:val="000000"/>
-          <w:sz w:val="24"/>
-          <w:szCs w:val="24"/>
-          <w:lang w:val="en-US"/>
-        </w:rPr>
-        <w:t>.</w:t>
-      </w:r>
-      <w:r>
-        <w:rPr>
-          <w:rFonts w:ascii="Times New Roman" w:eastAsia="Times New Roman" w:hAnsi="Times New Roman"/>
-          <w:color w:val="000000"/>
-          <w:sz w:val="24"/>
-          <w:szCs w:val="24"/>
-          <w:lang w:val="en-US"/>
-        </w:rPr>
-        <w:t xml:space="preserve"> (</w:t>
-      </w:r>
-      <w:r>
-        <w:rPr>
-          <w:rFonts w:ascii="Times New Roman" w:eastAsia="Times New Roman" w:hAnsi="Times New Roman"/>
-          <w:color w:val="000000"/>
-          <w:sz w:val="24"/>
-          <w:szCs w:val="24"/>
-          <w:lang w:val="en-US"/>
-        </w:rPr>
-        <w:t xml:space="preserve">Ocki </w:t>
-      </w:r>
-      <w:r>
-        <w:rPr>
-          <w:rFonts w:ascii="Times New Roman" w:eastAsia="Times New Roman" w:hAnsi="Times New Roman"/>
-          <w:color w:val="000000"/>
-          <w:sz w:val="24"/>
-          <w:szCs w:val="24"/>
-          <w:lang w:val="en-US"/>
-        </w:rPr>
-        <w:t>Eriyanto, 2012).</w:t>
-      </w:r>
-      <w:r>
-        <w:rPr>
-          <w:rFonts w:ascii="Times New Roman" w:eastAsia="Times New Roman" w:hAnsi="Times New Roman"/>
-          <w:color w:val="000000"/>
-          <w:sz w:val="24"/>
-          <w:szCs w:val="24"/>
-        </w:rPr>
-        <w:t xml:space="preserve"> Dengan melakukan peramalan atau </w:t>
-      </w:r>
-      <w:r>
-        <w:rPr>
-          <w:rFonts w:ascii="Times New Roman" w:eastAsia="Times New Roman" w:hAnsi="Times New Roman"/>
-          <w:i/>
-          <w:color w:val="000000"/>
-          <w:sz w:val="24"/>
-          <w:szCs w:val="24"/>
-        </w:rPr>
-        <w:t xml:space="preserve">forecasting </w:t>
-      </w:r>
-      <w:r>
-        <w:rPr>
-          <w:rFonts w:ascii="Times New Roman" w:eastAsia="Times New Roman" w:hAnsi="Times New Roman"/>
-          <w:color w:val="000000"/>
-          <w:sz w:val="24"/>
-          <w:szCs w:val="24"/>
-        </w:rPr>
-        <w:t>maka pemilik usaha retail dapat menjadikan hasil prediksi tersebut sebagai acuan untuk mengambil keputusan yang dapat menunjang keuntungan usaha.</w:t>
+        </w:rPr>
+        <w:t xml:space="preserve">Perkembangan teknologi dan informasi yang begitu pesat sekarang ini menjadikan proses monitoring dapat dilakukan dengan mudah untuk mendukung </w:t>
+      </w:r>
+      <w:r>
+        <w:rPr>
+          <w:rFonts w:ascii="Times New Roman" w:eastAsia="Times New Roman" w:hAnsi="Times New Roman"/>
+          <w:color w:val="000000"/>
+          <w:sz w:val="24"/>
+          <w:szCs w:val="24"/>
+        </w:rPr>
+        <w:lastRenderedPageBreak/>
+        <w:t xml:space="preserve">kegiatan operasional. Dengan </w:t>
+      </w:r>
+      <w:r>
+        <w:rPr>
+          <w:rFonts w:ascii="Times New Roman" w:eastAsia="Times New Roman" w:hAnsi="Times New Roman"/>
+          <w:sz w:val="24"/>
+          <w:szCs w:val="24"/>
+        </w:rPr>
+        <w:t>pemanfaatan</w:t>
+      </w:r>
+      <w:r>
+        <w:rPr>
+          <w:rFonts w:ascii="Times New Roman" w:eastAsia="Times New Roman" w:hAnsi="Times New Roman"/>
+          <w:color w:val="000000"/>
+          <w:sz w:val="24"/>
+          <w:szCs w:val="24"/>
+        </w:rPr>
+        <w:t xml:space="preserve"> teknologi informasi yang baik, dapat membuat pengelolaan data kegiatan operasional menjadi terstruktur dengan lebih baik. Pengelolaan data yang terstruktur akan sejalan dengan bertambahnya kinerja dan produktivitas dalam mengelola persediaan stok barang.</w:t>
       </w:r>
     </w:p>
     <w:p>
@@ -1975,55 +1947,76 @@
         <w:jc w:val="both"/>
         <w:rPr>
           <w:rFonts w:ascii="Times New Roman" w:eastAsia="Times New Roman" w:hAnsi="Times New Roman"/>
-          <w:i/>
-          <w:iCs/>
-          <w:color w:val="000000"/>
-          <w:sz w:val="24"/>
-          <w:szCs w:val="24"/>
-          <w:lang w:val="en-US"/>
-        </w:rPr>
-      </w:pPr>
-      <w:r>
-        <w:rPr>
-          <w:rFonts w:ascii="Times New Roman" w:eastAsia="Times New Roman" w:hAnsi="Times New Roman"/>
-          <w:i/>
-          <w:iCs/>
-          <w:color w:val="000000"/>
-          <w:sz w:val="24"/>
-          <w:szCs w:val="24"/>
-        </w:rPr>
-        <w:t>Monitoring</w:t>
-      </w:r>
-      <w:r>
-        <w:rPr>
-          <w:rFonts w:ascii="Times New Roman" w:eastAsia="Times New Roman" w:hAnsi="Times New Roman"/>
-          <w:i/>
-          <w:iCs/>
-          <w:color w:val="000000"/>
-          <w:sz w:val="24"/>
-          <w:szCs w:val="24"/>
-        </w:rPr>
-        <w:t xml:space="preserve"> </w:t>
-      </w:r>
-      <w:r>
-        <w:rPr>
-          <w:rFonts w:ascii="Times New Roman" w:eastAsia="Times New Roman" w:hAnsi="Times New Roman"/>
-          <w:color w:val="000000"/>
-          <w:sz w:val="24"/>
-          <w:szCs w:val="24"/>
-        </w:rPr>
-        <w:t>atau pemantauan erat kaitannya dengan amanah</w:t>
-      </w:r>
-      <w:r>
-        <w:rPr>
-          <w:rFonts w:ascii="Times New Roman" w:eastAsia="Times New Roman" w:hAnsi="Times New Roman"/>
-          <w:i/>
-          <w:iCs/>
-          <w:color w:val="000000"/>
-          <w:sz w:val="24"/>
-          <w:szCs w:val="24"/>
-        </w:rPr>
-        <w:t xml:space="preserve"> </w:t>
+          <w:color w:val="000000"/>
+          <w:sz w:val="24"/>
+          <w:szCs w:val="24"/>
+        </w:rPr>
+      </w:pPr>
+      <w:r>
+        <w:rPr>
+          <w:rFonts w:ascii="Times New Roman" w:eastAsia="Times New Roman" w:hAnsi="Times New Roman"/>
+          <w:color w:val="000000"/>
+          <w:sz w:val="24"/>
+          <w:szCs w:val="24"/>
+        </w:rPr>
+        <w:t xml:space="preserve">Salah satu teknologi informasi yang dapat digunakan dalam kegiatan  monitoring adalah aplikasi </w:t>
+      </w:r>
+      <w:r>
+        <w:rPr>
+          <w:rFonts w:ascii="Times New Roman" w:eastAsia="Times New Roman" w:hAnsi="Times New Roman"/>
+          <w:i/>
+          <w:color w:val="000000"/>
+          <w:sz w:val="24"/>
+          <w:szCs w:val="24"/>
+        </w:rPr>
+        <w:t>dashboard</w:t>
+      </w:r>
+      <w:r>
+        <w:rPr>
+          <w:rFonts w:ascii="Times New Roman" w:eastAsia="Times New Roman" w:hAnsi="Times New Roman"/>
+          <w:color w:val="000000"/>
+          <w:sz w:val="24"/>
+          <w:szCs w:val="24"/>
+        </w:rPr>
+        <w:t xml:space="preserve">. </w:t>
+      </w:r>
+      <w:r>
+        <w:rPr>
+          <w:rFonts w:ascii="Times New Roman" w:eastAsia="Times New Roman" w:hAnsi="Times New Roman"/>
+          <w:i/>
+          <w:color w:val="000000"/>
+          <w:sz w:val="24"/>
+          <w:szCs w:val="24"/>
+        </w:rPr>
+        <w:t>Dashboard</w:t>
+      </w:r>
+      <w:r>
+        <w:rPr>
+          <w:rFonts w:ascii="Times New Roman" w:eastAsia="Times New Roman" w:hAnsi="Times New Roman"/>
+          <w:color w:val="000000"/>
+          <w:sz w:val="24"/>
+          <w:szCs w:val="24"/>
+        </w:rPr>
+        <w:t xml:space="preserve"> adalah aplikasi perangkat lunak yang menyajikan informasi secara visual dalam bentuk grafik, bagan, </w:t>
+      </w:r>
+      <w:r>
+        <w:rPr>
+          <w:rFonts w:ascii="Times New Roman" w:eastAsia="Times New Roman" w:hAnsi="Times New Roman"/>
+          <w:i/>
+          <w:color w:val="000000"/>
+          <w:sz w:val="24"/>
+          <w:szCs w:val="24"/>
+        </w:rPr>
+        <w:t xml:space="preserve">alert, </w:t>
+      </w:r>
+      <w:r>
+        <w:rPr>
+          <w:rFonts w:ascii="Times New Roman" w:eastAsia="Times New Roman" w:hAnsi="Times New Roman"/>
+          <w:color w:val="000000"/>
+          <w:sz w:val="24"/>
+          <w:szCs w:val="24"/>
+        </w:rPr>
+        <w:t>dan lain-lain dalam memantau proses operasional yang sedang berlangsung sehingga data yang disajikan terlihat lebih menarik dan mudah dipahami.</w:t>
       </w:r>
     </w:p>
     <w:p>
@@ -2045,90 +2038,416 @@
           <w:sz w:val="24"/>
           <w:szCs w:val="24"/>
         </w:rPr>
-        <w:t>Perlu diketahui bahwa melakukan prediksi atau peramalan tidak menjamin akan mendapatkan hasil dengan ketepatan seratus persen. Dalam al-Qur’an juga telah dijelaskan tentang peramalan atau menduga sesuatu yang belum pernah terjadi sebelumnya, salah satunya terdapat dalam QS. Luqman/31:34 berikut:</w:t>
-      </w:r>
-    </w:p>
-    <w:p>
-      <w:pPr>
-        <w:bidi/>
+        <w:t>Dalam manajemen dan monitoring persediaan stok barang, terdapat beberapa masalah yang harus dihadapi oleh pelaku usaha retail, seperti memperkirakan berapa jumlah barang yang harus dipesan atau didatangkan dan waktu yang tepat untuk melakukan pemesanan barang tersebut. Hal ini penting untuk menghindari penumpukan barang di gudang yang dapat mengakibat ketidakseimbangan antara jumlah persediaan barang dan permintaan pasar.</w:t>
+      </w:r>
+    </w:p>
+    <w:p>
+      <w:pPr>
         <w:spacing w:after="0" w:line="480" w:lineRule="auto"/>
-        <w:ind w:right="90"/>
-        <w:jc w:val="both"/>
-        <w:rPr>
-          <w:rFonts w:ascii="Times New Roman" w:eastAsia="Times New Roman" w:hAnsi="Times New Roman"/>
-          <w:sz w:val="32"/>
-          <w:szCs w:val="32"/>
-        </w:rPr>
-      </w:pPr>
-      <w:r>
-        <w:rPr>
-          <w:rFonts w:ascii="Times New Roman" w:eastAsia="Times New Roman" w:hAnsi="Times New Roman"/>
-          <w:sz w:val="32"/>
-          <w:szCs w:val="32"/>
-          <w:rtl/>
-        </w:rPr>
-        <w:t xml:space="preserve">إِنَّ ٱللَّهَ عِندَهُۥ عِلۡمُ ٱلسَّاعَةِ وَيُنَزِّلُ ٱلۡغَيۡثَ وَيَعۡلَمُ مَا فِي ٱلۡأَرۡحَامِۖ وَمَا تَدۡرِي نَفۡسٞ مَّاذَا تَكۡسِبُ غَدٗاۖ وَمَا تَدۡرِي نَفۡسُۢ بِأَيِّ أَرۡضٖ تَمُوتُۚ إِنَّ ٱللَّهَ عَلِيمٌ خَبِيرُۢ </w:t>
+        <w:ind w:right="90" w:firstLine="720"/>
+        <w:jc w:val="both"/>
+        <w:rPr>
+          <w:rFonts w:ascii="Times New Roman" w:eastAsia="Times New Roman" w:hAnsi="Times New Roman"/>
+          <w:color w:val="000000"/>
+          <w:sz w:val="24"/>
+          <w:szCs w:val="24"/>
+          <w:lang w:val="en-US"/>
+        </w:rPr>
+      </w:pPr>
+      <w:r>
+        <w:rPr>
+          <w:rFonts w:ascii="Times New Roman" w:eastAsia="Times New Roman" w:hAnsi="Times New Roman"/>
+          <w:color w:val="000000"/>
+          <w:sz w:val="24"/>
+          <w:szCs w:val="24"/>
+        </w:rPr>
+        <w:t xml:space="preserve">Untuk mengatasi masalah tersebut, maka diperlukan sebuah sistem yang dapat </w:t>
+      </w:r>
+      <w:r>
+        <w:rPr>
+          <w:rFonts w:ascii="Times New Roman" w:eastAsia="Times New Roman" w:hAnsi="Times New Roman"/>
+          <w:sz w:val="24"/>
+          <w:szCs w:val="24"/>
+        </w:rPr>
+        <w:t>memprediksi</w:t>
+      </w:r>
+      <w:r>
+        <w:rPr>
+          <w:rFonts w:ascii="Times New Roman" w:eastAsia="Times New Roman" w:hAnsi="Times New Roman"/>
+          <w:color w:val="000000"/>
+          <w:sz w:val="24"/>
+          <w:szCs w:val="24"/>
+        </w:rPr>
+        <w:t xml:space="preserve"> atau </w:t>
+      </w:r>
+      <w:r>
+        <w:rPr>
+          <w:rFonts w:ascii="Times New Roman" w:eastAsia="Times New Roman" w:hAnsi="Times New Roman"/>
+          <w:color w:val="000000"/>
+          <w:sz w:val="24"/>
+          <w:szCs w:val="24"/>
+          <w:lang w:val="en-US"/>
+        </w:rPr>
+        <w:t>memperkirakan</w:t>
+      </w:r>
+      <w:r>
+        <w:rPr>
+          <w:rFonts w:ascii="Times New Roman" w:eastAsia="Times New Roman" w:hAnsi="Times New Roman"/>
+          <w:color w:val="000000"/>
+          <w:sz w:val="24"/>
+          <w:szCs w:val="24"/>
+        </w:rPr>
+        <w:t xml:space="preserve"> kapan waktu yang tepat dan berapa jumlah barang yang akan didatangkan pada masa yang akan datang. </w:t>
+      </w:r>
+      <w:r>
+        <w:rPr>
+          <w:rFonts w:ascii="Times New Roman" w:eastAsia="Times New Roman" w:hAnsi="Times New Roman"/>
+          <w:color w:val="000000"/>
+          <w:sz w:val="24"/>
+          <w:szCs w:val="24"/>
+        </w:rPr>
+        <w:t xml:space="preserve">Prediksi atau </w:t>
+      </w:r>
+      <w:r>
+        <w:rPr>
+          <w:rFonts w:ascii="Times New Roman" w:eastAsia="Times New Roman" w:hAnsi="Times New Roman"/>
+          <w:i/>
+          <w:color w:val="000000"/>
+          <w:sz w:val="24"/>
+          <w:szCs w:val="24"/>
+        </w:rPr>
+        <w:t>forecasting</w:t>
+      </w:r>
+      <w:r>
+        <w:rPr>
+          <w:rFonts w:ascii="Times New Roman" w:eastAsia="Times New Roman" w:hAnsi="Times New Roman"/>
+          <w:color w:val="000000"/>
+          <w:sz w:val="24"/>
+          <w:szCs w:val="24"/>
+        </w:rPr>
+        <w:t xml:space="preserve"> adalah sebuah metode untuk meramalkan informasi di masa </w:t>
+      </w:r>
+      <w:r>
+        <w:rPr>
+          <w:rFonts w:ascii="Times New Roman" w:eastAsia="Times New Roman" w:hAnsi="Times New Roman"/>
+          <w:sz w:val="24"/>
+          <w:szCs w:val="24"/>
+        </w:rPr>
+        <w:t>mendatang</w:t>
+      </w:r>
+      <w:r>
+        <w:rPr>
+          <w:rFonts w:ascii="Times New Roman" w:eastAsia="Times New Roman" w:hAnsi="Times New Roman"/>
+          <w:color w:val="000000"/>
+          <w:sz w:val="24"/>
+          <w:szCs w:val="24"/>
+        </w:rPr>
+        <w:t xml:space="preserve"> melalui sekumpulan data historis sebagai acuan. Data historis tersebut dikumpulkan, dipelajari dan dianalisis sehingga </w:t>
+      </w:r>
+      <w:r>
+        <w:rPr>
+          <w:rFonts w:ascii="Times New Roman" w:eastAsia="Times New Roman" w:hAnsi="Times New Roman"/>
+          <w:sz w:val="24"/>
+          <w:szCs w:val="24"/>
+        </w:rPr>
+        <w:t>mendapatkan</w:t>
+      </w:r>
+      <w:r>
+        <w:rPr>
+          <w:rFonts w:ascii="Times New Roman" w:eastAsia="Times New Roman" w:hAnsi="Times New Roman"/>
+          <w:color w:val="000000"/>
+          <w:sz w:val="24"/>
+          <w:szCs w:val="24"/>
+        </w:rPr>
+        <w:t xml:space="preserve"> prediksi yang akurat.</w:t>
+      </w:r>
+      <w:r>
+        <w:rPr>
+          <w:rFonts w:ascii="Times New Roman" w:eastAsia="Times New Roman" w:hAnsi="Times New Roman"/>
+          <w:color w:val="000000"/>
+          <w:sz w:val="24"/>
+          <w:szCs w:val="24"/>
+          <w:lang w:val="en-US"/>
+        </w:rPr>
+        <w:t xml:space="preserve"> </w:t>
       </w:r>
     </w:p>
     <w:p>
       <w:pPr>
         <w:spacing w:after="0" w:line="480" w:lineRule="auto"/>
-        <w:ind w:right="91"/>
-        <w:jc w:val="both"/>
-        <w:rPr>
-          <w:rFonts w:ascii="Times New Roman" w:eastAsia="Times New Roman" w:hAnsi="Times New Roman"/>
-          <w:color w:val="000000"/>
-          <w:sz w:val="24"/>
-          <w:szCs w:val="24"/>
-        </w:rPr>
-      </w:pPr>
-      <w:r>
-        <w:rPr>
-          <w:rFonts w:ascii="Times New Roman" w:eastAsia="Times New Roman" w:hAnsi="Times New Roman"/>
-          <w:color w:val="000000"/>
-          <w:sz w:val="24"/>
-          <w:szCs w:val="24"/>
-        </w:rPr>
-        <w:t>Terjemahnya :</w:t>
-      </w:r>
-    </w:p>
-    <w:p>
-      <w:pPr>
-        <w:spacing w:after="0" w:line="240" w:lineRule="auto"/>
-        <w:ind w:right="90" w:firstLine="709"/>
-        <w:jc w:val="both"/>
-        <w:rPr>
-          <w:rFonts w:ascii="Times New Roman" w:eastAsia="Times New Roman" w:hAnsi="Times New Roman"/>
-          <w:color w:val="000000"/>
-          <w:sz w:val="24"/>
-          <w:szCs w:val="24"/>
-        </w:rPr>
-      </w:pPr>
-      <w:r>
-        <w:rPr>
-          <w:rFonts w:ascii="Times New Roman" w:eastAsia="Times New Roman" w:hAnsi="Times New Roman"/>
-          <w:color w:val="000000"/>
-          <w:sz w:val="24"/>
-          <w:szCs w:val="24"/>
-        </w:rPr>
-        <w:t xml:space="preserve">“Sesungguhnya Allah memiliki pengetahuan tentang hari Kiamat, menurunkan hujan, dan mengetahui apa yang ada dalam rahim. Tidak ada seorang pun yang dapat mengetahui (dengan pasti) apa yang akan dia kerjakan besok. (Begitu pula,) tidak ada seorang pun yang dapat mengetahui di bumi mana dia akan mati. Sesungguhnya Allah maha mengetahui lagi </w:t>
-      </w:r>
-      <w:r>
-        <w:rPr>
-          <w:rFonts w:ascii="Times New Roman" w:eastAsia="Times New Roman" w:hAnsi="Times New Roman"/>
-          <w:sz w:val="24"/>
-          <w:szCs w:val="24"/>
-        </w:rPr>
-        <w:t>maha teliti</w:t>
-      </w:r>
-      <w:r>
-        <w:rPr>
-          <w:rFonts w:ascii="Times New Roman" w:eastAsia="Times New Roman" w:hAnsi="Times New Roman"/>
-          <w:color w:val="000000"/>
-          <w:sz w:val="24"/>
-          <w:szCs w:val="24"/>
-        </w:rPr>
-        <w:t>.”</w:t>
+        <w:ind w:right="90" w:firstLine="720"/>
+        <w:jc w:val="both"/>
+        <w:rPr>
+          <w:rFonts w:ascii="Times New Roman" w:eastAsia="Times New Roman" w:hAnsi="Times New Roman"/>
+          <w:color w:val="000000"/>
+          <w:sz w:val="24"/>
+          <w:szCs w:val="24"/>
+        </w:rPr>
+      </w:pPr>
+      <w:r>
+        <w:rPr>
+          <w:rFonts w:ascii="Times New Roman" w:eastAsia="Times New Roman" w:hAnsi="Times New Roman"/>
+          <w:color w:val="000000"/>
+          <w:sz w:val="24"/>
+          <w:szCs w:val="24"/>
+          <w:lang w:val="en-US"/>
+        </w:rPr>
+        <w:lastRenderedPageBreak/>
+        <w:t>Peramalan Penjualan (</w:t>
+      </w:r>
+      <w:r>
+        <w:rPr>
+          <w:rFonts w:ascii="Times New Roman" w:eastAsia="Times New Roman" w:hAnsi="Times New Roman"/>
+          <w:i/>
+          <w:color w:val="000000"/>
+          <w:sz w:val="24"/>
+          <w:szCs w:val="24"/>
+          <w:lang w:val="en-US"/>
+        </w:rPr>
+        <w:t>forecasting</w:t>
+      </w:r>
+      <w:r>
+        <w:rPr>
+          <w:rFonts w:ascii="Times New Roman" w:eastAsia="Times New Roman" w:hAnsi="Times New Roman"/>
+          <w:color w:val="000000"/>
+          <w:sz w:val="24"/>
+          <w:szCs w:val="24"/>
+          <w:lang w:val="en-US"/>
+        </w:rPr>
+        <w:t xml:space="preserve">) </w:t>
+      </w:r>
+      <w:r>
+        <w:rPr>
+          <w:rFonts w:ascii="Times New Roman" w:eastAsia="Times New Roman" w:hAnsi="Times New Roman"/>
+          <w:color w:val="000000"/>
+          <w:sz w:val="24"/>
+          <w:szCs w:val="24"/>
+          <w:lang w:val="en-US"/>
+        </w:rPr>
+        <w:t xml:space="preserve">adalah  perhitungan yang menguji kondisi masa lalu dan memprediksi kondisi masa depan. Memprediksi penjualan di masa depan berarti menentukan tingkat volume penjualan, dan bahkan berarti menentukan potensi penjualan dan </w:t>
+      </w:r>
+      <w:r>
+        <w:rPr>
+          <w:rFonts w:ascii="Times New Roman" w:eastAsia="Times New Roman" w:hAnsi="Times New Roman"/>
+          <w:color w:val="000000"/>
+          <w:sz w:val="24"/>
+          <w:szCs w:val="24"/>
+        </w:rPr>
+        <w:t>luas</w:t>
+      </w:r>
+      <w:r>
+        <w:rPr>
+          <w:rFonts w:ascii="Times New Roman" w:eastAsia="Times New Roman" w:hAnsi="Times New Roman"/>
+          <w:color w:val="000000"/>
+          <w:sz w:val="24"/>
+          <w:szCs w:val="24"/>
+          <w:lang w:val="en-US"/>
+        </w:rPr>
+        <w:t xml:space="preserve"> pasar</w:t>
+      </w:r>
+      <w:r>
+        <w:rPr>
+          <w:rFonts w:ascii="Times New Roman" w:eastAsia="Times New Roman" w:hAnsi="Times New Roman"/>
+          <w:color w:val="000000"/>
+          <w:sz w:val="24"/>
+          <w:szCs w:val="24"/>
+        </w:rPr>
+        <w:t xml:space="preserve"> </w:t>
+      </w:r>
+      <w:r>
+        <w:rPr>
+          <w:rFonts w:ascii="Times New Roman" w:eastAsia="Times New Roman" w:hAnsi="Times New Roman"/>
+          <w:color w:val="000000"/>
+          <w:sz w:val="24"/>
+          <w:szCs w:val="24"/>
+          <w:lang w:val="en-US"/>
+        </w:rPr>
+        <w:t xml:space="preserve">di masa </w:t>
+      </w:r>
+      <w:r>
+        <w:rPr>
+          <w:rFonts w:ascii="Times New Roman" w:eastAsia="Times New Roman" w:hAnsi="Times New Roman"/>
+          <w:color w:val="000000"/>
+          <w:sz w:val="24"/>
+          <w:szCs w:val="24"/>
+        </w:rPr>
+        <w:t>yang akan datang</w:t>
+      </w:r>
+      <w:r>
+        <w:rPr>
+          <w:rFonts w:ascii="Times New Roman" w:eastAsia="Times New Roman" w:hAnsi="Times New Roman"/>
+          <w:color w:val="000000"/>
+          <w:sz w:val="24"/>
+          <w:szCs w:val="24"/>
+          <w:lang w:val="en-US"/>
+        </w:rPr>
+        <w:t>.</w:t>
+      </w:r>
+      <w:r>
+        <w:rPr>
+          <w:rFonts w:ascii="Times New Roman" w:eastAsia="Times New Roman" w:hAnsi="Times New Roman"/>
+          <w:color w:val="000000"/>
+          <w:sz w:val="24"/>
+          <w:szCs w:val="24"/>
+          <w:lang w:val="en-US"/>
+        </w:rPr>
+        <w:t xml:space="preserve"> (</w:t>
+      </w:r>
+      <w:r>
+        <w:rPr>
+          <w:rFonts w:ascii="Times New Roman" w:eastAsia="Times New Roman" w:hAnsi="Times New Roman"/>
+          <w:color w:val="000000"/>
+          <w:sz w:val="24"/>
+          <w:szCs w:val="24"/>
+          <w:lang w:val="en-US"/>
+        </w:rPr>
+        <w:t xml:space="preserve">Ocki </w:t>
+      </w:r>
+      <w:r>
+        <w:rPr>
+          <w:rFonts w:ascii="Times New Roman" w:eastAsia="Times New Roman" w:hAnsi="Times New Roman"/>
+          <w:color w:val="000000"/>
+          <w:sz w:val="24"/>
+          <w:szCs w:val="24"/>
+          <w:lang w:val="en-US"/>
+        </w:rPr>
+        <w:t>Eriyanto, 2012).</w:t>
+      </w:r>
+      <w:r>
+        <w:rPr>
+          <w:rFonts w:ascii="Times New Roman" w:eastAsia="Times New Roman" w:hAnsi="Times New Roman"/>
+          <w:color w:val="000000"/>
+          <w:sz w:val="24"/>
+          <w:szCs w:val="24"/>
+        </w:rPr>
+        <w:t xml:space="preserve"> Dengan melakukan peramalan atau </w:t>
+      </w:r>
+      <w:r>
+        <w:rPr>
+          <w:rFonts w:ascii="Times New Roman" w:eastAsia="Times New Roman" w:hAnsi="Times New Roman"/>
+          <w:i/>
+          <w:color w:val="000000"/>
+          <w:sz w:val="24"/>
+          <w:szCs w:val="24"/>
+        </w:rPr>
+        <w:t xml:space="preserve">forecasting </w:t>
+      </w:r>
+      <w:r>
+        <w:rPr>
+          <w:rFonts w:ascii="Times New Roman" w:eastAsia="Times New Roman" w:hAnsi="Times New Roman"/>
+          <w:color w:val="000000"/>
+          <w:sz w:val="24"/>
+          <w:szCs w:val="24"/>
+        </w:rPr>
+        <w:t>maka pemilik usaha retail dapat menjadikan hasil prediksi tersebut sebagai acuan untuk mengambil keputusan yang dapat menunjang keuntungan usaha.</w:t>
+      </w:r>
+      <w:r>
+        <w:rPr>
+          <w:rFonts w:ascii="Times New Roman" w:eastAsia="Times New Roman" w:hAnsi="Times New Roman"/>
+          <w:color w:val="000000"/>
+          <w:sz w:val="24"/>
+          <w:szCs w:val="24"/>
+        </w:rPr>
+        <w:t xml:space="preserve"> </w:t>
+      </w:r>
+      <w:r>
+        <w:rPr>
+          <w:rFonts w:ascii="Times New Roman" w:eastAsia="Times New Roman" w:hAnsi="Times New Roman"/>
+          <w:color w:val="000000"/>
+          <w:sz w:val="24"/>
+          <w:szCs w:val="24"/>
+        </w:rPr>
+        <w:t xml:space="preserve">Dengan mengetahui jumlah permintaan </w:t>
+      </w:r>
+      <w:r>
+        <w:rPr>
+          <w:rFonts w:ascii="Times New Roman" w:eastAsia="Times New Roman" w:hAnsi="Times New Roman"/>
+          <w:color w:val="000000"/>
+          <w:sz w:val="24"/>
+          <w:szCs w:val="24"/>
+        </w:rPr>
+        <w:t>suatu produk</w:t>
+      </w:r>
+      <w:r>
+        <w:rPr>
+          <w:rFonts w:ascii="Times New Roman" w:eastAsia="Times New Roman" w:hAnsi="Times New Roman"/>
+          <w:color w:val="000000"/>
+          <w:sz w:val="24"/>
+          <w:szCs w:val="24"/>
+        </w:rPr>
+        <w:t xml:space="preserve"> pada periode tertentu, </w:t>
+      </w:r>
+      <w:r>
+        <w:rPr>
+          <w:rFonts w:ascii="Times New Roman" w:eastAsia="Times New Roman" w:hAnsi="Times New Roman"/>
+          <w:color w:val="000000"/>
+          <w:sz w:val="24"/>
+          <w:szCs w:val="24"/>
+        </w:rPr>
+        <w:t>maka</w:t>
+      </w:r>
+      <w:r>
+        <w:rPr>
+          <w:rFonts w:ascii="Times New Roman" w:eastAsia="Times New Roman" w:hAnsi="Times New Roman"/>
+          <w:color w:val="000000"/>
+          <w:sz w:val="24"/>
+          <w:szCs w:val="24"/>
+        </w:rPr>
+        <w:t xml:space="preserve"> peramalan </w:t>
+      </w:r>
+      <w:r>
+        <w:rPr>
+          <w:rFonts w:ascii="Times New Roman" w:eastAsia="Times New Roman" w:hAnsi="Times New Roman"/>
+          <w:color w:val="000000"/>
+          <w:sz w:val="24"/>
+          <w:szCs w:val="24"/>
+        </w:rPr>
+        <w:t>permintaan dan penjualan</w:t>
+      </w:r>
+      <w:r>
+        <w:rPr>
+          <w:rFonts w:ascii="Times New Roman" w:eastAsia="Times New Roman" w:hAnsi="Times New Roman"/>
+          <w:color w:val="000000"/>
+          <w:sz w:val="24"/>
+          <w:szCs w:val="24"/>
+        </w:rPr>
+        <w:t xml:space="preserve"> merupakan langkah antisipatif untuk melihat perkembangan</w:t>
+      </w:r>
+      <w:r>
+        <w:rPr>
+          <w:rFonts w:ascii="Times New Roman" w:eastAsia="Times New Roman" w:hAnsi="Times New Roman"/>
+          <w:color w:val="000000"/>
+          <w:sz w:val="24"/>
+          <w:szCs w:val="24"/>
+        </w:rPr>
+        <w:t xml:space="preserve"> minat pasar</w:t>
+      </w:r>
+      <w:r>
+        <w:rPr>
+          <w:rFonts w:ascii="Times New Roman" w:eastAsia="Times New Roman" w:hAnsi="Times New Roman"/>
+          <w:color w:val="000000"/>
+          <w:sz w:val="24"/>
+          <w:szCs w:val="24"/>
+        </w:rPr>
+        <w:t xml:space="preserve"> pada </w:t>
+      </w:r>
+      <w:r>
+        <w:rPr>
+          <w:rFonts w:ascii="Times New Roman" w:eastAsia="Times New Roman" w:hAnsi="Times New Roman"/>
+          <w:color w:val="000000"/>
+          <w:sz w:val="24"/>
+          <w:szCs w:val="24"/>
+        </w:rPr>
+        <w:t>priode</w:t>
+      </w:r>
+      <w:r>
+        <w:rPr>
+          <w:rFonts w:ascii="Times New Roman" w:eastAsia="Times New Roman" w:hAnsi="Times New Roman"/>
+          <w:color w:val="000000"/>
+          <w:sz w:val="24"/>
+          <w:szCs w:val="24"/>
+        </w:rPr>
+        <w:t xml:space="preserve"> berikutnya.</w:t>
       </w:r>
     </w:p>
     <w:p>
@@ -2143,6 +2462,228 @@
           <w:szCs w:val="24"/>
         </w:rPr>
       </w:pPr>
+      <w:r>
+        <w:rPr>
+          <w:rFonts w:ascii="Times New Roman" w:eastAsia="Times New Roman" w:hAnsi="Times New Roman"/>
+          <w:color w:val="000000"/>
+          <w:sz w:val="24"/>
+          <w:szCs w:val="24"/>
+        </w:rPr>
+        <w:t>Akurasi suatu ramalan berbeda untuk tiap persoalan dan bergantung pada berbagai faktor</w:t>
+      </w:r>
+      <w:r>
+        <w:rPr>
+          <w:rFonts w:ascii="Times New Roman" w:eastAsia="Times New Roman" w:hAnsi="Times New Roman"/>
+          <w:color w:val="000000"/>
+          <w:sz w:val="24"/>
+          <w:szCs w:val="24"/>
+        </w:rPr>
+        <w:t xml:space="preserve">. </w:t>
+      </w:r>
+      <w:r>
+        <w:rPr>
+          <w:rFonts w:ascii="Times New Roman" w:eastAsia="Times New Roman" w:hAnsi="Times New Roman"/>
+          <w:color w:val="000000"/>
+          <w:sz w:val="24"/>
+          <w:szCs w:val="24"/>
+        </w:rPr>
+        <w:t>Salah satu</w:t>
+      </w:r>
+      <w:r>
+        <w:rPr>
+          <w:rFonts w:ascii="Times New Roman" w:eastAsia="Times New Roman" w:hAnsi="Times New Roman"/>
+          <w:color w:val="000000"/>
+          <w:sz w:val="24"/>
+          <w:szCs w:val="24"/>
+        </w:rPr>
+        <w:t xml:space="preserve"> faktor yang mempengaruhi akurasi sebuah ramalan adalah pemilihan metode peramalan yang tepat. </w:t>
+      </w:r>
+      <w:r>
+        <w:rPr>
+          <w:rFonts w:ascii="Times New Roman" w:eastAsia="Times New Roman" w:hAnsi="Times New Roman"/>
+          <w:color w:val="000000"/>
+          <w:sz w:val="24"/>
+          <w:szCs w:val="24"/>
+        </w:rPr>
+        <w:t>T</w:t>
+      </w:r>
+      <w:r>
+        <w:rPr>
+          <w:rFonts w:ascii="Times New Roman" w:eastAsia="Times New Roman" w:hAnsi="Times New Roman"/>
+          <w:color w:val="000000"/>
+          <w:sz w:val="24"/>
+          <w:szCs w:val="24"/>
+        </w:rPr>
+        <w:t>erdapat banyak metode yang dapat digunakan d</w:t>
+      </w:r>
+      <w:r>
+        <w:rPr>
+          <w:rFonts w:ascii="Times New Roman" w:eastAsia="Times New Roman" w:hAnsi="Times New Roman"/>
+          <w:color w:val="000000"/>
+          <w:sz w:val="24"/>
+          <w:szCs w:val="24"/>
+        </w:rPr>
+        <w:t xml:space="preserve">alam melakukan </w:t>
+      </w:r>
+      <w:r>
+        <w:rPr>
+          <w:rFonts w:ascii="Times New Roman" w:eastAsia="Times New Roman" w:hAnsi="Times New Roman"/>
+          <w:i/>
+          <w:iCs/>
+          <w:color w:val="000000"/>
+          <w:sz w:val="24"/>
+          <w:szCs w:val="24"/>
+        </w:rPr>
+        <w:t>forecasting</w:t>
+      </w:r>
+      <w:r>
+        <w:rPr>
+          <w:rFonts w:ascii="Times New Roman" w:eastAsia="Times New Roman" w:hAnsi="Times New Roman"/>
+          <w:color w:val="000000"/>
+          <w:sz w:val="24"/>
+          <w:szCs w:val="24"/>
+        </w:rPr>
+        <w:t xml:space="preserve"> atau peramalan, salah satunya yaitu</w:t>
+      </w:r>
+      <w:r>
+        <w:rPr>
+          <w:rFonts w:ascii="Times New Roman" w:eastAsia="Times New Roman" w:hAnsi="Times New Roman"/>
+          <w:color w:val="000000"/>
+          <w:sz w:val="24"/>
+          <w:szCs w:val="24"/>
+        </w:rPr>
+        <w:t xml:space="preserve"> metode </w:t>
+      </w:r>
+      <w:r>
+        <w:rPr>
+          <w:rFonts w:ascii="Times New Roman" w:eastAsia="Times New Roman" w:hAnsi="Times New Roman"/>
+          <w:i/>
+          <w:iCs/>
+          <w:color w:val="000000"/>
+          <w:sz w:val="24"/>
+          <w:szCs w:val="24"/>
+        </w:rPr>
+        <w:t xml:space="preserve">linear regresion. </w:t>
+      </w:r>
+      <w:r>
+        <w:rPr>
+          <w:rFonts w:ascii="Times New Roman" w:eastAsia="Times New Roman" w:hAnsi="Times New Roman"/>
+          <w:color w:val="000000"/>
+          <w:sz w:val="24"/>
+          <w:szCs w:val="24"/>
+        </w:rPr>
+        <w:t xml:space="preserve">Metode </w:t>
+      </w:r>
+      <w:r>
+        <w:rPr>
+          <w:rFonts w:ascii="Times New Roman" w:eastAsia="Times New Roman" w:hAnsi="Times New Roman"/>
+          <w:i/>
+          <w:iCs/>
+          <w:color w:val="000000"/>
+          <w:sz w:val="24"/>
+          <w:szCs w:val="24"/>
+        </w:rPr>
+        <w:t>linear regresion</w:t>
+      </w:r>
+      <w:r>
+        <w:rPr>
+          <w:rFonts w:ascii="Times New Roman" w:eastAsia="Times New Roman" w:hAnsi="Times New Roman"/>
+          <w:color w:val="000000"/>
+          <w:sz w:val="24"/>
+          <w:szCs w:val="24"/>
+        </w:rPr>
+        <w:t xml:space="preserve"> </w:t>
+      </w:r>
+      <w:r>
+        <w:rPr>
+          <w:rFonts w:ascii="Times New Roman" w:eastAsia="Times New Roman" w:hAnsi="Times New Roman"/>
+          <w:color w:val="000000"/>
+          <w:sz w:val="24"/>
+          <w:szCs w:val="24"/>
+        </w:rPr>
+        <w:t xml:space="preserve">merupakan teknik analisis yang menjelaskan hubungan antara dua variabel atau lebih khususnya antara </w:t>
+      </w:r>
+      <w:r>
+        <w:rPr>
+          <w:rFonts w:ascii="Times New Roman" w:eastAsia="Times New Roman" w:hAnsi="Times New Roman"/>
+          <w:color w:val="000000"/>
+          <w:sz w:val="24"/>
+          <w:szCs w:val="24"/>
+        </w:rPr>
+        <w:t>variabel-variabel</w:t>
+      </w:r>
+      <w:r>
+        <w:rPr>
+          <w:rFonts w:ascii="Times New Roman" w:eastAsia="Times New Roman" w:hAnsi="Times New Roman"/>
+          <w:color w:val="000000"/>
+          <w:sz w:val="24"/>
+          <w:szCs w:val="24"/>
+        </w:rPr>
+        <w:t xml:space="preserve"> yang mengandung sebab akibat disebut analisis regresi</w:t>
+      </w:r>
+      <w:r>
+        <w:rPr>
+          <w:rFonts w:ascii="Times New Roman" w:eastAsia="Times New Roman" w:hAnsi="Times New Roman"/>
+          <w:color w:val="000000"/>
+          <w:sz w:val="24"/>
+          <w:szCs w:val="24"/>
+        </w:rPr>
+        <w:t>.</w:t>
+      </w:r>
+      <w:r>
+        <w:rPr>
+          <w:rFonts w:ascii="Times New Roman" w:eastAsia="Times New Roman" w:hAnsi="Times New Roman"/>
+          <w:color w:val="000000"/>
+          <w:sz w:val="24"/>
+          <w:szCs w:val="24"/>
+        </w:rPr>
+        <w:t xml:space="preserve"> Kelebihan dari metode ini diantaranya adalah metode ini mudah digunakan dan menghasilkan akurasi ramalan yang tinggi, serta </w:t>
+      </w:r>
+      <w:r>
+        <w:rPr>
+          <w:rFonts w:ascii="Times New Roman" w:eastAsia="Times New Roman" w:hAnsi="Times New Roman"/>
+          <w:color w:val="000000"/>
+          <w:sz w:val="24"/>
+          <w:szCs w:val="24"/>
+        </w:rPr>
+        <w:t>dapat digunakan untuk</w:t>
+      </w:r>
+      <w:r>
+        <w:rPr>
+          <w:rFonts w:ascii="Times New Roman" w:eastAsia="Times New Roman" w:hAnsi="Times New Roman"/>
+          <w:color w:val="000000"/>
+          <w:sz w:val="24"/>
+          <w:szCs w:val="24"/>
+        </w:rPr>
+        <w:t xml:space="preserve"> memprediksi </w:t>
+      </w:r>
+      <w:r>
+        <w:rPr>
+          <w:rFonts w:ascii="Times New Roman" w:eastAsia="Times New Roman" w:hAnsi="Times New Roman"/>
+          <w:color w:val="000000"/>
+          <w:sz w:val="24"/>
+          <w:szCs w:val="24"/>
+        </w:rPr>
+        <w:t>lebih dari satu</w:t>
+      </w:r>
+      <w:r>
+        <w:rPr>
+          <w:rFonts w:ascii="Times New Roman" w:eastAsia="Times New Roman" w:hAnsi="Times New Roman"/>
+          <w:color w:val="000000"/>
+          <w:sz w:val="24"/>
+          <w:szCs w:val="24"/>
+        </w:rPr>
+        <w:t xml:space="preserve"> priode </w:t>
+      </w:r>
+      <w:r>
+        <w:rPr>
+          <w:rFonts w:ascii="Times New Roman" w:eastAsia="Times New Roman" w:hAnsi="Times New Roman"/>
+          <w:color w:val="000000"/>
+          <w:sz w:val="24"/>
+          <w:szCs w:val="24"/>
+        </w:rPr>
+        <w:t>berikutnya.</w:t>
+      </w:r>
     </w:p>
     <w:p>
       <w:pPr>
@@ -2154,25 +2695,18 @@
           <w:color w:val="000000"/>
           <w:sz w:val="24"/>
           <w:szCs w:val="24"/>
-        </w:rPr>
-      </w:pPr>
-      <w:r>
-        <w:rPr>
-          <w:rFonts w:ascii="Times New Roman" w:eastAsia="Times New Roman" w:hAnsi="Times New Roman"/>
-          <w:color w:val="000000"/>
-          <w:sz w:val="24"/>
-          <w:szCs w:val="24"/>
-        </w:rPr>
-        <w:lastRenderedPageBreak/>
-        <w:t>Ayat ini memaparkan lima hal gaib yang hanya diketahui Allah hakikatnya. Sesungguhnya hanya di sisi Allah ilmu tentang kapan hari Kiamat tiba; dan Dia yang menurunkan hujan pada waktu, tempat, dan kadar yang ditentukan-Nya; dan mengetahui apa yang ada dalam rahim, terutama jenis kelamin, karakter, dan sifat-sifatnya. Dan tidak ada seorang pun yang dapat mengetahui dengan pasti apa yang akan dikerjakannya atau didapatinya besok, namun mereka tetap wajib berusaha. Dan tidak ada seorang pun yang dapat mengetahui di bumi mana dia akan mati. Sungguh, Allah Maha Mengetahui dengan ilmu-Nya yang mutlak dan tidak terbatas pada lima hal gaib tersebut, Maha Mengenal karena ilmu-Nya meliputi hal-hal lahir dan batin. (</w:t>
-      </w:r>
-      <w:r>
-        <w:rPr>
-          <w:rFonts w:ascii="Times New Roman" w:eastAsia="Times New Roman" w:hAnsi="Times New Roman"/>
-          <w:sz w:val="24"/>
-          <w:szCs w:val="24"/>
-        </w:rPr>
-        <w:t>Tafsiran Kementerian Agama: 2019).</w:t>
+          <w:lang w:val="en-US"/>
+        </w:rPr>
+      </w:pPr>
+      <w:r>
+        <w:rPr>
+          <w:rFonts w:ascii="Times New Roman" w:eastAsia="Times New Roman" w:hAnsi="Times New Roman"/>
+          <w:color w:val="000000"/>
+          <w:sz w:val="24"/>
+          <w:szCs w:val="24"/>
+          <w:lang w:val="en-US"/>
+        </w:rPr>
+        <w:t>Sebagai pembanding judul yang akan diangkat, maka diambil tiga (3) jurnal yang berkaitan dengan judul yang akan dibahas pada penelitian ini:</w:t>
       </w:r>
     </w:p>
     <w:p>
@@ -2194,36 +2728,114 @@
           <w:color w:val="000000"/>
           <w:sz w:val="24"/>
           <w:szCs w:val="24"/>
-        </w:rPr>
-        <w:t xml:space="preserve">Maksud dari kandungan ayat tersebut menerangkan bahwa manusia itu tidak dapat mengetahui dengan pasti apa yang akan diusahakannya besok atau yang akan diperolehnya, namun kita diwajibkan berusaha. Salah satu hal yang dimaksud dari kata berusaha tersebut adalah menerka atau </w:t>
-      </w:r>
-      <w:r>
-        <w:rPr>
-          <w:rFonts w:ascii="Times New Roman" w:eastAsia="Times New Roman" w:hAnsi="Times New Roman"/>
-          <w:color w:val="000000"/>
-          <w:sz w:val="24"/>
-          <w:szCs w:val="24"/>
-        </w:rPr>
-        <w:t>memperkirakan</w:t>
-      </w:r>
-      <w:r>
-        <w:rPr>
-          <w:rFonts w:ascii="Times New Roman" w:eastAsia="Times New Roman" w:hAnsi="Times New Roman"/>
-          <w:color w:val="000000"/>
-          <w:sz w:val="24"/>
-          <w:szCs w:val="24"/>
-        </w:rPr>
-        <w:t xml:space="preserve"> sesuatu yang akan terjadi berdasarkan apa yang pernah terjadi pada masa lampau sesuai dengan yang pernah dicatatkan. </w:t>
-      </w:r>
-      <w:r>
-        <w:rPr>
-          <w:rFonts w:ascii="Times New Roman" w:eastAsia="Times New Roman" w:hAnsi="Times New Roman"/>
-          <w:color w:val="000000"/>
-          <w:sz w:val="24"/>
-          <w:szCs w:val="24"/>
           <w:lang w:val="en-US"/>
         </w:rPr>
-        <w:t xml:space="preserve">Sama halnya dengan sistem yang penulis akan rancang, dimana sistem ini dapat memperkirakan barang yang akan di beli berdasarkan data penjualan yang ada di masa lampau. </w:t>
+        <w:lastRenderedPageBreak/>
+        <w:t xml:space="preserve">Penelitian ini berkaitan dengan penelitian tugas akhir yang dilakukan oleh </w:t>
+      </w:r>
+      <w:r>
+        <w:rPr>
+          <w:rFonts w:ascii="Times New Roman" w:eastAsia="Times New Roman" w:hAnsi="Times New Roman"/>
+          <w:color w:val="000000"/>
+          <w:sz w:val="24"/>
+          <w:szCs w:val="24"/>
+          <w:lang w:val="en-US"/>
+        </w:rPr>
+        <w:t xml:space="preserve">Anggi Surya Bintara (2018) dengan judul Implementasi </w:t>
+      </w:r>
+      <w:r>
+        <w:rPr>
+          <w:rFonts w:ascii="Times New Roman" w:eastAsia="Times New Roman" w:hAnsi="Times New Roman"/>
+          <w:i/>
+          <w:color w:val="000000"/>
+          <w:sz w:val="24"/>
+          <w:szCs w:val="24"/>
+          <w:lang w:val="en-US"/>
+        </w:rPr>
+        <w:t>Forecasting</w:t>
+      </w:r>
+      <w:r>
+        <w:rPr>
+          <w:rFonts w:ascii="Times New Roman" w:eastAsia="Times New Roman" w:hAnsi="Times New Roman"/>
+          <w:color w:val="000000"/>
+          <w:sz w:val="24"/>
+          <w:szCs w:val="24"/>
+          <w:lang w:val="en-US"/>
+        </w:rPr>
+        <w:t xml:space="preserve"> penjualan elektronik pada Toko Jember Makmur Elektronik dengan metode </w:t>
+      </w:r>
+      <w:r>
+        <w:rPr>
+          <w:rFonts w:ascii="Times New Roman" w:eastAsia="Times New Roman" w:hAnsi="Times New Roman"/>
+          <w:i/>
+          <w:color w:val="000000"/>
+          <w:sz w:val="24"/>
+          <w:szCs w:val="24"/>
+          <w:lang w:val="en-US"/>
+        </w:rPr>
+        <w:t>Trend Projection</w:t>
+      </w:r>
+      <w:r>
+        <w:rPr>
+          <w:rFonts w:ascii="Times New Roman" w:eastAsia="Times New Roman" w:hAnsi="Times New Roman"/>
+          <w:color w:val="000000"/>
+          <w:sz w:val="24"/>
+          <w:szCs w:val="24"/>
+          <w:lang w:val="en-US"/>
+        </w:rPr>
+        <w:t xml:space="preserve">. Menngunakan metode peramalan </w:t>
+      </w:r>
+      <w:r>
+        <w:rPr>
+          <w:rFonts w:ascii="Times New Roman" w:eastAsia="Times New Roman" w:hAnsi="Times New Roman"/>
+          <w:i/>
+          <w:color w:val="000000"/>
+          <w:sz w:val="24"/>
+          <w:szCs w:val="24"/>
+          <w:lang w:val="en-US"/>
+        </w:rPr>
+        <w:t>trend projection</w:t>
+      </w:r>
+      <w:r>
+        <w:rPr>
+          <w:rFonts w:ascii="Times New Roman" w:eastAsia="Times New Roman" w:hAnsi="Times New Roman"/>
+          <w:color w:val="000000"/>
+          <w:sz w:val="24"/>
+          <w:szCs w:val="24"/>
+          <w:lang w:val="en-US"/>
+        </w:rPr>
+        <w:t xml:space="preserve"> untuk mengatasi masalah seringnya terjadi ketidakseimbangan kelebihan dan kekurangan stok pada toko Jember Makmur Elektronik menggunakan analisa regresi kurun waktu yang sesuai dengan kurun waktu yang sesuai dengan </w:t>
+      </w:r>
+      <w:r>
+        <w:rPr>
+          <w:rFonts w:ascii="Times New Roman" w:eastAsia="Times New Roman" w:hAnsi="Times New Roman"/>
+          <w:i/>
+          <w:color w:val="000000"/>
+          <w:sz w:val="24"/>
+          <w:szCs w:val="24"/>
+          <w:lang w:val="en-US"/>
+        </w:rPr>
+        <w:t>trend</w:t>
+      </w:r>
+      <w:r>
+        <w:rPr>
+          <w:rFonts w:ascii="Times New Roman" w:eastAsia="Times New Roman" w:hAnsi="Times New Roman"/>
+          <w:color w:val="000000"/>
+          <w:sz w:val="24"/>
+          <w:szCs w:val="24"/>
+          <w:lang w:val="en-US"/>
+        </w:rPr>
+        <w:t xml:space="preserve"> dengan variasi data penjualan musiman terkait dengan serangkaian data masa lalu yang diproyeksikan kepermasalahan masa depan. </w:t>
+      </w:r>
+      <w:r>
+        <w:rPr>
+          <w:rFonts w:ascii="Times New Roman" w:eastAsia="Times New Roman" w:hAnsi="Times New Roman"/>
+          <w:color w:val="000000"/>
+          <w:sz w:val="24"/>
+          <w:szCs w:val="24"/>
+          <w:lang w:val="en-US"/>
+        </w:rPr>
+        <w:t>Kelemahan pada penelitian ini adalah proses peramalan hanya dapat dilakukan oleh satu jenis barang, sistem masih harus selalu disingkronkan dengan manajemen stok barang yang ada serta masih membutuhkan metode peramalan lain untuk menemukan pola ramalan yang mungkin lebih akurat.</w:t>
       </w:r>
     </w:p>
     <w:p>
@@ -2244,54 +2856,61 @@
           <w:color w:val="000000"/>
           <w:sz w:val="24"/>
           <w:szCs w:val="24"/>
-        </w:rPr>
-        <w:t xml:space="preserve">Akurasi suatu ramalan berbeda untuk tiap persoalan dan bergantung pada berbagai faktor, yang jelas tidak akan selalu didapatkan hasil ramalan dengan ketepatan seratus persen. Ini tidak berarti bahwa ramalan menjadi percuma. Melainkan sebaliknya terbukti, bahwa ramalan telah banyak digunakan dan membantu dengan baik dalam berbagai manajemen sebagai dasar-dasar </w:t>
-      </w:r>
-      <w:r>
-        <w:rPr>
-          <w:rFonts w:ascii="Times New Roman" w:eastAsia="Times New Roman" w:hAnsi="Times New Roman"/>
-          <w:color w:val="000000"/>
-          <w:sz w:val="24"/>
-          <w:szCs w:val="24"/>
+          <w:lang w:val="en-US"/>
+        </w:rPr>
+        <w:t>Penelitian yang dilakukan</w:t>
+      </w:r>
+      <w:r>
+        <w:rPr>
+          <w:rFonts w:ascii="Times New Roman" w:eastAsia="Times New Roman" w:hAnsi="Times New Roman"/>
+          <w:color w:val="000000"/>
+          <w:sz w:val="24"/>
+          <w:szCs w:val="24"/>
+          <w:lang w:val="en-US"/>
+        </w:rPr>
+        <w:t xml:space="preserve"> oleh Nina Maulifah (2015) dengan judul Penerapan Metode </w:t>
+      </w:r>
+      <w:r>
+        <w:rPr>
+          <w:rFonts w:ascii="Times New Roman" w:eastAsia="Times New Roman" w:hAnsi="Times New Roman"/>
+          <w:i/>
+          <w:color w:val="000000"/>
+          <w:sz w:val="24"/>
+          <w:szCs w:val="24"/>
+          <w:lang w:val="en-US"/>
+        </w:rPr>
+        <w:t>Time Series Decomposition</w:t>
+      </w:r>
+      <w:r>
+        <w:rPr>
+          <w:rFonts w:ascii="Times New Roman" w:eastAsia="Times New Roman" w:hAnsi="Times New Roman"/>
+          <w:color w:val="000000"/>
+          <w:sz w:val="24"/>
+          <w:szCs w:val="24"/>
+          <w:lang w:val="en-US"/>
+        </w:rPr>
+        <w:t xml:space="preserve"> Untuk Peramalan Penjualan Telur Ayam Pada Toko “Kharisma Jaya” dibuatnya jurnal ini sebagai cara menentukan jumlah persediaan telur agar sesuai dengan permintaan pasar. Bercermin dari masalah sebelumnya dimana Toko Kharisma Jaya mengalami kerugian yang sangat banyak sebab perhitungan persediaan dilakukan dengan melihat jumlah permintaan barang dengan patokan jumlah penjualan sebelumnya, kemudian ternyata penjualan pada bulan berikutnya menurun drastis sementara penjualan pada </w:t>
+      </w:r>
+      <w:r>
+        <w:rPr>
+          <w:rFonts w:ascii="Times New Roman" w:eastAsia="Times New Roman" w:hAnsi="Times New Roman"/>
+          <w:color w:val="000000"/>
+          <w:sz w:val="24"/>
+          <w:szCs w:val="24"/>
+          <w:lang w:val="en-US"/>
+        </w:rPr>
+        <w:t>bulan sebelumnya sangat tinggi. Kelemahan pada aplikasi ini adalah identifikasi pesan kesahalan belum dilakukan dan masi butuh penambahan modul-</w:t>
+      </w:r>
+      <w:r>
+        <w:rPr>
+          <w:rFonts w:ascii="Times New Roman" w:eastAsia="Times New Roman" w:hAnsi="Times New Roman"/>
+          <w:color w:val="000000"/>
+          <w:sz w:val="24"/>
+          <w:szCs w:val="24"/>
+          <w:lang w:val="en-US"/>
         </w:rPr>
         <w:lastRenderedPageBreak/>
-        <w:t xml:space="preserve">perencanaan, pengawasan, dan pengambilan keputusan. Salah </w:t>
-      </w:r>
-      <w:r>
-        <w:rPr>
-          <w:rFonts w:ascii="Times New Roman" w:eastAsia="Times New Roman" w:hAnsi="Times New Roman"/>
-          <w:sz w:val="24"/>
-          <w:szCs w:val="24"/>
-        </w:rPr>
-        <w:t>satu</w:t>
-      </w:r>
-      <w:r>
-        <w:rPr>
-          <w:rFonts w:ascii="Times New Roman" w:eastAsia="Times New Roman" w:hAnsi="Times New Roman"/>
-          <w:color w:val="000000"/>
-          <w:sz w:val="24"/>
-          <w:szCs w:val="24"/>
-        </w:rPr>
-        <w:t xml:space="preserve"> diantaranya adalah </w:t>
-      </w:r>
-      <w:r>
-        <w:rPr>
-          <w:rFonts w:ascii="Times New Roman" w:eastAsia="Times New Roman" w:hAnsi="Times New Roman"/>
-          <w:i/>
-          <w:color w:val="000000"/>
-          <w:sz w:val="24"/>
-          <w:szCs w:val="24"/>
-        </w:rPr>
-        <w:t>forecasting</w:t>
-      </w:r>
-      <w:r>
-        <w:rPr>
-          <w:rFonts w:ascii="Times New Roman" w:eastAsia="Times New Roman" w:hAnsi="Times New Roman"/>
-          <w:color w:val="000000"/>
-          <w:sz w:val="24"/>
-          <w:szCs w:val="24"/>
-        </w:rPr>
-        <w:t xml:space="preserve"> penjualan.</w:t>
+        <w:t>modul yang lebih lengkap agar perusahaan dapat terintegrasi dengan sistem lainnya.</w:t>
       </w:r>
     </w:p>
     <w:p>
@@ -2304,10 +2923,18 @@
           <w:color w:val="000000"/>
           <w:sz w:val="24"/>
           <w:szCs w:val="24"/>
+        </w:rPr>
+      </w:pPr>
+      <w:r>
+        <w:rPr>
+          <w:rFonts w:ascii="Times New Roman" w:eastAsia="Times New Roman" w:hAnsi="Times New Roman"/>
+          <w:color w:val="000000"/>
+          <w:sz w:val="24"/>
+          <w:szCs w:val="24"/>
           <w:lang w:val="en-US"/>
         </w:rPr>
-      </w:pPr>
-      <w:proofErr w:type="spellStart"/>
+        <w:t>Penelitian yang dilakukan</w:t>
+      </w:r>
       <w:r>
         <w:rPr>
           <w:rFonts w:ascii="Times New Roman" w:eastAsia="Times New Roman" w:hAnsi="Times New Roman"/>
@@ -2316,20 +2943,19 @@
           <w:szCs w:val="24"/>
           <w:lang w:val="en-US"/>
         </w:rPr>
-        <w:t>Sebagai</w:t>
-      </w:r>
-      <w:proofErr w:type="spellEnd"/>
-      <w:r>
-        <w:rPr>
-          <w:rFonts w:ascii="Times New Roman" w:eastAsia="Times New Roman" w:hAnsi="Times New Roman"/>
+        <w:t xml:space="preserve"> oleh Eka Larasati Amalia dan kawan-kawan dengan judul Sistem Informasi Pt Bintang Sidoraya dengan Peramalan Penjualan Menggunakan Metode </w:t>
+      </w:r>
+      <w:r>
+        <w:rPr>
+          <w:rFonts w:ascii="Times New Roman" w:eastAsia="Times New Roman" w:hAnsi="Times New Roman"/>
+          <w:i/>
           <w:color w:val="000000"/>
           <w:sz w:val="24"/>
           <w:szCs w:val="24"/>
           <w:lang w:val="en-US"/>
         </w:rPr>
-        <w:t xml:space="preserve"> </w:t>
-      </w:r>
-      <w:proofErr w:type="spellStart"/>
+        <w:t>Statistical Parabolic Projection</w:t>
+      </w:r>
       <w:r>
         <w:rPr>
           <w:rFonts w:ascii="Times New Roman" w:eastAsia="Times New Roman" w:hAnsi="Times New Roman"/>
@@ -2338,20 +2964,19 @@
           <w:szCs w:val="24"/>
           <w:lang w:val="en-US"/>
         </w:rPr>
-        <w:t>pembanding</w:t>
-      </w:r>
-      <w:proofErr w:type="spellEnd"/>
-      <w:r>
-        <w:rPr>
-          <w:rFonts w:ascii="Times New Roman" w:eastAsia="Times New Roman" w:hAnsi="Times New Roman"/>
+        <w:t xml:space="preserve"> (2021) dijadikan solusi dalam melakukan prediksi penjualan dan penentuan jumlah stok priode mendatang. Digunakannya metode </w:t>
+      </w:r>
+      <w:r>
+        <w:rPr>
+          <w:rFonts w:ascii="Times New Roman" w:eastAsia="Times New Roman" w:hAnsi="Times New Roman"/>
+          <w:i/>
           <w:color w:val="000000"/>
           <w:sz w:val="24"/>
           <w:szCs w:val="24"/>
           <w:lang w:val="en-US"/>
         </w:rPr>
-        <w:t xml:space="preserve"> </w:t>
-      </w:r>
-      <w:proofErr w:type="spellStart"/>
+        <w:t>Statistical Parabolic</w:t>
+      </w:r>
       <w:r>
         <w:rPr>
           <w:rFonts w:ascii="Times New Roman" w:eastAsia="Times New Roman" w:hAnsi="Times New Roman"/>
@@ -2360,20 +2985,19 @@
           <w:szCs w:val="24"/>
           <w:lang w:val="en-US"/>
         </w:rPr>
-        <w:t>judul</w:t>
-      </w:r>
-      <w:proofErr w:type="spellEnd"/>
-      <w:r>
-        <w:rPr>
-          <w:rFonts w:ascii="Times New Roman" w:eastAsia="Times New Roman" w:hAnsi="Times New Roman"/>
+        <w:t xml:space="preserve"> ini dikarenakan tingkat </w:t>
+      </w:r>
+      <w:r>
+        <w:rPr>
+          <w:rFonts w:ascii="Times New Roman" w:eastAsia="Times New Roman" w:hAnsi="Times New Roman"/>
+          <w:i/>
           <w:color w:val="000000"/>
           <w:sz w:val="24"/>
           <w:szCs w:val="24"/>
           <w:lang w:val="en-US"/>
         </w:rPr>
-        <w:t xml:space="preserve"> yang akan </w:t>
-      </w:r>
-      <w:proofErr w:type="spellStart"/>
+        <w:t>error</w:t>
+      </w:r>
       <w:r>
         <w:rPr>
           <w:rFonts w:ascii="Times New Roman" w:eastAsia="Times New Roman" w:hAnsi="Times New Roman"/>
@@ -2382,9 +3006,8 @@
           <w:szCs w:val="24"/>
           <w:lang w:val="en-US"/>
         </w:rPr>
-        <w:t>diangkat</w:t>
-      </w:r>
-      <w:proofErr w:type="spellEnd"/>
+        <w:t xml:space="preserve"> (kesalahan) yang dihasilkan kecil, dapat mempertimbangkan pengaruh pada data periode lalu yang akan diramalkan, juga dapat melakukan sebuah prediksi pada periode yang akan datang dengan baik.</w:t>
+      </w:r>
       <w:r>
         <w:rPr>
           <w:rFonts w:ascii="Times New Roman" w:eastAsia="Times New Roman" w:hAnsi="Times New Roman"/>
@@ -2393,161 +3016,7 @@
           <w:szCs w:val="24"/>
           <w:lang w:val="en-US"/>
         </w:rPr>
-        <w:t xml:space="preserve">, </w:t>
-      </w:r>
-      <w:proofErr w:type="spellStart"/>
-      <w:r>
-        <w:rPr>
-          <w:rFonts w:ascii="Times New Roman" w:eastAsia="Times New Roman" w:hAnsi="Times New Roman"/>
-          <w:color w:val="000000"/>
-          <w:sz w:val="24"/>
-          <w:szCs w:val="24"/>
-          <w:lang w:val="en-US"/>
-        </w:rPr>
-        <w:t>maka</w:t>
-      </w:r>
-      <w:proofErr w:type="spellEnd"/>
-      <w:r>
-        <w:rPr>
-          <w:rFonts w:ascii="Times New Roman" w:eastAsia="Times New Roman" w:hAnsi="Times New Roman"/>
-          <w:color w:val="000000"/>
-          <w:sz w:val="24"/>
-          <w:szCs w:val="24"/>
-          <w:lang w:val="en-US"/>
-        </w:rPr>
-        <w:t xml:space="preserve"> </w:t>
-      </w:r>
-      <w:proofErr w:type="spellStart"/>
-      <w:r>
-        <w:rPr>
-          <w:rFonts w:ascii="Times New Roman" w:eastAsia="Times New Roman" w:hAnsi="Times New Roman"/>
-          <w:color w:val="000000"/>
-          <w:sz w:val="24"/>
-          <w:szCs w:val="24"/>
-          <w:lang w:val="en-US"/>
-        </w:rPr>
-        <w:t>diambil</w:t>
-      </w:r>
-      <w:proofErr w:type="spellEnd"/>
-      <w:r>
-        <w:rPr>
-          <w:rFonts w:ascii="Times New Roman" w:eastAsia="Times New Roman" w:hAnsi="Times New Roman"/>
-          <w:color w:val="000000"/>
-          <w:sz w:val="24"/>
-          <w:szCs w:val="24"/>
-          <w:lang w:val="en-US"/>
-        </w:rPr>
-        <w:t xml:space="preserve"> </w:t>
-      </w:r>
-      <w:proofErr w:type="spellStart"/>
-      <w:r>
-        <w:rPr>
-          <w:rFonts w:ascii="Times New Roman" w:eastAsia="Times New Roman" w:hAnsi="Times New Roman"/>
-          <w:color w:val="000000"/>
-          <w:sz w:val="24"/>
-          <w:szCs w:val="24"/>
-          <w:lang w:val="en-US"/>
-        </w:rPr>
-        <w:t>tiga</w:t>
-      </w:r>
-      <w:proofErr w:type="spellEnd"/>
-      <w:r>
-        <w:rPr>
-          <w:rFonts w:ascii="Times New Roman" w:eastAsia="Times New Roman" w:hAnsi="Times New Roman"/>
-          <w:color w:val="000000"/>
-          <w:sz w:val="24"/>
-          <w:szCs w:val="24"/>
-          <w:lang w:val="en-US"/>
-        </w:rPr>
-        <w:t xml:space="preserve"> (3) </w:t>
-      </w:r>
-      <w:proofErr w:type="spellStart"/>
-      <w:r>
-        <w:rPr>
-          <w:rFonts w:ascii="Times New Roman" w:eastAsia="Times New Roman" w:hAnsi="Times New Roman"/>
-          <w:color w:val="000000"/>
-          <w:sz w:val="24"/>
-          <w:szCs w:val="24"/>
-          <w:lang w:val="en-US"/>
-        </w:rPr>
-        <w:t>jurnal</w:t>
-      </w:r>
-      <w:proofErr w:type="spellEnd"/>
-      <w:r>
-        <w:rPr>
-          <w:rFonts w:ascii="Times New Roman" w:eastAsia="Times New Roman" w:hAnsi="Times New Roman"/>
-          <w:color w:val="000000"/>
-          <w:sz w:val="24"/>
-          <w:szCs w:val="24"/>
-          <w:lang w:val="en-US"/>
-        </w:rPr>
-        <w:t xml:space="preserve"> yang berkaitan dengan </w:t>
-      </w:r>
-      <w:proofErr w:type="spellStart"/>
-      <w:r>
-        <w:rPr>
-          <w:rFonts w:ascii="Times New Roman" w:eastAsia="Times New Roman" w:hAnsi="Times New Roman"/>
-          <w:color w:val="000000"/>
-          <w:sz w:val="24"/>
-          <w:szCs w:val="24"/>
-          <w:lang w:val="en-US"/>
-        </w:rPr>
-        <w:t>judul</w:t>
-      </w:r>
-      <w:proofErr w:type="spellEnd"/>
-      <w:r>
-        <w:rPr>
-          <w:rFonts w:ascii="Times New Roman" w:eastAsia="Times New Roman" w:hAnsi="Times New Roman"/>
-          <w:color w:val="000000"/>
-          <w:sz w:val="24"/>
-          <w:szCs w:val="24"/>
-          <w:lang w:val="en-US"/>
-        </w:rPr>
-        <w:t xml:space="preserve"> yang akan </w:t>
-      </w:r>
-      <w:proofErr w:type="spellStart"/>
-      <w:r>
-        <w:rPr>
-          <w:rFonts w:ascii="Times New Roman" w:eastAsia="Times New Roman" w:hAnsi="Times New Roman"/>
-          <w:color w:val="000000"/>
-          <w:sz w:val="24"/>
-          <w:szCs w:val="24"/>
-          <w:lang w:val="en-US"/>
-        </w:rPr>
-        <w:t>dibahas</w:t>
-      </w:r>
-      <w:proofErr w:type="spellEnd"/>
-      <w:r>
-        <w:rPr>
-          <w:rFonts w:ascii="Times New Roman" w:eastAsia="Times New Roman" w:hAnsi="Times New Roman"/>
-          <w:color w:val="000000"/>
-          <w:sz w:val="24"/>
-          <w:szCs w:val="24"/>
-          <w:lang w:val="en-US"/>
-        </w:rPr>
-        <w:t xml:space="preserve"> pada </w:t>
-      </w:r>
-      <w:proofErr w:type="spellStart"/>
-      <w:r>
-        <w:rPr>
-          <w:rFonts w:ascii="Times New Roman" w:eastAsia="Times New Roman" w:hAnsi="Times New Roman"/>
-          <w:color w:val="000000"/>
-          <w:sz w:val="24"/>
-          <w:szCs w:val="24"/>
-          <w:lang w:val="en-US"/>
-        </w:rPr>
-        <w:t>penelitian</w:t>
-      </w:r>
-      <w:proofErr w:type="spellEnd"/>
-      <w:r>
-        <w:rPr>
-          <w:rFonts w:ascii="Times New Roman" w:eastAsia="Times New Roman" w:hAnsi="Times New Roman"/>
-          <w:color w:val="000000"/>
-          <w:sz w:val="24"/>
-          <w:szCs w:val="24"/>
-          <w:lang w:val="en-US"/>
-        </w:rPr>
-        <w:t xml:space="preserve"> ini:</w:t>
+        <w:t xml:space="preserve"> Kelemahan dari penelitian ini adalah data varian kurang luas dan metode peramalan masih membutuhkan metode peramalan yang lain.</w:t>
       </w:r>
     </w:p>
     <w:p>
@@ -2557,3950 +3026,99 @@
         <w:jc w:val="both"/>
         <w:rPr>
           <w:rFonts w:ascii="Times New Roman" w:eastAsia="Times New Roman" w:hAnsi="Times New Roman"/>
-          <w:color w:val="000000"/>
-          <w:sz w:val="24"/>
-          <w:szCs w:val="24"/>
-          <w:lang w:val="en-US"/>
-        </w:rPr>
-      </w:pPr>
-      <w:proofErr w:type="spellStart"/>
-      <w:r>
-        <w:rPr>
-          <w:rFonts w:ascii="Times New Roman" w:eastAsia="Times New Roman" w:hAnsi="Times New Roman"/>
-          <w:color w:val="000000"/>
-          <w:sz w:val="24"/>
-          <w:szCs w:val="24"/>
-          <w:lang w:val="en-US"/>
-        </w:rPr>
-        <w:t>Penelitian</w:t>
-      </w:r>
-      <w:proofErr w:type="spellEnd"/>
-      <w:r>
-        <w:rPr>
-          <w:rFonts w:ascii="Times New Roman" w:eastAsia="Times New Roman" w:hAnsi="Times New Roman"/>
-          <w:color w:val="000000"/>
-          <w:sz w:val="24"/>
-          <w:szCs w:val="24"/>
-          <w:lang w:val="en-US"/>
-        </w:rPr>
-        <w:t xml:space="preserve"> ini berkaitan dengan </w:t>
-      </w:r>
-      <w:proofErr w:type="spellStart"/>
-      <w:r>
-        <w:rPr>
-          <w:rFonts w:ascii="Times New Roman" w:eastAsia="Times New Roman" w:hAnsi="Times New Roman"/>
-          <w:color w:val="000000"/>
-          <w:sz w:val="24"/>
-          <w:szCs w:val="24"/>
-          <w:lang w:val="en-US"/>
-        </w:rPr>
-        <w:t>penelitian</w:t>
-      </w:r>
-      <w:proofErr w:type="spellEnd"/>
-      <w:r>
-        <w:rPr>
-          <w:rFonts w:ascii="Times New Roman" w:eastAsia="Times New Roman" w:hAnsi="Times New Roman"/>
-          <w:color w:val="000000"/>
-          <w:sz w:val="24"/>
-          <w:szCs w:val="24"/>
-          <w:lang w:val="en-US"/>
+          <w:sz w:val="24"/>
+          <w:szCs w:val="24"/>
+        </w:rPr>
+      </w:pPr>
+      <w:r>
+        <w:rPr>
+          <w:rFonts w:ascii="Times New Roman" w:eastAsia="Times New Roman" w:hAnsi="Times New Roman"/>
+          <w:sz w:val="24"/>
+          <w:szCs w:val="24"/>
+        </w:rPr>
+        <w:t xml:space="preserve">Berdasarkan beberapa penjelasan latar belakang yang telah dikemukakan maka dari itu penulis merancang sebuah sistem yang dijadikan sebagai skripsi dengan judul </w:t>
+      </w:r>
+      <w:r>
+        <w:rPr>
+          <w:rFonts w:ascii="Times New Roman" w:eastAsia="Times New Roman" w:hAnsi="Times New Roman"/>
+          <w:b/>
+          <w:i/>
+          <w:sz w:val="24"/>
+          <w:szCs w:val="24"/>
+        </w:rPr>
+        <w:t xml:space="preserve">“Perancangan Sistem Monitoring dan Forecasting Persediaan Stok Barang Menggunakan Metode </w:t>
+      </w:r>
+      <w:r>
+        <w:rPr>
+          <w:rFonts w:ascii="Times New Roman" w:eastAsia="Times New Roman" w:hAnsi="Times New Roman"/>
+          <w:b/>
+          <w:i/>
+          <w:sz w:val="24"/>
+          <w:szCs w:val="24"/>
+        </w:rPr>
+        <w:t>Linear Regression</w:t>
+      </w:r>
+      <w:r>
+        <w:rPr>
+          <w:rFonts w:ascii="Times New Roman" w:eastAsia="Times New Roman" w:hAnsi="Times New Roman"/>
+          <w:b/>
+          <w:i/>
+          <w:color w:val="000000"/>
+          <w:sz w:val="24"/>
+          <w:szCs w:val="24"/>
+        </w:rPr>
+        <w:t>”</w:t>
+      </w:r>
+      <w:r>
+        <w:rPr>
+          <w:rFonts w:ascii="Times New Roman" w:eastAsia="Times New Roman" w:hAnsi="Times New Roman"/>
+          <w:b/>
+          <w:color w:val="000000"/>
+          <w:sz w:val="24"/>
+          <w:szCs w:val="24"/>
         </w:rPr>
         <w:t xml:space="preserve"> </w:t>
       </w:r>
-      <w:proofErr w:type="spellStart"/>
-      <w:r>
-        <w:rPr>
-          <w:rFonts w:ascii="Times New Roman" w:eastAsia="Times New Roman" w:hAnsi="Times New Roman"/>
-          <w:color w:val="000000"/>
-          <w:sz w:val="24"/>
-          <w:szCs w:val="24"/>
-          <w:lang w:val="en-US"/>
-        </w:rPr>
-        <w:t>tugas</w:t>
-      </w:r>
-      <w:proofErr w:type="spellEnd"/>
-      <w:r>
-        <w:rPr>
-          <w:rFonts w:ascii="Times New Roman" w:eastAsia="Times New Roman" w:hAnsi="Times New Roman"/>
-          <w:color w:val="000000"/>
-          <w:sz w:val="24"/>
-          <w:szCs w:val="24"/>
-          <w:lang w:val="en-US"/>
-        </w:rPr>
-        <w:t xml:space="preserve"> </w:t>
-      </w:r>
-      <w:proofErr w:type="spellStart"/>
-      <w:r>
-        <w:rPr>
-          <w:rFonts w:ascii="Times New Roman" w:eastAsia="Times New Roman" w:hAnsi="Times New Roman"/>
-          <w:color w:val="000000"/>
-          <w:sz w:val="24"/>
-          <w:szCs w:val="24"/>
-          <w:lang w:val="en-US"/>
-        </w:rPr>
-        <w:t>akhir</w:t>
-      </w:r>
-      <w:proofErr w:type="spellEnd"/>
-      <w:r>
-        <w:rPr>
-          <w:rFonts w:ascii="Times New Roman" w:eastAsia="Times New Roman" w:hAnsi="Times New Roman"/>
-          <w:color w:val="000000"/>
-          <w:sz w:val="24"/>
-          <w:szCs w:val="24"/>
-          <w:lang w:val="en-US"/>
-        </w:rPr>
-        <w:t xml:space="preserve"> yang </w:t>
-      </w:r>
-      <w:proofErr w:type="spellStart"/>
-      <w:r>
-        <w:rPr>
-          <w:rFonts w:ascii="Times New Roman" w:eastAsia="Times New Roman" w:hAnsi="Times New Roman"/>
-          <w:color w:val="000000"/>
-          <w:sz w:val="24"/>
-          <w:szCs w:val="24"/>
-          <w:lang w:val="en-US"/>
-        </w:rPr>
-        <w:t>dilakukan</w:t>
-      </w:r>
-      <w:proofErr w:type="spellEnd"/>
-      <w:r>
-        <w:rPr>
-          <w:rFonts w:ascii="Times New Roman" w:eastAsia="Times New Roman" w:hAnsi="Times New Roman"/>
-          <w:color w:val="000000"/>
-          <w:sz w:val="24"/>
-          <w:szCs w:val="24"/>
-          <w:lang w:val="en-US"/>
-        </w:rPr>
-        <w:t xml:space="preserve"> oleh </w:t>
-      </w:r>
-      <w:proofErr w:type="spellStart"/>
-      <w:r>
-        <w:rPr>
-          <w:rFonts w:ascii="Times New Roman" w:eastAsia="Times New Roman" w:hAnsi="Times New Roman"/>
-          <w:color w:val="000000"/>
-          <w:sz w:val="24"/>
-          <w:szCs w:val="24"/>
-          <w:lang w:val="en-US"/>
-        </w:rPr>
-        <w:t>Anggi</w:t>
-      </w:r>
-      <w:proofErr w:type="spellEnd"/>
-      <w:r>
-        <w:rPr>
-          <w:rFonts w:ascii="Times New Roman" w:eastAsia="Times New Roman" w:hAnsi="Times New Roman"/>
-          <w:color w:val="000000"/>
-          <w:sz w:val="24"/>
-          <w:szCs w:val="24"/>
-          <w:lang w:val="en-US"/>
-        </w:rPr>
-        <w:t xml:space="preserve"> Surya </w:t>
-      </w:r>
-      <w:proofErr w:type="spellStart"/>
-      <w:r>
-        <w:rPr>
-          <w:rFonts w:ascii="Times New Roman" w:eastAsia="Times New Roman" w:hAnsi="Times New Roman"/>
-          <w:color w:val="000000"/>
-          <w:sz w:val="24"/>
-          <w:szCs w:val="24"/>
-          <w:lang w:val="en-US"/>
-        </w:rPr>
-        <w:t>Bintara</w:t>
-      </w:r>
-      <w:proofErr w:type="spellEnd"/>
-      <w:r>
-        <w:rPr>
-          <w:rFonts w:ascii="Times New Roman" w:eastAsia="Times New Roman" w:hAnsi="Times New Roman"/>
-          <w:color w:val="000000"/>
-          <w:sz w:val="24"/>
-          <w:szCs w:val="24"/>
-          <w:lang w:val="en-US"/>
-        </w:rPr>
-        <w:t xml:space="preserve"> (2018) dengan </w:t>
-      </w:r>
-      <w:proofErr w:type="spellStart"/>
-      <w:r>
-        <w:rPr>
-          <w:rFonts w:ascii="Times New Roman" w:eastAsia="Times New Roman" w:hAnsi="Times New Roman"/>
-          <w:color w:val="000000"/>
-          <w:sz w:val="24"/>
-          <w:szCs w:val="24"/>
-          <w:lang w:val="en-US"/>
-        </w:rPr>
-        <w:t>judul</w:t>
-      </w:r>
-      <w:proofErr w:type="spellEnd"/>
-      <w:r>
-        <w:rPr>
-          <w:rFonts w:ascii="Times New Roman" w:eastAsia="Times New Roman" w:hAnsi="Times New Roman"/>
-          <w:color w:val="000000"/>
-          <w:sz w:val="24"/>
-          <w:szCs w:val="24"/>
-          <w:lang w:val="en-US"/>
-        </w:rPr>
-        <w:t xml:space="preserve"> </w:t>
-      </w:r>
-      <w:proofErr w:type="spellStart"/>
-      <w:r>
-        <w:rPr>
-          <w:rFonts w:ascii="Times New Roman" w:eastAsia="Times New Roman" w:hAnsi="Times New Roman"/>
-          <w:color w:val="000000"/>
-          <w:sz w:val="24"/>
-          <w:szCs w:val="24"/>
-          <w:lang w:val="en-US"/>
-        </w:rPr>
-        <w:t>Implementasi</w:t>
-      </w:r>
-      <w:proofErr w:type="spellEnd"/>
-      <w:r>
-        <w:rPr>
-          <w:rFonts w:ascii="Times New Roman" w:eastAsia="Times New Roman" w:hAnsi="Times New Roman"/>
-          <w:color w:val="000000"/>
-          <w:sz w:val="24"/>
-          <w:szCs w:val="24"/>
-          <w:lang w:val="en-US"/>
-        </w:rPr>
-        <w:t xml:space="preserve"> </w:t>
-      </w:r>
-      <w:r>
-        <w:rPr>
-          <w:rFonts w:ascii="Times New Roman" w:eastAsia="Times New Roman" w:hAnsi="Times New Roman"/>
-          <w:i/>
-          <w:color w:val="000000"/>
-          <w:sz w:val="24"/>
-          <w:szCs w:val="24"/>
-          <w:lang w:val="en-US"/>
-        </w:rPr>
-        <w:t>Forecasting</w:t>
-      </w:r>
-      <w:r>
-        <w:rPr>
-          <w:rFonts w:ascii="Times New Roman" w:eastAsia="Times New Roman" w:hAnsi="Times New Roman"/>
-          <w:color w:val="000000"/>
-          <w:sz w:val="24"/>
-          <w:szCs w:val="24"/>
-          <w:lang w:val="en-US"/>
-        </w:rPr>
-        <w:t xml:space="preserve"> penjualan </w:t>
-      </w:r>
-      <w:proofErr w:type="spellStart"/>
-      <w:r>
-        <w:rPr>
-          <w:rFonts w:ascii="Times New Roman" w:eastAsia="Times New Roman" w:hAnsi="Times New Roman"/>
-          <w:color w:val="000000"/>
-          <w:sz w:val="24"/>
-          <w:szCs w:val="24"/>
-          <w:lang w:val="en-US"/>
-        </w:rPr>
-        <w:t>elektronik</w:t>
-      </w:r>
-      <w:proofErr w:type="spellEnd"/>
-      <w:r>
-        <w:rPr>
-          <w:rFonts w:ascii="Times New Roman" w:eastAsia="Times New Roman" w:hAnsi="Times New Roman"/>
-          <w:color w:val="000000"/>
-          <w:sz w:val="24"/>
-          <w:szCs w:val="24"/>
-          <w:lang w:val="en-US"/>
-        </w:rPr>
-        <w:t xml:space="preserve"> pada </w:t>
-      </w:r>
-      <w:proofErr w:type="spellStart"/>
-      <w:r>
-        <w:rPr>
-          <w:rFonts w:ascii="Times New Roman" w:eastAsia="Times New Roman" w:hAnsi="Times New Roman"/>
-          <w:color w:val="000000"/>
-          <w:sz w:val="24"/>
-          <w:szCs w:val="24"/>
-          <w:lang w:val="en-US"/>
-        </w:rPr>
-        <w:t>Toko</w:t>
-      </w:r>
-      <w:proofErr w:type="spellEnd"/>
-      <w:r>
-        <w:rPr>
-          <w:rFonts w:ascii="Times New Roman" w:eastAsia="Times New Roman" w:hAnsi="Times New Roman"/>
-          <w:color w:val="000000"/>
-          <w:sz w:val="24"/>
-          <w:szCs w:val="24"/>
-          <w:lang w:val="en-US"/>
-        </w:rPr>
-        <w:t xml:space="preserve"> </w:t>
-      </w:r>
-      <w:proofErr w:type="spellStart"/>
-      <w:r>
-        <w:rPr>
-          <w:rFonts w:ascii="Times New Roman" w:eastAsia="Times New Roman" w:hAnsi="Times New Roman"/>
-          <w:color w:val="000000"/>
-          <w:sz w:val="24"/>
-          <w:szCs w:val="24"/>
-          <w:lang w:val="en-US"/>
-        </w:rPr>
-        <w:t>Jember</w:t>
-      </w:r>
-      <w:proofErr w:type="spellEnd"/>
-      <w:r>
-        <w:rPr>
-          <w:rFonts w:ascii="Times New Roman" w:eastAsia="Times New Roman" w:hAnsi="Times New Roman"/>
-          <w:color w:val="000000"/>
-          <w:sz w:val="24"/>
-          <w:szCs w:val="24"/>
-          <w:lang w:val="en-US"/>
-        </w:rPr>
-        <w:t xml:space="preserve"> Makmur </w:t>
-      </w:r>
-      <w:proofErr w:type="spellStart"/>
-      <w:r>
-        <w:rPr>
-          <w:rFonts w:ascii="Times New Roman" w:eastAsia="Times New Roman" w:hAnsi="Times New Roman"/>
-          <w:color w:val="000000"/>
-          <w:sz w:val="24"/>
-          <w:szCs w:val="24"/>
-          <w:lang w:val="en-US"/>
-        </w:rPr>
-        <w:t>Elektronik</w:t>
-      </w:r>
-      <w:proofErr w:type="spellEnd"/>
-      <w:r>
-        <w:rPr>
-          <w:rFonts w:ascii="Times New Roman" w:eastAsia="Times New Roman" w:hAnsi="Times New Roman"/>
-          <w:color w:val="000000"/>
-          <w:sz w:val="24"/>
-          <w:szCs w:val="24"/>
-          <w:lang w:val="en-US"/>
-        </w:rPr>
-        <w:t xml:space="preserve"> dengan </w:t>
-      </w:r>
-      <w:proofErr w:type="spellStart"/>
-      <w:r>
-        <w:rPr>
-          <w:rFonts w:ascii="Times New Roman" w:eastAsia="Times New Roman" w:hAnsi="Times New Roman"/>
-          <w:color w:val="000000"/>
-          <w:sz w:val="24"/>
-          <w:szCs w:val="24"/>
-          <w:lang w:val="en-US"/>
-        </w:rPr>
-        <w:t>metode</w:t>
-      </w:r>
-      <w:proofErr w:type="spellEnd"/>
-      <w:r>
-        <w:rPr>
-          <w:rFonts w:ascii="Times New Roman" w:eastAsia="Times New Roman" w:hAnsi="Times New Roman"/>
-          <w:color w:val="000000"/>
-          <w:sz w:val="24"/>
-          <w:szCs w:val="24"/>
-          <w:lang w:val="en-US"/>
-        </w:rPr>
-        <w:t xml:space="preserve"> </w:t>
-      </w:r>
-      <w:r>
-        <w:rPr>
-          <w:rFonts w:ascii="Times New Roman" w:eastAsia="Times New Roman" w:hAnsi="Times New Roman"/>
-          <w:i/>
-          <w:color w:val="000000"/>
-          <w:sz w:val="24"/>
-          <w:szCs w:val="24"/>
-          <w:lang w:val="en-US"/>
-        </w:rPr>
-        <w:t>Trend Projection</w:t>
-      </w:r>
-      <w:r>
-        <w:rPr>
-          <w:rFonts w:ascii="Times New Roman" w:eastAsia="Times New Roman" w:hAnsi="Times New Roman"/>
-          <w:color w:val="000000"/>
-          <w:sz w:val="24"/>
-          <w:szCs w:val="24"/>
-          <w:lang w:val="en-US"/>
-        </w:rPr>
-        <w:t xml:space="preserve">. </w:t>
-      </w:r>
-      <w:proofErr w:type="spellStart"/>
-      <w:r>
-        <w:rPr>
-          <w:rFonts w:ascii="Times New Roman" w:eastAsia="Times New Roman" w:hAnsi="Times New Roman"/>
-          <w:color w:val="000000"/>
-          <w:sz w:val="24"/>
-          <w:szCs w:val="24"/>
-          <w:lang w:val="en-US"/>
-        </w:rPr>
-        <w:t>Menngunakan</w:t>
-      </w:r>
-      <w:proofErr w:type="spellEnd"/>
-      <w:r>
-        <w:rPr>
-          <w:rFonts w:ascii="Times New Roman" w:eastAsia="Times New Roman" w:hAnsi="Times New Roman"/>
-          <w:color w:val="000000"/>
-          <w:sz w:val="24"/>
-          <w:szCs w:val="24"/>
-          <w:lang w:val="en-US"/>
-        </w:rPr>
-        <w:t xml:space="preserve"> </w:t>
-      </w:r>
-      <w:proofErr w:type="spellStart"/>
-      <w:r>
-        <w:rPr>
-          <w:rFonts w:ascii="Times New Roman" w:eastAsia="Times New Roman" w:hAnsi="Times New Roman"/>
-          <w:color w:val="000000"/>
-          <w:sz w:val="24"/>
-          <w:szCs w:val="24"/>
-          <w:lang w:val="en-US"/>
-        </w:rPr>
-        <w:t>metode</w:t>
-      </w:r>
-      <w:proofErr w:type="spellEnd"/>
-      <w:r>
-        <w:rPr>
-          <w:rFonts w:ascii="Times New Roman" w:eastAsia="Times New Roman" w:hAnsi="Times New Roman"/>
-          <w:color w:val="000000"/>
-          <w:sz w:val="24"/>
-          <w:szCs w:val="24"/>
-          <w:lang w:val="en-US"/>
-        </w:rPr>
-        <w:t xml:space="preserve"> </w:t>
-      </w:r>
-      <w:proofErr w:type="spellStart"/>
-      <w:r>
-        <w:rPr>
-          <w:rFonts w:ascii="Times New Roman" w:eastAsia="Times New Roman" w:hAnsi="Times New Roman"/>
-          <w:color w:val="000000"/>
-          <w:sz w:val="24"/>
-          <w:szCs w:val="24"/>
-          <w:lang w:val="en-US"/>
-        </w:rPr>
-        <w:t>peramalan</w:t>
-      </w:r>
-      <w:proofErr w:type="spellEnd"/>
-      <w:r>
-        <w:rPr>
-          <w:rFonts w:ascii="Times New Roman" w:eastAsia="Times New Roman" w:hAnsi="Times New Roman"/>
-          <w:color w:val="000000"/>
-          <w:sz w:val="24"/>
-          <w:szCs w:val="24"/>
-          <w:lang w:val="en-US"/>
-        </w:rPr>
-        <w:t xml:space="preserve"> </w:t>
-      </w:r>
-      <w:r>
-        <w:rPr>
-          <w:rFonts w:ascii="Times New Roman" w:eastAsia="Times New Roman" w:hAnsi="Times New Roman"/>
-          <w:i/>
-          <w:color w:val="000000"/>
-          <w:sz w:val="24"/>
-          <w:szCs w:val="24"/>
-          <w:lang w:val="en-US"/>
-        </w:rPr>
-        <w:t>trend projection</w:t>
-      </w:r>
-      <w:r>
-        <w:rPr>
-          <w:rFonts w:ascii="Times New Roman" w:eastAsia="Times New Roman" w:hAnsi="Times New Roman"/>
-          <w:color w:val="000000"/>
-          <w:sz w:val="24"/>
-          <w:szCs w:val="24"/>
-          <w:lang w:val="en-US"/>
-        </w:rPr>
-        <w:t xml:space="preserve"> untuk </w:t>
-      </w:r>
-      <w:proofErr w:type="spellStart"/>
-      <w:r>
-        <w:rPr>
-          <w:rFonts w:ascii="Times New Roman" w:eastAsia="Times New Roman" w:hAnsi="Times New Roman"/>
-          <w:color w:val="000000"/>
-          <w:sz w:val="24"/>
-          <w:szCs w:val="24"/>
-          <w:lang w:val="en-US"/>
-        </w:rPr>
-        <w:t>mengatasi</w:t>
-      </w:r>
-      <w:proofErr w:type="spellEnd"/>
-      <w:r>
-        <w:rPr>
-          <w:rFonts w:ascii="Times New Roman" w:eastAsia="Times New Roman" w:hAnsi="Times New Roman"/>
-          <w:color w:val="000000"/>
-          <w:sz w:val="24"/>
-          <w:szCs w:val="24"/>
-          <w:lang w:val="en-US"/>
-        </w:rPr>
-        <w:t xml:space="preserve"> </w:t>
-      </w:r>
-      <w:proofErr w:type="spellStart"/>
-      <w:r>
-        <w:rPr>
-          <w:rFonts w:ascii="Times New Roman" w:eastAsia="Times New Roman" w:hAnsi="Times New Roman"/>
-          <w:color w:val="000000"/>
-          <w:sz w:val="24"/>
-          <w:szCs w:val="24"/>
-          <w:lang w:val="en-US"/>
-        </w:rPr>
-        <w:t>masalah</w:t>
-      </w:r>
-      <w:proofErr w:type="spellEnd"/>
-      <w:r>
-        <w:rPr>
-          <w:rFonts w:ascii="Times New Roman" w:eastAsia="Times New Roman" w:hAnsi="Times New Roman"/>
-          <w:color w:val="000000"/>
-          <w:sz w:val="24"/>
-          <w:szCs w:val="24"/>
-          <w:lang w:val="en-US"/>
-        </w:rPr>
-        <w:t xml:space="preserve"> </w:t>
-      </w:r>
-      <w:proofErr w:type="spellStart"/>
-      <w:r>
-        <w:rPr>
-          <w:rFonts w:ascii="Times New Roman" w:eastAsia="Times New Roman" w:hAnsi="Times New Roman"/>
-          <w:color w:val="000000"/>
-          <w:sz w:val="24"/>
-          <w:szCs w:val="24"/>
-          <w:lang w:val="en-US"/>
-        </w:rPr>
-        <w:t>seringnya</w:t>
-      </w:r>
-      <w:proofErr w:type="spellEnd"/>
-      <w:r>
-        <w:rPr>
-          <w:rFonts w:ascii="Times New Roman" w:eastAsia="Times New Roman" w:hAnsi="Times New Roman"/>
-          <w:color w:val="000000"/>
-          <w:sz w:val="24"/>
-          <w:szCs w:val="24"/>
-          <w:lang w:val="en-US"/>
-        </w:rPr>
-        <w:t xml:space="preserve"> </w:t>
-      </w:r>
-      <w:proofErr w:type="spellStart"/>
-      <w:r>
-        <w:rPr>
-          <w:rFonts w:ascii="Times New Roman" w:eastAsia="Times New Roman" w:hAnsi="Times New Roman"/>
-          <w:color w:val="000000"/>
-          <w:sz w:val="24"/>
-          <w:szCs w:val="24"/>
-          <w:lang w:val="en-US"/>
-        </w:rPr>
-        <w:t>terjadi</w:t>
-      </w:r>
-      <w:proofErr w:type="spellEnd"/>
-      <w:r>
-        <w:rPr>
-          <w:rFonts w:ascii="Times New Roman" w:eastAsia="Times New Roman" w:hAnsi="Times New Roman"/>
-          <w:color w:val="000000"/>
-          <w:sz w:val="24"/>
-          <w:szCs w:val="24"/>
-          <w:lang w:val="en-US"/>
-        </w:rPr>
-        <w:t xml:space="preserve"> </w:t>
-      </w:r>
-      <w:proofErr w:type="spellStart"/>
-      <w:r>
-        <w:rPr>
-          <w:rFonts w:ascii="Times New Roman" w:eastAsia="Times New Roman" w:hAnsi="Times New Roman"/>
-          <w:color w:val="000000"/>
-          <w:sz w:val="24"/>
-          <w:szCs w:val="24"/>
-          <w:lang w:val="en-US"/>
-        </w:rPr>
-        <w:t>ketidakseimbangan</w:t>
-      </w:r>
-      <w:proofErr w:type="spellEnd"/>
-      <w:r>
-        <w:rPr>
-          <w:rFonts w:ascii="Times New Roman" w:eastAsia="Times New Roman" w:hAnsi="Times New Roman"/>
-          <w:color w:val="000000"/>
-          <w:sz w:val="24"/>
-          <w:szCs w:val="24"/>
-          <w:lang w:val="en-US"/>
-        </w:rPr>
-        <w:t xml:space="preserve"> </w:t>
-      </w:r>
-      <w:proofErr w:type="spellStart"/>
-      <w:r>
-        <w:rPr>
-          <w:rFonts w:ascii="Times New Roman" w:eastAsia="Times New Roman" w:hAnsi="Times New Roman"/>
-          <w:color w:val="000000"/>
-          <w:sz w:val="24"/>
-          <w:szCs w:val="24"/>
-          <w:lang w:val="en-US"/>
-        </w:rPr>
-        <w:t>kelebihan</w:t>
-      </w:r>
-      <w:proofErr w:type="spellEnd"/>
-      <w:r>
-        <w:rPr>
-          <w:rFonts w:ascii="Times New Roman" w:eastAsia="Times New Roman" w:hAnsi="Times New Roman"/>
-          <w:color w:val="000000"/>
-          <w:sz w:val="24"/>
-          <w:szCs w:val="24"/>
-          <w:lang w:val="en-US"/>
-        </w:rPr>
-        <w:t xml:space="preserve"> dan </w:t>
-      </w:r>
-      <w:proofErr w:type="spellStart"/>
-      <w:r>
-        <w:rPr>
-          <w:rFonts w:ascii="Times New Roman" w:eastAsia="Times New Roman" w:hAnsi="Times New Roman"/>
-          <w:color w:val="000000"/>
-          <w:sz w:val="24"/>
-          <w:szCs w:val="24"/>
-          <w:lang w:val="en-US"/>
-        </w:rPr>
-        <w:t>kekurangan</w:t>
-      </w:r>
-      <w:proofErr w:type="spellEnd"/>
-      <w:r>
-        <w:rPr>
-          <w:rFonts w:ascii="Times New Roman" w:eastAsia="Times New Roman" w:hAnsi="Times New Roman"/>
-          <w:color w:val="000000"/>
-          <w:sz w:val="24"/>
-          <w:szCs w:val="24"/>
-          <w:lang w:val="en-US"/>
-        </w:rPr>
-        <w:t xml:space="preserve"> stok pada </w:t>
-      </w:r>
-      <w:proofErr w:type="spellStart"/>
-      <w:r>
-        <w:rPr>
-          <w:rFonts w:ascii="Times New Roman" w:eastAsia="Times New Roman" w:hAnsi="Times New Roman"/>
-          <w:color w:val="000000"/>
-          <w:sz w:val="24"/>
-          <w:szCs w:val="24"/>
-          <w:lang w:val="en-US"/>
-        </w:rPr>
-        <w:t>toko</w:t>
-      </w:r>
-      <w:proofErr w:type="spellEnd"/>
-      <w:r>
-        <w:rPr>
-          <w:rFonts w:ascii="Times New Roman" w:eastAsia="Times New Roman" w:hAnsi="Times New Roman"/>
-          <w:color w:val="000000"/>
-          <w:sz w:val="24"/>
-          <w:szCs w:val="24"/>
-          <w:lang w:val="en-US"/>
-        </w:rPr>
-        <w:t xml:space="preserve"> </w:t>
-      </w:r>
-      <w:proofErr w:type="spellStart"/>
-      <w:r>
-        <w:rPr>
-          <w:rFonts w:ascii="Times New Roman" w:eastAsia="Times New Roman" w:hAnsi="Times New Roman"/>
-          <w:color w:val="000000"/>
-          <w:sz w:val="24"/>
-          <w:szCs w:val="24"/>
-          <w:lang w:val="en-US"/>
-        </w:rPr>
-        <w:t>Jember</w:t>
-      </w:r>
-      <w:proofErr w:type="spellEnd"/>
-      <w:r>
-        <w:rPr>
-          <w:rFonts w:ascii="Times New Roman" w:eastAsia="Times New Roman" w:hAnsi="Times New Roman"/>
-          <w:color w:val="000000"/>
-          <w:sz w:val="24"/>
-          <w:szCs w:val="24"/>
-          <w:lang w:val="en-US"/>
-        </w:rPr>
-        <w:t xml:space="preserve"> Makmur </w:t>
-      </w:r>
-      <w:proofErr w:type="spellStart"/>
-      <w:r>
-        <w:rPr>
-          <w:rFonts w:ascii="Times New Roman" w:eastAsia="Times New Roman" w:hAnsi="Times New Roman"/>
-          <w:color w:val="000000"/>
-          <w:sz w:val="24"/>
-          <w:szCs w:val="24"/>
-          <w:lang w:val="en-US"/>
-        </w:rPr>
-        <w:t>Elektronik</w:t>
-      </w:r>
-      <w:proofErr w:type="spellEnd"/>
-      <w:r>
-        <w:rPr>
-          <w:rFonts w:ascii="Times New Roman" w:eastAsia="Times New Roman" w:hAnsi="Times New Roman"/>
-          <w:color w:val="000000"/>
-          <w:sz w:val="24"/>
-          <w:szCs w:val="24"/>
-          <w:lang w:val="en-US"/>
-        </w:rPr>
-        <w:t xml:space="preserve"> </w:t>
-      </w:r>
-      <w:proofErr w:type="spellStart"/>
-      <w:r>
-        <w:rPr>
-          <w:rFonts w:ascii="Times New Roman" w:eastAsia="Times New Roman" w:hAnsi="Times New Roman"/>
-          <w:color w:val="000000"/>
-          <w:sz w:val="24"/>
-          <w:szCs w:val="24"/>
-          <w:lang w:val="en-US"/>
-        </w:rPr>
-        <w:t>menggunakan</w:t>
-      </w:r>
-      <w:proofErr w:type="spellEnd"/>
-      <w:r>
-        <w:rPr>
-          <w:rFonts w:ascii="Times New Roman" w:eastAsia="Times New Roman" w:hAnsi="Times New Roman"/>
-          <w:color w:val="000000"/>
-          <w:sz w:val="24"/>
-          <w:szCs w:val="24"/>
-          <w:lang w:val="en-US"/>
-        </w:rPr>
-        <w:t xml:space="preserve"> </w:t>
-      </w:r>
-      <w:proofErr w:type="spellStart"/>
-      <w:r>
-        <w:rPr>
-          <w:rFonts w:ascii="Times New Roman" w:eastAsia="Times New Roman" w:hAnsi="Times New Roman"/>
-          <w:color w:val="000000"/>
-          <w:sz w:val="24"/>
-          <w:szCs w:val="24"/>
-          <w:lang w:val="en-US"/>
-        </w:rPr>
-        <w:t>analisa</w:t>
-      </w:r>
-      <w:proofErr w:type="spellEnd"/>
-      <w:r>
-        <w:rPr>
-          <w:rFonts w:ascii="Times New Roman" w:eastAsia="Times New Roman" w:hAnsi="Times New Roman"/>
-          <w:color w:val="000000"/>
-          <w:sz w:val="24"/>
-          <w:szCs w:val="24"/>
-          <w:lang w:val="en-US"/>
-        </w:rPr>
-        <w:t xml:space="preserve"> </w:t>
-      </w:r>
-      <w:proofErr w:type="spellStart"/>
-      <w:r>
-        <w:rPr>
-          <w:rFonts w:ascii="Times New Roman" w:eastAsia="Times New Roman" w:hAnsi="Times New Roman"/>
-          <w:color w:val="000000"/>
-          <w:sz w:val="24"/>
-          <w:szCs w:val="24"/>
-          <w:lang w:val="en-US"/>
-        </w:rPr>
-        <w:t>regresi</w:t>
-      </w:r>
-      <w:proofErr w:type="spellEnd"/>
-      <w:r>
-        <w:rPr>
-          <w:rFonts w:ascii="Times New Roman" w:eastAsia="Times New Roman" w:hAnsi="Times New Roman"/>
-          <w:color w:val="000000"/>
-          <w:sz w:val="24"/>
-          <w:szCs w:val="24"/>
-          <w:lang w:val="en-US"/>
-        </w:rPr>
-        <w:t xml:space="preserve"> </w:t>
-      </w:r>
-      <w:proofErr w:type="spellStart"/>
-      <w:r>
-        <w:rPr>
-          <w:rFonts w:ascii="Times New Roman" w:eastAsia="Times New Roman" w:hAnsi="Times New Roman"/>
-          <w:color w:val="000000"/>
-          <w:sz w:val="24"/>
-          <w:szCs w:val="24"/>
-          <w:lang w:val="en-US"/>
-        </w:rPr>
-        <w:t>kurun</w:t>
-      </w:r>
-      <w:proofErr w:type="spellEnd"/>
-      <w:r>
-        <w:rPr>
-          <w:rFonts w:ascii="Times New Roman" w:eastAsia="Times New Roman" w:hAnsi="Times New Roman"/>
-          <w:color w:val="000000"/>
-          <w:sz w:val="24"/>
-          <w:szCs w:val="24"/>
-          <w:lang w:val="en-US"/>
-        </w:rPr>
-        <w:t xml:space="preserve"> </w:t>
-      </w:r>
-      <w:proofErr w:type="spellStart"/>
-      <w:r>
-        <w:rPr>
-          <w:rFonts w:ascii="Times New Roman" w:eastAsia="Times New Roman" w:hAnsi="Times New Roman"/>
-          <w:color w:val="000000"/>
-          <w:sz w:val="24"/>
-          <w:szCs w:val="24"/>
-          <w:lang w:val="en-US"/>
-        </w:rPr>
-        <w:t>waktu</w:t>
-      </w:r>
-      <w:proofErr w:type="spellEnd"/>
-      <w:r>
-        <w:rPr>
-          <w:rFonts w:ascii="Times New Roman" w:eastAsia="Times New Roman" w:hAnsi="Times New Roman"/>
-          <w:color w:val="000000"/>
-          <w:sz w:val="24"/>
-          <w:szCs w:val="24"/>
-          <w:lang w:val="en-US"/>
-        </w:rPr>
-        <w:t xml:space="preserve"> yang sesuai dengan </w:t>
-      </w:r>
-      <w:proofErr w:type="spellStart"/>
-      <w:r>
-        <w:rPr>
-          <w:rFonts w:ascii="Times New Roman" w:eastAsia="Times New Roman" w:hAnsi="Times New Roman"/>
-          <w:color w:val="000000"/>
-          <w:sz w:val="24"/>
-          <w:szCs w:val="24"/>
-          <w:lang w:val="en-US"/>
-        </w:rPr>
-        <w:t>kurun</w:t>
-      </w:r>
-      <w:proofErr w:type="spellEnd"/>
-      <w:r>
-        <w:rPr>
-          <w:rFonts w:ascii="Times New Roman" w:eastAsia="Times New Roman" w:hAnsi="Times New Roman"/>
-          <w:color w:val="000000"/>
-          <w:sz w:val="24"/>
-          <w:szCs w:val="24"/>
-          <w:lang w:val="en-US"/>
-        </w:rPr>
-        <w:t xml:space="preserve"> </w:t>
-      </w:r>
-      <w:proofErr w:type="spellStart"/>
-      <w:r>
-        <w:rPr>
-          <w:rFonts w:ascii="Times New Roman" w:eastAsia="Times New Roman" w:hAnsi="Times New Roman"/>
-          <w:color w:val="000000"/>
-          <w:sz w:val="24"/>
-          <w:szCs w:val="24"/>
-          <w:lang w:val="en-US"/>
-        </w:rPr>
-        <w:t>waktu</w:t>
-      </w:r>
-      <w:proofErr w:type="spellEnd"/>
-      <w:r>
-        <w:rPr>
-          <w:rFonts w:ascii="Times New Roman" w:eastAsia="Times New Roman" w:hAnsi="Times New Roman"/>
-          <w:color w:val="000000"/>
-          <w:sz w:val="24"/>
-          <w:szCs w:val="24"/>
-          <w:lang w:val="en-US"/>
-        </w:rPr>
-        <w:t xml:space="preserve"> yang sesuai dengan </w:t>
-      </w:r>
-      <w:r>
-        <w:rPr>
-          <w:rFonts w:ascii="Times New Roman" w:eastAsia="Times New Roman" w:hAnsi="Times New Roman"/>
-          <w:i/>
-          <w:color w:val="000000"/>
-          <w:sz w:val="24"/>
-          <w:szCs w:val="24"/>
-          <w:lang w:val="en-US"/>
-        </w:rPr>
-        <w:t>trend</w:t>
-      </w:r>
-      <w:r>
-        <w:rPr>
-          <w:rFonts w:ascii="Times New Roman" w:eastAsia="Times New Roman" w:hAnsi="Times New Roman"/>
-          <w:color w:val="000000"/>
-          <w:sz w:val="24"/>
-          <w:szCs w:val="24"/>
-          <w:lang w:val="en-US"/>
-        </w:rPr>
-        <w:t xml:space="preserve"> dengan </w:t>
-      </w:r>
-      <w:proofErr w:type="spellStart"/>
-      <w:r>
-        <w:rPr>
-          <w:rFonts w:ascii="Times New Roman" w:eastAsia="Times New Roman" w:hAnsi="Times New Roman"/>
-          <w:color w:val="000000"/>
-          <w:sz w:val="24"/>
-          <w:szCs w:val="24"/>
-          <w:lang w:val="en-US"/>
-        </w:rPr>
-        <w:t>variasi</w:t>
-      </w:r>
-      <w:proofErr w:type="spellEnd"/>
-      <w:r>
-        <w:rPr>
-          <w:rFonts w:ascii="Times New Roman" w:eastAsia="Times New Roman" w:hAnsi="Times New Roman"/>
-          <w:color w:val="000000"/>
-          <w:sz w:val="24"/>
-          <w:szCs w:val="24"/>
-          <w:lang w:val="en-US"/>
-        </w:rPr>
-        <w:t xml:space="preserve"> data penjualan </w:t>
-      </w:r>
-      <w:proofErr w:type="spellStart"/>
-      <w:r>
-        <w:rPr>
-          <w:rFonts w:ascii="Times New Roman" w:eastAsia="Times New Roman" w:hAnsi="Times New Roman"/>
-          <w:color w:val="000000"/>
-          <w:sz w:val="24"/>
-          <w:szCs w:val="24"/>
-          <w:lang w:val="en-US"/>
-        </w:rPr>
-        <w:t>musiman</w:t>
-      </w:r>
-      <w:proofErr w:type="spellEnd"/>
-      <w:r>
-        <w:rPr>
-          <w:rFonts w:ascii="Times New Roman" w:eastAsia="Times New Roman" w:hAnsi="Times New Roman"/>
-          <w:color w:val="000000"/>
-          <w:sz w:val="24"/>
-          <w:szCs w:val="24"/>
-          <w:lang w:val="en-US"/>
-        </w:rPr>
-        <w:t xml:space="preserve"> </w:t>
-      </w:r>
-      <w:proofErr w:type="spellStart"/>
-      <w:r>
-        <w:rPr>
-          <w:rFonts w:ascii="Times New Roman" w:eastAsia="Times New Roman" w:hAnsi="Times New Roman"/>
-          <w:color w:val="000000"/>
-          <w:sz w:val="24"/>
-          <w:szCs w:val="24"/>
-          <w:lang w:val="en-US"/>
-        </w:rPr>
-        <w:t>terkait</w:t>
-      </w:r>
-      <w:proofErr w:type="spellEnd"/>
-      <w:r>
-        <w:rPr>
-          <w:rFonts w:ascii="Times New Roman" w:eastAsia="Times New Roman" w:hAnsi="Times New Roman"/>
-          <w:color w:val="000000"/>
-          <w:sz w:val="24"/>
-          <w:szCs w:val="24"/>
-          <w:lang w:val="en-US"/>
-        </w:rPr>
-        <w:t xml:space="preserve"> dengan </w:t>
-      </w:r>
-      <w:proofErr w:type="spellStart"/>
-      <w:r>
-        <w:rPr>
-          <w:rFonts w:ascii="Times New Roman" w:eastAsia="Times New Roman" w:hAnsi="Times New Roman"/>
-          <w:color w:val="000000"/>
-          <w:sz w:val="24"/>
-          <w:szCs w:val="24"/>
-          <w:lang w:val="en-US"/>
-        </w:rPr>
-        <w:t>serangkaian</w:t>
-      </w:r>
-      <w:proofErr w:type="spellEnd"/>
-      <w:r>
-        <w:rPr>
-          <w:rFonts w:ascii="Times New Roman" w:eastAsia="Times New Roman" w:hAnsi="Times New Roman"/>
-          <w:color w:val="000000"/>
-          <w:sz w:val="24"/>
-          <w:szCs w:val="24"/>
-          <w:lang w:val="en-US"/>
-        </w:rPr>
-        <w:t xml:space="preserve"> data masa lalu yang </w:t>
-      </w:r>
-      <w:proofErr w:type="spellStart"/>
-      <w:r>
-        <w:rPr>
-          <w:rFonts w:ascii="Times New Roman" w:eastAsia="Times New Roman" w:hAnsi="Times New Roman"/>
-          <w:color w:val="000000"/>
-          <w:sz w:val="24"/>
-          <w:szCs w:val="24"/>
-          <w:lang w:val="en-US"/>
-        </w:rPr>
-        <w:t>diproyeksikan</w:t>
-      </w:r>
-      <w:proofErr w:type="spellEnd"/>
-      <w:r>
-        <w:rPr>
-          <w:rFonts w:ascii="Times New Roman" w:eastAsia="Times New Roman" w:hAnsi="Times New Roman"/>
-          <w:color w:val="000000"/>
-          <w:sz w:val="24"/>
-          <w:szCs w:val="24"/>
-          <w:lang w:val="en-US"/>
-        </w:rPr>
-        <w:t xml:space="preserve"> </w:t>
-      </w:r>
-      <w:proofErr w:type="spellStart"/>
-      <w:r>
-        <w:rPr>
-          <w:rFonts w:ascii="Times New Roman" w:eastAsia="Times New Roman" w:hAnsi="Times New Roman"/>
-          <w:color w:val="000000"/>
-          <w:sz w:val="24"/>
-          <w:szCs w:val="24"/>
-          <w:lang w:val="en-US"/>
-        </w:rPr>
-        <w:t>kepermasalahan</w:t>
-      </w:r>
-      <w:proofErr w:type="spellEnd"/>
-      <w:r>
-        <w:rPr>
-          <w:rFonts w:ascii="Times New Roman" w:eastAsia="Times New Roman" w:hAnsi="Times New Roman"/>
-          <w:color w:val="000000"/>
-          <w:sz w:val="24"/>
-          <w:szCs w:val="24"/>
-          <w:lang w:val="en-US"/>
-        </w:rPr>
-        <w:t xml:space="preserve"> masa </w:t>
-      </w:r>
-      <w:proofErr w:type="spellStart"/>
-      <w:r>
-        <w:rPr>
-          <w:rFonts w:ascii="Times New Roman" w:eastAsia="Times New Roman" w:hAnsi="Times New Roman"/>
-          <w:color w:val="000000"/>
-          <w:sz w:val="24"/>
-          <w:szCs w:val="24"/>
-          <w:lang w:val="en-US"/>
-        </w:rPr>
-        <w:t>depan</w:t>
-      </w:r>
-      <w:proofErr w:type="spellEnd"/>
-      <w:r>
-        <w:rPr>
-          <w:rFonts w:ascii="Times New Roman" w:eastAsia="Times New Roman" w:hAnsi="Times New Roman"/>
-          <w:color w:val="000000"/>
-          <w:sz w:val="24"/>
-          <w:szCs w:val="24"/>
-          <w:lang w:val="en-US"/>
-        </w:rPr>
-        <w:t xml:space="preserve">. </w:t>
-      </w:r>
-      <w:proofErr w:type="spellStart"/>
-      <w:r>
-        <w:rPr>
-          <w:rFonts w:ascii="Times New Roman" w:eastAsia="Times New Roman" w:hAnsi="Times New Roman"/>
-          <w:color w:val="000000"/>
-          <w:sz w:val="24"/>
-          <w:szCs w:val="24"/>
-          <w:lang w:val="en-US"/>
-        </w:rPr>
-        <w:t>Kelemahan</w:t>
-      </w:r>
-      <w:proofErr w:type="spellEnd"/>
-      <w:r>
-        <w:rPr>
-          <w:rFonts w:ascii="Times New Roman" w:eastAsia="Times New Roman" w:hAnsi="Times New Roman"/>
-          <w:color w:val="000000"/>
-          <w:sz w:val="24"/>
-          <w:szCs w:val="24"/>
-          <w:lang w:val="en-US"/>
-        </w:rPr>
-        <w:t xml:space="preserve"> pada </w:t>
-      </w:r>
-      <w:proofErr w:type="spellStart"/>
-      <w:r>
-        <w:rPr>
-          <w:rFonts w:ascii="Times New Roman" w:eastAsia="Times New Roman" w:hAnsi="Times New Roman"/>
-          <w:color w:val="000000"/>
-          <w:sz w:val="24"/>
-          <w:szCs w:val="24"/>
-          <w:lang w:val="en-US"/>
-        </w:rPr>
-        <w:t>penelitian</w:t>
-      </w:r>
-      <w:proofErr w:type="spellEnd"/>
-      <w:r>
-        <w:rPr>
-          <w:rFonts w:ascii="Times New Roman" w:eastAsia="Times New Roman" w:hAnsi="Times New Roman"/>
-          <w:color w:val="000000"/>
-          <w:sz w:val="24"/>
-          <w:szCs w:val="24"/>
-          <w:lang w:val="en-US"/>
-        </w:rPr>
-        <w:t xml:space="preserve"> ini adalah proses </w:t>
-      </w:r>
-      <w:proofErr w:type="spellStart"/>
-      <w:r>
-        <w:rPr>
-          <w:rFonts w:ascii="Times New Roman" w:eastAsia="Times New Roman" w:hAnsi="Times New Roman"/>
-          <w:color w:val="000000"/>
-          <w:sz w:val="24"/>
-          <w:szCs w:val="24"/>
-          <w:lang w:val="en-US"/>
-        </w:rPr>
-        <w:t>peramalan</w:t>
-      </w:r>
-      <w:proofErr w:type="spellEnd"/>
-      <w:r>
-        <w:rPr>
-          <w:rFonts w:ascii="Times New Roman" w:eastAsia="Times New Roman" w:hAnsi="Times New Roman"/>
-          <w:color w:val="000000"/>
-          <w:sz w:val="24"/>
-          <w:szCs w:val="24"/>
-          <w:lang w:val="en-US"/>
-        </w:rPr>
-        <w:t xml:space="preserve"> </w:t>
-      </w:r>
-      <w:proofErr w:type="spellStart"/>
-      <w:r>
-        <w:rPr>
-          <w:rFonts w:ascii="Times New Roman" w:eastAsia="Times New Roman" w:hAnsi="Times New Roman"/>
-          <w:color w:val="000000"/>
-          <w:sz w:val="24"/>
-          <w:szCs w:val="24"/>
-          <w:lang w:val="en-US"/>
-        </w:rPr>
-        <w:t>hanya</w:t>
-      </w:r>
-      <w:proofErr w:type="spellEnd"/>
-      <w:r>
-        <w:rPr>
-          <w:rFonts w:ascii="Times New Roman" w:eastAsia="Times New Roman" w:hAnsi="Times New Roman"/>
-          <w:color w:val="000000"/>
-          <w:sz w:val="24"/>
-          <w:szCs w:val="24"/>
-          <w:lang w:val="en-US"/>
-        </w:rPr>
-        <w:t xml:space="preserve"> dapat </w:t>
-      </w:r>
-      <w:proofErr w:type="spellStart"/>
-      <w:r>
-        <w:rPr>
-          <w:rFonts w:ascii="Times New Roman" w:eastAsia="Times New Roman" w:hAnsi="Times New Roman"/>
-          <w:color w:val="000000"/>
-          <w:sz w:val="24"/>
-          <w:szCs w:val="24"/>
-          <w:lang w:val="en-US"/>
-        </w:rPr>
-        <w:t>dilakukan</w:t>
-      </w:r>
-      <w:proofErr w:type="spellEnd"/>
-      <w:r>
-        <w:rPr>
-          <w:rFonts w:ascii="Times New Roman" w:eastAsia="Times New Roman" w:hAnsi="Times New Roman"/>
-          <w:color w:val="000000"/>
-          <w:sz w:val="24"/>
-          <w:szCs w:val="24"/>
-          <w:lang w:val="en-US"/>
-        </w:rPr>
-        <w:t xml:space="preserve"> oleh </w:t>
-      </w:r>
-      <w:proofErr w:type="spellStart"/>
-      <w:r>
-        <w:rPr>
-          <w:rFonts w:ascii="Times New Roman" w:eastAsia="Times New Roman" w:hAnsi="Times New Roman"/>
-          <w:color w:val="000000"/>
-          <w:sz w:val="24"/>
-          <w:szCs w:val="24"/>
-          <w:lang w:val="en-US"/>
-        </w:rPr>
-        <w:t>satu</w:t>
-      </w:r>
-      <w:proofErr w:type="spellEnd"/>
-      <w:r>
-        <w:rPr>
-          <w:rFonts w:ascii="Times New Roman" w:eastAsia="Times New Roman" w:hAnsi="Times New Roman"/>
-          <w:color w:val="000000"/>
-          <w:sz w:val="24"/>
-          <w:szCs w:val="24"/>
-          <w:lang w:val="en-US"/>
-        </w:rPr>
-        <w:t xml:space="preserve"> </w:t>
-      </w:r>
-      <w:proofErr w:type="spellStart"/>
-      <w:r>
-        <w:rPr>
-          <w:rFonts w:ascii="Times New Roman" w:eastAsia="Times New Roman" w:hAnsi="Times New Roman"/>
-          <w:color w:val="000000"/>
-          <w:sz w:val="24"/>
-          <w:szCs w:val="24"/>
-          <w:lang w:val="en-US"/>
-        </w:rPr>
-        <w:t>jenis</w:t>
-      </w:r>
-      <w:proofErr w:type="spellEnd"/>
-      <w:r>
-        <w:rPr>
-          <w:rFonts w:ascii="Times New Roman" w:eastAsia="Times New Roman" w:hAnsi="Times New Roman"/>
-          <w:color w:val="000000"/>
-          <w:sz w:val="24"/>
-          <w:szCs w:val="24"/>
-          <w:lang w:val="en-US"/>
-        </w:rPr>
-        <w:t xml:space="preserve"> barang, sistem </w:t>
-      </w:r>
-      <w:proofErr w:type="spellStart"/>
-      <w:r>
-        <w:rPr>
-          <w:rFonts w:ascii="Times New Roman" w:eastAsia="Times New Roman" w:hAnsi="Times New Roman"/>
-          <w:color w:val="000000"/>
-          <w:sz w:val="24"/>
-          <w:szCs w:val="24"/>
-          <w:lang w:val="en-US"/>
-        </w:rPr>
-        <w:t>masih</w:t>
-      </w:r>
-      <w:proofErr w:type="spellEnd"/>
-      <w:r>
-        <w:rPr>
-          <w:rFonts w:ascii="Times New Roman" w:eastAsia="Times New Roman" w:hAnsi="Times New Roman"/>
-          <w:color w:val="000000"/>
-          <w:sz w:val="24"/>
-          <w:szCs w:val="24"/>
-          <w:lang w:val="en-US"/>
-        </w:rPr>
-        <w:t xml:space="preserve"> </w:t>
-      </w:r>
-      <w:proofErr w:type="spellStart"/>
-      <w:r>
-        <w:rPr>
-          <w:rFonts w:ascii="Times New Roman" w:eastAsia="Times New Roman" w:hAnsi="Times New Roman"/>
-          <w:color w:val="000000"/>
-          <w:sz w:val="24"/>
-          <w:szCs w:val="24"/>
-          <w:lang w:val="en-US"/>
-        </w:rPr>
-        <w:t>harus</w:t>
-      </w:r>
-      <w:proofErr w:type="spellEnd"/>
-      <w:r>
-        <w:rPr>
-          <w:rFonts w:ascii="Times New Roman" w:eastAsia="Times New Roman" w:hAnsi="Times New Roman"/>
-          <w:color w:val="000000"/>
-          <w:sz w:val="24"/>
-          <w:szCs w:val="24"/>
-          <w:lang w:val="en-US"/>
-        </w:rPr>
-        <w:t xml:space="preserve"> </w:t>
-      </w:r>
-      <w:proofErr w:type="spellStart"/>
-      <w:r>
-        <w:rPr>
-          <w:rFonts w:ascii="Times New Roman" w:eastAsia="Times New Roman" w:hAnsi="Times New Roman"/>
-          <w:color w:val="000000"/>
-          <w:sz w:val="24"/>
-          <w:szCs w:val="24"/>
-          <w:lang w:val="en-US"/>
-        </w:rPr>
-        <w:t>selalu</w:t>
-      </w:r>
-      <w:proofErr w:type="spellEnd"/>
-      <w:r>
-        <w:rPr>
-          <w:rFonts w:ascii="Times New Roman" w:eastAsia="Times New Roman" w:hAnsi="Times New Roman"/>
-          <w:color w:val="000000"/>
-          <w:sz w:val="24"/>
-          <w:szCs w:val="24"/>
-          <w:lang w:val="en-US"/>
-        </w:rPr>
-        <w:t xml:space="preserve"> </w:t>
-      </w:r>
-      <w:proofErr w:type="spellStart"/>
-      <w:r>
-        <w:rPr>
-          <w:rFonts w:ascii="Times New Roman" w:eastAsia="Times New Roman" w:hAnsi="Times New Roman"/>
-          <w:color w:val="000000"/>
-          <w:sz w:val="24"/>
-          <w:szCs w:val="24"/>
-          <w:lang w:val="en-US"/>
-        </w:rPr>
-        <w:t>disingkronkan</w:t>
-      </w:r>
-      <w:proofErr w:type="spellEnd"/>
-      <w:r>
-        <w:rPr>
-          <w:rFonts w:ascii="Times New Roman" w:eastAsia="Times New Roman" w:hAnsi="Times New Roman"/>
-          <w:color w:val="000000"/>
-          <w:sz w:val="24"/>
-          <w:szCs w:val="24"/>
-          <w:lang w:val="en-US"/>
-        </w:rPr>
-        <w:t xml:space="preserve"> dengan </w:t>
-      </w:r>
-      <w:proofErr w:type="spellStart"/>
-      <w:r>
-        <w:rPr>
-          <w:rFonts w:ascii="Times New Roman" w:eastAsia="Times New Roman" w:hAnsi="Times New Roman"/>
-          <w:color w:val="000000"/>
-          <w:sz w:val="24"/>
-          <w:szCs w:val="24"/>
-          <w:lang w:val="en-US"/>
-        </w:rPr>
-        <w:t>manajemen</w:t>
-      </w:r>
-      <w:proofErr w:type="spellEnd"/>
-      <w:r>
-        <w:rPr>
-          <w:rFonts w:ascii="Times New Roman" w:eastAsia="Times New Roman" w:hAnsi="Times New Roman"/>
-          <w:color w:val="000000"/>
-          <w:sz w:val="24"/>
-          <w:szCs w:val="24"/>
-          <w:lang w:val="en-US"/>
-        </w:rPr>
-        <w:t xml:space="preserve"> stok barang yang ada </w:t>
-      </w:r>
-      <w:proofErr w:type="spellStart"/>
-      <w:r>
-        <w:rPr>
-          <w:rFonts w:ascii="Times New Roman" w:eastAsia="Times New Roman" w:hAnsi="Times New Roman"/>
-          <w:color w:val="000000"/>
-          <w:sz w:val="24"/>
-          <w:szCs w:val="24"/>
-          <w:lang w:val="en-US"/>
-        </w:rPr>
-        <w:t>serta</w:t>
-      </w:r>
-      <w:proofErr w:type="spellEnd"/>
-      <w:r>
-        <w:rPr>
-          <w:rFonts w:ascii="Times New Roman" w:eastAsia="Times New Roman" w:hAnsi="Times New Roman"/>
-          <w:color w:val="000000"/>
-          <w:sz w:val="24"/>
-          <w:szCs w:val="24"/>
-          <w:lang w:val="en-US"/>
-        </w:rPr>
-        <w:t xml:space="preserve"> </w:t>
-      </w:r>
-      <w:proofErr w:type="spellStart"/>
-      <w:r>
-        <w:rPr>
-          <w:rFonts w:ascii="Times New Roman" w:eastAsia="Times New Roman" w:hAnsi="Times New Roman"/>
-          <w:color w:val="000000"/>
-          <w:sz w:val="24"/>
-          <w:szCs w:val="24"/>
-          <w:lang w:val="en-US"/>
-        </w:rPr>
-        <w:t>masih</w:t>
-      </w:r>
-      <w:proofErr w:type="spellEnd"/>
-      <w:r>
-        <w:rPr>
-          <w:rFonts w:ascii="Times New Roman" w:eastAsia="Times New Roman" w:hAnsi="Times New Roman"/>
-          <w:color w:val="000000"/>
-          <w:sz w:val="24"/>
-          <w:szCs w:val="24"/>
-          <w:lang w:val="en-US"/>
-        </w:rPr>
-        <w:t xml:space="preserve"> </w:t>
-      </w:r>
-      <w:proofErr w:type="spellStart"/>
-      <w:r>
-        <w:rPr>
-          <w:rFonts w:ascii="Times New Roman" w:eastAsia="Times New Roman" w:hAnsi="Times New Roman"/>
-          <w:color w:val="000000"/>
-          <w:sz w:val="24"/>
-          <w:szCs w:val="24"/>
-          <w:lang w:val="en-US"/>
-        </w:rPr>
-        <w:t>membutuhkan</w:t>
-      </w:r>
-      <w:proofErr w:type="spellEnd"/>
-      <w:r>
-        <w:rPr>
-          <w:rFonts w:ascii="Times New Roman" w:eastAsia="Times New Roman" w:hAnsi="Times New Roman"/>
-          <w:color w:val="000000"/>
-          <w:sz w:val="24"/>
-          <w:szCs w:val="24"/>
-          <w:lang w:val="en-US"/>
-        </w:rPr>
-        <w:t xml:space="preserve"> </w:t>
-      </w:r>
-      <w:proofErr w:type="spellStart"/>
-      <w:r>
-        <w:rPr>
-          <w:rFonts w:ascii="Times New Roman" w:eastAsia="Times New Roman" w:hAnsi="Times New Roman"/>
-          <w:color w:val="000000"/>
-          <w:sz w:val="24"/>
-          <w:szCs w:val="24"/>
-          <w:lang w:val="en-US"/>
-        </w:rPr>
-        <w:t>metode</w:t>
-      </w:r>
-      <w:proofErr w:type="spellEnd"/>
-      <w:r>
-        <w:rPr>
-          <w:rFonts w:ascii="Times New Roman" w:eastAsia="Times New Roman" w:hAnsi="Times New Roman"/>
-          <w:color w:val="000000"/>
-          <w:sz w:val="24"/>
-          <w:szCs w:val="24"/>
-          <w:lang w:val="en-US"/>
-        </w:rPr>
-        <w:t xml:space="preserve"> </w:t>
-      </w:r>
-      <w:proofErr w:type="spellStart"/>
-      <w:r>
-        <w:rPr>
-          <w:rFonts w:ascii="Times New Roman" w:eastAsia="Times New Roman" w:hAnsi="Times New Roman"/>
-          <w:color w:val="000000"/>
-          <w:sz w:val="24"/>
-          <w:szCs w:val="24"/>
-          <w:lang w:val="en-US"/>
-        </w:rPr>
-        <w:t>peramalan</w:t>
-      </w:r>
-      <w:proofErr w:type="spellEnd"/>
-      <w:r>
-        <w:rPr>
-          <w:rFonts w:ascii="Times New Roman" w:eastAsia="Times New Roman" w:hAnsi="Times New Roman"/>
-          <w:color w:val="000000"/>
-          <w:sz w:val="24"/>
-          <w:szCs w:val="24"/>
-          <w:lang w:val="en-US"/>
-        </w:rPr>
-        <w:t xml:space="preserve"> lain untuk </w:t>
-      </w:r>
-      <w:proofErr w:type="spellStart"/>
-      <w:r>
-        <w:rPr>
-          <w:rFonts w:ascii="Times New Roman" w:eastAsia="Times New Roman" w:hAnsi="Times New Roman"/>
-          <w:color w:val="000000"/>
-          <w:sz w:val="24"/>
-          <w:szCs w:val="24"/>
-          <w:lang w:val="en-US"/>
-        </w:rPr>
-        <w:t>menemukan</w:t>
-      </w:r>
-      <w:proofErr w:type="spellEnd"/>
-      <w:r>
-        <w:rPr>
-          <w:rFonts w:ascii="Times New Roman" w:eastAsia="Times New Roman" w:hAnsi="Times New Roman"/>
-          <w:color w:val="000000"/>
-          <w:sz w:val="24"/>
-          <w:szCs w:val="24"/>
-          <w:lang w:val="en-US"/>
-        </w:rPr>
-        <w:t xml:space="preserve"> </w:t>
-      </w:r>
-      <w:proofErr w:type="spellStart"/>
-      <w:r>
-        <w:rPr>
-          <w:rFonts w:ascii="Times New Roman" w:eastAsia="Times New Roman" w:hAnsi="Times New Roman"/>
-          <w:color w:val="000000"/>
-          <w:sz w:val="24"/>
-          <w:szCs w:val="24"/>
-          <w:lang w:val="en-US"/>
-        </w:rPr>
-        <w:t>pola</w:t>
-      </w:r>
-      <w:proofErr w:type="spellEnd"/>
-      <w:r>
-        <w:rPr>
-          <w:rFonts w:ascii="Times New Roman" w:eastAsia="Times New Roman" w:hAnsi="Times New Roman"/>
-          <w:color w:val="000000"/>
-          <w:sz w:val="24"/>
-          <w:szCs w:val="24"/>
-          <w:lang w:val="en-US"/>
-        </w:rPr>
-        <w:t xml:space="preserve"> </w:t>
-      </w:r>
-      <w:proofErr w:type="spellStart"/>
-      <w:r>
-        <w:rPr>
-          <w:rFonts w:ascii="Times New Roman" w:eastAsia="Times New Roman" w:hAnsi="Times New Roman"/>
-          <w:color w:val="000000"/>
-          <w:sz w:val="24"/>
-          <w:szCs w:val="24"/>
-          <w:lang w:val="en-US"/>
-        </w:rPr>
-        <w:t>ramalan</w:t>
-      </w:r>
-      <w:proofErr w:type="spellEnd"/>
-      <w:r>
-        <w:rPr>
-          <w:rFonts w:ascii="Times New Roman" w:eastAsia="Times New Roman" w:hAnsi="Times New Roman"/>
-          <w:color w:val="000000"/>
-          <w:sz w:val="24"/>
-          <w:szCs w:val="24"/>
-          <w:lang w:val="en-US"/>
-        </w:rPr>
-        <w:t xml:space="preserve"> yang </w:t>
-      </w:r>
-      <w:proofErr w:type="spellStart"/>
-      <w:r>
-        <w:rPr>
-          <w:rFonts w:ascii="Times New Roman" w:eastAsia="Times New Roman" w:hAnsi="Times New Roman"/>
-          <w:color w:val="000000"/>
-          <w:sz w:val="24"/>
-          <w:szCs w:val="24"/>
-          <w:lang w:val="en-US"/>
-        </w:rPr>
-        <w:t>mungkin</w:t>
-      </w:r>
-      <w:proofErr w:type="spellEnd"/>
-      <w:r>
-        <w:rPr>
-          <w:rFonts w:ascii="Times New Roman" w:eastAsia="Times New Roman" w:hAnsi="Times New Roman"/>
-          <w:color w:val="000000"/>
-          <w:sz w:val="24"/>
-          <w:szCs w:val="24"/>
-          <w:lang w:val="en-US"/>
-        </w:rPr>
-        <w:t xml:space="preserve"> </w:t>
-      </w:r>
-      <w:proofErr w:type="spellStart"/>
-      <w:r>
-        <w:rPr>
-          <w:rFonts w:ascii="Times New Roman" w:eastAsia="Times New Roman" w:hAnsi="Times New Roman"/>
-          <w:color w:val="000000"/>
-          <w:sz w:val="24"/>
-          <w:szCs w:val="24"/>
-          <w:lang w:val="en-US"/>
-        </w:rPr>
-        <w:t>lebih</w:t>
-      </w:r>
-      <w:proofErr w:type="spellEnd"/>
-      <w:r>
-        <w:rPr>
-          <w:rFonts w:ascii="Times New Roman" w:eastAsia="Times New Roman" w:hAnsi="Times New Roman"/>
-          <w:color w:val="000000"/>
-          <w:sz w:val="24"/>
-          <w:szCs w:val="24"/>
-          <w:lang w:val="en-US"/>
-        </w:rPr>
-        <w:t xml:space="preserve"> </w:t>
-      </w:r>
-      <w:proofErr w:type="spellStart"/>
-      <w:r>
-        <w:rPr>
-          <w:rFonts w:ascii="Times New Roman" w:eastAsia="Times New Roman" w:hAnsi="Times New Roman"/>
-          <w:color w:val="000000"/>
-          <w:sz w:val="24"/>
-          <w:szCs w:val="24"/>
-          <w:lang w:val="en-US"/>
-        </w:rPr>
-        <w:t>akurat</w:t>
-      </w:r>
-      <w:proofErr w:type="spellEnd"/>
-      <w:r>
-        <w:rPr>
-          <w:rFonts w:ascii="Times New Roman" w:eastAsia="Times New Roman" w:hAnsi="Times New Roman"/>
-          <w:color w:val="000000"/>
-          <w:sz w:val="24"/>
-          <w:szCs w:val="24"/>
-          <w:lang w:val="en-US"/>
+      <w:r>
+        <w:rPr>
+          <w:rFonts w:ascii="Times New Roman" w:eastAsia="Times New Roman" w:hAnsi="Times New Roman"/>
+          <w:sz w:val="24"/>
+          <w:szCs w:val="24"/>
+        </w:rPr>
+        <w:t xml:space="preserve">dengan harapan dapat membantu dalam manajemen persediaan stok barang serta mampu memperkirakan atau meramalkan </w:t>
+      </w:r>
+      <w:r>
+        <w:rPr>
+          <w:rFonts w:ascii="Times New Roman" w:eastAsia="Times New Roman" w:hAnsi="Times New Roman"/>
+          <w:color w:val="000000"/>
+          <w:sz w:val="24"/>
+          <w:szCs w:val="24"/>
+        </w:rPr>
+        <w:t>kapan waktu yang tepat dan berapa jumlah barang yang akan didatangkan saat pemesanan barang di masa yang akan datang</w:t>
+      </w:r>
+      <w:r>
+        <w:rPr>
+          <w:rFonts w:ascii="Times New Roman" w:eastAsia="Times New Roman" w:hAnsi="Times New Roman"/>
+          <w:sz w:val="24"/>
+          <w:szCs w:val="24"/>
         </w:rPr>
         <w:t>.</w:t>
       </w:r>
     </w:p>
     <w:p>
       <w:pPr>
-        <w:spacing w:after="0" w:line="480" w:lineRule="auto"/>
-        <w:ind w:right="90" w:firstLine="709"/>
-        <w:jc w:val="both"/>
-        <w:rPr>
-          <w:rFonts w:ascii="Times New Roman" w:eastAsia="Times New Roman" w:hAnsi="Times New Roman"/>
-          <w:color w:val="000000"/>
-          <w:sz w:val="24"/>
-          <w:szCs w:val="24"/>
-          <w:lang w:val="en-US"/>
-        </w:rPr>
-      </w:pPr>
-      <w:proofErr w:type="spellStart"/>
-      <w:r>
-        <w:rPr>
-          <w:rFonts w:ascii="Times New Roman" w:eastAsia="Times New Roman" w:hAnsi="Times New Roman"/>
-          <w:color w:val="000000"/>
-          <w:sz w:val="24"/>
-          <w:szCs w:val="24"/>
-          <w:lang w:val="en-US"/>
-        </w:rPr>
-        <w:t>Penelitian</w:t>
-      </w:r>
-      <w:proofErr w:type="spellEnd"/>
-      <w:r>
-        <w:rPr>
-          <w:rFonts w:ascii="Times New Roman" w:eastAsia="Times New Roman" w:hAnsi="Times New Roman"/>
-          <w:color w:val="000000"/>
-          <w:sz w:val="24"/>
-          <w:szCs w:val="24"/>
-          <w:lang w:val="en-US"/>
-        </w:rPr>
-        <w:t xml:space="preserve"> yang </w:t>
-      </w:r>
-      <w:proofErr w:type="spellStart"/>
-      <w:r>
-        <w:rPr>
-          <w:rFonts w:ascii="Times New Roman" w:eastAsia="Times New Roman" w:hAnsi="Times New Roman"/>
-          <w:color w:val="000000"/>
-          <w:sz w:val="24"/>
-          <w:szCs w:val="24"/>
-          <w:lang w:val="en-US"/>
-        </w:rPr>
-        <w:t>dilakukan</w:t>
-      </w:r>
-      <w:proofErr w:type="spellEnd"/>
-      <w:r>
-        <w:rPr>
-          <w:rFonts w:ascii="Times New Roman" w:eastAsia="Times New Roman" w:hAnsi="Times New Roman"/>
-          <w:color w:val="000000"/>
-          <w:sz w:val="24"/>
-          <w:szCs w:val="24"/>
-          <w:lang w:val="en-US"/>
-        </w:rPr>
-        <w:t xml:space="preserve"> oleh Nina </w:t>
-      </w:r>
-      <w:proofErr w:type="spellStart"/>
-      <w:r>
-        <w:rPr>
-          <w:rFonts w:ascii="Times New Roman" w:eastAsia="Times New Roman" w:hAnsi="Times New Roman"/>
-          <w:color w:val="000000"/>
-          <w:sz w:val="24"/>
-          <w:szCs w:val="24"/>
-          <w:lang w:val="en-US"/>
-        </w:rPr>
-        <w:t>Maulifah</w:t>
-      </w:r>
-      <w:proofErr w:type="spellEnd"/>
-      <w:r>
-        <w:rPr>
-          <w:rFonts w:ascii="Times New Roman" w:eastAsia="Times New Roman" w:hAnsi="Times New Roman"/>
-          <w:color w:val="000000"/>
-          <w:sz w:val="24"/>
-          <w:szCs w:val="24"/>
-          <w:lang w:val="en-US"/>
-        </w:rPr>
-        <w:t xml:space="preserve"> (2015) dengan </w:t>
-      </w:r>
-      <w:proofErr w:type="spellStart"/>
-      <w:r>
-        <w:rPr>
-          <w:rFonts w:ascii="Times New Roman" w:eastAsia="Times New Roman" w:hAnsi="Times New Roman"/>
-          <w:color w:val="000000"/>
-          <w:sz w:val="24"/>
-          <w:szCs w:val="24"/>
-          <w:lang w:val="en-US"/>
-        </w:rPr>
-        <w:t>judul</w:t>
-      </w:r>
-      <w:proofErr w:type="spellEnd"/>
-      <w:r>
-        <w:rPr>
-          <w:rFonts w:ascii="Times New Roman" w:eastAsia="Times New Roman" w:hAnsi="Times New Roman"/>
-          <w:color w:val="000000"/>
-          <w:sz w:val="24"/>
-          <w:szCs w:val="24"/>
-          <w:lang w:val="en-US"/>
-        </w:rPr>
-        <w:t xml:space="preserve"> </w:t>
-      </w:r>
-      <w:proofErr w:type="spellStart"/>
-      <w:r>
-        <w:rPr>
-          <w:rFonts w:ascii="Times New Roman" w:eastAsia="Times New Roman" w:hAnsi="Times New Roman"/>
-          <w:color w:val="000000"/>
-          <w:sz w:val="24"/>
-          <w:szCs w:val="24"/>
-          <w:lang w:val="en-US"/>
-        </w:rPr>
-        <w:t>Penerapan</w:t>
-      </w:r>
-      <w:proofErr w:type="spellEnd"/>
-      <w:r>
-        <w:rPr>
-          <w:rFonts w:ascii="Times New Roman" w:eastAsia="Times New Roman" w:hAnsi="Times New Roman"/>
-          <w:color w:val="000000"/>
-          <w:sz w:val="24"/>
-          <w:szCs w:val="24"/>
-          <w:lang w:val="en-US"/>
-        </w:rPr>
-        <w:t xml:space="preserve"> </w:t>
-      </w:r>
-      <w:proofErr w:type="spellStart"/>
-      <w:r>
-        <w:rPr>
-          <w:rFonts w:ascii="Times New Roman" w:eastAsia="Times New Roman" w:hAnsi="Times New Roman"/>
-          <w:color w:val="000000"/>
-          <w:sz w:val="24"/>
-          <w:szCs w:val="24"/>
-          <w:lang w:val="en-US"/>
-        </w:rPr>
-        <w:t>Metode</w:t>
-      </w:r>
-      <w:proofErr w:type="spellEnd"/>
-      <w:r>
-        <w:rPr>
-          <w:rFonts w:ascii="Times New Roman" w:eastAsia="Times New Roman" w:hAnsi="Times New Roman"/>
-          <w:color w:val="000000"/>
-          <w:sz w:val="24"/>
-          <w:szCs w:val="24"/>
-          <w:lang w:val="en-US"/>
-        </w:rPr>
-        <w:t xml:space="preserve"> </w:t>
-      </w:r>
-      <w:r>
-        <w:rPr>
-          <w:rFonts w:ascii="Times New Roman" w:eastAsia="Times New Roman" w:hAnsi="Times New Roman"/>
-          <w:i/>
-          <w:color w:val="000000"/>
-          <w:sz w:val="24"/>
-          <w:szCs w:val="24"/>
-          <w:lang w:val="en-US"/>
-        </w:rPr>
-        <w:t>Time Series Decomposition</w:t>
-      </w:r>
-      <w:r>
-        <w:rPr>
-          <w:rFonts w:ascii="Times New Roman" w:eastAsia="Times New Roman" w:hAnsi="Times New Roman"/>
-          <w:color w:val="000000"/>
-          <w:sz w:val="24"/>
-          <w:szCs w:val="24"/>
-          <w:lang w:val="en-US"/>
-        </w:rPr>
-        <w:t xml:space="preserve"> Untuk Peramalan Penjualan </w:t>
-      </w:r>
-      <w:proofErr w:type="spellStart"/>
-      <w:r>
-        <w:rPr>
-          <w:rFonts w:ascii="Times New Roman" w:eastAsia="Times New Roman" w:hAnsi="Times New Roman"/>
-          <w:color w:val="000000"/>
-          <w:sz w:val="24"/>
-          <w:szCs w:val="24"/>
-          <w:lang w:val="en-US"/>
-        </w:rPr>
-        <w:t>Telur</w:t>
-      </w:r>
-      <w:proofErr w:type="spellEnd"/>
-      <w:r>
-        <w:rPr>
-          <w:rFonts w:ascii="Times New Roman" w:eastAsia="Times New Roman" w:hAnsi="Times New Roman"/>
-          <w:color w:val="000000"/>
-          <w:sz w:val="24"/>
-          <w:szCs w:val="24"/>
-          <w:lang w:val="en-US"/>
-        </w:rPr>
-        <w:t xml:space="preserve"> </w:t>
-      </w:r>
-      <w:proofErr w:type="spellStart"/>
-      <w:r>
-        <w:rPr>
-          <w:rFonts w:ascii="Times New Roman" w:eastAsia="Times New Roman" w:hAnsi="Times New Roman"/>
-          <w:color w:val="000000"/>
-          <w:sz w:val="24"/>
-          <w:szCs w:val="24"/>
-          <w:lang w:val="en-US"/>
-        </w:rPr>
-        <w:t>Ayam</w:t>
-      </w:r>
-      <w:proofErr w:type="spellEnd"/>
-      <w:r>
-        <w:rPr>
-          <w:rFonts w:ascii="Times New Roman" w:eastAsia="Times New Roman" w:hAnsi="Times New Roman"/>
-          <w:color w:val="000000"/>
-          <w:sz w:val="24"/>
-          <w:szCs w:val="24"/>
-          <w:lang w:val="en-US"/>
-        </w:rPr>
-        <w:t xml:space="preserve"> Pada </w:t>
-      </w:r>
-      <w:proofErr w:type="spellStart"/>
-      <w:r>
-        <w:rPr>
-          <w:rFonts w:ascii="Times New Roman" w:eastAsia="Times New Roman" w:hAnsi="Times New Roman"/>
-          <w:color w:val="000000"/>
-          <w:sz w:val="24"/>
-          <w:szCs w:val="24"/>
-          <w:lang w:val="en-US"/>
-        </w:rPr>
-        <w:t>Toko</w:t>
-      </w:r>
-      <w:proofErr w:type="spellEnd"/>
-      <w:r>
-        <w:rPr>
-          <w:rFonts w:ascii="Times New Roman" w:eastAsia="Times New Roman" w:hAnsi="Times New Roman"/>
-          <w:color w:val="000000"/>
-          <w:sz w:val="24"/>
-          <w:szCs w:val="24"/>
-          <w:lang w:val="en-US"/>
-        </w:rPr>
-        <w:t xml:space="preserve"> “</w:t>
-      </w:r>
-      <w:proofErr w:type="spellStart"/>
-      <w:r>
-        <w:rPr>
-          <w:rFonts w:ascii="Times New Roman" w:eastAsia="Times New Roman" w:hAnsi="Times New Roman"/>
-          <w:color w:val="000000"/>
-          <w:sz w:val="24"/>
-          <w:szCs w:val="24"/>
-          <w:lang w:val="en-US"/>
-        </w:rPr>
-        <w:t>Kharisma</w:t>
-      </w:r>
-      <w:proofErr w:type="spellEnd"/>
-      <w:r>
-        <w:rPr>
-          <w:rFonts w:ascii="Times New Roman" w:eastAsia="Times New Roman" w:hAnsi="Times New Roman"/>
-          <w:color w:val="000000"/>
-          <w:sz w:val="24"/>
-          <w:szCs w:val="24"/>
-          <w:lang w:val="en-US"/>
-        </w:rPr>
-        <w:t xml:space="preserve"> Jaya” </w:t>
-      </w:r>
-      <w:proofErr w:type="spellStart"/>
-      <w:r>
-        <w:rPr>
-          <w:rFonts w:ascii="Times New Roman" w:eastAsia="Times New Roman" w:hAnsi="Times New Roman"/>
-          <w:color w:val="000000"/>
-          <w:sz w:val="24"/>
-          <w:szCs w:val="24"/>
-          <w:lang w:val="en-US"/>
-        </w:rPr>
-        <w:t>dibuatnya</w:t>
-      </w:r>
-      <w:proofErr w:type="spellEnd"/>
-      <w:r>
-        <w:rPr>
-          <w:rFonts w:ascii="Times New Roman" w:eastAsia="Times New Roman" w:hAnsi="Times New Roman"/>
-          <w:color w:val="000000"/>
-          <w:sz w:val="24"/>
-          <w:szCs w:val="24"/>
-          <w:lang w:val="en-US"/>
-        </w:rPr>
-        <w:t xml:space="preserve"> </w:t>
-      </w:r>
-      <w:proofErr w:type="spellStart"/>
-      <w:r>
-        <w:rPr>
-          <w:rFonts w:ascii="Times New Roman" w:eastAsia="Times New Roman" w:hAnsi="Times New Roman"/>
-          <w:color w:val="000000"/>
-          <w:sz w:val="24"/>
-          <w:szCs w:val="24"/>
-          <w:lang w:val="en-US"/>
-        </w:rPr>
-        <w:t>jurnal</w:t>
-      </w:r>
-      <w:proofErr w:type="spellEnd"/>
-      <w:r>
-        <w:rPr>
-          <w:rFonts w:ascii="Times New Roman" w:eastAsia="Times New Roman" w:hAnsi="Times New Roman"/>
-          <w:color w:val="000000"/>
-          <w:sz w:val="24"/>
-          <w:szCs w:val="24"/>
-          <w:lang w:val="en-US"/>
-        </w:rPr>
-        <w:t xml:space="preserve"> ini </w:t>
-      </w:r>
-      <w:proofErr w:type="spellStart"/>
-      <w:r>
-        <w:rPr>
-          <w:rFonts w:ascii="Times New Roman" w:eastAsia="Times New Roman" w:hAnsi="Times New Roman"/>
-          <w:color w:val="000000"/>
-          <w:sz w:val="24"/>
-          <w:szCs w:val="24"/>
-          <w:lang w:val="en-US"/>
-        </w:rPr>
-        <w:t>sebagai</w:t>
-      </w:r>
-      <w:proofErr w:type="spellEnd"/>
-      <w:r>
-        <w:rPr>
-          <w:rFonts w:ascii="Times New Roman" w:eastAsia="Times New Roman" w:hAnsi="Times New Roman"/>
-          <w:color w:val="000000"/>
-          <w:sz w:val="24"/>
-          <w:szCs w:val="24"/>
-          <w:lang w:val="en-US"/>
-        </w:rPr>
-        <w:t xml:space="preserve"> </w:t>
-      </w:r>
-      <w:proofErr w:type="spellStart"/>
-      <w:r>
-        <w:rPr>
-          <w:rFonts w:ascii="Times New Roman" w:eastAsia="Times New Roman" w:hAnsi="Times New Roman"/>
-          <w:color w:val="000000"/>
-          <w:sz w:val="24"/>
-          <w:szCs w:val="24"/>
-          <w:lang w:val="en-US"/>
-        </w:rPr>
-        <w:t>cara</w:t>
-      </w:r>
-      <w:proofErr w:type="spellEnd"/>
-      <w:r>
-        <w:rPr>
-          <w:rFonts w:ascii="Times New Roman" w:eastAsia="Times New Roman" w:hAnsi="Times New Roman"/>
-          <w:color w:val="000000"/>
-          <w:sz w:val="24"/>
-          <w:szCs w:val="24"/>
-          <w:lang w:val="en-US"/>
-        </w:rPr>
-        <w:t xml:space="preserve"> menentukan </w:t>
-      </w:r>
-      <w:proofErr w:type="spellStart"/>
-      <w:r>
-        <w:rPr>
-          <w:rFonts w:ascii="Times New Roman" w:eastAsia="Times New Roman" w:hAnsi="Times New Roman"/>
-          <w:color w:val="000000"/>
-          <w:sz w:val="24"/>
-          <w:szCs w:val="24"/>
-          <w:lang w:val="en-US"/>
-        </w:rPr>
-        <w:t>jumlah</w:t>
-      </w:r>
-      <w:proofErr w:type="spellEnd"/>
-      <w:r>
-        <w:rPr>
-          <w:rFonts w:ascii="Times New Roman" w:eastAsia="Times New Roman" w:hAnsi="Times New Roman"/>
-          <w:color w:val="000000"/>
-          <w:sz w:val="24"/>
-          <w:szCs w:val="24"/>
-          <w:lang w:val="en-US"/>
-        </w:rPr>
-        <w:t xml:space="preserve"> persediaan </w:t>
-      </w:r>
-      <w:proofErr w:type="spellStart"/>
-      <w:r>
-        <w:rPr>
-          <w:rFonts w:ascii="Times New Roman" w:eastAsia="Times New Roman" w:hAnsi="Times New Roman"/>
-          <w:color w:val="000000"/>
-          <w:sz w:val="24"/>
-          <w:szCs w:val="24"/>
-          <w:lang w:val="en-US"/>
-        </w:rPr>
-        <w:t>telur</w:t>
-      </w:r>
-      <w:proofErr w:type="spellEnd"/>
-      <w:r>
-        <w:rPr>
-          <w:rFonts w:ascii="Times New Roman" w:eastAsia="Times New Roman" w:hAnsi="Times New Roman"/>
-          <w:color w:val="000000"/>
-          <w:sz w:val="24"/>
-          <w:szCs w:val="24"/>
-          <w:lang w:val="en-US"/>
-        </w:rPr>
-        <w:t xml:space="preserve"> agar sesuai dengan </w:t>
-      </w:r>
-      <w:proofErr w:type="spellStart"/>
-      <w:r>
-        <w:rPr>
-          <w:rFonts w:ascii="Times New Roman" w:eastAsia="Times New Roman" w:hAnsi="Times New Roman"/>
-          <w:color w:val="000000"/>
-          <w:sz w:val="24"/>
-          <w:szCs w:val="24"/>
-          <w:lang w:val="en-US"/>
-        </w:rPr>
-        <w:t>permintaan</w:t>
-      </w:r>
-      <w:proofErr w:type="spellEnd"/>
-      <w:r>
-        <w:rPr>
-          <w:rFonts w:ascii="Times New Roman" w:eastAsia="Times New Roman" w:hAnsi="Times New Roman"/>
-          <w:color w:val="000000"/>
-          <w:sz w:val="24"/>
-          <w:szCs w:val="24"/>
-          <w:lang w:val="en-US"/>
-        </w:rPr>
-        <w:t xml:space="preserve"> pasar. </w:t>
-      </w:r>
-      <w:proofErr w:type="spellStart"/>
-      <w:r>
-        <w:rPr>
-          <w:rFonts w:ascii="Times New Roman" w:eastAsia="Times New Roman" w:hAnsi="Times New Roman"/>
-          <w:color w:val="000000"/>
-          <w:sz w:val="24"/>
-          <w:szCs w:val="24"/>
-          <w:lang w:val="en-US"/>
-        </w:rPr>
-        <w:t>Bercermin</w:t>
-      </w:r>
-      <w:proofErr w:type="spellEnd"/>
-      <w:r>
-        <w:rPr>
-          <w:rFonts w:ascii="Times New Roman" w:eastAsia="Times New Roman" w:hAnsi="Times New Roman"/>
-          <w:color w:val="000000"/>
-          <w:sz w:val="24"/>
-          <w:szCs w:val="24"/>
-          <w:lang w:val="en-US"/>
-        </w:rPr>
-        <w:t xml:space="preserve"> </w:t>
-      </w:r>
-      <w:proofErr w:type="spellStart"/>
-      <w:r>
-        <w:rPr>
-          <w:rFonts w:ascii="Times New Roman" w:eastAsia="Times New Roman" w:hAnsi="Times New Roman"/>
-          <w:color w:val="000000"/>
-          <w:sz w:val="24"/>
-          <w:szCs w:val="24"/>
-          <w:lang w:val="en-US"/>
-        </w:rPr>
-        <w:t>dari</w:t>
-      </w:r>
-      <w:proofErr w:type="spellEnd"/>
-      <w:r>
-        <w:rPr>
-          <w:rFonts w:ascii="Times New Roman" w:eastAsia="Times New Roman" w:hAnsi="Times New Roman"/>
-          <w:color w:val="000000"/>
-          <w:sz w:val="24"/>
-          <w:szCs w:val="24"/>
-          <w:lang w:val="en-US"/>
-        </w:rPr>
-        <w:t xml:space="preserve"> </w:t>
-      </w:r>
-      <w:proofErr w:type="spellStart"/>
-      <w:r>
-        <w:rPr>
-          <w:rFonts w:ascii="Times New Roman" w:eastAsia="Times New Roman" w:hAnsi="Times New Roman"/>
-          <w:color w:val="000000"/>
-          <w:sz w:val="24"/>
-          <w:szCs w:val="24"/>
-          <w:lang w:val="en-US"/>
-        </w:rPr>
-        <w:t>masalah</w:t>
-      </w:r>
-      <w:proofErr w:type="spellEnd"/>
-      <w:r>
-        <w:rPr>
-          <w:rFonts w:ascii="Times New Roman" w:eastAsia="Times New Roman" w:hAnsi="Times New Roman"/>
-          <w:color w:val="000000"/>
-          <w:sz w:val="24"/>
-          <w:szCs w:val="24"/>
-          <w:lang w:val="en-US"/>
-        </w:rPr>
-        <w:t xml:space="preserve"> </w:t>
-      </w:r>
-      <w:proofErr w:type="spellStart"/>
-      <w:r>
-        <w:rPr>
-          <w:rFonts w:ascii="Times New Roman" w:eastAsia="Times New Roman" w:hAnsi="Times New Roman"/>
-          <w:color w:val="000000"/>
-          <w:sz w:val="24"/>
-          <w:szCs w:val="24"/>
-          <w:lang w:val="en-US"/>
-        </w:rPr>
-        <w:t>sebelumnya</w:t>
-      </w:r>
-      <w:proofErr w:type="spellEnd"/>
-      <w:r>
-        <w:rPr>
-          <w:rFonts w:ascii="Times New Roman" w:eastAsia="Times New Roman" w:hAnsi="Times New Roman"/>
-          <w:color w:val="000000"/>
-          <w:sz w:val="24"/>
-          <w:szCs w:val="24"/>
-          <w:lang w:val="en-US"/>
-        </w:rPr>
-        <w:t xml:space="preserve"> dimana </w:t>
-      </w:r>
-      <w:proofErr w:type="spellStart"/>
-      <w:r>
-        <w:rPr>
-          <w:rFonts w:ascii="Times New Roman" w:eastAsia="Times New Roman" w:hAnsi="Times New Roman"/>
-          <w:color w:val="000000"/>
-          <w:sz w:val="24"/>
-          <w:szCs w:val="24"/>
-          <w:lang w:val="en-US"/>
-        </w:rPr>
-        <w:t>Toko</w:t>
-      </w:r>
-      <w:proofErr w:type="spellEnd"/>
-      <w:r>
-        <w:rPr>
-          <w:rFonts w:ascii="Times New Roman" w:eastAsia="Times New Roman" w:hAnsi="Times New Roman"/>
-          <w:color w:val="000000"/>
-          <w:sz w:val="24"/>
-          <w:szCs w:val="24"/>
-          <w:lang w:val="en-US"/>
-        </w:rPr>
-        <w:t xml:space="preserve"> </w:t>
-      </w:r>
-      <w:proofErr w:type="spellStart"/>
-      <w:r>
-        <w:rPr>
-          <w:rFonts w:ascii="Times New Roman" w:eastAsia="Times New Roman" w:hAnsi="Times New Roman"/>
-          <w:color w:val="000000"/>
-          <w:sz w:val="24"/>
-          <w:szCs w:val="24"/>
-          <w:lang w:val="en-US"/>
-        </w:rPr>
-        <w:t>Kharisma</w:t>
-      </w:r>
-      <w:proofErr w:type="spellEnd"/>
-      <w:r>
-        <w:rPr>
-          <w:rFonts w:ascii="Times New Roman" w:eastAsia="Times New Roman" w:hAnsi="Times New Roman"/>
-          <w:color w:val="000000"/>
-          <w:sz w:val="24"/>
-          <w:szCs w:val="24"/>
-          <w:lang w:val="en-US"/>
-        </w:rPr>
-        <w:t xml:space="preserve"> Jaya </w:t>
-      </w:r>
-      <w:proofErr w:type="spellStart"/>
-      <w:r>
-        <w:rPr>
-          <w:rFonts w:ascii="Times New Roman" w:eastAsia="Times New Roman" w:hAnsi="Times New Roman"/>
-          <w:color w:val="000000"/>
-          <w:sz w:val="24"/>
-          <w:szCs w:val="24"/>
-          <w:lang w:val="en-US"/>
-        </w:rPr>
-        <w:t>mengalami</w:t>
-      </w:r>
-      <w:proofErr w:type="spellEnd"/>
-      <w:r>
-        <w:rPr>
-          <w:rFonts w:ascii="Times New Roman" w:eastAsia="Times New Roman" w:hAnsi="Times New Roman"/>
-          <w:color w:val="000000"/>
-          <w:sz w:val="24"/>
-          <w:szCs w:val="24"/>
-          <w:lang w:val="en-US"/>
-        </w:rPr>
-        <w:t xml:space="preserve"> </w:t>
-      </w:r>
-      <w:proofErr w:type="spellStart"/>
-      <w:r>
-        <w:rPr>
-          <w:rFonts w:ascii="Times New Roman" w:eastAsia="Times New Roman" w:hAnsi="Times New Roman"/>
-          <w:color w:val="000000"/>
-          <w:sz w:val="24"/>
-          <w:szCs w:val="24"/>
-          <w:lang w:val="en-US"/>
-        </w:rPr>
-        <w:t>kerugian</w:t>
-      </w:r>
-      <w:proofErr w:type="spellEnd"/>
-      <w:r>
-        <w:rPr>
-          <w:rFonts w:ascii="Times New Roman" w:eastAsia="Times New Roman" w:hAnsi="Times New Roman"/>
-          <w:color w:val="000000"/>
-          <w:sz w:val="24"/>
-          <w:szCs w:val="24"/>
-          <w:lang w:val="en-US"/>
-        </w:rPr>
-        <w:t xml:space="preserve"> yang sangat </w:t>
-      </w:r>
-      <w:proofErr w:type="spellStart"/>
-      <w:r>
-        <w:rPr>
-          <w:rFonts w:ascii="Times New Roman" w:eastAsia="Times New Roman" w:hAnsi="Times New Roman"/>
-          <w:color w:val="000000"/>
-          <w:sz w:val="24"/>
-          <w:szCs w:val="24"/>
-          <w:lang w:val="en-US"/>
-        </w:rPr>
-        <w:t>banyak</w:t>
-      </w:r>
-      <w:proofErr w:type="spellEnd"/>
-      <w:r>
-        <w:rPr>
-          <w:rFonts w:ascii="Times New Roman" w:eastAsia="Times New Roman" w:hAnsi="Times New Roman"/>
-          <w:color w:val="000000"/>
-          <w:sz w:val="24"/>
-          <w:szCs w:val="24"/>
-          <w:lang w:val="en-US"/>
-        </w:rPr>
-        <w:t xml:space="preserve"> </w:t>
-      </w:r>
-      <w:proofErr w:type="spellStart"/>
-      <w:r>
-        <w:rPr>
-          <w:rFonts w:ascii="Times New Roman" w:eastAsia="Times New Roman" w:hAnsi="Times New Roman"/>
-          <w:color w:val="000000"/>
-          <w:sz w:val="24"/>
-          <w:szCs w:val="24"/>
-          <w:lang w:val="en-US"/>
-        </w:rPr>
-        <w:t>sebab</w:t>
-      </w:r>
-      <w:proofErr w:type="spellEnd"/>
-      <w:r>
-        <w:rPr>
-          <w:rFonts w:ascii="Times New Roman" w:eastAsia="Times New Roman" w:hAnsi="Times New Roman"/>
-          <w:color w:val="000000"/>
-          <w:sz w:val="24"/>
-          <w:szCs w:val="24"/>
-          <w:lang w:val="en-US"/>
-        </w:rPr>
-        <w:t xml:space="preserve"> perhitungan persediaan </w:t>
-      </w:r>
-      <w:proofErr w:type="spellStart"/>
-      <w:r>
-        <w:rPr>
-          <w:rFonts w:ascii="Times New Roman" w:eastAsia="Times New Roman" w:hAnsi="Times New Roman"/>
-          <w:color w:val="000000"/>
-          <w:sz w:val="24"/>
-          <w:szCs w:val="24"/>
-          <w:lang w:val="en-US"/>
-        </w:rPr>
-        <w:t>dilakukan</w:t>
-      </w:r>
-      <w:proofErr w:type="spellEnd"/>
-      <w:r>
-        <w:rPr>
-          <w:rFonts w:ascii="Times New Roman" w:eastAsia="Times New Roman" w:hAnsi="Times New Roman"/>
-          <w:color w:val="000000"/>
-          <w:sz w:val="24"/>
-          <w:szCs w:val="24"/>
-          <w:lang w:val="en-US"/>
-        </w:rPr>
-        <w:t xml:space="preserve"> dengan </w:t>
-      </w:r>
-      <w:proofErr w:type="spellStart"/>
-      <w:r>
-        <w:rPr>
-          <w:rFonts w:ascii="Times New Roman" w:eastAsia="Times New Roman" w:hAnsi="Times New Roman"/>
-          <w:color w:val="000000"/>
-          <w:sz w:val="24"/>
-          <w:szCs w:val="24"/>
-          <w:lang w:val="en-US"/>
-        </w:rPr>
-        <w:t>melihat</w:t>
-      </w:r>
-      <w:proofErr w:type="spellEnd"/>
-      <w:r>
-        <w:rPr>
-          <w:rFonts w:ascii="Times New Roman" w:eastAsia="Times New Roman" w:hAnsi="Times New Roman"/>
-          <w:color w:val="000000"/>
-          <w:sz w:val="24"/>
-          <w:szCs w:val="24"/>
-          <w:lang w:val="en-US"/>
-        </w:rPr>
-        <w:t xml:space="preserve"> </w:t>
-      </w:r>
-      <w:proofErr w:type="spellStart"/>
-      <w:r>
-        <w:rPr>
-          <w:rFonts w:ascii="Times New Roman" w:eastAsia="Times New Roman" w:hAnsi="Times New Roman"/>
-          <w:color w:val="000000"/>
-          <w:sz w:val="24"/>
-          <w:szCs w:val="24"/>
-          <w:lang w:val="en-US"/>
-        </w:rPr>
-        <w:t>jumlah</w:t>
-      </w:r>
-      <w:proofErr w:type="spellEnd"/>
-      <w:r>
-        <w:rPr>
-          <w:rFonts w:ascii="Times New Roman" w:eastAsia="Times New Roman" w:hAnsi="Times New Roman"/>
-          <w:color w:val="000000"/>
-          <w:sz w:val="24"/>
-          <w:szCs w:val="24"/>
-          <w:lang w:val="en-US"/>
-        </w:rPr>
-        <w:t xml:space="preserve"> </w:t>
-      </w:r>
-      <w:proofErr w:type="spellStart"/>
-      <w:r>
-        <w:rPr>
-          <w:rFonts w:ascii="Times New Roman" w:eastAsia="Times New Roman" w:hAnsi="Times New Roman"/>
-          <w:color w:val="000000"/>
-          <w:sz w:val="24"/>
-          <w:szCs w:val="24"/>
-          <w:lang w:val="en-US"/>
-        </w:rPr>
-        <w:lastRenderedPageBreak/>
-        <w:t>permintaan</w:t>
-      </w:r>
-      <w:proofErr w:type="spellEnd"/>
-      <w:r>
-        <w:rPr>
-          <w:rFonts w:ascii="Times New Roman" w:eastAsia="Times New Roman" w:hAnsi="Times New Roman"/>
-          <w:color w:val="000000"/>
-          <w:sz w:val="24"/>
-          <w:szCs w:val="24"/>
-          <w:lang w:val="en-US"/>
-        </w:rPr>
-        <w:t xml:space="preserve"> barang dengan </w:t>
-      </w:r>
-      <w:proofErr w:type="spellStart"/>
-      <w:r>
-        <w:rPr>
-          <w:rFonts w:ascii="Times New Roman" w:eastAsia="Times New Roman" w:hAnsi="Times New Roman"/>
-          <w:color w:val="000000"/>
-          <w:sz w:val="24"/>
-          <w:szCs w:val="24"/>
-          <w:lang w:val="en-US"/>
-        </w:rPr>
-        <w:t>patokan</w:t>
-      </w:r>
-      <w:proofErr w:type="spellEnd"/>
-      <w:r>
-        <w:rPr>
-          <w:rFonts w:ascii="Times New Roman" w:eastAsia="Times New Roman" w:hAnsi="Times New Roman"/>
-          <w:color w:val="000000"/>
-          <w:sz w:val="24"/>
-          <w:szCs w:val="24"/>
-          <w:lang w:val="en-US"/>
-        </w:rPr>
-        <w:t xml:space="preserve"> </w:t>
-      </w:r>
-      <w:proofErr w:type="spellStart"/>
-      <w:r>
-        <w:rPr>
-          <w:rFonts w:ascii="Times New Roman" w:eastAsia="Times New Roman" w:hAnsi="Times New Roman"/>
-          <w:color w:val="000000"/>
-          <w:sz w:val="24"/>
-          <w:szCs w:val="24"/>
-          <w:lang w:val="en-US"/>
-        </w:rPr>
-        <w:t>jumlah</w:t>
-      </w:r>
-      <w:proofErr w:type="spellEnd"/>
-      <w:r>
-        <w:rPr>
-          <w:rFonts w:ascii="Times New Roman" w:eastAsia="Times New Roman" w:hAnsi="Times New Roman"/>
-          <w:color w:val="000000"/>
-          <w:sz w:val="24"/>
-          <w:szCs w:val="24"/>
-          <w:lang w:val="en-US"/>
-        </w:rPr>
-        <w:t xml:space="preserve"> penjualan </w:t>
-      </w:r>
-      <w:proofErr w:type="spellStart"/>
-      <w:r>
-        <w:rPr>
-          <w:rFonts w:ascii="Times New Roman" w:eastAsia="Times New Roman" w:hAnsi="Times New Roman"/>
-          <w:color w:val="000000"/>
-          <w:sz w:val="24"/>
-          <w:szCs w:val="24"/>
-          <w:lang w:val="en-US"/>
-        </w:rPr>
-        <w:t>sebelumnya</w:t>
-      </w:r>
-      <w:proofErr w:type="spellEnd"/>
-      <w:r>
-        <w:rPr>
-          <w:rFonts w:ascii="Times New Roman" w:eastAsia="Times New Roman" w:hAnsi="Times New Roman"/>
-          <w:color w:val="000000"/>
-          <w:sz w:val="24"/>
-          <w:szCs w:val="24"/>
-          <w:lang w:val="en-US"/>
-        </w:rPr>
-        <w:t xml:space="preserve">, </w:t>
-      </w:r>
-      <w:proofErr w:type="spellStart"/>
-      <w:r>
-        <w:rPr>
-          <w:rFonts w:ascii="Times New Roman" w:eastAsia="Times New Roman" w:hAnsi="Times New Roman"/>
-          <w:color w:val="000000"/>
-          <w:sz w:val="24"/>
-          <w:szCs w:val="24"/>
-          <w:lang w:val="en-US"/>
-        </w:rPr>
-        <w:t>kemudian</w:t>
-      </w:r>
-      <w:proofErr w:type="spellEnd"/>
-      <w:r>
-        <w:rPr>
-          <w:rFonts w:ascii="Times New Roman" w:eastAsia="Times New Roman" w:hAnsi="Times New Roman"/>
-          <w:color w:val="000000"/>
-          <w:sz w:val="24"/>
-          <w:szCs w:val="24"/>
-          <w:lang w:val="en-US"/>
-        </w:rPr>
-        <w:t xml:space="preserve"> </w:t>
-      </w:r>
-      <w:proofErr w:type="spellStart"/>
-      <w:r>
-        <w:rPr>
-          <w:rFonts w:ascii="Times New Roman" w:eastAsia="Times New Roman" w:hAnsi="Times New Roman"/>
-          <w:color w:val="000000"/>
-          <w:sz w:val="24"/>
-          <w:szCs w:val="24"/>
-          <w:lang w:val="en-US"/>
-        </w:rPr>
-        <w:t>ternyata</w:t>
-      </w:r>
-      <w:proofErr w:type="spellEnd"/>
-      <w:r>
-        <w:rPr>
-          <w:rFonts w:ascii="Times New Roman" w:eastAsia="Times New Roman" w:hAnsi="Times New Roman"/>
-          <w:color w:val="000000"/>
-          <w:sz w:val="24"/>
-          <w:szCs w:val="24"/>
-          <w:lang w:val="en-US"/>
-        </w:rPr>
-        <w:t xml:space="preserve"> penjualan pada </w:t>
-      </w:r>
-      <w:proofErr w:type="spellStart"/>
-      <w:r>
-        <w:rPr>
-          <w:rFonts w:ascii="Times New Roman" w:eastAsia="Times New Roman" w:hAnsi="Times New Roman"/>
-          <w:color w:val="000000"/>
-          <w:sz w:val="24"/>
-          <w:szCs w:val="24"/>
-          <w:lang w:val="en-US"/>
-        </w:rPr>
-        <w:t>bulan</w:t>
-      </w:r>
-      <w:proofErr w:type="spellEnd"/>
-      <w:r>
-        <w:rPr>
-          <w:rFonts w:ascii="Times New Roman" w:eastAsia="Times New Roman" w:hAnsi="Times New Roman"/>
-          <w:color w:val="000000"/>
-          <w:sz w:val="24"/>
-          <w:szCs w:val="24"/>
-          <w:lang w:val="en-US"/>
-        </w:rPr>
-        <w:t xml:space="preserve"> </w:t>
-      </w:r>
-      <w:proofErr w:type="spellStart"/>
-      <w:r>
-        <w:rPr>
-          <w:rFonts w:ascii="Times New Roman" w:eastAsia="Times New Roman" w:hAnsi="Times New Roman"/>
-          <w:color w:val="000000"/>
-          <w:sz w:val="24"/>
-          <w:szCs w:val="24"/>
-          <w:lang w:val="en-US"/>
-        </w:rPr>
-        <w:t>berikutnya</w:t>
-      </w:r>
-      <w:proofErr w:type="spellEnd"/>
-      <w:r>
-        <w:rPr>
-          <w:rFonts w:ascii="Times New Roman" w:eastAsia="Times New Roman" w:hAnsi="Times New Roman"/>
-          <w:color w:val="000000"/>
-          <w:sz w:val="24"/>
-          <w:szCs w:val="24"/>
-          <w:lang w:val="en-US"/>
-        </w:rPr>
-        <w:t xml:space="preserve"> </w:t>
-      </w:r>
-      <w:proofErr w:type="spellStart"/>
-      <w:r>
-        <w:rPr>
-          <w:rFonts w:ascii="Times New Roman" w:eastAsia="Times New Roman" w:hAnsi="Times New Roman"/>
-          <w:color w:val="000000"/>
-          <w:sz w:val="24"/>
-          <w:szCs w:val="24"/>
-          <w:lang w:val="en-US"/>
-        </w:rPr>
-        <w:t>menurun</w:t>
-      </w:r>
-      <w:proofErr w:type="spellEnd"/>
-      <w:r>
-        <w:rPr>
-          <w:rFonts w:ascii="Times New Roman" w:eastAsia="Times New Roman" w:hAnsi="Times New Roman"/>
-          <w:color w:val="000000"/>
-          <w:sz w:val="24"/>
-          <w:szCs w:val="24"/>
-          <w:lang w:val="en-US"/>
-        </w:rPr>
-        <w:t xml:space="preserve"> </w:t>
-      </w:r>
-      <w:proofErr w:type="spellStart"/>
-      <w:r>
-        <w:rPr>
-          <w:rFonts w:ascii="Times New Roman" w:eastAsia="Times New Roman" w:hAnsi="Times New Roman"/>
-          <w:color w:val="000000"/>
-          <w:sz w:val="24"/>
-          <w:szCs w:val="24"/>
-          <w:lang w:val="en-US"/>
-        </w:rPr>
-        <w:t>drastis</w:t>
-      </w:r>
-      <w:proofErr w:type="spellEnd"/>
-      <w:r>
-        <w:rPr>
-          <w:rFonts w:ascii="Times New Roman" w:eastAsia="Times New Roman" w:hAnsi="Times New Roman"/>
-          <w:color w:val="000000"/>
-          <w:sz w:val="24"/>
-          <w:szCs w:val="24"/>
-          <w:lang w:val="en-US"/>
-        </w:rPr>
-        <w:t xml:space="preserve"> </w:t>
-      </w:r>
-      <w:proofErr w:type="spellStart"/>
-      <w:r>
-        <w:rPr>
-          <w:rFonts w:ascii="Times New Roman" w:eastAsia="Times New Roman" w:hAnsi="Times New Roman"/>
-          <w:color w:val="000000"/>
-          <w:sz w:val="24"/>
-          <w:szCs w:val="24"/>
-          <w:lang w:val="en-US"/>
-        </w:rPr>
-        <w:t>sementara</w:t>
-      </w:r>
-      <w:proofErr w:type="spellEnd"/>
-      <w:r>
-        <w:rPr>
-          <w:rFonts w:ascii="Times New Roman" w:eastAsia="Times New Roman" w:hAnsi="Times New Roman"/>
-          <w:color w:val="000000"/>
-          <w:sz w:val="24"/>
-          <w:szCs w:val="24"/>
-          <w:lang w:val="en-US"/>
-        </w:rPr>
-        <w:t xml:space="preserve"> penjualan pada </w:t>
-      </w:r>
-      <w:proofErr w:type="spellStart"/>
-      <w:r>
-        <w:rPr>
-          <w:rFonts w:ascii="Times New Roman" w:eastAsia="Times New Roman" w:hAnsi="Times New Roman"/>
-          <w:color w:val="000000"/>
-          <w:sz w:val="24"/>
-          <w:szCs w:val="24"/>
-          <w:lang w:val="en-US"/>
-        </w:rPr>
-        <w:t>bulan</w:t>
-      </w:r>
-      <w:proofErr w:type="spellEnd"/>
-      <w:r>
-        <w:rPr>
-          <w:rFonts w:ascii="Times New Roman" w:eastAsia="Times New Roman" w:hAnsi="Times New Roman"/>
-          <w:color w:val="000000"/>
-          <w:sz w:val="24"/>
-          <w:szCs w:val="24"/>
-          <w:lang w:val="en-US"/>
-        </w:rPr>
-        <w:t xml:space="preserve"> </w:t>
-      </w:r>
-      <w:proofErr w:type="spellStart"/>
-      <w:r>
-        <w:rPr>
-          <w:rFonts w:ascii="Times New Roman" w:eastAsia="Times New Roman" w:hAnsi="Times New Roman"/>
-          <w:color w:val="000000"/>
-          <w:sz w:val="24"/>
-          <w:szCs w:val="24"/>
-          <w:lang w:val="en-US"/>
-        </w:rPr>
-        <w:t>sebelumnya</w:t>
-      </w:r>
-      <w:proofErr w:type="spellEnd"/>
-      <w:r>
-        <w:rPr>
-          <w:rFonts w:ascii="Times New Roman" w:eastAsia="Times New Roman" w:hAnsi="Times New Roman"/>
-          <w:color w:val="000000"/>
-          <w:sz w:val="24"/>
-          <w:szCs w:val="24"/>
-          <w:lang w:val="en-US"/>
-        </w:rPr>
-        <w:t xml:space="preserve"> sangat </w:t>
-      </w:r>
-      <w:proofErr w:type="spellStart"/>
-      <w:r>
-        <w:rPr>
-          <w:rFonts w:ascii="Times New Roman" w:eastAsia="Times New Roman" w:hAnsi="Times New Roman"/>
-          <w:color w:val="000000"/>
-          <w:sz w:val="24"/>
-          <w:szCs w:val="24"/>
-          <w:lang w:val="en-US"/>
-        </w:rPr>
-        <w:t>tinggi</w:t>
-      </w:r>
-      <w:proofErr w:type="spellEnd"/>
-      <w:r>
-        <w:rPr>
-          <w:rFonts w:ascii="Times New Roman" w:eastAsia="Times New Roman" w:hAnsi="Times New Roman"/>
-          <w:color w:val="000000"/>
-          <w:sz w:val="24"/>
-          <w:szCs w:val="24"/>
-          <w:lang w:val="en-US"/>
-        </w:rPr>
-        <w:t xml:space="preserve">. </w:t>
-      </w:r>
-      <w:proofErr w:type="spellStart"/>
-      <w:r>
-        <w:rPr>
-          <w:rFonts w:ascii="Times New Roman" w:eastAsia="Times New Roman" w:hAnsi="Times New Roman"/>
-          <w:color w:val="000000"/>
-          <w:sz w:val="24"/>
-          <w:szCs w:val="24"/>
-          <w:lang w:val="en-US"/>
-        </w:rPr>
-        <w:t>Kelemahan</w:t>
-      </w:r>
-      <w:proofErr w:type="spellEnd"/>
-      <w:r>
-        <w:rPr>
-          <w:rFonts w:ascii="Times New Roman" w:eastAsia="Times New Roman" w:hAnsi="Times New Roman"/>
-          <w:color w:val="000000"/>
-          <w:sz w:val="24"/>
-          <w:szCs w:val="24"/>
-          <w:lang w:val="en-US"/>
-        </w:rPr>
-        <w:t xml:space="preserve"> pada aplikasi ini adalah </w:t>
-      </w:r>
-      <w:proofErr w:type="spellStart"/>
-      <w:r>
-        <w:rPr>
-          <w:rFonts w:ascii="Times New Roman" w:eastAsia="Times New Roman" w:hAnsi="Times New Roman"/>
-          <w:color w:val="000000"/>
-          <w:sz w:val="24"/>
-          <w:szCs w:val="24"/>
-          <w:lang w:val="en-US"/>
-        </w:rPr>
-        <w:t>identifikasi</w:t>
-      </w:r>
-      <w:proofErr w:type="spellEnd"/>
-      <w:r>
-        <w:rPr>
-          <w:rFonts w:ascii="Times New Roman" w:eastAsia="Times New Roman" w:hAnsi="Times New Roman"/>
-          <w:color w:val="000000"/>
-          <w:sz w:val="24"/>
-          <w:szCs w:val="24"/>
-          <w:lang w:val="en-US"/>
-        </w:rPr>
-        <w:t xml:space="preserve"> </w:t>
-      </w:r>
-      <w:proofErr w:type="spellStart"/>
-      <w:r>
-        <w:rPr>
-          <w:rFonts w:ascii="Times New Roman" w:eastAsia="Times New Roman" w:hAnsi="Times New Roman"/>
-          <w:color w:val="000000"/>
-          <w:sz w:val="24"/>
-          <w:szCs w:val="24"/>
-          <w:lang w:val="en-US"/>
-        </w:rPr>
-        <w:t>pesan</w:t>
-      </w:r>
-      <w:proofErr w:type="spellEnd"/>
-      <w:r>
-        <w:rPr>
-          <w:rFonts w:ascii="Times New Roman" w:eastAsia="Times New Roman" w:hAnsi="Times New Roman"/>
-          <w:color w:val="000000"/>
-          <w:sz w:val="24"/>
-          <w:szCs w:val="24"/>
-          <w:lang w:val="en-US"/>
-        </w:rPr>
-        <w:t xml:space="preserve"> </w:t>
-      </w:r>
-      <w:proofErr w:type="spellStart"/>
-      <w:r>
-        <w:rPr>
-          <w:rFonts w:ascii="Times New Roman" w:eastAsia="Times New Roman" w:hAnsi="Times New Roman"/>
-          <w:color w:val="000000"/>
-          <w:sz w:val="24"/>
-          <w:szCs w:val="24"/>
-          <w:lang w:val="en-US"/>
-        </w:rPr>
-        <w:t>kesahalan</w:t>
-      </w:r>
-      <w:proofErr w:type="spellEnd"/>
-      <w:r>
-        <w:rPr>
-          <w:rFonts w:ascii="Times New Roman" w:eastAsia="Times New Roman" w:hAnsi="Times New Roman"/>
-          <w:color w:val="000000"/>
-          <w:sz w:val="24"/>
-          <w:szCs w:val="24"/>
-          <w:lang w:val="en-US"/>
-        </w:rPr>
-        <w:t xml:space="preserve"> </w:t>
-      </w:r>
-      <w:proofErr w:type="spellStart"/>
-      <w:r>
-        <w:rPr>
-          <w:rFonts w:ascii="Times New Roman" w:eastAsia="Times New Roman" w:hAnsi="Times New Roman"/>
-          <w:color w:val="000000"/>
-          <w:sz w:val="24"/>
-          <w:szCs w:val="24"/>
-          <w:lang w:val="en-US"/>
-        </w:rPr>
-        <w:t>belum</w:t>
-      </w:r>
-      <w:proofErr w:type="spellEnd"/>
-      <w:r>
-        <w:rPr>
-          <w:rFonts w:ascii="Times New Roman" w:eastAsia="Times New Roman" w:hAnsi="Times New Roman"/>
-          <w:color w:val="000000"/>
-          <w:sz w:val="24"/>
-          <w:szCs w:val="24"/>
-          <w:lang w:val="en-US"/>
-        </w:rPr>
-        <w:t xml:space="preserve"> </w:t>
-      </w:r>
-      <w:proofErr w:type="spellStart"/>
-      <w:r>
-        <w:rPr>
-          <w:rFonts w:ascii="Times New Roman" w:eastAsia="Times New Roman" w:hAnsi="Times New Roman"/>
-          <w:color w:val="000000"/>
-          <w:sz w:val="24"/>
-          <w:szCs w:val="24"/>
-          <w:lang w:val="en-US"/>
-        </w:rPr>
-        <w:t>dilakukan</w:t>
-      </w:r>
-      <w:proofErr w:type="spellEnd"/>
-      <w:r>
-        <w:rPr>
-          <w:rFonts w:ascii="Times New Roman" w:eastAsia="Times New Roman" w:hAnsi="Times New Roman"/>
-          <w:color w:val="000000"/>
-          <w:sz w:val="24"/>
-          <w:szCs w:val="24"/>
-          <w:lang w:val="en-US"/>
-        </w:rPr>
-        <w:t xml:space="preserve"> dan </w:t>
-      </w:r>
-      <w:proofErr w:type="spellStart"/>
-      <w:r>
-        <w:rPr>
-          <w:rFonts w:ascii="Times New Roman" w:eastAsia="Times New Roman" w:hAnsi="Times New Roman"/>
-          <w:color w:val="000000"/>
-          <w:sz w:val="24"/>
-          <w:szCs w:val="24"/>
-          <w:lang w:val="en-US"/>
-        </w:rPr>
-        <w:t>masi</w:t>
-      </w:r>
-      <w:proofErr w:type="spellEnd"/>
-      <w:r>
-        <w:rPr>
-          <w:rFonts w:ascii="Times New Roman" w:eastAsia="Times New Roman" w:hAnsi="Times New Roman"/>
-          <w:color w:val="000000"/>
-          <w:sz w:val="24"/>
-          <w:szCs w:val="24"/>
-          <w:lang w:val="en-US"/>
-        </w:rPr>
-        <w:t xml:space="preserve"> </w:t>
-      </w:r>
-      <w:proofErr w:type="spellStart"/>
-      <w:r>
-        <w:rPr>
-          <w:rFonts w:ascii="Times New Roman" w:eastAsia="Times New Roman" w:hAnsi="Times New Roman"/>
-          <w:color w:val="000000"/>
-          <w:sz w:val="24"/>
-          <w:szCs w:val="24"/>
-          <w:lang w:val="en-US"/>
-        </w:rPr>
-        <w:t>butuh</w:t>
-      </w:r>
-      <w:proofErr w:type="spellEnd"/>
-      <w:r>
-        <w:rPr>
-          <w:rFonts w:ascii="Times New Roman" w:eastAsia="Times New Roman" w:hAnsi="Times New Roman"/>
-          <w:color w:val="000000"/>
-          <w:sz w:val="24"/>
-          <w:szCs w:val="24"/>
-          <w:lang w:val="en-US"/>
-        </w:rPr>
-        <w:t xml:space="preserve"> </w:t>
-      </w:r>
-      <w:proofErr w:type="spellStart"/>
-      <w:r>
-        <w:rPr>
-          <w:rFonts w:ascii="Times New Roman" w:eastAsia="Times New Roman" w:hAnsi="Times New Roman"/>
-          <w:color w:val="000000"/>
-          <w:sz w:val="24"/>
-          <w:szCs w:val="24"/>
-          <w:lang w:val="en-US"/>
-        </w:rPr>
-        <w:t>penambahan</w:t>
-      </w:r>
-      <w:proofErr w:type="spellEnd"/>
-      <w:r>
-        <w:rPr>
-          <w:rFonts w:ascii="Times New Roman" w:eastAsia="Times New Roman" w:hAnsi="Times New Roman"/>
-          <w:color w:val="000000"/>
-          <w:sz w:val="24"/>
-          <w:szCs w:val="24"/>
-          <w:lang w:val="en-US"/>
-        </w:rPr>
-        <w:t xml:space="preserve"> </w:t>
-      </w:r>
-      <w:proofErr w:type="spellStart"/>
-      <w:r>
-        <w:rPr>
-          <w:rFonts w:ascii="Times New Roman" w:eastAsia="Times New Roman" w:hAnsi="Times New Roman"/>
-          <w:color w:val="000000"/>
-          <w:sz w:val="24"/>
-          <w:szCs w:val="24"/>
-          <w:lang w:val="en-US"/>
-        </w:rPr>
-        <w:t>modul-modul</w:t>
-      </w:r>
-      <w:proofErr w:type="spellEnd"/>
-      <w:r>
-        <w:rPr>
-          <w:rFonts w:ascii="Times New Roman" w:eastAsia="Times New Roman" w:hAnsi="Times New Roman"/>
-          <w:color w:val="000000"/>
-          <w:sz w:val="24"/>
-          <w:szCs w:val="24"/>
-          <w:lang w:val="en-US"/>
-        </w:rPr>
-        <w:t xml:space="preserve"> yang </w:t>
-      </w:r>
-      <w:proofErr w:type="spellStart"/>
-      <w:r>
-        <w:rPr>
-          <w:rFonts w:ascii="Times New Roman" w:eastAsia="Times New Roman" w:hAnsi="Times New Roman"/>
-          <w:color w:val="000000"/>
-          <w:sz w:val="24"/>
-          <w:szCs w:val="24"/>
-          <w:lang w:val="en-US"/>
-        </w:rPr>
-        <w:t>lebih</w:t>
-      </w:r>
-      <w:proofErr w:type="spellEnd"/>
-      <w:r>
-        <w:rPr>
-          <w:rFonts w:ascii="Times New Roman" w:eastAsia="Times New Roman" w:hAnsi="Times New Roman"/>
-          <w:color w:val="000000"/>
-          <w:sz w:val="24"/>
-          <w:szCs w:val="24"/>
-          <w:lang w:val="en-US"/>
-        </w:rPr>
-        <w:t xml:space="preserve"> </w:t>
-      </w:r>
-      <w:proofErr w:type="spellStart"/>
-      <w:r>
-        <w:rPr>
-          <w:rFonts w:ascii="Times New Roman" w:eastAsia="Times New Roman" w:hAnsi="Times New Roman"/>
-          <w:color w:val="000000"/>
-          <w:sz w:val="24"/>
-          <w:szCs w:val="24"/>
-          <w:lang w:val="en-US"/>
-        </w:rPr>
-        <w:t>lengkap</w:t>
-      </w:r>
-      <w:proofErr w:type="spellEnd"/>
-      <w:r>
-        <w:rPr>
-          <w:rFonts w:ascii="Times New Roman" w:eastAsia="Times New Roman" w:hAnsi="Times New Roman"/>
-          <w:color w:val="000000"/>
-          <w:sz w:val="24"/>
-          <w:szCs w:val="24"/>
-          <w:lang w:val="en-US"/>
-        </w:rPr>
-        <w:t xml:space="preserve"> agar perusahaan dapat </w:t>
-      </w:r>
-      <w:proofErr w:type="spellStart"/>
-      <w:r>
-        <w:rPr>
-          <w:rFonts w:ascii="Times New Roman" w:eastAsia="Times New Roman" w:hAnsi="Times New Roman"/>
-          <w:color w:val="000000"/>
-          <w:sz w:val="24"/>
-          <w:szCs w:val="24"/>
-          <w:lang w:val="en-US"/>
-        </w:rPr>
-        <w:t>terintegrasi</w:t>
-      </w:r>
-      <w:proofErr w:type="spellEnd"/>
-      <w:r>
-        <w:rPr>
-          <w:rFonts w:ascii="Times New Roman" w:eastAsia="Times New Roman" w:hAnsi="Times New Roman"/>
-          <w:color w:val="000000"/>
-          <w:sz w:val="24"/>
-          <w:szCs w:val="24"/>
-          <w:lang w:val="en-US"/>
-        </w:rPr>
-        <w:t xml:space="preserve"> dengan sistem </w:t>
-      </w:r>
-      <w:proofErr w:type="spellStart"/>
-      <w:r>
-        <w:rPr>
-          <w:rFonts w:ascii="Times New Roman" w:eastAsia="Times New Roman" w:hAnsi="Times New Roman"/>
-          <w:color w:val="000000"/>
-          <w:sz w:val="24"/>
-          <w:szCs w:val="24"/>
-          <w:lang w:val="en-US"/>
-        </w:rPr>
-        <w:t>lainnya</w:t>
-      </w:r>
-      <w:proofErr w:type="spellEnd"/>
-      <w:r>
-        <w:rPr>
-          <w:rFonts w:ascii="Times New Roman" w:eastAsia="Times New Roman" w:hAnsi="Times New Roman"/>
-          <w:color w:val="000000"/>
-          <w:sz w:val="24"/>
-          <w:szCs w:val="24"/>
-          <w:lang w:val="en-US"/>
-        </w:rPr>
-        <w:t>.</w:t>
-      </w:r>
-    </w:p>
-    <w:p>
-      <w:pPr>
-        <w:spacing w:after="0" w:line="480" w:lineRule="auto"/>
-        <w:ind w:right="90" w:firstLine="709"/>
-        <w:jc w:val="both"/>
-        <w:rPr>
-          <w:rFonts w:ascii="Times New Roman" w:eastAsia="Times New Roman" w:hAnsi="Times New Roman"/>
-          <w:color w:val="000000"/>
-          <w:sz w:val="24"/>
-          <w:szCs w:val="24"/>
-        </w:rPr>
-      </w:pPr>
-      <w:proofErr w:type="spellStart"/>
-      <w:r>
-        <w:rPr>
-          <w:rFonts w:ascii="Times New Roman" w:eastAsia="Times New Roman" w:hAnsi="Times New Roman"/>
-          <w:color w:val="000000"/>
-          <w:sz w:val="24"/>
-          <w:szCs w:val="24"/>
-          <w:lang w:val="en-US"/>
-        </w:rPr>
-        <w:t>Penelitian</w:t>
-      </w:r>
-      <w:proofErr w:type="spellEnd"/>
-      <w:r>
-        <w:rPr>
-          <w:rFonts w:ascii="Times New Roman" w:eastAsia="Times New Roman" w:hAnsi="Times New Roman"/>
-          <w:color w:val="000000"/>
-          <w:sz w:val="24"/>
-          <w:szCs w:val="24"/>
-          <w:lang w:val="en-US"/>
-        </w:rPr>
-        <w:t xml:space="preserve"> yang </w:t>
-      </w:r>
-      <w:proofErr w:type="spellStart"/>
-      <w:r>
-        <w:rPr>
-          <w:rFonts w:ascii="Times New Roman" w:eastAsia="Times New Roman" w:hAnsi="Times New Roman"/>
-          <w:color w:val="000000"/>
-          <w:sz w:val="24"/>
-          <w:szCs w:val="24"/>
-          <w:lang w:val="en-US"/>
-        </w:rPr>
-        <w:t>dilakukan</w:t>
-      </w:r>
-      <w:proofErr w:type="spellEnd"/>
-      <w:r>
-        <w:rPr>
-          <w:rFonts w:ascii="Times New Roman" w:eastAsia="Times New Roman" w:hAnsi="Times New Roman"/>
-          <w:color w:val="000000"/>
-          <w:sz w:val="24"/>
-          <w:szCs w:val="24"/>
-          <w:lang w:val="en-US"/>
-        </w:rPr>
-        <w:t xml:space="preserve"> oleh Eka </w:t>
-      </w:r>
-      <w:proofErr w:type="spellStart"/>
-      <w:r>
-        <w:rPr>
-          <w:rFonts w:ascii="Times New Roman" w:eastAsia="Times New Roman" w:hAnsi="Times New Roman"/>
-          <w:color w:val="000000"/>
-          <w:sz w:val="24"/>
-          <w:szCs w:val="24"/>
-          <w:lang w:val="en-US"/>
-        </w:rPr>
-        <w:t>Larasati</w:t>
-      </w:r>
-      <w:proofErr w:type="spellEnd"/>
-      <w:r>
-        <w:rPr>
-          <w:rFonts w:ascii="Times New Roman" w:eastAsia="Times New Roman" w:hAnsi="Times New Roman"/>
-          <w:color w:val="000000"/>
-          <w:sz w:val="24"/>
-          <w:szCs w:val="24"/>
-          <w:lang w:val="en-US"/>
-        </w:rPr>
-        <w:t xml:space="preserve"> Amalia dan </w:t>
-      </w:r>
-      <w:proofErr w:type="spellStart"/>
-      <w:r>
-        <w:rPr>
-          <w:rFonts w:ascii="Times New Roman" w:eastAsia="Times New Roman" w:hAnsi="Times New Roman"/>
-          <w:color w:val="000000"/>
-          <w:sz w:val="24"/>
-          <w:szCs w:val="24"/>
-          <w:lang w:val="en-US"/>
-        </w:rPr>
-        <w:t>kawan-kawan</w:t>
-      </w:r>
-      <w:proofErr w:type="spellEnd"/>
-      <w:r>
-        <w:rPr>
-          <w:rFonts w:ascii="Times New Roman" w:eastAsia="Times New Roman" w:hAnsi="Times New Roman"/>
-          <w:color w:val="000000"/>
-          <w:sz w:val="24"/>
-          <w:szCs w:val="24"/>
-          <w:lang w:val="en-US"/>
-        </w:rPr>
-        <w:t xml:space="preserve"> dengan </w:t>
-      </w:r>
-      <w:proofErr w:type="spellStart"/>
-      <w:r>
-        <w:rPr>
-          <w:rFonts w:ascii="Times New Roman" w:eastAsia="Times New Roman" w:hAnsi="Times New Roman"/>
-          <w:color w:val="000000"/>
-          <w:sz w:val="24"/>
-          <w:szCs w:val="24"/>
-          <w:lang w:val="en-US"/>
-        </w:rPr>
-        <w:t>judul</w:t>
-      </w:r>
-      <w:proofErr w:type="spellEnd"/>
-      <w:r>
-        <w:rPr>
-          <w:rFonts w:ascii="Times New Roman" w:eastAsia="Times New Roman" w:hAnsi="Times New Roman"/>
-          <w:color w:val="000000"/>
-          <w:sz w:val="24"/>
-          <w:szCs w:val="24"/>
-          <w:lang w:val="en-US"/>
-        </w:rPr>
-        <w:t xml:space="preserve"> Sistem </w:t>
-      </w:r>
-      <w:proofErr w:type="spellStart"/>
-      <w:r>
-        <w:rPr>
-          <w:rFonts w:ascii="Times New Roman" w:eastAsia="Times New Roman" w:hAnsi="Times New Roman"/>
-          <w:color w:val="000000"/>
-          <w:sz w:val="24"/>
-          <w:szCs w:val="24"/>
-          <w:lang w:val="en-US"/>
-        </w:rPr>
-        <w:t>Informasi</w:t>
-      </w:r>
-      <w:proofErr w:type="spellEnd"/>
-      <w:r>
-        <w:rPr>
-          <w:rFonts w:ascii="Times New Roman" w:eastAsia="Times New Roman" w:hAnsi="Times New Roman"/>
-          <w:color w:val="000000"/>
-          <w:sz w:val="24"/>
-          <w:szCs w:val="24"/>
-          <w:lang w:val="en-US"/>
-        </w:rPr>
-        <w:t xml:space="preserve"> Pt Bintang </w:t>
-      </w:r>
-      <w:proofErr w:type="spellStart"/>
-      <w:r>
-        <w:rPr>
-          <w:rFonts w:ascii="Times New Roman" w:eastAsia="Times New Roman" w:hAnsi="Times New Roman"/>
-          <w:color w:val="000000"/>
-          <w:sz w:val="24"/>
-          <w:szCs w:val="24"/>
-          <w:lang w:val="en-US"/>
-        </w:rPr>
-        <w:t>Sidoraya</w:t>
-      </w:r>
-      <w:proofErr w:type="spellEnd"/>
-      <w:r>
-        <w:rPr>
-          <w:rFonts w:ascii="Times New Roman" w:eastAsia="Times New Roman" w:hAnsi="Times New Roman"/>
-          <w:color w:val="000000"/>
-          <w:sz w:val="24"/>
-          <w:szCs w:val="24"/>
-          <w:lang w:val="en-US"/>
-        </w:rPr>
-        <w:t xml:space="preserve"> dengan Peramalan Penjualan </w:t>
-      </w:r>
-      <w:proofErr w:type="spellStart"/>
-      <w:r>
-        <w:rPr>
-          <w:rFonts w:ascii="Times New Roman" w:eastAsia="Times New Roman" w:hAnsi="Times New Roman"/>
-          <w:color w:val="000000"/>
-          <w:sz w:val="24"/>
-          <w:szCs w:val="24"/>
-          <w:lang w:val="en-US"/>
-        </w:rPr>
-        <w:t>Menggunakan</w:t>
-      </w:r>
-      <w:proofErr w:type="spellEnd"/>
-      <w:r>
-        <w:rPr>
-          <w:rFonts w:ascii="Times New Roman" w:eastAsia="Times New Roman" w:hAnsi="Times New Roman"/>
-          <w:color w:val="000000"/>
-          <w:sz w:val="24"/>
-          <w:szCs w:val="24"/>
-          <w:lang w:val="en-US"/>
-        </w:rPr>
-        <w:t xml:space="preserve"> </w:t>
-      </w:r>
-      <w:proofErr w:type="spellStart"/>
-      <w:r>
-        <w:rPr>
-          <w:rFonts w:ascii="Times New Roman" w:eastAsia="Times New Roman" w:hAnsi="Times New Roman"/>
-          <w:color w:val="000000"/>
-          <w:sz w:val="24"/>
-          <w:szCs w:val="24"/>
-          <w:lang w:val="en-US"/>
-        </w:rPr>
-        <w:t>Metode</w:t>
-      </w:r>
-      <w:proofErr w:type="spellEnd"/>
-      <w:r>
-        <w:rPr>
-          <w:rFonts w:ascii="Times New Roman" w:eastAsia="Times New Roman" w:hAnsi="Times New Roman"/>
-          <w:color w:val="000000"/>
-          <w:sz w:val="24"/>
-          <w:szCs w:val="24"/>
-          <w:lang w:val="en-US"/>
-        </w:rPr>
-        <w:t xml:space="preserve"> </w:t>
-      </w:r>
-      <w:r>
-        <w:rPr>
-          <w:rFonts w:ascii="Times New Roman" w:eastAsia="Times New Roman" w:hAnsi="Times New Roman"/>
-          <w:i/>
-          <w:color w:val="000000"/>
-          <w:sz w:val="24"/>
-          <w:szCs w:val="24"/>
-          <w:lang w:val="en-US"/>
-        </w:rPr>
-        <w:t>Statistical Parabolic Projection</w:t>
-      </w:r>
-      <w:r>
-        <w:rPr>
-          <w:rFonts w:ascii="Times New Roman" w:eastAsia="Times New Roman" w:hAnsi="Times New Roman"/>
-          <w:color w:val="000000"/>
-          <w:sz w:val="24"/>
-          <w:szCs w:val="24"/>
-          <w:lang w:val="en-US"/>
-        </w:rPr>
-        <w:t xml:space="preserve"> (2021) </w:t>
-      </w:r>
-      <w:proofErr w:type="spellStart"/>
-      <w:r>
-        <w:rPr>
-          <w:rFonts w:ascii="Times New Roman" w:eastAsia="Times New Roman" w:hAnsi="Times New Roman"/>
-          <w:color w:val="000000"/>
-          <w:sz w:val="24"/>
-          <w:szCs w:val="24"/>
-          <w:lang w:val="en-US"/>
-        </w:rPr>
-        <w:t>dijadikan</w:t>
-      </w:r>
-      <w:proofErr w:type="spellEnd"/>
-      <w:r>
-        <w:rPr>
-          <w:rFonts w:ascii="Times New Roman" w:eastAsia="Times New Roman" w:hAnsi="Times New Roman"/>
-          <w:color w:val="000000"/>
-          <w:sz w:val="24"/>
-          <w:szCs w:val="24"/>
-          <w:lang w:val="en-US"/>
-        </w:rPr>
-        <w:t xml:space="preserve"> </w:t>
-      </w:r>
-      <w:proofErr w:type="spellStart"/>
-      <w:r>
-        <w:rPr>
-          <w:rFonts w:ascii="Times New Roman" w:eastAsia="Times New Roman" w:hAnsi="Times New Roman"/>
-          <w:color w:val="000000"/>
-          <w:sz w:val="24"/>
-          <w:szCs w:val="24"/>
-          <w:lang w:val="en-US"/>
-        </w:rPr>
-        <w:t>solusi</w:t>
-      </w:r>
-      <w:proofErr w:type="spellEnd"/>
-      <w:r>
-        <w:rPr>
-          <w:rFonts w:ascii="Times New Roman" w:eastAsia="Times New Roman" w:hAnsi="Times New Roman"/>
-          <w:color w:val="000000"/>
-          <w:sz w:val="24"/>
-          <w:szCs w:val="24"/>
-          <w:lang w:val="en-US"/>
-        </w:rPr>
-        <w:t xml:space="preserve"> dalam </w:t>
-      </w:r>
-      <w:proofErr w:type="spellStart"/>
-      <w:r>
-        <w:rPr>
-          <w:rFonts w:ascii="Times New Roman" w:eastAsia="Times New Roman" w:hAnsi="Times New Roman"/>
-          <w:color w:val="000000"/>
-          <w:sz w:val="24"/>
-          <w:szCs w:val="24"/>
-          <w:lang w:val="en-US"/>
-        </w:rPr>
-        <w:t>melakukan</w:t>
-      </w:r>
-      <w:proofErr w:type="spellEnd"/>
-      <w:r>
-        <w:rPr>
-          <w:rFonts w:ascii="Times New Roman" w:eastAsia="Times New Roman" w:hAnsi="Times New Roman"/>
-          <w:color w:val="000000"/>
-          <w:sz w:val="24"/>
-          <w:szCs w:val="24"/>
-          <w:lang w:val="en-US"/>
-        </w:rPr>
-        <w:t xml:space="preserve"> </w:t>
-      </w:r>
-      <w:proofErr w:type="spellStart"/>
-      <w:r>
-        <w:rPr>
-          <w:rFonts w:ascii="Times New Roman" w:eastAsia="Times New Roman" w:hAnsi="Times New Roman"/>
-          <w:color w:val="000000"/>
-          <w:sz w:val="24"/>
-          <w:szCs w:val="24"/>
-          <w:lang w:val="en-US"/>
-        </w:rPr>
-        <w:t>prediksi</w:t>
-      </w:r>
-      <w:proofErr w:type="spellEnd"/>
-      <w:r>
-        <w:rPr>
-          <w:rFonts w:ascii="Times New Roman" w:eastAsia="Times New Roman" w:hAnsi="Times New Roman"/>
-          <w:color w:val="000000"/>
-          <w:sz w:val="24"/>
-          <w:szCs w:val="24"/>
-          <w:lang w:val="en-US"/>
-        </w:rPr>
-        <w:t xml:space="preserve"> penjualan dan </w:t>
-      </w:r>
-      <w:proofErr w:type="spellStart"/>
-      <w:r>
-        <w:rPr>
-          <w:rFonts w:ascii="Times New Roman" w:eastAsia="Times New Roman" w:hAnsi="Times New Roman"/>
-          <w:color w:val="000000"/>
-          <w:sz w:val="24"/>
-          <w:szCs w:val="24"/>
-          <w:lang w:val="en-US"/>
-        </w:rPr>
-        <w:t>penentuan</w:t>
-      </w:r>
-      <w:proofErr w:type="spellEnd"/>
-      <w:r>
-        <w:rPr>
-          <w:rFonts w:ascii="Times New Roman" w:eastAsia="Times New Roman" w:hAnsi="Times New Roman"/>
-          <w:color w:val="000000"/>
-          <w:sz w:val="24"/>
-          <w:szCs w:val="24"/>
-          <w:lang w:val="en-US"/>
-        </w:rPr>
-        <w:t xml:space="preserve"> </w:t>
-      </w:r>
-      <w:proofErr w:type="spellStart"/>
-      <w:r>
-        <w:rPr>
-          <w:rFonts w:ascii="Times New Roman" w:eastAsia="Times New Roman" w:hAnsi="Times New Roman"/>
-          <w:color w:val="000000"/>
-          <w:sz w:val="24"/>
-          <w:szCs w:val="24"/>
-          <w:lang w:val="en-US"/>
-        </w:rPr>
-        <w:t>jumlah</w:t>
-      </w:r>
-      <w:proofErr w:type="spellEnd"/>
-      <w:r>
-        <w:rPr>
-          <w:rFonts w:ascii="Times New Roman" w:eastAsia="Times New Roman" w:hAnsi="Times New Roman"/>
-          <w:color w:val="000000"/>
-          <w:sz w:val="24"/>
-          <w:szCs w:val="24"/>
-          <w:lang w:val="en-US"/>
-        </w:rPr>
-        <w:t xml:space="preserve"> stok </w:t>
-      </w:r>
-      <w:proofErr w:type="spellStart"/>
-      <w:r>
-        <w:rPr>
-          <w:rFonts w:ascii="Times New Roman" w:eastAsia="Times New Roman" w:hAnsi="Times New Roman"/>
-          <w:color w:val="000000"/>
-          <w:sz w:val="24"/>
-          <w:szCs w:val="24"/>
-          <w:lang w:val="en-US"/>
-        </w:rPr>
-        <w:t>priode</w:t>
-      </w:r>
-      <w:proofErr w:type="spellEnd"/>
-      <w:r>
-        <w:rPr>
-          <w:rFonts w:ascii="Times New Roman" w:eastAsia="Times New Roman" w:hAnsi="Times New Roman"/>
-          <w:color w:val="000000"/>
-          <w:sz w:val="24"/>
-          <w:szCs w:val="24"/>
-          <w:lang w:val="en-US"/>
-        </w:rPr>
-        <w:t xml:space="preserve"> mendatang. </w:t>
-      </w:r>
-      <w:proofErr w:type="spellStart"/>
-      <w:r>
-        <w:rPr>
-          <w:rFonts w:ascii="Times New Roman" w:eastAsia="Times New Roman" w:hAnsi="Times New Roman"/>
-          <w:color w:val="000000"/>
-          <w:sz w:val="24"/>
-          <w:szCs w:val="24"/>
-          <w:lang w:val="en-US"/>
-        </w:rPr>
-        <w:t>Digunakannya</w:t>
-      </w:r>
-      <w:proofErr w:type="spellEnd"/>
-      <w:r>
-        <w:rPr>
-          <w:rFonts w:ascii="Times New Roman" w:eastAsia="Times New Roman" w:hAnsi="Times New Roman"/>
-          <w:color w:val="000000"/>
-          <w:sz w:val="24"/>
-          <w:szCs w:val="24"/>
-          <w:lang w:val="en-US"/>
-        </w:rPr>
-        <w:t xml:space="preserve"> </w:t>
-      </w:r>
-      <w:proofErr w:type="spellStart"/>
-      <w:r>
-        <w:rPr>
-          <w:rFonts w:ascii="Times New Roman" w:eastAsia="Times New Roman" w:hAnsi="Times New Roman"/>
-          <w:color w:val="000000"/>
-          <w:sz w:val="24"/>
-          <w:szCs w:val="24"/>
-          <w:lang w:val="en-US"/>
-        </w:rPr>
-        <w:t>metode</w:t>
-      </w:r>
-      <w:proofErr w:type="spellEnd"/>
-      <w:r>
-        <w:rPr>
-          <w:rFonts w:ascii="Times New Roman" w:eastAsia="Times New Roman" w:hAnsi="Times New Roman"/>
-          <w:color w:val="000000"/>
-          <w:sz w:val="24"/>
-          <w:szCs w:val="24"/>
-          <w:lang w:val="en-US"/>
-        </w:rPr>
-        <w:t xml:space="preserve"> </w:t>
-      </w:r>
-      <w:r>
-        <w:rPr>
-          <w:rFonts w:ascii="Times New Roman" w:eastAsia="Times New Roman" w:hAnsi="Times New Roman"/>
-          <w:i/>
-          <w:color w:val="000000"/>
-          <w:sz w:val="24"/>
-          <w:szCs w:val="24"/>
-          <w:lang w:val="en-US"/>
-        </w:rPr>
-        <w:t>Statistical Parabolic</w:t>
-      </w:r>
-      <w:r>
-        <w:rPr>
-          <w:rFonts w:ascii="Times New Roman" w:eastAsia="Times New Roman" w:hAnsi="Times New Roman"/>
-          <w:color w:val="000000"/>
-          <w:sz w:val="24"/>
-          <w:szCs w:val="24"/>
-          <w:lang w:val="en-US"/>
-        </w:rPr>
-        <w:t xml:space="preserve"> ini </w:t>
-      </w:r>
-      <w:proofErr w:type="spellStart"/>
-      <w:r>
-        <w:rPr>
-          <w:rFonts w:ascii="Times New Roman" w:eastAsia="Times New Roman" w:hAnsi="Times New Roman"/>
-          <w:color w:val="000000"/>
-          <w:sz w:val="24"/>
-          <w:szCs w:val="24"/>
-          <w:lang w:val="en-US"/>
-        </w:rPr>
-        <w:t>dikarenakan</w:t>
-      </w:r>
-      <w:proofErr w:type="spellEnd"/>
-      <w:r>
-        <w:rPr>
-          <w:rFonts w:ascii="Times New Roman" w:eastAsia="Times New Roman" w:hAnsi="Times New Roman"/>
-          <w:color w:val="000000"/>
-          <w:sz w:val="24"/>
-          <w:szCs w:val="24"/>
-          <w:lang w:val="en-US"/>
-        </w:rPr>
-        <w:t xml:space="preserve"> </w:t>
-      </w:r>
-      <w:proofErr w:type="spellStart"/>
-      <w:r>
-        <w:rPr>
-          <w:rFonts w:ascii="Times New Roman" w:eastAsia="Times New Roman" w:hAnsi="Times New Roman"/>
-          <w:color w:val="000000"/>
-          <w:sz w:val="24"/>
-          <w:szCs w:val="24"/>
-          <w:lang w:val="en-US"/>
-        </w:rPr>
-        <w:t>tingkat</w:t>
-      </w:r>
-      <w:proofErr w:type="spellEnd"/>
-      <w:r>
-        <w:rPr>
-          <w:rFonts w:ascii="Times New Roman" w:eastAsia="Times New Roman" w:hAnsi="Times New Roman"/>
-          <w:color w:val="000000"/>
-          <w:sz w:val="24"/>
-          <w:szCs w:val="24"/>
-          <w:lang w:val="en-US"/>
-        </w:rPr>
-        <w:t xml:space="preserve"> </w:t>
-      </w:r>
-      <w:r>
-        <w:rPr>
-          <w:rFonts w:ascii="Times New Roman" w:eastAsia="Times New Roman" w:hAnsi="Times New Roman"/>
-          <w:i/>
-          <w:color w:val="000000"/>
-          <w:sz w:val="24"/>
-          <w:szCs w:val="24"/>
-          <w:lang w:val="en-US"/>
-        </w:rPr>
-        <w:t>error</w:t>
-      </w:r>
-      <w:r>
-        <w:rPr>
-          <w:rFonts w:ascii="Times New Roman" w:eastAsia="Times New Roman" w:hAnsi="Times New Roman"/>
-          <w:color w:val="000000"/>
-          <w:sz w:val="24"/>
-          <w:szCs w:val="24"/>
-          <w:lang w:val="en-US"/>
-        </w:rPr>
-        <w:t xml:space="preserve"> (</w:t>
-      </w:r>
-      <w:proofErr w:type="spellStart"/>
-      <w:r>
-        <w:rPr>
-          <w:rFonts w:ascii="Times New Roman" w:eastAsia="Times New Roman" w:hAnsi="Times New Roman"/>
-          <w:color w:val="000000"/>
-          <w:sz w:val="24"/>
-          <w:szCs w:val="24"/>
-          <w:lang w:val="en-US"/>
-        </w:rPr>
-        <w:t>kesalahan</w:t>
-      </w:r>
-      <w:proofErr w:type="spellEnd"/>
-      <w:r>
-        <w:rPr>
-          <w:rFonts w:ascii="Times New Roman" w:eastAsia="Times New Roman" w:hAnsi="Times New Roman"/>
-          <w:color w:val="000000"/>
-          <w:sz w:val="24"/>
-          <w:szCs w:val="24"/>
-          <w:lang w:val="en-US"/>
-        </w:rPr>
-        <w:t xml:space="preserve">) yang </w:t>
-      </w:r>
-      <w:proofErr w:type="spellStart"/>
-      <w:r>
-        <w:rPr>
-          <w:rFonts w:ascii="Times New Roman" w:eastAsia="Times New Roman" w:hAnsi="Times New Roman"/>
-          <w:color w:val="000000"/>
-          <w:sz w:val="24"/>
-          <w:szCs w:val="24"/>
-          <w:lang w:val="en-US"/>
-        </w:rPr>
-        <w:t>dihasilkan</w:t>
-      </w:r>
-      <w:proofErr w:type="spellEnd"/>
-      <w:r>
-        <w:rPr>
-          <w:rFonts w:ascii="Times New Roman" w:eastAsia="Times New Roman" w:hAnsi="Times New Roman"/>
-          <w:color w:val="000000"/>
-          <w:sz w:val="24"/>
-          <w:szCs w:val="24"/>
-          <w:lang w:val="en-US"/>
-        </w:rPr>
-        <w:t xml:space="preserve"> </w:t>
-      </w:r>
-      <w:proofErr w:type="spellStart"/>
-      <w:r>
-        <w:rPr>
-          <w:rFonts w:ascii="Times New Roman" w:eastAsia="Times New Roman" w:hAnsi="Times New Roman"/>
-          <w:color w:val="000000"/>
-          <w:sz w:val="24"/>
-          <w:szCs w:val="24"/>
-          <w:lang w:val="en-US"/>
-        </w:rPr>
-        <w:t>kecil</w:t>
-      </w:r>
-      <w:proofErr w:type="spellEnd"/>
-      <w:r>
-        <w:rPr>
-          <w:rFonts w:ascii="Times New Roman" w:eastAsia="Times New Roman" w:hAnsi="Times New Roman"/>
-          <w:color w:val="000000"/>
-          <w:sz w:val="24"/>
-          <w:szCs w:val="24"/>
-          <w:lang w:val="en-US"/>
-        </w:rPr>
-        <w:t xml:space="preserve">, dapat </w:t>
-      </w:r>
-      <w:proofErr w:type="spellStart"/>
-      <w:r>
-        <w:rPr>
-          <w:rFonts w:ascii="Times New Roman" w:eastAsia="Times New Roman" w:hAnsi="Times New Roman"/>
-          <w:color w:val="000000"/>
-          <w:sz w:val="24"/>
-          <w:szCs w:val="24"/>
-          <w:lang w:val="en-US"/>
-        </w:rPr>
-        <w:t>mempertimbangkan</w:t>
-      </w:r>
-      <w:proofErr w:type="spellEnd"/>
-      <w:r>
-        <w:rPr>
-          <w:rFonts w:ascii="Times New Roman" w:eastAsia="Times New Roman" w:hAnsi="Times New Roman"/>
-          <w:color w:val="000000"/>
-          <w:sz w:val="24"/>
-          <w:szCs w:val="24"/>
-          <w:lang w:val="en-US"/>
-        </w:rPr>
-        <w:t xml:space="preserve"> </w:t>
-      </w:r>
-      <w:proofErr w:type="spellStart"/>
-      <w:r>
-        <w:rPr>
-          <w:rFonts w:ascii="Times New Roman" w:eastAsia="Times New Roman" w:hAnsi="Times New Roman"/>
-          <w:color w:val="000000"/>
-          <w:sz w:val="24"/>
-          <w:szCs w:val="24"/>
-          <w:lang w:val="en-US"/>
-        </w:rPr>
-        <w:t>pengaruh</w:t>
-      </w:r>
-      <w:proofErr w:type="spellEnd"/>
-      <w:r>
-        <w:rPr>
-          <w:rFonts w:ascii="Times New Roman" w:eastAsia="Times New Roman" w:hAnsi="Times New Roman"/>
-          <w:color w:val="000000"/>
-          <w:sz w:val="24"/>
-          <w:szCs w:val="24"/>
-          <w:lang w:val="en-US"/>
-        </w:rPr>
-        <w:t xml:space="preserve"> pada data </w:t>
-      </w:r>
-      <w:proofErr w:type="spellStart"/>
-      <w:r>
-        <w:rPr>
-          <w:rFonts w:ascii="Times New Roman" w:eastAsia="Times New Roman" w:hAnsi="Times New Roman"/>
-          <w:color w:val="000000"/>
-          <w:sz w:val="24"/>
-          <w:szCs w:val="24"/>
-          <w:lang w:val="en-US"/>
-        </w:rPr>
-        <w:t>periode</w:t>
-      </w:r>
-      <w:proofErr w:type="spellEnd"/>
-      <w:r>
-        <w:rPr>
-          <w:rFonts w:ascii="Times New Roman" w:eastAsia="Times New Roman" w:hAnsi="Times New Roman"/>
-          <w:color w:val="000000"/>
-          <w:sz w:val="24"/>
-          <w:szCs w:val="24"/>
-          <w:lang w:val="en-US"/>
-        </w:rPr>
-        <w:t xml:space="preserve"> lalu yang akan </w:t>
-      </w:r>
-      <w:proofErr w:type="spellStart"/>
-      <w:r>
-        <w:rPr>
-          <w:rFonts w:ascii="Times New Roman" w:eastAsia="Times New Roman" w:hAnsi="Times New Roman"/>
-          <w:color w:val="000000"/>
-          <w:sz w:val="24"/>
-          <w:szCs w:val="24"/>
-          <w:lang w:val="en-US"/>
-        </w:rPr>
-        <w:t>diramalkan</w:t>
-      </w:r>
-      <w:proofErr w:type="spellEnd"/>
-      <w:r>
-        <w:rPr>
-          <w:rFonts w:ascii="Times New Roman" w:eastAsia="Times New Roman" w:hAnsi="Times New Roman"/>
-          <w:color w:val="000000"/>
-          <w:sz w:val="24"/>
-          <w:szCs w:val="24"/>
-          <w:lang w:val="en-US"/>
-        </w:rPr>
-        <w:t xml:space="preserve">, juga dapat </w:t>
-      </w:r>
-      <w:proofErr w:type="spellStart"/>
-      <w:r>
-        <w:rPr>
-          <w:rFonts w:ascii="Times New Roman" w:eastAsia="Times New Roman" w:hAnsi="Times New Roman"/>
-          <w:color w:val="000000"/>
-          <w:sz w:val="24"/>
-          <w:szCs w:val="24"/>
-          <w:lang w:val="en-US"/>
-        </w:rPr>
-        <w:t>melakukan</w:t>
-      </w:r>
-      <w:proofErr w:type="spellEnd"/>
-      <w:r>
-        <w:rPr>
-          <w:rFonts w:ascii="Times New Roman" w:eastAsia="Times New Roman" w:hAnsi="Times New Roman"/>
-          <w:color w:val="000000"/>
-          <w:sz w:val="24"/>
-          <w:szCs w:val="24"/>
-          <w:lang w:val="en-US"/>
-        </w:rPr>
-        <w:t xml:space="preserve"> </w:t>
-      </w:r>
-      <w:proofErr w:type="spellStart"/>
-      <w:r>
-        <w:rPr>
-          <w:rFonts w:ascii="Times New Roman" w:eastAsia="Times New Roman" w:hAnsi="Times New Roman"/>
-          <w:color w:val="000000"/>
-          <w:sz w:val="24"/>
-          <w:szCs w:val="24"/>
-          <w:lang w:val="en-US"/>
-        </w:rPr>
-        <w:t>sebuah</w:t>
-      </w:r>
-      <w:proofErr w:type="spellEnd"/>
-      <w:r>
-        <w:rPr>
-          <w:rFonts w:ascii="Times New Roman" w:eastAsia="Times New Roman" w:hAnsi="Times New Roman"/>
-          <w:color w:val="000000"/>
-          <w:sz w:val="24"/>
-          <w:szCs w:val="24"/>
-          <w:lang w:val="en-US"/>
-        </w:rPr>
-        <w:t xml:space="preserve"> </w:t>
-      </w:r>
-      <w:proofErr w:type="spellStart"/>
-      <w:r>
-        <w:rPr>
-          <w:rFonts w:ascii="Times New Roman" w:eastAsia="Times New Roman" w:hAnsi="Times New Roman"/>
-          <w:color w:val="000000"/>
-          <w:sz w:val="24"/>
-          <w:szCs w:val="24"/>
-          <w:lang w:val="en-US"/>
-        </w:rPr>
-        <w:t>prediksi</w:t>
-      </w:r>
-      <w:proofErr w:type="spellEnd"/>
-      <w:r>
-        <w:rPr>
-          <w:rFonts w:ascii="Times New Roman" w:eastAsia="Times New Roman" w:hAnsi="Times New Roman"/>
-          <w:color w:val="000000"/>
-          <w:sz w:val="24"/>
-          <w:szCs w:val="24"/>
-          <w:lang w:val="en-US"/>
-        </w:rPr>
-        <w:t xml:space="preserve"> pada </w:t>
-      </w:r>
-      <w:proofErr w:type="spellStart"/>
-      <w:r>
-        <w:rPr>
-          <w:rFonts w:ascii="Times New Roman" w:eastAsia="Times New Roman" w:hAnsi="Times New Roman"/>
-          <w:color w:val="000000"/>
-          <w:sz w:val="24"/>
-          <w:szCs w:val="24"/>
-          <w:lang w:val="en-US"/>
-        </w:rPr>
-        <w:t>periode</w:t>
-      </w:r>
-      <w:proofErr w:type="spellEnd"/>
-      <w:r>
-        <w:rPr>
-          <w:rFonts w:ascii="Times New Roman" w:eastAsia="Times New Roman" w:hAnsi="Times New Roman"/>
-          <w:color w:val="000000"/>
-          <w:sz w:val="24"/>
-          <w:szCs w:val="24"/>
-          <w:lang w:val="en-US"/>
-        </w:rPr>
-        <w:t xml:space="preserve"> yang akan datang dengan </w:t>
-      </w:r>
-      <w:proofErr w:type="spellStart"/>
-      <w:r>
-        <w:rPr>
-          <w:rFonts w:ascii="Times New Roman" w:eastAsia="Times New Roman" w:hAnsi="Times New Roman"/>
-          <w:color w:val="000000"/>
-          <w:sz w:val="24"/>
-          <w:szCs w:val="24"/>
-          <w:lang w:val="en-US"/>
-        </w:rPr>
-        <w:t>baik</w:t>
-      </w:r>
-      <w:proofErr w:type="spellEnd"/>
-      <w:r>
-        <w:rPr>
-          <w:rFonts w:ascii="Times New Roman" w:eastAsia="Times New Roman" w:hAnsi="Times New Roman"/>
-          <w:color w:val="000000"/>
-          <w:sz w:val="24"/>
-          <w:szCs w:val="24"/>
-          <w:lang w:val="en-US"/>
-        </w:rPr>
-        <w:t>.</w:t>
-      </w:r>
-      <w:r>
-        <w:rPr>
-          <w:rFonts w:ascii="Times New Roman" w:eastAsia="Times New Roman" w:hAnsi="Times New Roman"/>
-          <w:color w:val="000000"/>
-          <w:sz w:val="24"/>
-          <w:szCs w:val="24"/>
-          <w:lang w:val="en-US"/>
-        </w:rPr>
-        <w:t xml:space="preserve"> </w:t>
-      </w:r>
-      <w:proofErr w:type="spellStart"/>
-      <w:r>
-        <w:rPr>
-          <w:rFonts w:ascii="Times New Roman" w:eastAsia="Times New Roman" w:hAnsi="Times New Roman"/>
-          <w:color w:val="000000"/>
-          <w:sz w:val="24"/>
-          <w:szCs w:val="24"/>
-          <w:lang w:val="en-US"/>
-        </w:rPr>
-        <w:t>Kelemahan</w:t>
-      </w:r>
-      <w:proofErr w:type="spellEnd"/>
-      <w:r>
-        <w:rPr>
-          <w:rFonts w:ascii="Times New Roman" w:eastAsia="Times New Roman" w:hAnsi="Times New Roman"/>
-          <w:color w:val="000000"/>
-          <w:sz w:val="24"/>
-          <w:szCs w:val="24"/>
-          <w:lang w:val="en-US"/>
-        </w:rPr>
-        <w:t xml:space="preserve"> </w:t>
-      </w:r>
-      <w:proofErr w:type="spellStart"/>
-      <w:r>
-        <w:rPr>
-          <w:rFonts w:ascii="Times New Roman" w:eastAsia="Times New Roman" w:hAnsi="Times New Roman"/>
-          <w:color w:val="000000"/>
-          <w:sz w:val="24"/>
-          <w:szCs w:val="24"/>
-          <w:lang w:val="en-US"/>
-        </w:rPr>
-        <w:t>dari</w:t>
-      </w:r>
-      <w:proofErr w:type="spellEnd"/>
-      <w:r>
-        <w:rPr>
-          <w:rFonts w:ascii="Times New Roman" w:eastAsia="Times New Roman" w:hAnsi="Times New Roman"/>
-          <w:color w:val="000000"/>
-          <w:sz w:val="24"/>
-          <w:szCs w:val="24"/>
-          <w:lang w:val="en-US"/>
-        </w:rPr>
-        <w:t xml:space="preserve"> </w:t>
-      </w:r>
-      <w:proofErr w:type="spellStart"/>
-      <w:r>
-        <w:rPr>
-          <w:rFonts w:ascii="Times New Roman" w:eastAsia="Times New Roman" w:hAnsi="Times New Roman"/>
-          <w:color w:val="000000"/>
-          <w:sz w:val="24"/>
-          <w:szCs w:val="24"/>
-          <w:lang w:val="en-US"/>
-        </w:rPr>
-        <w:t>penelitian</w:t>
-      </w:r>
-      <w:proofErr w:type="spellEnd"/>
-      <w:r>
-        <w:rPr>
-          <w:rFonts w:ascii="Times New Roman" w:eastAsia="Times New Roman" w:hAnsi="Times New Roman"/>
-          <w:color w:val="000000"/>
-          <w:sz w:val="24"/>
-          <w:szCs w:val="24"/>
-          <w:lang w:val="en-US"/>
-        </w:rPr>
-        <w:t xml:space="preserve"> ini adalah data </w:t>
-      </w:r>
-      <w:proofErr w:type="spellStart"/>
-      <w:r>
-        <w:rPr>
-          <w:rFonts w:ascii="Times New Roman" w:eastAsia="Times New Roman" w:hAnsi="Times New Roman"/>
-          <w:color w:val="000000"/>
-          <w:sz w:val="24"/>
-          <w:szCs w:val="24"/>
-          <w:lang w:val="en-US"/>
-        </w:rPr>
-        <w:t>varian</w:t>
-      </w:r>
-      <w:proofErr w:type="spellEnd"/>
-      <w:r>
-        <w:rPr>
-          <w:rFonts w:ascii="Times New Roman" w:eastAsia="Times New Roman" w:hAnsi="Times New Roman"/>
-          <w:color w:val="000000"/>
-          <w:sz w:val="24"/>
-          <w:szCs w:val="24"/>
-          <w:lang w:val="en-US"/>
-        </w:rPr>
-        <w:t xml:space="preserve"> </w:t>
-      </w:r>
-      <w:proofErr w:type="spellStart"/>
-      <w:r>
-        <w:rPr>
-          <w:rFonts w:ascii="Times New Roman" w:eastAsia="Times New Roman" w:hAnsi="Times New Roman"/>
-          <w:color w:val="000000"/>
-          <w:sz w:val="24"/>
-          <w:szCs w:val="24"/>
-          <w:lang w:val="en-US"/>
-        </w:rPr>
-        <w:t>kurang</w:t>
-      </w:r>
-      <w:proofErr w:type="spellEnd"/>
-      <w:r>
-        <w:rPr>
-          <w:rFonts w:ascii="Times New Roman" w:eastAsia="Times New Roman" w:hAnsi="Times New Roman"/>
-          <w:color w:val="000000"/>
-          <w:sz w:val="24"/>
-          <w:szCs w:val="24"/>
-          <w:lang w:val="en-US"/>
-        </w:rPr>
-        <w:t xml:space="preserve"> luas dan </w:t>
-      </w:r>
-      <w:proofErr w:type="spellStart"/>
-      <w:r>
-        <w:rPr>
-          <w:rFonts w:ascii="Times New Roman" w:eastAsia="Times New Roman" w:hAnsi="Times New Roman"/>
-          <w:color w:val="000000"/>
-          <w:sz w:val="24"/>
-          <w:szCs w:val="24"/>
-          <w:lang w:val="en-US"/>
-        </w:rPr>
-        <w:t>metode</w:t>
-      </w:r>
-      <w:proofErr w:type="spellEnd"/>
-      <w:r>
-        <w:rPr>
-          <w:rFonts w:ascii="Times New Roman" w:eastAsia="Times New Roman" w:hAnsi="Times New Roman"/>
-          <w:color w:val="000000"/>
-          <w:sz w:val="24"/>
-          <w:szCs w:val="24"/>
-          <w:lang w:val="en-US"/>
-        </w:rPr>
-        <w:t xml:space="preserve"> </w:t>
-      </w:r>
-      <w:proofErr w:type="spellStart"/>
-      <w:r>
-        <w:rPr>
-          <w:rFonts w:ascii="Times New Roman" w:eastAsia="Times New Roman" w:hAnsi="Times New Roman"/>
-          <w:color w:val="000000"/>
-          <w:sz w:val="24"/>
-          <w:szCs w:val="24"/>
-          <w:lang w:val="en-US"/>
-        </w:rPr>
-        <w:t>peramalan</w:t>
-      </w:r>
-      <w:proofErr w:type="spellEnd"/>
-      <w:r>
-        <w:rPr>
-          <w:rFonts w:ascii="Times New Roman" w:eastAsia="Times New Roman" w:hAnsi="Times New Roman"/>
-          <w:color w:val="000000"/>
-          <w:sz w:val="24"/>
-          <w:szCs w:val="24"/>
-          <w:lang w:val="en-US"/>
-        </w:rPr>
-        <w:t xml:space="preserve"> </w:t>
-      </w:r>
-      <w:proofErr w:type="spellStart"/>
-      <w:r>
-        <w:rPr>
-          <w:rFonts w:ascii="Times New Roman" w:eastAsia="Times New Roman" w:hAnsi="Times New Roman"/>
-          <w:color w:val="000000"/>
-          <w:sz w:val="24"/>
-          <w:szCs w:val="24"/>
-          <w:lang w:val="en-US"/>
-        </w:rPr>
-        <w:t>masih</w:t>
-      </w:r>
-      <w:proofErr w:type="spellEnd"/>
-      <w:r>
-        <w:rPr>
-          <w:rFonts w:ascii="Times New Roman" w:eastAsia="Times New Roman" w:hAnsi="Times New Roman"/>
-          <w:color w:val="000000"/>
-          <w:sz w:val="24"/>
-          <w:szCs w:val="24"/>
-          <w:lang w:val="en-US"/>
-        </w:rPr>
-        <w:t xml:space="preserve"> </w:t>
-      </w:r>
-      <w:proofErr w:type="spellStart"/>
-      <w:r>
-        <w:rPr>
-          <w:rFonts w:ascii="Times New Roman" w:eastAsia="Times New Roman" w:hAnsi="Times New Roman"/>
-          <w:color w:val="000000"/>
-          <w:sz w:val="24"/>
-          <w:szCs w:val="24"/>
-          <w:lang w:val="en-US"/>
-        </w:rPr>
-        <w:t>membutuhkan</w:t>
-      </w:r>
-      <w:proofErr w:type="spellEnd"/>
-      <w:r>
-        <w:rPr>
-          <w:rFonts w:ascii="Times New Roman" w:eastAsia="Times New Roman" w:hAnsi="Times New Roman"/>
-          <w:color w:val="000000"/>
-          <w:sz w:val="24"/>
-          <w:szCs w:val="24"/>
-          <w:lang w:val="en-US"/>
-        </w:rPr>
-        <w:t xml:space="preserve"> </w:t>
-      </w:r>
-      <w:proofErr w:type="spellStart"/>
-      <w:r>
-        <w:rPr>
-          <w:rFonts w:ascii="Times New Roman" w:eastAsia="Times New Roman" w:hAnsi="Times New Roman"/>
-          <w:color w:val="000000"/>
-          <w:sz w:val="24"/>
-          <w:szCs w:val="24"/>
-          <w:lang w:val="en-US"/>
-        </w:rPr>
-        <w:t>metode</w:t>
-      </w:r>
-      <w:proofErr w:type="spellEnd"/>
-      <w:r>
-        <w:rPr>
-          <w:rFonts w:ascii="Times New Roman" w:eastAsia="Times New Roman" w:hAnsi="Times New Roman"/>
-          <w:color w:val="000000"/>
-          <w:sz w:val="24"/>
-          <w:szCs w:val="24"/>
-          <w:lang w:val="en-US"/>
-        </w:rPr>
-        <w:t xml:space="preserve"> </w:t>
-      </w:r>
-      <w:proofErr w:type="spellStart"/>
-      <w:r>
-        <w:rPr>
-          <w:rFonts w:ascii="Times New Roman" w:eastAsia="Times New Roman" w:hAnsi="Times New Roman"/>
-          <w:color w:val="000000"/>
-          <w:sz w:val="24"/>
-          <w:szCs w:val="24"/>
-          <w:lang w:val="en-US"/>
-        </w:rPr>
-        <w:t>peramalan</w:t>
-      </w:r>
-      <w:proofErr w:type="spellEnd"/>
-      <w:r>
-        <w:rPr>
-          <w:rFonts w:ascii="Times New Roman" w:eastAsia="Times New Roman" w:hAnsi="Times New Roman"/>
-          <w:color w:val="000000"/>
-          <w:sz w:val="24"/>
-          <w:szCs w:val="24"/>
-          <w:lang w:val="en-US"/>
-        </w:rPr>
-        <w:t xml:space="preserve"> yang lain.</w:t>
-      </w:r>
-    </w:p>
-    <w:p>
-      <w:pPr>
-        <w:spacing w:after="0" w:line="480" w:lineRule="auto"/>
-        <w:ind w:right="90" w:firstLine="709"/>
-        <w:jc w:val="both"/>
-        <w:rPr>
-          <w:rFonts w:ascii="Times New Roman" w:eastAsia="Times New Roman" w:hAnsi="Times New Roman"/>
-          <w:sz w:val="24"/>
-          <w:szCs w:val="24"/>
-        </w:rPr>
-      </w:pPr>
-      <w:r>
-        <w:rPr>
-          <w:rFonts w:ascii="Times New Roman" w:eastAsia="Times New Roman" w:hAnsi="Times New Roman"/>
-          <w:sz w:val="24"/>
-          <w:szCs w:val="24"/>
-        </w:rPr>
-        <w:t xml:space="preserve">Berdasarkan beberapa penjelasan latar belakang yang telah dikemukakan maka dari itu penulis merancang sebuah sistem yang dijadikan sebagai skripsi dengan judul </w:t>
-      </w:r>
-      <w:r>
-        <w:rPr>
-          <w:rFonts w:ascii="Times New Roman" w:eastAsia="Times New Roman" w:hAnsi="Times New Roman"/>
-          <w:b/>
-          <w:i/>
-          <w:sz w:val="24"/>
-          <w:szCs w:val="24"/>
-        </w:rPr>
-        <w:t xml:space="preserve">“Perancangan Sistem Monitoring dan Forecasting Persediaan Stok Barang Menggunakan Metode </w:t>
-      </w:r>
-      <w:r>
-        <w:rPr>
-          <w:rFonts w:ascii="Times New Roman" w:eastAsia="Times New Roman" w:hAnsi="Times New Roman"/>
-          <w:b/>
-          <w:i/>
-          <w:sz w:val="24"/>
-          <w:szCs w:val="24"/>
-        </w:rPr>
-        <w:t>Linear Regression</w:t>
-      </w:r>
-      <w:r>
-        <w:rPr>
-          <w:rFonts w:ascii="Times New Roman" w:eastAsia="Times New Roman" w:hAnsi="Times New Roman"/>
-          <w:b/>
-          <w:i/>
-          <w:color w:val="000000"/>
-          <w:sz w:val="24"/>
-          <w:szCs w:val="24"/>
-        </w:rPr>
-        <w:t>”</w:t>
-      </w:r>
-      <w:r>
-        <w:rPr>
-          <w:rFonts w:ascii="Times New Roman" w:eastAsia="Times New Roman" w:hAnsi="Times New Roman"/>
-          <w:b/>
-          <w:color w:val="000000"/>
-          <w:sz w:val="24"/>
-          <w:szCs w:val="24"/>
-        </w:rPr>
-        <w:t xml:space="preserve"> </w:t>
-      </w:r>
-      <w:r>
-        <w:rPr>
-          <w:rFonts w:ascii="Times New Roman" w:eastAsia="Times New Roman" w:hAnsi="Times New Roman"/>
-          <w:sz w:val="24"/>
-          <w:szCs w:val="24"/>
-        </w:rPr>
-        <w:t xml:space="preserve">dengan harapan dapat membantu dalam manajemen persediaan stok barang serta mampu memperkirakan atau meramalkan </w:t>
-      </w:r>
-      <w:r>
-        <w:rPr>
-          <w:rFonts w:ascii="Times New Roman" w:eastAsia="Times New Roman" w:hAnsi="Times New Roman"/>
-          <w:color w:val="000000"/>
-          <w:sz w:val="24"/>
-          <w:szCs w:val="24"/>
-        </w:rPr>
-        <w:t>kapan waktu yang tepat dan berapa jumlah barang yang akan didatangkan saat pemesanan barang di masa yang akan datang</w:t>
-      </w:r>
-      <w:r>
-        <w:rPr>
-          <w:rFonts w:ascii="Times New Roman" w:eastAsia="Times New Roman" w:hAnsi="Times New Roman"/>
-          <w:sz w:val="24"/>
-          <w:szCs w:val="24"/>
-        </w:rPr>
-        <w:t>.</w:t>
-      </w:r>
-    </w:p>
-    <w:p>
-      <w:pPr>
-        <w:rPr>
-          <w:rFonts w:ascii="Times New Roman" w:eastAsia="Times New Roman" w:hAnsi="Times New Roman"/>
-          <w:sz w:val="24"/>
-          <w:szCs w:val="24"/>
-        </w:rPr>
-      </w:pPr>
-      <w:r>
-        <w:rPr>
-          <w:rFonts w:ascii="Times New Roman" w:eastAsia="Times New Roman" w:hAnsi="Times New Roman"/>
-          <w:sz w:val="24"/>
-          <w:szCs w:val="24"/>
-        </w:rPr>
-        <w:lastRenderedPageBreak/>
+        <w:rPr>
+          <w:rFonts w:ascii="Times New Roman" w:eastAsia="Times New Roman" w:hAnsi="Times New Roman"/>
+          <w:sz w:val="24"/>
+          <w:szCs w:val="24"/>
+        </w:rPr>
+      </w:pPr>
+      <w:r>
+        <w:rPr>
+          <w:rFonts w:ascii="Times New Roman" w:eastAsia="Times New Roman" w:hAnsi="Times New Roman"/>
+          <w:sz w:val="24"/>
+          <w:szCs w:val="24"/>
+        </w:rPr>
         <w:br w:type="page"/>
       </w:r>
     </w:p>
@@ -6561,7 +3179,65 @@
           <w:sz w:val="24"/>
           <w:szCs w:val="24"/>
         </w:rPr>
-        <w:t xml:space="preserve">Dengan mengacu pada latar belakang yang telah di kemukakan, maka pokok permasalahan yang dihadapi adalah bagaimana menerapkan metode </w:t>
+        <w:t>Dengan mengacu pada latar belakang yang telah di kemukakan, maka pokok permasalahan yang dihadapi adalah bagaimana</w:t>
+      </w:r>
+      <w:r>
+        <w:rPr>
+          <w:rFonts w:ascii="Times New Roman" w:eastAsia="Times New Roman" w:hAnsi="Times New Roman"/>
+          <w:sz w:val="24"/>
+          <w:szCs w:val="24"/>
+        </w:rPr>
+        <w:t xml:space="preserve"> melakukan peramalan atau </w:t>
+      </w:r>
+      <w:r>
+        <w:rPr>
+          <w:rFonts w:ascii="Times New Roman" w:eastAsia="Times New Roman" w:hAnsi="Times New Roman"/>
+          <w:i/>
+          <w:iCs/>
+          <w:sz w:val="24"/>
+          <w:szCs w:val="24"/>
+        </w:rPr>
+        <w:t>forecasting</w:t>
+      </w:r>
+      <w:r>
+        <w:rPr>
+          <w:rFonts w:ascii="Times New Roman" w:eastAsia="Times New Roman" w:hAnsi="Times New Roman"/>
+          <w:sz w:val="24"/>
+          <w:szCs w:val="24"/>
+        </w:rPr>
+        <w:t xml:space="preserve"> penjualan dan pemesanan stok barang serta kapan waktu yang tepat melakukan </w:t>
+      </w:r>
+      <w:r>
+        <w:rPr>
+          <w:rFonts w:ascii="Times New Roman" w:eastAsia="Times New Roman" w:hAnsi="Times New Roman"/>
+          <w:sz w:val="24"/>
+          <w:szCs w:val="24"/>
+        </w:rPr>
+        <w:t>pemesanan tersebut</w:t>
+      </w:r>
+      <w:r>
+        <w:rPr>
+          <w:rFonts w:ascii="Times New Roman" w:eastAsia="Times New Roman" w:hAnsi="Times New Roman"/>
+          <w:sz w:val="24"/>
+          <w:szCs w:val="24"/>
+        </w:rPr>
+        <w:t xml:space="preserve"> </w:t>
+      </w:r>
+      <w:r>
+        <w:rPr>
+          <w:rFonts w:ascii="Times New Roman" w:eastAsia="Times New Roman" w:hAnsi="Times New Roman"/>
+          <w:sz w:val="24"/>
+          <w:szCs w:val="24"/>
+        </w:rPr>
+        <w:t>dengan menggunakan</w:t>
+      </w:r>
+      <w:r>
+        <w:rPr>
+          <w:rFonts w:ascii="Times New Roman" w:eastAsia="Times New Roman" w:hAnsi="Times New Roman"/>
+          <w:sz w:val="24"/>
+          <w:szCs w:val="24"/>
+        </w:rPr>
+        <w:t xml:space="preserve"> metode </w:t>
       </w:r>
       <w:r>
         <w:rPr>
@@ -6598,32 +3274,6 @@
           <w:szCs w:val="24"/>
         </w:rPr>
         <w:t>egression</w:t>
-      </w:r>
-      <w:r>
-        <w:rPr>
-          <w:rFonts w:ascii="Times New Roman" w:eastAsia="Times New Roman" w:hAnsi="Times New Roman"/>
-          <w:i/>
-          <w:sz w:val="24"/>
-          <w:szCs w:val="24"/>
-        </w:rPr>
-        <w:t xml:space="preserve"> </w:t>
-      </w:r>
-      <w:r>
-        <w:rPr>
-          <w:rFonts w:ascii="Times New Roman" w:eastAsia="Times New Roman" w:hAnsi="Times New Roman"/>
-          <w:sz w:val="24"/>
-          <w:szCs w:val="24"/>
-        </w:rPr>
-        <w:t xml:space="preserve">dalam meramalkan atau memprediksi </w:t>
-      </w:r>
-      <w:r>
-        <w:rPr>
-          <w:rFonts w:ascii="Times New Roman" w:eastAsia="Times New Roman" w:hAnsi="Times New Roman"/>
-          <w:color w:val="000000"/>
-          <w:sz w:val="24"/>
-          <w:szCs w:val="24"/>
-        </w:rPr>
-        <w:t>kapan waktu yang tepat dan berapa jumlah barang yang akan dipesan di masa yang akan datang</w:t>
       </w:r>
       <w:r>
         <w:rPr>
@@ -22536,8 +19186,8 @@
           <w:szCs w:val="24"/>
         </w:rPr>
       </w:pPr>
-      <w:bookmarkStart w:id="1" w:name="_heading=h.30j0zll" w:colFirst="0" w:colLast="0"/>
-      <w:bookmarkEnd w:id="1"/>
+      <w:bookmarkStart w:id="2" w:name="_heading=h.30j0zll" w:colFirst="0" w:colLast="0"/>
+      <w:bookmarkEnd w:id="2"/>
       <w:r>
         <w:rPr>
           <w:rFonts w:ascii="Times New Roman" w:eastAsia="Times New Roman" w:hAnsi="Times New Roman"/>
@@ -23350,7 +20000,6 @@
         </w:rPr>
         <w:t xml:space="preserve">, </w:t>
       </w:r>
-      <w:proofErr w:type="gramStart"/>
       <w:r>
         <w:rPr>
           <w:rFonts w:ascii="Times New Roman" w:eastAsia="Times New Roman" w:hAnsi="Times New Roman"/>
@@ -23366,16 +20015,7 @@
           <w:sz w:val="24"/>
           <w:szCs w:val="24"/>
         </w:rPr>
-        <w:t>:</w:t>
-      </w:r>
-      <w:proofErr w:type="gramEnd"/>
-      <w:r>
-        <w:rPr>
-          <w:rFonts w:ascii="Times New Roman" w:eastAsia="Times New Roman" w:hAnsi="Times New Roman"/>
-          <w:sz w:val="24"/>
-          <w:szCs w:val="24"/>
-        </w:rPr>
-        <w:t xml:space="preserve"> </w:t>
+        <w:t xml:space="preserve">: </w:t>
       </w:r>
       <w:r>
         <w:rPr>
@@ -26161,6 +22801,7 @@
   <w:style w:type="character" w:default="1" w:styleId="DefaultParagraphFont">
     <w:name w:val="Default Paragraph Font"/>
     <w:uiPriority w:val="1"/>
+    <w:semiHidden/>
     <w:unhideWhenUsed/>
   </w:style>
   <w:style w:type="table" w:default="1" w:styleId="TableNormal">

--- a/2. Proposal/Revisi/DRAFT_PROPOSAL(rev proposal).docx
+++ b/2. Proposal/Revisi/DRAFT_PROPOSAL(rev proposal).docx
@@ -1,6 +1,6 @@
 
 <file path=word/document.xml><?xml version="1.0" encoding="utf-8"?>
-<w:document xmlns:wpc="http://schemas.microsoft.com/office/word/2010/wordprocessingCanvas" xmlns:cx="http://schemas.microsoft.com/office/drawing/2014/chartex" xmlns:cx1="http://schemas.microsoft.com/office/drawing/2015/9/8/chartex" xmlns:cx2="http://schemas.microsoft.com/office/drawing/2015/10/21/chartex" xmlns:cx3="http://schemas.microsoft.com/office/drawing/2016/5/9/chartex" xmlns:cx4="http://schemas.microsoft.com/office/drawing/2016/5/10/chartex" xmlns:cx5="http://schemas.microsoft.com/office/drawing/2016/5/11/chartex" xmlns:cx6="http://schemas.microsoft.com/office/drawing/2016/5/12/chartex" xmlns:cx7="http://schemas.microsoft.com/office/drawing/2016/5/13/chartex" xmlns:cx8="http://schemas.microsoft.com/office/drawing/2016/5/14/chartex" xmlns:mc="http://schemas.openxmlformats.org/markup-compatibility/2006" xmlns:aink="http://schemas.microsoft.com/office/drawing/2016/ink" xmlns:am3d="http://schemas.microsoft.com/office/drawing/2017/model3d" xmlns:o="urn:schemas-microsoft-com:office:office" xmlns:r="http://schemas.openxmlformats.org/officeDocument/2006/relationships" xmlns:m="http://schemas.openxmlformats.org/officeDocument/2006/math" xmlns:v="urn:schemas-microsoft-com:vml" xmlns:wp14="http://schemas.microsoft.com/office/word/2010/wordprocessingDrawing" xmlns:wp="http://schemas.openxmlformats.org/drawingml/2006/wordprocessingDrawing" xmlns:w10="urn:schemas-microsoft-com:office:word" xmlns:w="http://schemas.openxmlformats.org/wordprocessingml/2006/main" xmlns:w14="http://schemas.microsoft.com/office/word/2010/wordml" xmlns:w15="http://schemas.microsoft.com/office/word/2012/wordml" xmlns:w16cex="http://schemas.microsoft.com/office/word/2018/wordml/cex" xmlns:w16cid="http://schemas.microsoft.com/office/word/2016/wordml/cid" xmlns:w16="http://schemas.microsoft.com/office/word/2018/wordml" xmlns:w16sdtdh="http://schemas.microsoft.com/office/word/2020/wordml/sdtdatahash" xmlns:w16se="http://schemas.microsoft.com/office/word/2015/wordml/symex" xmlns:wpg="http://schemas.microsoft.com/office/word/2010/wordprocessingGroup" xmlns:wpi="http://schemas.microsoft.com/office/word/2010/wordprocessingInk" xmlns:wne="http://schemas.microsoft.com/office/word/2006/wordml" xmlns:wps="http://schemas.microsoft.com/office/word/2010/wordprocessingShape" mc:Ignorable="w14 w15 w16se w16cid w16 w16cex w16sdtdh wp14">
+<w:document xmlns:wpc="http://schemas.microsoft.com/office/word/2010/wordprocessingCanvas" xmlns:cx="http://schemas.microsoft.com/office/drawing/2014/chartex" xmlns:cx1="http://schemas.microsoft.com/office/drawing/2015/9/8/chartex" xmlns:cx2="http://schemas.microsoft.com/office/drawing/2015/10/21/chartex" xmlns:cx3="http://schemas.microsoft.com/office/drawing/2016/5/9/chartex" xmlns:cx4="http://schemas.microsoft.com/office/drawing/2016/5/10/chartex" xmlns:cx5="http://schemas.microsoft.com/office/drawing/2016/5/11/chartex" xmlns:cx6="http://schemas.microsoft.com/office/drawing/2016/5/12/chartex" xmlns:cx7="http://schemas.microsoft.com/office/drawing/2016/5/13/chartex" xmlns:cx8="http://schemas.microsoft.com/office/drawing/2016/5/14/chartex" xmlns:mc="http://schemas.openxmlformats.org/markup-compatibility/2006" xmlns:aink="http://schemas.microsoft.com/office/drawing/2016/ink" xmlns:am3d="http://schemas.microsoft.com/office/drawing/2017/model3d" xmlns:o="urn:schemas-microsoft-com:office:office" xmlns:oel="http://schemas.microsoft.com/office/2019/extlst" xmlns:r="http://schemas.openxmlformats.org/officeDocument/2006/relationships" xmlns:m="http://schemas.openxmlformats.org/officeDocument/2006/math" xmlns:v="urn:schemas-microsoft-com:vml" xmlns:wp14="http://schemas.microsoft.com/office/word/2010/wordprocessingDrawing" xmlns:wp="http://schemas.openxmlformats.org/drawingml/2006/wordprocessingDrawing" xmlns:w10="urn:schemas-microsoft-com:office:word" xmlns:w="http://schemas.openxmlformats.org/wordprocessingml/2006/main" xmlns:w14="http://schemas.microsoft.com/office/word/2010/wordml" xmlns:w15="http://schemas.microsoft.com/office/word/2012/wordml" xmlns:w16cex="http://schemas.microsoft.com/office/word/2018/wordml/cex" xmlns:w16cid="http://schemas.microsoft.com/office/word/2016/wordml/cid" xmlns:w16="http://schemas.microsoft.com/office/word/2018/wordml" xmlns:w16sdtdh="http://schemas.microsoft.com/office/word/2020/wordml/sdtdatahash" xmlns:w16se="http://schemas.microsoft.com/office/word/2015/wordml/symex" xmlns:wpg="http://schemas.microsoft.com/office/word/2010/wordprocessingGroup" xmlns:wpi="http://schemas.microsoft.com/office/word/2010/wordprocessingInk" xmlns:wne="http://schemas.microsoft.com/office/word/2006/wordml" xmlns:wps="http://schemas.microsoft.com/office/word/2010/wordprocessingShape" mc:Ignorable="w14 w15 w16se w16cid w16 w16cex w16sdtdh wp14">
   <w:body>
     <w:p>
       <w:pPr>
@@ -286,7 +286,7 @@
               </wp:anchor>
             </w:drawing>
           </mc:Choice>
-          <mc:Fallback xmlns:sl="http://schemas.openxmlformats.org/schemaLibrary/2006/main" xmlns:a="http://schemas.openxmlformats.org/drawingml/2006/main" xmlns:pic="http://schemas.openxmlformats.org/drawingml/2006/picture" xmlns:c="http://schemas.openxmlformats.org/drawingml/2006/chart" xmlns:lc="http://schemas.openxmlformats.org/drawingml/2006/lockedCanvas" xmlns:dgm="http://schemas.openxmlformats.org/drawingml/2006/diagram">
+          <mc:Fallback xmlns:dgm="http://schemas.openxmlformats.org/drawingml/2006/diagram" xmlns:lc="http://schemas.openxmlformats.org/drawingml/2006/lockedCanvas" xmlns:c="http://schemas.openxmlformats.org/drawingml/2006/chart" xmlns:pic="http://schemas.openxmlformats.org/drawingml/2006/picture" xmlns:a="http://schemas.openxmlformats.org/drawingml/2006/main" xmlns:sl="http://schemas.openxmlformats.org/schemaLibrary/2006/main">
             <w:drawing>
               <wp:anchor allowOverlap="1" behindDoc="0" distB="4294967295" distT="4294967295" distL="114300" distR="114300" hidden="0" layoutInCell="1" locked="0" relativeHeight="0" simplePos="0">
                 <wp:simplePos x="0" y="0"/>
@@ -776,15 +776,71 @@
         </w:rPr>
         <w:t>p</w:t>
       </w:r>
-      <w:r>
-        <w:rPr>
-          <w:rFonts w:ascii="Times New Roman" w:eastAsia="Times New Roman" w:hAnsi="Times New Roman"/>
-          <w:color w:val="000000"/>
-          <w:sz w:val="24"/>
-          <w:szCs w:val="24"/>
-          <w:lang w:val="en-US"/>
-        </w:rPr>
-        <w:t xml:space="preserve">ersediaan adalah aset yang tersedia untuk operasi normal perusahaan, </w:t>
+      <w:proofErr w:type="spellStart"/>
+      <w:r>
+        <w:rPr>
+          <w:rFonts w:ascii="Times New Roman" w:eastAsia="Times New Roman" w:hAnsi="Times New Roman"/>
+          <w:color w:val="000000"/>
+          <w:sz w:val="24"/>
+          <w:szCs w:val="24"/>
+          <w:lang w:val="en-US"/>
+        </w:rPr>
+        <w:t>ersediaan</w:t>
+      </w:r>
+      <w:proofErr w:type="spellEnd"/>
+      <w:r>
+        <w:rPr>
+          <w:rFonts w:ascii="Times New Roman" w:eastAsia="Times New Roman" w:hAnsi="Times New Roman"/>
+          <w:color w:val="000000"/>
+          <w:sz w:val="24"/>
+          <w:szCs w:val="24"/>
+          <w:lang w:val="en-US"/>
+        </w:rPr>
+        <w:t xml:space="preserve"> adalah </w:t>
+      </w:r>
+      <w:proofErr w:type="spellStart"/>
+      <w:r>
+        <w:rPr>
+          <w:rFonts w:ascii="Times New Roman" w:eastAsia="Times New Roman" w:hAnsi="Times New Roman"/>
+          <w:color w:val="000000"/>
+          <w:sz w:val="24"/>
+          <w:szCs w:val="24"/>
+          <w:lang w:val="en-US"/>
+        </w:rPr>
+        <w:t>aset</w:t>
+      </w:r>
+      <w:proofErr w:type="spellEnd"/>
+      <w:r>
+        <w:rPr>
+          <w:rFonts w:ascii="Times New Roman" w:eastAsia="Times New Roman" w:hAnsi="Times New Roman"/>
+          <w:color w:val="000000"/>
+          <w:sz w:val="24"/>
+          <w:szCs w:val="24"/>
+          <w:lang w:val="en-US"/>
+        </w:rPr>
+        <w:t xml:space="preserve"> yang tersedia untuk </w:t>
+      </w:r>
+      <w:proofErr w:type="spellStart"/>
+      <w:r>
+        <w:rPr>
+          <w:rFonts w:ascii="Times New Roman" w:eastAsia="Times New Roman" w:hAnsi="Times New Roman"/>
+          <w:color w:val="000000"/>
+          <w:sz w:val="24"/>
+          <w:szCs w:val="24"/>
+          <w:lang w:val="en-US"/>
+        </w:rPr>
+        <w:t>operasi</w:t>
+      </w:r>
+      <w:proofErr w:type="spellEnd"/>
+      <w:r>
+        <w:rPr>
+          <w:rFonts w:ascii="Times New Roman" w:eastAsia="Times New Roman" w:hAnsi="Times New Roman"/>
+          <w:color w:val="000000"/>
+          <w:sz w:val="24"/>
+          <w:szCs w:val="24"/>
+          <w:lang w:val="en-US"/>
+        </w:rPr>
+        <w:t xml:space="preserve"> normal perusahaan, </w:t>
       </w:r>
       <w:r>
         <w:rPr>
@@ -795,15 +851,49 @@
         </w:rPr>
         <w:t xml:space="preserve">baik </w:t>
       </w:r>
-      <w:r>
-        <w:rPr>
-          <w:rFonts w:ascii="Times New Roman" w:eastAsia="Times New Roman" w:hAnsi="Times New Roman"/>
-          <w:color w:val="000000"/>
-          <w:sz w:val="24"/>
-          <w:szCs w:val="24"/>
-          <w:lang w:val="en-US"/>
-        </w:rPr>
-        <w:t>aset yang sedang dalam proses produksi dan</w:t>
+      <w:proofErr w:type="spellStart"/>
+      <w:r>
+        <w:rPr>
+          <w:rFonts w:ascii="Times New Roman" w:eastAsia="Times New Roman" w:hAnsi="Times New Roman"/>
+          <w:color w:val="000000"/>
+          <w:sz w:val="24"/>
+          <w:szCs w:val="24"/>
+          <w:lang w:val="en-US"/>
+        </w:rPr>
+        <w:t>aset</w:t>
+      </w:r>
+      <w:proofErr w:type="spellEnd"/>
+      <w:r>
+        <w:rPr>
+          <w:rFonts w:ascii="Times New Roman" w:eastAsia="Times New Roman" w:hAnsi="Times New Roman"/>
+          <w:color w:val="000000"/>
+          <w:sz w:val="24"/>
+          <w:szCs w:val="24"/>
+          <w:lang w:val="en-US"/>
+        </w:rPr>
+        <w:t xml:space="preserve"> yang </w:t>
+      </w:r>
+      <w:proofErr w:type="spellStart"/>
+      <w:r>
+        <w:rPr>
+          <w:rFonts w:ascii="Times New Roman" w:eastAsia="Times New Roman" w:hAnsi="Times New Roman"/>
+          <w:color w:val="000000"/>
+          <w:sz w:val="24"/>
+          <w:szCs w:val="24"/>
+          <w:lang w:val="en-US"/>
+        </w:rPr>
+        <w:t>sedang</w:t>
+      </w:r>
+      <w:proofErr w:type="spellEnd"/>
+      <w:r>
+        <w:rPr>
+          <w:rFonts w:ascii="Times New Roman" w:eastAsia="Times New Roman" w:hAnsi="Times New Roman"/>
+          <w:color w:val="000000"/>
+          <w:sz w:val="24"/>
+          <w:szCs w:val="24"/>
+          <w:lang w:val="en-US"/>
+        </w:rPr>
+        <w:t xml:space="preserve"> dalam proses produksi dan</w:t>
       </w:r>
       <w:r>
         <w:rPr>
@@ -822,7 +912,73 @@
           <w:szCs w:val="24"/>
           <w:lang w:val="en-US"/>
         </w:rPr>
-        <w:t>atau dalam perjalanan, atau aset berupa bahan baku atau peralatan yang digunakan untuk proses produksi atau pemberian jasa.</w:t>
+        <w:t xml:space="preserve">atau dalam perjalanan, atau </w:t>
+      </w:r>
+      <w:proofErr w:type="spellStart"/>
+      <w:r>
+        <w:rPr>
+          <w:rFonts w:ascii="Times New Roman" w:eastAsia="Times New Roman" w:hAnsi="Times New Roman"/>
+          <w:color w:val="000000"/>
+          <w:sz w:val="24"/>
+          <w:szCs w:val="24"/>
+          <w:lang w:val="en-US"/>
+        </w:rPr>
+        <w:t>aset</w:t>
+      </w:r>
+      <w:proofErr w:type="spellEnd"/>
+      <w:r>
+        <w:rPr>
+          <w:rFonts w:ascii="Times New Roman" w:eastAsia="Times New Roman" w:hAnsi="Times New Roman"/>
+          <w:color w:val="000000"/>
+          <w:sz w:val="24"/>
+          <w:szCs w:val="24"/>
+          <w:lang w:val="en-US"/>
+        </w:rPr>
+        <w:t xml:space="preserve"> </w:t>
+      </w:r>
+      <w:proofErr w:type="spellStart"/>
+      <w:r>
+        <w:rPr>
+          <w:rFonts w:ascii="Times New Roman" w:eastAsia="Times New Roman" w:hAnsi="Times New Roman"/>
+          <w:color w:val="000000"/>
+          <w:sz w:val="24"/>
+          <w:szCs w:val="24"/>
+          <w:lang w:val="en-US"/>
+        </w:rPr>
+        <w:t>berupa</w:t>
+      </w:r>
+      <w:proofErr w:type="spellEnd"/>
+      <w:r>
+        <w:rPr>
+          <w:rFonts w:ascii="Times New Roman" w:eastAsia="Times New Roman" w:hAnsi="Times New Roman"/>
+          <w:color w:val="000000"/>
+          <w:sz w:val="24"/>
+          <w:szCs w:val="24"/>
+          <w:lang w:val="en-US"/>
+        </w:rPr>
+        <w:t xml:space="preserve"> bahan baku atau </w:t>
+      </w:r>
+      <w:proofErr w:type="spellStart"/>
+      <w:r>
+        <w:rPr>
+          <w:rFonts w:ascii="Times New Roman" w:eastAsia="Times New Roman" w:hAnsi="Times New Roman"/>
+          <w:color w:val="000000"/>
+          <w:sz w:val="24"/>
+          <w:szCs w:val="24"/>
+          <w:lang w:val="en-US"/>
+        </w:rPr>
+        <w:t>peralatan</w:t>
+      </w:r>
+      <w:proofErr w:type="spellEnd"/>
+      <w:r>
+        <w:rPr>
+          <w:rFonts w:ascii="Times New Roman" w:eastAsia="Times New Roman" w:hAnsi="Times New Roman"/>
+          <w:color w:val="000000"/>
+          <w:sz w:val="24"/>
+          <w:szCs w:val="24"/>
+          <w:lang w:val="en-US"/>
+        </w:rPr>
+        <w:t xml:space="preserve"> yang digunakan untuk proses produksi atau pemberian jasa.</w:t>
       </w:r>
     </w:p>
     <w:p>
@@ -1699,7 +1855,16 @@
           <w:sz w:val="24"/>
           <w:szCs w:val="24"/>
         </w:rPr>
-        <w:t>Maksud dari kandungan ayat tersebut menerangkan bahwa</w:t>
+        <w:t xml:space="preserve">Maksud dari kandungan ayat tersebut menerangkan bahwa </w:t>
+      </w:r>
+      <w:r>
+        <w:rPr>
+          <w:rFonts w:ascii="Times New Roman" w:eastAsia="Times New Roman" w:hAnsi="Times New Roman"/>
+          <w:color w:val="000000"/>
+          <w:sz w:val="24"/>
+          <w:szCs w:val="24"/>
+        </w:rPr>
+        <w:t>Allah</w:t>
       </w:r>
       <w:r>
         <w:rPr>
@@ -1717,24 +1882,6 @@
           <w:sz w:val="24"/>
           <w:szCs w:val="24"/>
         </w:rPr>
-        <w:t>Allah</w:t>
-      </w:r>
-      <w:r>
-        <w:rPr>
-          <w:rFonts w:ascii="Times New Roman" w:eastAsia="Times New Roman" w:hAnsi="Times New Roman"/>
-          <w:color w:val="000000"/>
-          <w:sz w:val="24"/>
-          <w:szCs w:val="24"/>
-        </w:rPr>
-        <w:t xml:space="preserve"> </w:t>
-      </w:r>
-      <w:r>
-        <w:rPr>
-          <w:rFonts w:ascii="Times New Roman" w:eastAsia="Times New Roman" w:hAnsi="Times New Roman"/>
-          <w:color w:val="000000"/>
-          <w:sz w:val="24"/>
-          <w:szCs w:val="24"/>
-        </w:rPr>
         <w:t>me</w:t>
       </w:r>
       <w:r>
@@ -1879,16 +2026,7 @@
           <w:sz w:val="24"/>
           <w:szCs w:val="24"/>
         </w:rPr>
-        <w:t>kerja sama</w:t>
-      </w:r>
-      <w:r>
-        <w:rPr>
-          <w:rFonts w:ascii="Times New Roman" w:eastAsia="Times New Roman" w:hAnsi="Times New Roman"/>
-          <w:color w:val="000000"/>
-          <w:sz w:val="24"/>
-          <w:szCs w:val="24"/>
-        </w:rPr>
-        <w:t>.</w:t>
+        <w:t>kerja sama.</w:t>
       </w:r>
     </w:p>
     <w:p>
@@ -2216,15 +2354,203 @@
         </w:rPr>
         <w:t xml:space="preserve">) </w:t>
       </w:r>
-      <w:r>
-        <w:rPr>
-          <w:rFonts w:ascii="Times New Roman" w:eastAsia="Times New Roman" w:hAnsi="Times New Roman"/>
-          <w:color w:val="000000"/>
-          <w:sz w:val="24"/>
-          <w:szCs w:val="24"/>
-          <w:lang w:val="en-US"/>
-        </w:rPr>
-        <w:t xml:space="preserve">adalah  perhitungan yang menguji kondisi masa lalu dan memprediksi kondisi masa depan. Memprediksi penjualan di masa depan berarti menentukan tingkat volume penjualan, dan bahkan berarti menentukan potensi penjualan dan </w:t>
+      <w:proofErr w:type="gramStart"/>
+      <w:r>
+        <w:rPr>
+          <w:rFonts w:ascii="Times New Roman" w:eastAsia="Times New Roman" w:hAnsi="Times New Roman"/>
+          <w:color w:val="000000"/>
+          <w:sz w:val="24"/>
+          <w:szCs w:val="24"/>
+          <w:lang w:val="en-US"/>
+        </w:rPr>
+        <w:t>adalah  perhitungan</w:t>
+      </w:r>
+      <w:proofErr w:type="gramEnd"/>
+      <w:r>
+        <w:rPr>
+          <w:rFonts w:ascii="Times New Roman" w:eastAsia="Times New Roman" w:hAnsi="Times New Roman"/>
+          <w:color w:val="000000"/>
+          <w:sz w:val="24"/>
+          <w:szCs w:val="24"/>
+          <w:lang w:val="en-US"/>
+        </w:rPr>
+        <w:t xml:space="preserve"> yang </w:t>
+      </w:r>
+      <w:proofErr w:type="spellStart"/>
+      <w:r>
+        <w:rPr>
+          <w:rFonts w:ascii="Times New Roman" w:eastAsia="Times New Roman" w:hAnsi="Times New Roman"/>
+          <w:color w:val="000000"/>
+          <w:sz w:val="24"/>
+          <w:szCs w:val="24"/>
+          <w:lang w:val="en-US"/>
+        </w:rPr>
+        <w:t>menguji</w:t>
+      </w:r>
+      <w:proofErr w:type="spellEnd"/>
+      <w:r>
+        <w:rPr>
+          <w:rFonts w:ascii="Times New Roman" w:eastAsia="Times New Roman" w:hAnsi="Times New Roman"/>
+          <w:color w:val="000000"/>
+          <w:sz w:val="24"/>
+          <w:szCs w:val="24"/>
+          <w:lang w:val="en-US"/>
+        </w:rPr>
+        <w:t xml:space="preserve"> </w:t>
+      </w:r>
+      <w:proofErr w:type="spellStart"/>
+      <w:r>
+        <w:rPr>
+          <w:rFonts w:ascii="Times New Roman" w:eastAsia="Times New Roman" w:hAnsi="Times New Roman"/>
+          <w:color w:val="000000"/>
+          <w:sz w:val="24"/>
+          <w:szCs w:val="24"/>
+          <w:lang w:val="en-US"/>
+        </w:rPr>
+        <w:t>kondisi</w:t>
+      </w:r>
+      <w:proofErr w:type="spellEnd"/>
+      <w:r>
+        <w:rPr>
+          <w:rFonts w:ascii="Times New Roman" w:eastAsia="Times New Roman" w:hAnsi="Times New Roman"/>
+          <w:color w:val="000000"/>
+          <w:sz w:val="24"/>
+          <w:szCs w:val="24"/>
+          <w:lang w:val="en-US"/>
+        </w:rPr>
+        <w:t xml:space="preserve"> masa lalu dan </w:t>
+      </w:r>
+      <w:proofErr w:type="spellStart"/>
+      <w:r>
+        <w:rPr>
+          <w:rFonts w:ascii="Times New Roman" w:eastAsia="Times New Roman" w:hAnsi="Times New Roman"/>
+          <w:color w:val="000000"/>
+          <w:sz w:val="24"/>
+          <w:szCs w:val="24"/>
+          <w:lang w:val="en-US"/>
+        </w:rPr>
+        <w:t>memprediksi</w:t>
+      </w:r>
+      <w:proofErr w:type="spellEnd"/>
+      <w:r>
+        <w:rPr>
+          <w:rFonts w:ascii="Times New Roman" w:eastAsia="Times New Roman" w:hAnsi="Times New Roman"/>
+          <w:color w:val="000000"/>
+          <w:sz w:val="24"/>
+          <w:szCs w:val="24"/>
+          <w:lang w:val="en-US"/>
+        </w:rPr>
+        <w:t xml:space="preserve"> </w:t>
+      </w:r>
+      <w:proofErr w:type="spellStart"/>
+      <w:r>
+        <w:rPr>
+          <w:rFonts w:ascii="Times New Roman" w:eastAsia="Times New Roman" w:hAnsi="Times New Roman"/>
+          <w:color w:val="000000"/>
+          <w:sz w:val="24"/>
+          <w:szCs w:val="24"/>
+          <w:lang w:val="en-US"/>
+        </w:rPr>
+        <w:t>kondisi</w:t>
+      </w:r>
+      <w:proofErr w:type="spellEnd"/>
+      <w:r>
+        <w:rPr>
+          <w:rFonts w:ascii="Times New Roman" w:eastAsia="Times New Roman" w:hAnsi="Times New Roman"/>
+          <w:color w:val="000000"/>
+          <w:sz w:val="24"/>
+          <w:szCs w:val="24"/>
+          <w:lang w:val="en-US"/>
+        </w:rPr>
+        <w:t xml:space="preserve"> masa </w:t>
+      </w:r>
+      <w:proofErr w:type="spellStart"/>
+      <w:r>
+        <w:rPr>
+          <w:rFonts w:ascii="Times New Roman" w:eastAsia="Times New Roman" w:hAnsi="Times New Roman"/>
+          <w:color w:val="000000"/>
+          <w:sz w:val="24"/>
+          <w:szCs w:val="24"/>
+          <w:lang w:val="en-US"/>
+        </w:rPr>
+        <w:t>depan</w:t>
+      </w:r>
+      <w:proofErr w:type="spellEnd"/>
+      <w:r>
+        <w:rPr>
+          <w:rFonts w:ascii="Times New Roman" w:eastAsia="Times New Roman" w:hAnsi="Times New Roman"/>
+          <w:color w:val="000000"/>
+          <w:sz w:val="24"/>
+          <w:szCs w:val="24"/>
+          <w:lang w:val="en-US"/>
+        </w:rPr>
+        <w:t xml:space="preserve">. </w:t>
+      </w:r>
+      <w:proofErr w:type="spellStart"/>
+      <w:r>
+        <w:rPr>
+          <w:rFonts w:ascii="Times New Roman" w:eastAsia="Times New Roman" w:hAnsi="Times New Roman"/>
+          <w:color w:val="000000"/>
+          <w:sz w:val="24"/>
+          <w:szCs w:val="24"/>
+          <w:lang w:val="en-US"/>
+        </w:rPr>
+        <w:t>Memprediksi</w:t>
+      </w:r>
+      <w:proofErr w:type="spellEnd"/>
+      <w:r>
+        <w:rPr>
+          <w:rFonts w:ascii="Times New Roman" w:eastAsia="Times New Roman" w:hAnsi="Times New Roman"/>
+          <w:color w:val="000000"/>
+          <w:sz w:val="24"/>
+          <w:szCs w:val="24"/>
+          <w:lang w:val="en-US"/>
+        </w:rPr>
+        <w:t xml:space="preserve"> penjualan di masa </w:t>
+      </w:r>
+      <w:proofErr w:type="spellStart"/>
+      <w:r>
+        <w:rPr>
+          <w:rFonts w:ascii="Times New Roman" w:eastAsia="Times New Roman" w:hAnsi="Times New Roman"/>
+          <w:color w:val="000000"/>
+          <w:sz w:val="24"/>
+          <w:szCs w:val="24"/>
+          <w:lang w:val="en-US"/>
+        </w:rPr>
+        <w:t>depan</w:t>
+      </w:r>
+      <w:proofErr w:type="spellEnd"/>
+      <w:r>
+        <w:rPr>
+          <w:rFonts w:ascii="Times New Roman" w:eastAsia="Times New Roman" w:hAnsi="Times New Roman"/>
+          <w:color w:val="000000"/>
+          <w:sz w:val="24"/>
+          <w:szCs w:val="24"/>
+          <w:lang w:val="en-US"/>
+        </w:rPr>
+        <w:t xml:space="preserve"> berarti menentukan </w:t>
+      </w:r>
+      <w:proofErr w:type="spellStart"/>
+      <w:r>
+        <w:rPr>
+          <w:rFonts w:ascii="Times New Roman" w:eastAsia="Times New Roman" w:hAnsi="Times New Roman"/>
+          <w:color w:val="000000"/>
+          <w:sz w:val="24"/>
+          <w:szCs w:val="24"/>
+          <w:lang w:val="en-US"/>
+        </w:rPr>
+        <w:t>tingkat</w:t>
+      </w:r>
+      <w:proofErr w:type="spellEnd"/>
+      <w:r>
+        <w:rPr>
+          <w:rFonts w:ascii="Times New Roman" w:eastAsia="Times New Roman" w:hAnsi="Times New Roman"/>
+          <w:color w:val="000000"/>
+          <w:sz w:val="24"/>
+          <w:szCs w:val="24"/>
+          <w:lang w:val="en-US"/>
+        </w:rPr>
+        <w:t xml:space="preserve"> volume penjualan, dan bahkan berarti menentukan potensi penjualan dan </w:t>
       </w:r>
       <w:r>
         <w:rPr>
@@ -2698,15 +3024,247 @@
           <w:lang w:val="en-US"/>
         </w:rPr>
       </w:pPr>
-      <w:r>
-        <w:rPr>
-          <w:rFonts w:ascii="Times New Roman" w:eastAsia="Times New Roman" w:hAnsi="Times New Roman"/>
-          <w:color w:val="000000"/>
-          <w:sz w:val="24"/>
-          <w:szCs w:val="24"/>
-          <w:lang w:val="en-US"/>
-        </w:rPr>
-        <w:t>Sebagai pembanding judul yang akan diangkat, maka diambil tiga (3) jurnal yang berkaitan dengan judul yang akan dibahas pada penelitian ini:</w:t>
+      <w:proofErr w:type="spellStart"/>
+      <w:r>
+        <w:rPr>
+          <w:rFonts w:ascii="Times New Roman" w:eastAsia="Times New Roman" w:hAnsi="Times New Roman"/>
+          <w:color w:val="000000"/>
+          <w:sz w:val="24"/>
+          <w:szCs w:val="24"/>
+          <w:lang w:val="en-US"/>
+        </w:rPr>
+        <w:t>Sebagai</w:t>
+      </w:r>
+      <w:proofErr w:type="spellEnd"/>
+      <w:r>
+        <w:rPr>
+          <w:rFonts w:ascii="Times New Roman" w:eastAsia="Times New Roman" w:hAnsi="Times New Roman"/>
+          <w:color w:val="000000"/>
+          <w:sz w:val="24"/>
+          <w:szCs w:val="24"/>
+          <w:lang w:val="en-US"/>
+        </w:rPr>
+        <w:t xml:space="preserve"> </w:t>
+      </w:r>
+      <w:proofErr w:type="spellStart"/>
+      <w:r>
+        <w:rPr>
+          <w:rFonts w:ascii="Times New Roman" w:eastAsia="Times New Roman" w:hAnsi="Times New Roman"/>
+          <w:color w:val="000000"/>
+          <w:sz w:val="24"/>
+          <w:szCs w:val="24"/>
+          <w:lang w:val="en-US"/>
+        </w:rPr>
+        <w:t>pembanding</w:t>
+      </w:r>
+      <w:proofErr w:type="spellEnd"/>
+      <w:r>
+        <w:rPr>
+          <w:rFonts w:ascii="Times New Roman" w:eastAsia="Times New Roman" w:hAnsi="Times New Roman"/>
+          <w:color w:val="000000"/>
+          <w:sz w:val="24"/>
+          <w:szCs w:val="24"/>
+          <w:lang w:val="en-US"/>
+        </w:rPr>
+        <w:t xml:space="preserve"> </w:t>
+      </w:r>
+      <w:proofErr w:type="spellStart"/>
+      <w:r>
+        <w:rPr>
+          <w:rFonts w:ascii="Times New Roman" w:eastAsia="Times New Roman" w:hAnsi="Times New Roman"/>
+          <w:color w:val="000000"/>
+          <w:sz w:val="24"/>
+          <w:szCs w:val="24"/>
+          <w:lang w:val="en-US"/>
+        </w:rPr>
+        <w:t>judul</w:t>
+      </w:r>
+      <w:proofErr w:type="spellEnd"/>
+      <w:r>
+        <w:rPr>
+          <w:rFonts w:ascii="Times New Roman" w:eastAsia="Times New Roman" w:hAnsi="Times New Roman"/>
+          <w:color w:val="000000"/>
+          <w:sz w:val="24"/>
+          <w:szCs w:val="24"/>
+          <w:lang w:val="en-US"/>
+        </w:rPr>
+        <w:t xml:space="preserve"> yang akan </w:t>
+      </w:r>
+      <w:proofErr w:type="spellStart"/>
+      <w:r>
+        <w:rPr>
+          <w:rFonts w:ascii="Times New Roman" w:eastAsia="Times New Roman" w:hAnsi="Times New Roman"/>
+          <w:color w:val="000000"/>
+          <w:sz w:val="24"/>
+          <w:szCs w:val="24"/>
+          <w:lang w:val="en-US"/>
+        </w:rPr>
+        <w:t>diangkat</w:t>
+      </w:r>
+      <w:proofErr w:type="spellEnd"/>
+      <w:r>
+        <w:rPr>
+          <w:rFonts w:ascii="Times New Roman" w:eastAsia="Times New Roman" w:hAnsi="Times New Roman"/>
+          <w:color w:val="000000"/>
+          <w:sz w:val="24"/>
+          <w:szCs w:val="24"/>
+          <w:lang w:val="en-US"/>
+        </w:rPr>
+        <w:t xml:space="preserve">, </w:t>
+      </w:r>
+      <w:proofErr w:type="spellStart"/>
+      <w:r>
+        <w:rPr>
+          <w:rFonts w:ascii="Times New Roman" w:eastAsia="Times New Roman" w:hAnsi="Times New Roman"/>
+          <w:color w:val="000000"/>
+          <w:sz w:val="24"/>
+          <w:szCs w:val="24"/>
+          <w:lang w:val="en-US"/>
+        </w:rPr>
+        <w:t>maka</w:t>
+      </w:r>
+      <w:proofErr w:type="spellEnd"/>
+      <w:r>
+        <w:rPr>
+          <w:rFonts w:ascii="Times New Roman" w:eastAsia="Times New Roman" w:hAnsi="Times New Roman"/>
+          <w:color w:val="000000"/>
+          <w:sz w:val="24"/>
+          <w:szCs w:val="24"/>
+          <w:lang w:val="en-US"/>
+        </w:rPr>
+        <w:t xml:space="preserve"> </w:t>
+      </w:r>
+      <w:proofErr w:type="spellStart"/>
+      <w:r>
+        <w:rPr>
+          <w:rFonts w:ascii="Times New Roman" w:eastAsia="Times New Roman" w:hAnsi="Times New Roman"/>
+          <w:color w:val="000000"/>
+          <w:sz w:val="24"/>
+          <w:szCs w:val="24"/>
+          <w:lang w:val="en-US"/>
+        </w:rPr>
+        <w:t>diambil</w:t>
+      </w:r>
+      <w:proofErr w:type="spellEnd"/>
+      <w:r>
+        <w:rPr>
+          <w:rFonts w:ascii="Times New Roman" w:eastAsia="Times New Roman" w:hAnsi="Times New Roman"/>
+          <w:color w:val="000000"/>
+          <w:sz w:val="24"/>
+          <w:szCs w:val="24"/>
+          <w:lang w:val="en-US"/>
+        </w:rPr>
+        <w:t xml:space="preserve"> </w:t>
+      </w:r>
+      <w:proofErr w:type="spellStart"/>
+      <w:r>
+        <w:rPr>
+          <w:rFonts w:ascii="Times New Roman" w:eastAsia="Times New Roman" w:hAnsi="Times New Roman"/>
+          <w:color w:val="000000"/>
+          <w:sz w:val="24"/>
+          <w:szCs w:val="24"/>
+          <w:lang w:val="en-US"/>
+        </w:rPr>
+        <w:t>tiga</w:t>
+      </w:r>
+      <w:proofErr w:type="spellEnd"/>
+      <w:r>
+        <w:rPr>
+          <w:rFonts w:ascii="Times New Roman" w:eastAsia="Times New Roman" w:hAnsi="Times New Roman"/>
+          <w:color w:val="000000"/>
+          <w:sz w:val="24"/>
+          <w:szCs w:val="24"/>
+          <w:lang w:val="en-US"/>
+        </w:rPr>
+        <w:t xml:space="preserve"> (3) </w:t>
+      </w:r>
+      <w:proofErr w:type="spellStart"/>
+      <w:r>
+        <w:rPr>
+          <w:rFonts w:ascii="Times New Roman" w:eastAsia="Times New Roman" w:hAnsi="Times New Roman"/>
+          <w:color w:val="000000"/>
+          <w:sz w:val="24"/>
+          <w:szCs w:val="24"/>
+          <w:lang w:val="en-US"/>
+        </w:rPr>
+        <w:t>jurnal</w:t>
+      </w:r>
+      <w:proofErr w:type="spellEnd"/>
+      <w:r>
+        <w:rPr>
+          <w:rFonts w:ascii="Times New Roman" w:eastAsia="Times New Roman" w:hAnsi="Times New Roman"/>
+          <w:color w:val="000000"/>
+          <w:sz w:val="24"/>
+          <w:szCs w:val="24"/>
+          <w:lang w:val="en-US"/>
+        </w:rPr>
+        <w:t xml:space="preserve"> yang berkaitan dengan </w:t>
+      </w:r>
+      <w:proofErr w:type="spellStart"/>
+      <w:r>
+        <w:rPr>
+          <w:rFonts w:ascii="Times New Roman" w:eastAsia="Times New Roman" w:hAnsi="Times New Roman"/>
+          <w:color w:val="000000"/>
+          <w:sz w:val="24"/>
+          <w:szCs w:val="24"/>
+          <w:lang w:val="en-US"/>
+        </w:rPr>
+        <w:t>judul</w:t>
+      </w:r>
+      <w:proofErr w:type="spellEnd"/>
+      <w:r>
+        <w:rPr>
+          <w:rFonts w:ascii="Times New Roman" w:eastAsia="Times New Roman" w:hAnsi="Times New Roman"/>
+          <w:color w:val="000000"/>
+          <w:sz w:val="24"/>
+          <w:szCs w:val="24"/>
+          <w:lang w:val="en-US"/>
+        </w:rPr>
+        <w:t xml:space="preserve"> yang akan </w:t>
+      </w:r>
+      <w:proofErr w:type="spellStart"/>
+      <w:r>
+        <w:rPr>
+          <w:rFonts w:ascii="Times New Roman" w:eastAsia="Times New Roman" w:hAnsi="Times New Roman"/>
+          <w:color w:val="000000"/>
+          <w:sz w:val="24"/>
+          <w:szCs w:val="24"/>
+          <w:lang w:val="en-US"/>
+        </w:rPr>
+        <w:t>dibahas</w:t>
+      </w:r>
+      <w:proofErr w:type="spellEnd"/>
+      <w:r>
+        <w:rPr>
+          <w:rFonts w:ascii="Times New Roman" w:eastAsia="Times New Roman" w:hAnsi="Times New Roman"/>
+          <w:color w:val="000000"/>
+          <w:sz w:val="24"/>
+          <w:szCs w:val="24"/>
+          <w:lang w:val="en-US"/>
+        </w:rPr>
+        <w:t xml:space="preserve"> pada </w:t>
+      </w:r>
+      <w:proofErr w:type="spellStart"/>
+      <w:r>
+        <w:rPr>
+          <w:rFonts w:ascii="Times New Roman" w:eastAsia="Times New Roman" w:hAnsi="Times New Roman"/>
+          <w:color w:val="000000"/>
+          <w:sz w:val="24"/>
+          <w:szCs w:val="24"/>
+          <w:lang w:val="en-US"/>
+        </w:rPr>
+        <w:t>penelitian</w:t>
+      </w:r>
+      <w:proofErr w:type="spellEnd"/>
+      <w:r>
+        <w:rPr>
+          <w:rFonts w:ascii="Times New Roman" w:eastAsia="Times New Roman" w:hAnsi="Times New Roman"/>
+          <w:color w:val="000000"/>
+          <w:sz w:val="24"/>
+          <w:szCs w:val="24"/>
+          <w:lang w:val="en-US"/>
+        </w:rPr>
+        <w:t xml:space="preserve"> ini:</w:t>
       </w:r>
     </w:p>
     <w:p>
@@ -2722,6 +3280,7 @@
           <w:lang w:val="en-US"/>
         </w:rPr>
       </w:pPr>
+      <w:proofErr w:type="spellStart"/>
       <w:r>
         <w:rPr>
           <w:rFonts w:ascii="Times New Roman" w:eastAsia="Times New Roman" w:hAnsi="Times New Roman"/>
@@ -2731,17 +3290,194 @@
           <w:lang w:val="en-US"/>
         </w:rPr>
         <w:lastRenderedPageBreak/>
-        <w:t xml:space="preserve">Penelitian ini berkaitan dengan penelitian tugas akhir yang dilakukan oleh </w:t>
-      </w:r>
-      <w:r>
-        <w:rPr>
-          <w:rFonts w:ascii="Times New Roman" w:eastAsia="Times New Roman" w:hAnsi="Times New Roman"/>
-          <w:color w:val="000000"/>
-          <w:sz w:val="24"/>
-          <w:szCs w:val="24"/>
-          <w:lang w:val="en-US"/>
-        </w:rPr>
-        <w:t xml:space="preserve">Anggi Surya Bintara (2018) dengan judul Implementasi </w:t>
+        <w:t>Penelitian</w:t>
+      </w:r>
+      <w:proofErr w:type="spellEnd"/>
+      <w:r>
+        <w:rPr>
+          <w:rFonts w:ascii="Times New Roman" w:eastAsia="Times New Roman" w:hAnsi="Times New Roman"/>
+          <w:color w:val="000000"/>
+          <w:sz w:val="24"/>
+          <w:szCs w:val="24"/>
+          <w:lang w:val="en-US"/>
+        </w:rPr>
+        <w:t xml:space="preserve"> ini berkaitan dengan </w:t>
+      </w:r>
+      <w:proofErr w:type="spellStart"/>
+      <w:r>
+        <w:rPr>
+          <w:rFonts w:ascii="Times New Roman" w:eastAsia="Times New Roman" w:hAnsi="Times New Roman"/>
+          <w:color w:val="000000"/>
+          <w:sz w:val="24"/>
+          <w:szCs w:val="24"/>
+          <w:lang w:val="en-US"/>
+        </w:rPr>
+        <w:t>penelitian</w:t>
+      </w:r>
+      <w:proofErr w:type="spellEnd"/>
+      <w:r>
+        <w:rPr>
+          <w:rFonts w:ascii="Times New Roman" w:eastAsia="Times New Roman" w:hAnsi="Times New Roman"/>
+          <w:color w:val="000000"/>
+          <w:sz w:val="24"/>
+          <w:szCs w:val="24"/>
+          <w:lang w:val="en-US"/>
+        </w:rPr>
+        <w:t xml:space="preserve"> </w:t>
+      </w:r>
+      <w:proofErr w:type="spellStart"/>
+      <w:r>
+        <w:rPr>
+          <w:rFonts w:ascii="Times New Roman" w:eastAsia="Times New Roman" w:hAnsi="Times New Roman"/>
+          <w:color w:val="000000"/>
+          <w:sz w:val="24"/>
+          <w:szCs w:val="24"/>
+          <w:lang w:val="en-US"/>
+        </w:rPr>
+        <w:t>tugas</w:t>
+      </w:r>
+      <w:proofErr w:type="spellEnd"/>
+      <w:r>
+        <w:rPr>
+          <w:rFonts w:ascii="Times New Roman" w:eastAsia="Times New Roman" w:hAnsi="Times New Roman"/>
+          <w:color w:val="000000"/>
+          <w:sz w:val="24"/>
+          <w:szCs w:val="24"/>
+          <w:lang w:val="en-US"/>
+        </w:rPr>
+        <w:t xml:space="preserve"> </w:t>
+      </w:r>
+      <w:proofErr w:type="spellStart"/>
+      <w:r>
+        <w:rPr>
+          <w:rFonts w:ascii="Times New Roman" w:eastAsia="Times New Roman" w:hAnsi="Times New Roman"/>
+          <w:color w:val="000000"/>
+          <w:sz w:val="24"/>
+          <w:szCs w:val="24"/>
+          <w:lang w:val="en-US"/>
+        </w:rPr>
+        <w:t>akhir</w:t>
+      </w:r>
+      <w:proofErr w:type="spellEnd"/>
+      <w:r>
+        <w:rPr>
+          <w:rFonts w:ascii="Times New Roman" w:eastAsia="Times New Roman" w:hAnsi="Times New Roman"/>
+          <w:color w:val="000000"/>
+          <w:sz w:val="24"/>
+          <w:szCs w:val="24"/>
+          <w:lang w:val="en-US"/>
+        </w:rPr>
+        <w:t xml:space="preserve"> yang </w:t>
+      </w:r>
+      <w:proofErr w:type="spellStart"/>
+      <w:r>
+        <w:rPr>
+          <w:rFonts w:ascii="Times New Roman" w:eastAsia="Times New Roman" w:hAnsi="Times New Roman"/>
+          <w:color w:val="000000"/>
+          <w:sz w:val="24"/>
+          <w:szCs w:val="24"/>
+          <w:lang w:val="en-US"/>
+        </w:rPr>
+        <w:t>dilakukan</w:t>
+      </w:r>
+      <w:proofErr w:type="spellEnd"/>
+      <w:r>
+        <w:rPr>
+          <w:rFonts w:ascii="Times New Roman" w:eastAsia="Times New Roman" w:hAnsi="Times New Roman"/>
+          <w:color w:val="000000"/>
+          <w:sz w:val="24"/>
+          <w:szCs w:val="24"/>
+          <w:lang w:val="en-US"/>
+        </w:rPr>
+        <w:t xml:space="preserve"> oleh </w:t>
+      </w:r>
+      <w:proofErr w:type="spellStart"/>
+      <w:r>
+        <w:rPr>
+          <w:rFonts w:ascii="Times New Roman" w:eastAsia="Times New Roman" w:hAnsi="Times New Roman"/>
+          <w:color w:val="000000"/>
+          <w:sz w:val="24"/>
+          <w:szCs w:val="24"/>
+          <w:lang w:val="en-US"/>
+        </w:rPr>
+        <w:t>Anggi</w:t>
+      </w:r>
+      <w:proofErr w:type="spellEnd"/>
+      <w:r>
+        <w:rPr>
+          <w:rFonts w:ascii="Times New Roman" w:eastAsia="Times New Roman" w:hAnsi="Times New Roman"/>
+          <w:color w:val="000000"/>
+          <w:sz w:val="24"/>
+          <w:szCs w:val="24"/>
+          <w:lang w:val="en-US"/>
+        </w:rPr>
+        <w:t xml:space="preserve"> Surya </w:t>
+      </w:r>
+      <w:proofErr w:type="spellStart"/>
+      <w:r>
+        <w:rPr>
+          <w:rFonts w:ascii="Times New Roman" w:eastAsia="Times New Roman" w:hAnsi="Times New Roman"/>
+          <w:color w:val="000000"/>
+          <w:sz w:val="24"/>
+          <w:szCs w:val="24"/>
+          <w:lang w:val="en-US"/>
+        </w:rPr>
+        <w:t>Bintara</w:t>
+      </w:r>
+      <w:proofErr w:type="spellEnd"/>
+      <w:r>
+        <w:rPr>
+          <w:rFonts w:ascii="Times New Roman" w:eastAsia="Times New Roman" w:hAnsi="Times New Roman"/>
+          <w:color w:val="000000"/>
+          <w:sz w:val="24"/>
+          <w:szCs w:val="24"/>
+          <w:lang w:val="en-US"/>
+        </w:rPr>
+        <w:t xml:space="preserve"> (2018) dengan </w:t>
+      </w:r>
+      <w:proofErr w:type="spellStart"/>
+      <w:r>
+        <w:rPr>
+          <w:rFonts w:ascii="Times New Roman" w:eastAsia="Times New Roman" w:hAnsi="Times New Roman"/>
+          <w:color w:val="000000"/>
+          <w:sz w:val="24"/>
+          <w:szCs w:val="24"/>
+          <w:lang w:val="en-US"/>
+        </w:rPr>
+        <w:t>judul</w:t>
+      </w:r>
+      <w:proofErr w:type="spellEnd"/>
+      <w:r>
+        <w:rPr>
+          <w:rFonts w:ascii="Times New Roman" w:eastAsia="Times New Roman" w:hAnsi="Times New Roman"/>
+          <w:color w:val="000000"/>
+          <w:sz w:val="24"/>
+          <w:szCs w:val="24"/>
+          <w:lang w:val="en-US"/>
+        </w:rPr>
+        <w:t xml:space="preserve"> </w:t>
+      </w:r>
+      <w:proofErr w:type="spellStart"/>
+      <w:r>
+        <w:rPr>
+          <w:rFonts w:ascii="Times New Roman" w:eastAsia="Times New Roman" w:hAnsi="Times New Roman"/>
+          <w:color w:val="000000"/>
+          <w:sz w:val="24"/>
+          <w:szCs w:val="24"/>
+          <w:lang w:val="en-US"/>
+        </w:rPr>
+        <w:t>Implementasi</w:t>
+      </w:r>
+      <w:proofErr w:type="spellEnd"/>
+      <w:r>
+        <w:rPr>
+          <w:rFonts w:ascii="Times New Roman" w:eastAsia="Times New Roman" w:hAnsi="Times New Roman"/>
+          <w:color w:val="000000"/>
+          <w:sz w:val="24"/>
+          <w:szCs w:val="24"/>
+          <w:lang w:val="en-US"/>
+        </w:rPr>
+        <w:t xml:space="preserve"> </w:t>
       </w:r>
       <w:r>
         <w:rPr>
@@ -2762,7 +3498,117 @@
           <w:szCs w:val="24"/>
           <w:lang w:val="en-US"/>
         </w:rPr>
-        <w:t xml:space="preserve"> penjualan elektronik pada Toko Jember Makmur Elektronik dengan metode </w:t>
+        <w:t xml:space="preserve"> penjualan </w:t>
+      </w:r>
+      <w:proofErr w:type="spellStart"/>
+      <w:r>
+        <w:rPr>
+          <w:rFonts w:ascii="Times New Roman" w:eastAsia="Times New Roman" w:hAnsi="Times New Roman"/>
+          <w:color w:val="000000"/>
+          <w:sz w:val="24"/>
+          <w:szCs w:val="24"/>
+          <w:lang w:val="en-US"/>
+        </w:rPr>
+        <w:t>elektronik</w:t>
+      </w:r>
+      <w:proofErr w:type="spellEnd"/>
+      <w:r>
+        <w:rPr>
+          <w:rFonts w:ascii="Times New Roman" w:eastAsia="Times New Roman" w:hAnsi="Times New Roman"/>
+          <w:color w:val="000000"/>
+          <w:sz w:val="24"/>
+          <w:szCs w:val="24"/>
+          <w:lang w:val="en-US"/>
+        </w:rPr>
+        <w:t xml:space="preserve"> pada </w:t>
+      </w:r>
+      <w:proofErr w:type="spellStart"/>
+      <w:r>
+        <w:rPr>
+          <w:rFonts w:ascii="Times New Roman" w:eastAsia="Times New Roman" w:hAnsi="Times New Roman"/>
+          <w:color w:val="000000"/>
+          <w:sz w:val="24"/>
+          <w:szCs w:val="24"/>
+          <w:lang w:val="en-US"/>
+        </w:rPr>
+        <w:t>Toko</w:t>
+      </w:r>
+      <w:proofErr w:type="spellEnd"/>
+      <w:r>
+        <w:rPr>
+          <w:rFonts w:ascii="Times New Roman" w:eastAsia="Times New Roman" w:hAnsi="Times New Roman"/>
+          <w:color w:val="000000"/>
+          <w:sz w:val="24"/>
+          <w:szCs w:val="24"/>
+          <w:lang w:val="en-US"/>
+        </w:rPr>
+        <w:t xml:space="preserve"> </w:t>
+      </w:r>
+      <w:proofErr w:type="spellStart"/>
+      <w:r>
+        <w:rPr>
+          <w:rFonts w:ascii="Times New Roman" w:eastAsia="Times New Roman" w:hAnsi="Times New Roman"/>
+          <w:color w:val="000000"/>
+          <w:sz w:val="24"/>
+          <w:szCs w:val="24"/>
+          <w:lang w:val="en-US"/>
+        </w:rPr>
+        <w:t>Jember</w:t>
+      </w:r>
+      <w:proofErr w:type="spellEnd"/>
+      <w:r>
+        <w:rPr>
+          <w:rFonts w:ascii="Times New Roman" w:eastAsia="Times New Roman" w:hAnsi="Times New Roman"/>
+          <w:color w:val="000000"/>
+          <w:sz w:val="24"/>
+          <w:szCs w:val="24"/>
+          <w:lang w:val="en-US"/>
+        </w:rPr>
+        <w:t xml:space="preserve"> Makmur </w:t>
+      </w:r>
+      <w:proofErr w:type="spellStart"/>
+      <w:r>
+        <w:rPr>
+          <w:rFonts w:ascii="Times New Roman" w:eastAsia="Times New Roman" w:hAnsi="Times New Roman"/>
+          <w:color w:val="000000"/>
+          <w:sz w:val="24"/>
+          <w:szCs w:val="24"/>
+          <w:lang w:val="en-US"/>
+        </w:rPr>
+        <w:t>Elektronik</w:t>
+      </w:r>
+      <w:proofErr w:type="spellEnd"/>
+      <w:r>
+        <w:rPr>
+          <w:rFonts w:ascii="Times New Roman" w:eastAsia="Times New Roman" w:hAnsi="Times New Roman"/>
+          <w:color w:val="000000"/>
+          <w:sz w:val="24"/>
+          <w:szCs w:val="24"/>
+          <w:lang w:val="en-US"/>
+        </w:rPr>
+        <w:t xml:space="preserve"> dengan </w:t>
+      </w:r>
+      <w:proofErr w:type="spellStart"/>
+      <w:r>
+        <w:rPr>
+          <w:rFonts w:ascii="Times New Roman" w:eastAsia="Times New Roman" w:hAnsi="Times New Roman"/>
+          <w:color w:val="000000"/>
+          <w:sz w:val="24"/>
+          <w:szCs w:val="24"/>
+          <w:lang w:val="en-US"/>
+        </w:rPr>
+        <w:t>metode</w:t>
+      </w:r>
+      <w:proofErr w:type="spellEnd"/>
+      <w:r>
+        <w:rPr>
+          <w:rFonts w:ascii="Times New Roman" w:eastAsia="Times New Roman" w:hAnsi="Times New Roman"/>
+          <w:color w:val="000000"/>
+          <w:sz w:val="24"/>
+          <w:szCs w:val="24"/>
+          <w:lang w:val="en-US"/>
+        </w:rPr>
+        <w:t xml:space="preserve"> </w:t>
       </w:r>
       <w:r>
         <w:rPr>
@@ -2783,7 +3629,73 @@
           <w:szCs w:val="24"/>
           <w:lang w:val="en-US"/>
         </w:rPr>
-        <w:t xml:space="preserve">. Menngunakan metode peramalan </w:t>
+        <w:t xml:space="preserve">. </w:t>
+      </w:r>
+      <w:proofErr w:type="spellStart"/>
+      <w:r>
+        <w:rPr>
+          <w:rFonts w:ascii="Times New Roman" w:eastAsia="Times New Roman" w:hAnsi="Times New Roman"/>
+          <w:color w:val="000000"/>
+          <w:sz w:val="24"/>
+          <w:szCs w:val="24"/>
+          <w:lang w:val="en-US"/>
+        </w:rPr>
+        <w:t>Menngunakan</w:t>
+      </w:r>
+      <w:proofErr w:type="spellEnd"/>
+      <w:r>
+        <w:rPr>
+          <w:rFonts w:ascii="Times New Roman" w:eastAsia="Times New Roman" w:hAnsi="Times New Roman"/>
+          <w:color w:val="000000"/>
+          <w:sz w:val="24"/>
+          <w:szCs w:val="24"/>
+          <w:lang w:val="en-US"/>
+        </w:rPr>
+        <w:t xml:space="preserve"> </w:t>
+      </w:r>
+      <w:proofErr w:type="spellStart"/>
+      <w:r>
+        <w:rPr>
+          <w:rFonts w:ascii="Times New Roman" w:eastAsia="Times New Roman" w:hAnsi="Times New Roman"/>
+          <w:color w:val="000000"/>
+          <w:sz w:val="24"/>
+          <w:szCs w:val="24"/>
+          <w:lang w:val="en-US"/>
+        </w:rPr>
+        <w:t>metode</w:t>
+      </w:r>
+      <w:proofErr w:type="spellEnd"/>
+      <w:r>
+        <w:rPr>
+          <w:rFonts w:ascii="Times New Roman" w:eastAsia="Times New Roman" w:hAnsi="Times New Roman"/>
+          <w:color w:val="000000"/>
+          <w:sz w:val="24"/>
+          <w:szCs w:val="24"/>
+          <w:lang w:val="en-US"/>
+        </w:rPr>
+        <w:t xml:space="preserve"> </w:t>
+      </w:r>
+      <w:proofErr w:type="spellStart"/>
+      <w:r>
+        <w:rPr>
+          <w:rFonts w:ascii="Times New Roman" w:eastAsia="Times New Roman" w:hAnsi="Times New Roman"/>
+          <w:color w:val="000000"/>
+          <w:sz w:val="24"/>
+          <w:szCs w:val="24"/>
+          <w:lang w:val="en-US"/>
+        </w:rPr>
+        <w:t>peramalan</w:t>
+      </w:r>
+      <w:proofErr w:type="spellEnd"/>
+      <w:r>
+        <w:rPr>
+          <w:rFonts w:ascii="Times New Roman" w:eastAsia="Times New Roman" w:hAnsi="Times New Roman"/>
+          <w:color w:val="000000"/>
+          <w:sz w:val="24"/>
+          <w:szCs w:val="24"/>
+          <w:lang w:val="en-US"/>
+        </w:rPr>
+        <w:t xml:space="preserve"> </w:t>
       </w:r>
       <w:r>
         <w:rPr>
@@ -2804,7 +3716,381 @@
           <w:szCs w:val="24"/>
           <w:lang w:val="en-US"/>
         </w:rPr>
-        <w:t xml:space="preserve"> untuk mengatasi masalah seringnya terjadi ketidakseimbangan kelebihan dan kekurangan stok pada toko Jember Makmur Elektronik menggunakan analisa regresi kurun waktu yang sesuai dengan kurun waktu yang sesuai dengan </w:t>
+        <w:t xml:space="preserve"> untuk </w:t>
+      </w:r>
+      <w:proofErr w:type="spellStart"/>
+      <w:r>
+        <w:rPr>
+          <w:rFonts w:ascii="Times New Roman" w:eastAsia="Times New Roman" w:hAnsi="Times New Roman"/>
+          <w:color w:val="000000"/>
+          <w:sz w:val="24"/>
+          <w:szCs w:val="24"/>
+          <w:lang w:val="en-US"/>
+        </w:rPr>
+        <w:t>mengatasi</w:t>
+      </w:r>
+      <w:proofErr w:type="spellEnd"/>
+      <w:r>
+        <w:rPr>
+          <w:rFonts w:ascii="Times New Roman" w:eastAsia="Times New Roman" w:hAnsi="Times New Roman"/>
+          <w:color w:val="000000"/>
+          <w:sz w:val="24"/>
+          <w:szCs w:val="24"/>
+          <w:lang w:val="en-US"/>
+        </w:rPr>
+        <w:t xml:space="preserve"> </w:t>
+      </w:r>
+      <w:proofErr w:type="spellStart"/>
+      <w:r>
+        <w:rPr>
+          <w:rFonts w:ascii="Times New Roman" w:eastAsia="Times New Roman" w:hAnsi="Times New Roman"/>
+          <w:color w:val="000000"/>
+          <w:sz w:val="24"/>
+          <w:szCs w:val="24"/>
+          <w:lang w:val="en-US"/>
+        </w:rPr>
+        <w:t>masalah</w:t>
+      </w:r>
+      <w:proofErr w:type="spellEnd"/>
+      <w:r>
+        <w:rPr>
+          <w:rFonts w:ascii="Times New Roman" w:eastAsia="Times New Roman" w:hAnsi="Times New Roman"/>
+          <w:color w:val="000000"/>
+          <w:sz w:val="24"/>
+          <w:szCs w:val="24"/>
+          <w:lang w:val="en-US"/>
+        </w:rPr>
+        <w:t xml:space="preserve"> </w:t>
+      </w:r>
+      <w:proofErr w:type="spellStart"/>
+      <w:r>
+        <w:rPr>
+          <w:rFonts w:ascii="Times New Roman" w:eastAsia="Times New Roman" w:hAnsi="Times New Roman"/>
+          <w:color w:val="000000"/>
+          <w:sz w:val="24"/>
+          <w:szCs w:val="24"/>
+          <w:lang w:val="en-US"/>
+        </w:rPr>
+        <w:t>seringnya</w:t>
+      </w:r>
+      <w:proofErr w:type="spellEnd"/>
+      <w:r>
+        <w:rPr>
+          <w:rFonts w:ascii="Times New Roman" w:eastAsia="Times New Roman" w:hAnsi="Times New Roman"/>
+          <w:color w:val="000000"/>
+          <w:sz w:val="24"/>
+          <w:szCs w:val="24"/>
+          <w:lang w:val="en-US"/>
+        </w:rPr>
+        <w:t xml:space="preserve"> </w:t>
+      </w:r>
+      <w:proofErr w:type="spellStart"/>
+      <w:r>
+        <w:rPr>
+          <w:rFonts w:ascii="Times New Roman" w:eastAsia="Times New Roman" w:hAnsi="Times New Roman"/>
+          <w:color w:val="000000"/>
+          <w:sz w:val="24"/>
+          <w:szCs w:val="24"/>
+          <w:lang w:val="en-US"/>
+        </w:rPr>
+        <w:t>terjadi</w:t>
+      </w:r>
+      <w:proofErr w:type="spellEnd"/>
+      <w:r>
+        <w:rPr>
+          <w:rFonts w:ascii="Times New Roman" w:eastAsia="Times New Roman" w:hAnsi="Times New Roman"/>
+          <w:color w:val="000000"/>
+          <w:sz w:val="24"/>
+          <w:szCs w:val="24"/>
+          <w:lang w:val="en-US"/>
+        </w:rPr>
+        <w:t xml:space="preserve"> </w:t>
+      </w:r>
+      <w:proofErr w:type="spellStart"/>
+      <w:r>
+        <w:rPr>
+          <w:rFonts w:ascii="Times New Roman" w:eastAsia="Times New Roman" w:hAnsi="Times New Roman"/>
+          <w:color w:val="000000"/>
+          <w:sz w:val="24"/>
+          <w:szCs w:val="24"/>
+          <w:lang w:val="en-US"/>
+        </w:rPr>
+        <w:t>ketidakseimbangan</w:t>
+      </w:r>
+      <w:proofErr w:type="spellEnd"/>
+      <w:r>
+        <w:rPr>
+          <w:rFonts w:ascii="Times New Roman" w:eastAsia="Times New Roman" w:hAnsi="Times New Roman"/>
+          <w:color w:val="000000"/>
+          <w:sz w:val="24"/>
+          <w:szCs w:val="24"/>
+          <w:lang w:val="en-US"/>
+        </w:rPr>
+        <w:t xml:space="preserve"> </w:t>
+      </w:r>
+      <w:proofErr w:type="spellStart"/>
+      <w:r>
+        <w:rPr>
+          <w:rFonts w:ascii="Times New Roman" w:eastAsia="Times New Roman" w:hAnsi="Times New Roman"/>
+          <w:color w:val="000000"/>
+          <w:sz w:val="24"/>
+          <w:szCs w:val="24"/>
+          <w:lang w:val="en-US"/>
+        </w:rPr>
+        <w:t>kelebihan</w:t>
+      </w:r>
+      <w:proofErr w:type="spellEnd"/>
+      <w:r>
+        <w:rPr>
+          <w:rFonts w:ascii="Times New Roman" w:eastAsia="Times New Roman" w:hAnsi="Times New Roman"/>
+          <w:color w:val="000000"/>
+          <w:sz w:val="24"/>
+          <w:szCs w:val="24"/>
+          <w:lang w:val="en-US"/>
+        </w:rPr>
+        <w:t xml:space="preserve"> dan </w:t>
+      </w:r>
+      <w:proofErr w:type="spellStart"/>
+      <w:r>
+        <w:rPr>
+          <w:rFonts w:ascii="Times New Roman" w:eastAsia="Times New Roman" w:hAnsi="Times New Roman"/>
+          <w:color w:val="000000"/>
+          <w:sz w:val="24"/>
+          <w:szCs w:val="24"/>
+          <w:lang w:val="en-US"/>
+        </w:rPr>
+        <w:t>kekurangan</w:t>
+      </w:r>
+      <w:proofErr w:type="spellEnd"/>
+      <w:r>
+        <w:rPr>
+          <w:rFonts w:ascii="Times New Roman" w:eastAsia="Times New Roman" w:hAnsi="Times New Roman"/>
+          <w:color w:val="000000"/>
+          <w:sz w:val="24"/>
+          <w:szCs w:val="24"/>
+          <w:lang w:val="en-US"/>
+        </w:rPr>
+        <w:t xml:space="preserve"> stok pada </w:t>
+      </w:r>
+      <w:proofErr w:type="spellStart"/>
+      <w:r>
+        <w:rPr>
+          <w:rFonts w:ascii="Times New Roman" w:eastAsia="Times New Roman" w:hAnsi="Times New Roman"/>
+          <w:color w:val="000000"/>
+          <w:sz w:val="24"/>
+          <w:szCs w:val="24"/>
+          <w:lang w:val="en-US"/>
+        </w:rPr>
+        <w:t>toko</w:t>
+      </w:r>
+      <w:proofErr w:type="spellEnd"/>
+      <w:r>
+        <w:rPr>
+          <w:rFonts w:ascii="Times New Roman" w:eastAsia="Times New Roman" w:hAnsi="Times New Roman"/>
+          <w:color w:val="000000"/>
+          <w:sz w:val="24"/>
+          <w:szCs w:val="24"/>
+          <w:lang w:val="en-US"/>
+        </w:rPr>
+        <w:t xml:space="preserve"> </w:t>
+      </w:r>
+      <w:proofErr w:type="spellStart"/>
+      <w:r>
+        <w:rPr>
+          <w:rFonts w:ascii="Times New Roman" w:eastAsia="Times New Roman" w:hAnsi="Times New Roman"/>
+          <w:color w:val="000000"/>
+          <w:sz w:val="24"/>
+          <w:szCs w:val="24"/>
+          <w:lang w:val="en-US"/>
+        </w:rPr>
+        <w:t>Jember</w:t>
+      </w:r>
+      <w:proofErr w:type="spellEnd"/>
+      <w:r>
+        <w:rPr>
+          <w:rFonts w:ascii="Times New Roman" w:eastAsia="Times New Roman" w:hAnsi="Times New Roman"/>
+          <w:color w:val="000000"/>
+          <w:sz w:val="24"/>
+          <w:szCs w:val="24"/>
+          <w:lang w:val="en-US"/>
+        </w:rPr>
+        <w:t xml:space="preserve"> Makmur </w:t>
+      </w:r>
+      <w:proofErr w:type="spellStart"/>
+      <w:r>
+        <w:rPr>
+          <w:rFonts w:ascii="Times New Roman" w:eastAsia="Times New Roman" w:hAnsi="Times New Roman"/>
+          <w:color w:val="000000"/>
+          <w:sz w:val="24"/>
+          <w:szCs w:val="24"/>
+          <w:lang w:val="en-US"/>
+        </w:rPr>
+        <w:t>Elektronik</w:t>
+      </w:r>
+      <w:proofErr w:type="spellEnd"/>
+      <w:r>
+        <w:rPr>
+          <w:rFonts w:ascii="Times New Roman" w:eastAsia="Times New Roman" w:hAnsi="Times New Roman"/>
+          <w:color w:val="000000"/>
+          <w:sz w:val="24"/>
+          <w:szCs w:val="24"/>
+          <w:lang w:val="en-US"/>
+        </w:rPr>
+        <w:t xml:space="preserve"> </w:t>
+      </w:r>
+      <w:proofErr w:type="spellStart"/>
+      <w:r>
+        <w:rPr>
+          <w:rFonts w:ascii="Times New Roman" w:eastAsia="Times New Roman" w:hAnsi="Times New Roman"/>
+          <w:color w:val="000000"/>
+          <w:sz w:val="24"/>
+          <w:szCs w:val="24"/>
+          <w:lang w:val="en-US"/>
+        </w:rPr>
+        <w:t>menggunakan</w:t>
+      </w:r>
+      <w:proofErr w:type="spellEnd"/>
+      <w:r>
+        <w:rPr>
+          <w:rFonts w:ascii="Times New Roman" w:eastAsia="Times New Roman" w:hAnsi="Times New Roman"/>
+          <w:color w:val="000000"/>
+          <w:sz w:val="24"/>
+          <w:szCs w:val="24"/>
+          <w:lang w:val="en-US"/>
+        </w:rPr>
+        <w:t xml:space="preserve"> </w:t>
+      </w:r>
+      <w:proofErr w:type="spellStart"/>
+      <w:r>
+        <w:rPr>
+          <w:rFonts w:ascii="Times New Roman" w:eastAsia="Times New Roman" w:hAnsi="Times New Roman"/>
+          <w:color w:val="000000"/>
+          <w:sz w:val="24"/>
+          <w:szCs w:val="24"/>
+          <w:lang w:val="en-US"/>
+        </w:rPr>
+        <w:t>analisa</w:t>
+      </w:r>
+      <w:proofErr w:type="spellEnd"/>
+      <w:r>
+        <w:rPr>
+          <w:rFonts w:ascii="Times New Roman" w:eastAsia="Times New Roman" w:hAnsi="Times New Roman"/>
+          <w:color w:val="000000"/>
+          <w:sz w:val="24"/>
+          <w:szCs w:val="24"/>
+          <w:lang w:val="en-US"/>
+        </w:rPr>
+        <w:t xml:space="preserve"> </w:t>
+      </w:r>
+      <w:proofErr w:type="spellStart"/>
+      <w:r>
+        <w:rPr>
+          <w:rFonts w:ascii="Times New Roman" w:eastAsia="Times New Roman" w:hAnsi="Times New Roman"/>
+          <w:color w:val="000000"/>
+          <w:sz w:val="24"/>
+          <w:szCs w:val="24"/>
+          <w:lang w:val="en-US"/>
+        </w:rPr>
+        <w:t>regresi</w:t>
+      </w:r>
+      <w:proofErr w:type="spellEnd"/>
+      <w:r>
+        <w:rPr>
+          <w:rFonts w:ascii="Times New Roman" w:eastAsia="Times New Roman" w:hAnsi="Times New Roman"/>
+          <w:color w:val="000000"/>
+          <w:sz w:val="24"/>
+          <w:szCs w:val="24"/>
+          <w:lang w:val="en-US"/>
+        </w:rPr>
+        <w:t xml:space="preserve"> </w:t>
+      </w:r>
+      <w:proofErr w:type="spellStart"/>
+      <w:r>
+        <w:rPr>
+          <w:rFonts w:ascii="Times New Roman" w:eastAsia="Times New Roman" w:hAnsi="Times New Roman"/>
+          <w:color w:val="000000"/>
+          <w:sz w:val="24"/>
+          <w:szCs w:val="24"/>
+          <w:lang w:val="en-US"/>
+        </w:rPr>
+        <w:t>kurun</w:t>
+      </w:r>
+      <w:proofErr w:type="spellEnd"/>
+      <w:r>
+        <w:rPr>
+          <w:rFonts w:ascii="Times New Roman" w:eastAsia="Times New Roman" w:hAnsi="Times New Roman"/>
+          <w:color w:val="000000"/>
+          <w:sz w:val="24"/>
+          <w:szCs w:val="24"/>
+          <w:lang w:val="en-US"/>
+        </w:rPr>
+        <w:t xml:space="preserve"> </w:t>
+      </w:r>
+      <w:proofErr w:type="spellStart"/>
+      <w:r>
+        <w:rPr>
+          <w:rFonts w:ascii="Times New Roman" w:eastAsia="Times New Roman" w:hAnsi="Times New Roman"/>
+          <w:color w:val="000000"/>
+          <w:sz w:val="24"/>
+          <w:szCs w:val="24"/>
+          <w:lang w:val="en-US"/>
+        </w:rPr>
+        <w:t>waktu</w:t>
+      </w:r>
+      <w:proofErr w:type="spellEnd"/>
+      <w:r>
+        <w:rPr>
+          <w:rFonts w:ascii="Times New Roman" w:eastAsia="Times New Roman" w:hAnsi="Times New Roman"/>
+          <w:color w:val="000000"/>
+          <w:sz w:val="24"/>
+          <w:szCs w:val="24"/>
+          <w:lang w:val="en-US"/>
+        </w:rPr>
+        <w:t xml:space="preserve"> yang sesuai dengan </w:t>
+      </w:r>
+      <w:proofErr w:type="spellStart"/>
+      <w:r>
+        <w:rPr>
+          <w:rFonts w:ascii="Times New Roman" w:eastAsia="Times New Roman" w:hAnsi="Times New Roman"/>
+          <w:color w:val="000000"/>
+          <w:sz w:val="24"/>
+          <w:szCs w:val="24"/>
+          <w:lang w:val="en-US"/>
+        </w:rPr>
+        <w:t>kurun</w:t>
+      </w:r>
+      <w:proofErr w:type="spellEnd"/>
+      <w:r>
+        <w:rPr>
+          <w:rFonts w:ascii="Times New Roman" w:eastAsia="Times New Roman" w:hAnsi="Times New Roman"/>
+          <w:color w:val="000000"/>
+          <w:sz w:val="24"/>
+          <w:szCs w:val="24"/>
+          <w:lang w:val="en-US"/>
+        </w:rPr>
+        <w:t xml:space="preserve"> </w:t>
+      </w:r>
+      <w:proofErr w:type="spellStart"/>
+      <w:r>
+        <w:rPr>
+          <w:rFonts w:ascii="Times New Roman" w:eastAsia="Times New Roman" w:hAnsi="Times New Roman"/>
+          <w:color w:val="000000"/>
+          <w:sz w:val="24"/>
+          <w:szCs w:val="24"/>
+          <w:lang w:val="en-US"/>
+        </w:rPr>
+        <w:t>waktu</w:t>
+      </w:r>
+      <w:proofErr w:type="spellEnd"/>
+      <w:r>
+        <w:rPr>
+          <w:rFonts w:ascii="Times New Roman" w:eastAsia="Times New Roman" w:hAnsi="Times New Roman"/>
+          <w:color w:val="000000"/>
+          <w:sz w:val="24"/>
+          <w:szCs w:val="24"/>
+          <w:lang w:val="en-US"/>
+        </w:rPr>
+        <w:t xml:space="preserve"> yang sesuai dengan </w:t>
       </w:r>
       <w:r>
         <w:rPr>
@@ -2825,17 +4111,667 @@
           <w:szCs w:val="24"/>
           <w:lang w:val="en-US"/>
         </w:rPr>
-        <w:t xml:space="preserve"> dengan variasi data penjualan musiman terkait dengan serangkaian data masa lalu yang diproyeksikan kepermasalahan masa depan. </w:t>
-      </w:r>
-      <w:r>
-        <w:rPr>
-          <w:rFonts w:ascii="Times New Roman" w:eastAsia="Times New Roman" w:hAnsi="Times New Roman"/>
-          <w:color w:val="000000"/>
-          <w:sz w:val="24"/>
-          <w:szCs w:val="24"/>
-          <w:lang w:val="en-US"/>
-        </w:rPr>
-        <w:t>Kelemahan pada penelitian ini adalah proses peramalan hanya dapat dilakukan oleh satu jenis barang, sistem masih harus selalu disingkronkan dengan manajemen stok barang yang ada serta masih membutuhkan metode peramalan lain untuk menemukan pola ramalan yang mungkin lebih akurat.</w:t>
+        <w:t xml:space="preserve"> dengan </w:t>
+      </w:r>
+      <w:proofErr w:type="spellStart"/>
+      <w:r>
+        <w:rPr>
+          <w:rFonts w:ascii="Times New Roman" w:eastAsia="Times New Roman" w:hAnsi="Times New Roman"/>
+          <w:color w:val="000000"/>
+          <w:sz w:val="24"/>
+          <w:szCs w:val="24"/>
+          <w:lang w:val="en-US"/>
+        </w:rPr>
+        <w:t>variasi</w:t>
+      </w:r>
+      <w:proofErr w:type="spellEnd"/>
+      <w:r>
+        <w:rPr>
+          <w:rFonts w:ascii="Times New Roman" w:eastAsia="Times New Roman" w:hAnsi="Times New Roman"/>
+          <w:color w:val="000000"/>
+          <w:sz w:val="24"/>
+          <w:szCs w:val="24"/>
+          <w:lang w:val="en-US"/>
+        </w:rPr>
+        <w:t xml:space="preserve"> data penjualan </w:t>
+      </w:r>
+      <w:proofErr w:type="spellStart"/>
+      <w:r>
+        <w:rPr>
+          <w:rFonts w:ascii="Times New Roman" w:eastAsia="Times New Roman" w:hAnsi="Times New Roman"/>
+          <w:color w:val="000000"/>
+          <w:sz w:val="24"/>
+          <w:szCs w:val="24"/>
+          <w:lang w:val="en-US"/>
+        </w:rPr>
+        <w:t>musiman</w:t>
+      </w:r>
+      <w:proofErr w:type="spellEnd"/>
+      <w:r>
+        <w:rPr>
+          <w:rFonts w:ascii="Times New Roman" w:eastAsia="Times New Roman" w:hAnsi="Times New Roman"/>
+          <w:color w:val="000000"/>
+          <w:sz w:val="24"/>
+          <w:szCs w:val="24"/>
+          <w:lang w:val="en-US"/>
+        </w:rPr>
+        <w:t xml:space="preserve"> </w:t>
+      </w:r>
+      <w:proofErr w:type="spellStart"/>
+      <w:r>
+        <w:rPr>
+          <w:rFonts w:ascii="Times New Roman" w:eastAsia="Times New Roman" w:hAnsi="Times New Roman"/>
+          <w:color w:val="000000"/>
+          <w:sz w:val="24"/>
+          <w:szCs w:val="24"/>
+          <w:lang w:val="en-US"/>
+        </w:rPr>
+        <w:t>terkait</w:t>
+      </w:r>
+      <w:proofErr w:type="spellEnd"/>
+      <w:r>
+        <w:rPr>
+          <w:rFonts w:ascii="Times New Roman" w:eastAsia="Times New Roman" w:hAnsi="Times New Roman"/>
+          <w:color w:val="000000"/>
+          <w:sz w:val="24"/>
+          <w:szCs w:val="24"/>
+          <w:lang w:val="en-US"/>
+        </w:rPr>
+        <w:t xml:space="preserve"> dengan </w:t>
+      </w:r>
+      <w:proofErr w:type="spellStart"/>
+      <w:r>
+        <w:rPr>
+          <w:rFonts w:ascii="Times New Roman" w:eastAsia="Times New Roman" w:hAnsi="Times New Roman"/>
+          <w:color w:val="000000"/>
+          <w:sz w:val="24"/>
+          <w:szCs w:val="24"/>
+          <w:lang w:val="en-US"/>
+        </w:rPr>
+        <w:t>serangkaian</w:t>
+      </w:r>
+      <w:proofErr w:type="spellEnd"/>
+      <w:r>
+        <w:rPr>
+          <w:rFonts w:ascii="Times New Roman" w:eastAsia="Times New Roman" w:hAnsi="Times New Roman"/>
+          <w:color w:val="000000"/>
+          <w:sz w:val="24"/>
+          <w:szCs w:val="24"/>
+          <w:lang w:val="en-US"/>
+        </w:rPr>
+        <w:t xml:space="preserve"> data masa lalu yang </w:t>
+      </w:r>
+      <w:proofErr w:type="spellStart"/>
+      <w:r>
+        <w:rPr>
+          <w:rFonts w:ascii="Times New Roman" w:eastAsia="Times New Roman" w:hAnsi="Times New Roman"/>
+          <w:color w:val="000000"/>
+          <w:sz w:val="24"/>
+          <w:szCs w:val="24"/>
+          <w:lang w:val="en-US"/>
+        </w:rPr>
+        <w:t>diproyeksikan</w:t>
+      </w:r>
+      <w:proofErr w:type="spellEnd"/>
+      <w:r>
+        <w:rPr>
+          <w:rFonts w:ascii="Times New Roman" w:eastAsia="Times New Roman" w:hAnsi="Times New Roman"/>
+          <w:color w:val="000000"/>
+          <w:sz w:val="24"/>
+          <w:szCs w:val="24"/>
+          <w:lang w:val="en-US"/>
+        </w:rPr>
+        <w:t xml:space="preserve"> </w:t>
+      </w:r>
+      <w:proofErr w:type="spellStart"/>
+      <w:r>
+        <w:rPr>
+          <w:rFonts w:ascii="Times New Roman" w:eastAsia="Times New Roman" w:hAnsi="Times New Roman"/>
+          <w:color w:val="000000"/>
+          <w:sz w:val="24"/>
+          <w:szCs w:val="24"/>
+          <w:lang w:val="en-US"/>
+        </w:rPr>
+        <w:t>kepermasalahan</w:t>
+      </w:r>
+      <w:proofErr w:type="spellEnd"/>
+      <w:r>
+        <w:rPr>
+          <w:rFonts w:ascii="Times New Roman" w:eastAsia="Times New Roman" w:hAnsi="Times New Roman"/>
+          <w:color w:val="000000"/>
+          <w:sz w:val="24"/>
+          <w:szCs w:val="24"/>
+          <w:lang w:val="en-US"/>
+        </w:rPr>
+        <w:t xml:space="preserve"> masa </w:t>
+      </w:r>
+      <w:proofErr w:type="spellStart"/>
+      <w:r>
+        <w:rPr>
+          <w:rFonts w:ascii="Times New Roman" w:eastAsia="Times New Roman" w:hAnsi="Times New Roman"/>
+          <w:color w:val="000000"/>
+          <w:sz w:val="24"/>
+          <w:szCs w:val="24"/>
+          <w:lang w:val="en-US"/>
+        </w:rPr>
+        <w:t>depan</w:t>
+      </w:r>
+      <w:proofErr w:type="spellEnd"/>
+      <w:r>
+        <w:rPr>
+          <w:rFonts w:ascii="Times New Roman" w:eastAsia="Times New Roman" w:hAnsi="Times New Roman"/>
+          <w:color w:val="000000"/>
+          <w:sz w:val="24"/>
+          <w:szCs w:val="24"/>
+          <w:lang w:val="en-US"/>
+        </w:rPr>
+        <w:t xml:space="preserve">. </w:t>
+      </w:r>
+      <w:proofErr w:type="spellStart"/>
+      <w:r>
+        <w:rPr>
+          <w:rFonts w:ascii="Times New Roman" w:eastAsia="Times New Roman" w:hAnsi="Times New Roman"/>
+          <w:color w:val="000000"/>
+          <w:sz w:val="24"/>
+          <w:szCs w:val="24"/>
+          <w:lang w:val="en-US"/>
+        </w:rPr>
+        <w:t>Kelemahan</w:t>
+      </w:r>
+      <w:proofErr w:type="spellEnd"/>
+      <w:r>
+        <w:rPr>
+          <w:rFonts w:ascii="Times New Roman" w:eastAsia="Times New Roman" w:hAnsi="Times New Roman"/>
+          <w:color w:val="000000"/>
+          <w:sz w:val="24"/>
+          <w:szCs w:val="24"/>
+          <w:lang w:val="en-US"/>
+        </w:rPr>
+        <w:t xml:space="preserve"> pada </w:t>
+      </w:r>
+      <w:proofErr w:type="spellStart"/>
+      <w:r>
+        <w:rPr>
+          <w:rFonts w:ascii="Times New Roman" w:eastAsia="Times New Roman" w:hAnsi="Times New Roman"/>
+          <w:color w:val="000000"/>
+          <w:sz w:val="24"/>
+          <w:szCs w:val="24"/>
+          <w:lang w:val="en-US"/>
+        </w:rPr>
+        <w:t>penelitian</w:t>
+      </w:r>
+      <w:proofErr w:type="spellEnd"/>
+      <w:r>
+        <w:rPr>
+          <w:rFonts w:ascii="Times New Roman" w:eastAsia="Times New Roman" w:hAnsi="Times New Roman"/>
+          <w:color w:val="000000"/>
+          <w:sz w:val="24"/>
+          <w:szCs w:val="24"/>
+          <w:lang w:val="en-US"/>
+        </w:rPr>
+        <w:t xml:space="preserve"> ini adalah proses </w:t>
+      </w:r>
+      <w:proofErr w:type="spellStart"/>
+      <w:r>
+        <w:rPr>
+          <w:rFonts w:ascii="Times New Roman" w:eastAsia="Times New Roman" w:hAnsi="Times New Roman"/>
+          <w:color w:val="000000"/>
+          <w:sz w:val="24"/>
+          <w:szCs w:val="24"/>
+          <w:lang w:val="en-US"/>
+        </w:rPr>
+        <w:t>peramalan</w:t>
+      </w:r>
+      <w:proofErr w:type="spellEnd"/>
+      <w:r>
+        <w:rPr>
+          <w:rFonts w:ascii="Times New Roman" w:eastAsia="Times New Roman" w:hAnsi="Times New Roman"/>
+          <w:color w:val="000000"/>
+          <w:sz w:val="24"/>
+          <w:szCs w:val="24"/>
+          <w:lang w:val="en-US"/>
+        </w:rPr>
+        <w:t xml:space="preserve"> </w:t>
+      </w:r>
+      <w:proofErr w:type="spellStart"/>
+      <w:r>
+        <w:rPr>
+          <w:rFonts w:ascii="Times New Roman" w:eastAsia="Times New Roman" w:hAnsi="Times New Roman"/>
+          <w:color w:val="000000"/>
+          <w:sz w:val="24"/>
+          <w:szCs w:val="24"/>
+          <w:lang w:val="en-US"/>
+        </w:rPr>
+        <w:t>hanya</w:t>
+      </w:r>
+      <w:proofErr w:type="spellEnd"/>
+      <w:r>
+        <w:rPr>
+          <w:rFonts w:ascii="Times New Roman" w:eastAsia="Times New Roman" w:hAnsi="Times New Roman"/>
+          <w:color w:val="000000"/>
+          <w:sz w:val="24"/>
+          <w:szCs w:val="24"/>
+          <w:lang w:val="en-US"/>
+        </w:rPr>
+        <w:t xml:space="preserve"> dapat </w:t>
+      </w:r>
+      <w:proofErr w:type="spellStart"/>
+      <w:r>
+        <w:rPr>
+          <w:rFonts w:ascii="Times New Roman" w:eastAsia="Times New Roman" w:hAnsi="Times New Roman"/>
+          <w:color w:val="000000"/>
+          <w:sz w:val="24"/>
+          <w:szCs w:val="24"/>
+          <w:lang w:val="en-US"/>
+        </w:rPr>
+        <w:t>dilakukan</w:t>
+      </w:r>
+      <w:proofErr w:type="spellEnd"/>
+      <w:r>
+        <w:rPr>
+          <w:rFonts w:ascii="Times New Roman" w:eastAsia="Times New Roman" w:hAnsi="Times New Roman"/>
+          <w:color w:val="000000"/>
+          <w:sz w:val="24"/>
+          <w:szCs w:val="24"/>
+          <w:lang w:val="en-US"/>
+        </w:rPr>
+        <w:t xml:space="preserve"> oleh </w:t>
+      </w:r>
+      <w:proofErr w:type="spellStart"/>
+      <w:r>
+        <w:rPr>
+          <w:rFonts w:ascii="Times New Roman" w:eastAsia="Times New Roman" w:hAnsi="Times New Roman"/>
+          <w:color w:val="000000"/>
+          <w:sz w:val="24"/>
+          <w:szCs w:val="24"/>
+          <w:lang w:val="en-US"/>
+        </w:rPr>
+        <w:t>satu</w:t>
+      </w:r>
+      <w:proofErr w:type="spellEnd"/>
+      <w:r>
+        <w:rPr>
+          <w:rFonts w:ascii="Times New Roman" w:eastAsia="Times New Roman" w:hAnsi="Times New Roman"/>
+          <w:color w:val="000000"/>
+          <w:sz w:val="24"/>
+          <w:szCs w:val="24"/>
+          <w:lang w:val="en-US"/>
+        </w:rPr>
+        <w:t xml:space="preserve"> </w:t>
+      </w:r>
+      <w:proofErr w:type="spellStart"/>
+      <w:r>
+        <w:rPr>
+          <w:rFonts w:ascii="Times New Roman" w:eastAsia="Times New Roman" w:hAnsi="Times New Roman"/>
+          <w:color w:val="000000"/>
+          <w:sz w:val="24"/>
+          <w:szCs w:val="24"/>
+          <w:lang w:val="en-US"/>
+        </w:rPr>
+        <w:t>jenis</w:t>
+      </w:r>
+      <w:proofErr w:type="spellEnd"/>
+      <w:r>
+        <w:rPr>
+          <w:rFonts w:ascii="Times New Roman" w:eastAsia="Times New Roman" w:hAnsi="Times New Roman"/>
+          <w:color w:val="000000"/>
+          <w:sz w:val="24"/>
+          <w:szCs w:val="24"/>
+          <w:lang w:val="en-US"/>
+        </w:rPr>
+        <w:t xml:space="preserve"> barang, sistem </w:t>
+      </w:r>
+      <w:proofErr w:type="spellStart"/>
+      <w:r>
+        <w:rPr>
+          <w:rFonts w:ascii="Times New Roman" w:eastAsia="Times New Roman" w:hAnsi="Times New Roman"/>
+          <w:color w:val="000000"/>
+          <w:sz w:val="24"/>
+          <w:szCs w:val="24"/>
+          <w:lang w:val="en-US"/>
+        </w:rPr>
+        <w:t>masih</w:t>
+      </w:r>
+      <w:proofErr w:type="spellEnd"/>
+      <w:r>
+        <w:rPr>
+          <w:rFonts w:ascii="Times New Roman" w:eastAsia="Times New Roman" w:hAnsi="Times New Roman"/>
+          <w:color w:val="000000"/>
+          <w:sz w:val="24"/>
+          <w:szCs w:val="24"/>
+          <w:lang w:val="en-US"/>
+        </w:rPr>
+        <w:t xml:space="preserve"> </w:t>
+      </w:r>
+      <w:proofErr w:type="spellStart"/>
+      <w:r>
+        <w:rPr>
+          <w:rFonts w:ascii="Times New Roman" w:eastAsia="Times New Roman" w:hAnsi="Times New Roman"/>
+          <w:color w:val="000000"/>
+          <w:sz w:val="24"/>
+          <w:szCs w:val="24"/>
+          <w:lang w:val="en-US"/>
+        </w:rPr>
+        <w:t>harus</w:t>
+      </w:r>
+      <w:proofErr w:type="spellEnd"/>
+      <w:r>
+        <w:rPr>
+          <w:rFonts w:ascii="Times New Roman" w:eastAsia="Times New Roman" w:hAnsi="Times New Roman"/>
+          <w:color w:val="000000"/>
+          <w:sz w:val="24"/>
+          <w:szCs w:val="24"/>
+          <w:lang w:val="en-US"/>
+        </w:rPr>
+        <w:t xml:space="preserve"> </w:t>
+      </w:r>
+      <w:proofErr w:type="spellStart"/>
+      <w:r>
+        <w:rPr>
+          <w:rFonts w:ascii="Times New Roman" w:eastAsia="Times New Roman" w:hAnsi="Times New Roman"/>
+          <w:color w:val="000000"/>
+          <w:sz w:val="24"/>
+          <w:szCs w:val="24"/>
+          <w:lang w:val="en-US"/>
+        </w:rPr>
+        <w:t>selalu</w:t>
+      </w:r>
+      <w:proofErr w:type="spellEnd"/>
+      <w:r>
+        <w:rPr>
+          <w:rFonts w:ascii="Times New Roman" w:eastAsia="Times New Roman" w:hAnsi="Times New Roman"/>
+          <w:color w:val="000000"/>
+          <w:sz w:val="24"/>
+          <w:szCs w:val="24"/>
+          <w:lang w:val="en-US"/>
+        </w:rPr>
+        <w:t xml:space="preserve"> </w:t>
+      </w:r>
+      <w:proofErr w:type="spellStart"/>
+      <w:r>
+        <w:rPr>
+          <w:rFonts w:ascii="Times New Roman" w:eastAsia="Times New Roman" w:hAnsi="Times New Roman"/>
+          <w:color w:val="000000"/>
+          <w:sz w:val="24"/>
+          <w:szCs w:val="24"/>
+          <w:lang w:val="en-US"/>
+        </w:rPr>
+        <w:t>disingkronkan</w:t>
+      </w:r>
+      <w:proofErr w:type="spellEnd"/>
+      <w:r>
+        <w:rPr>
+          <w:rFonts w:ascii="Times New Roman" w:eastAsia="Times New Roman" w:hAnsi="Times New Roman"/>
+          <w:color w:val="000000"/>
+          <w:sz w:val="24"/>
+          <w:szCs w:val="24"/>
+          <w:lang w:val="en-US"/>
+        </w:rPr>
+        <w:t xml:space="preserve"> dengan </w:t>
+      </w:r>
+      <w:proofErr w:type="spellStart"/>
+      <w:r>
+        <w:rPr>
+          <w:rFonts w:ascii="Times New Roman" w:eastAsia="Times New Roman" w:hAnsi="Times New Roman"/>
+          <w:color w:val="000000"/>
+          <w:sz w:val="24"/>
+          <w:szCs w:val="24"/>
+          <w:lang w:val="en-US"/>
+        </w:rPr>
+        <w:t>manajemen</w:t>
+      </w:r>
+      <w:proofErr w:type="spellEnd"/>
+      <w:r>
+        <w:rPr>
+          <w:rFonts w:ascii="Times New Roman" w:eastAsia="Times New Roman" w:hAnsi="Times New Roman"/>
+          <w:color w:val="000000"/>
+          <w:sz w:val="24"/>
+          <w:szCs w:val="24"/>
+          <w:lang w:val="en-US"/>
+        </w:rPr>
+        <w:t xml:space="preserve"> stok barang yang ada </w:t>
+      </w:r>
+      <w:proofErr w:type="spellStart"/>
+      <w:r>
+        <w:rPr>
+          <w:rFonts w:ascii="Times New Roman" w:eastAsia="Times New Roman" w:hAnsi="Times New Roman"/>
+          <w:color w:val="000000"/>
+          <w:sz w:val="24"/>
+          <w:szCs w:val="24"/>
+          <w:lang w:val="en-US"/>
+        </w:rPr>
+        <w:t>serta</w:t>
+      </w:r>
+      <w:proofErr w:type="spellEnd"/>
+      <w:r>
+        <w:rPr>
+          <w:rFonts w:ascii="Times New Roman" w:eastAsia="Times New Roman" w:hAnsi="Times New Roman"/>
+          <w:color w:val="000000"/>
+          <w:sz w:val="24"/>
+          <w:szCs w:val="24"/>
+          <w:lang w:val="en-US"/>
+        </w:rPr>
+        <w:t xml:space="preserve"> </w:t>
+      </w:r>
+      <w:proofErr w:type="spellStart"/>
+      <w:r>
+        <w:rPr>
+          <w:rFonts w:ascii="Times New Roman" w:eastAsia="Times New Roman" w:hAnsi="Times New Roman"/>
+          <w:color w:val="000000"/>
+          <w:sz w:val="24"/>
+          <w:szCs w:val="24"/>
+          <w:lang w:val="en-US"/>
+        </w:rPr>
+        <w:t>masih</w:t>
+      </w:r>
+      <w:proofErr w:type="spellEnd"/>
+      <w:r>
+        <w:rPr>
+          <w:rFonts w:ascii="Times New Roman" w:eastAsia="Times New Roman" w:hAnsi="Times New Roman"/>
+          <w:color w:val="000000"/>
+          <w:sz w:val="24"/>
+          <w:szCs w:val="24"/>
+          <w:lang w:val="en-US"/>
+        </w:rPr>
+        <w:t xml:space="preserve"> </w:t>
+      </w:r>
+      <w:proofErr w:type="spellStart"/>
+      <w:r>
+        <w:rPr>
+          <w:rFonts w:ascii="Times New Roman" w:eastAsia="Times New Roman" w:hAnsi="Times New Roman"/>
+          <w:color w:val="000000"/>
+          <w:sz w:val="24"/>
+          <w:szCs w:val="24"/>
+          <w:lang w:val="en-US"/>
+        </w:rPr>
+        <w:t>membutuhkan</w:t>
+      </w:r>
+      <w:proofErr w:type="spellEnd"/>
+      <w:r>
+        <w:rPr>
+          <w:rFonts w:ascii="Times New Roman" w:eastAsia="Times New Roman" w:hAnsi="Times New Roman"/>
+          <w:color w:val="000000"/>
+          <w:sz w:val="24"/>
+          <w:szCs w:val="24"/>
+          <w:lang w:val="en-US"/>
+        </w:rPr>
+        <w:t xml:space="preserve"> </w:t>
+      </w:r>
+      <w:proofErr w:type="spellStart"/>
+      <w:r>
+        <w:rPr>
+          <w:rFonts w:ascii="Times New Roman" w:eastAsia="Times New Roman" w:hAnsi="Times New Roman"/>
+          <w:color w:val="000000"/>
+          <w:sz w:val="24"/>
+          <w:szCs w:val="24"/>
+          <w:lang w:val="en-US"/>
+        </w:rPr>
+        <w:t>metode</w:t>
+      </w:r>
+      <w:proofErr w:type="spellEnd"/>
+      <w:r>
+        <w:rPr>
+          <w:rFonts w:ascii="Times New Roman" w:eastAsia="Times New Roman" w:hAnsi="Times New Roman"/>
+          <w:color w:val="000000"/>
+          <w:sz w:val="24"/>
+          <w:szCs w:val="24"/>
+          <w:lang w:val="en-US"/>
+        </w:rPr>
+        <w:t xml:space="preserve"> </w:t>
+      </w:r>
+      <w:proofErr w:type="spellStart"/>
+      <w:r>
+        <w:rPr>
+          <w:rFonts w:ascii="Times New Roman" w:eastAsia="Times New Roman" w:hAnsi="Times New Roman"/>
+          <w:color w:val="000000"/>
+          <w:sz w:val="24"/>
+          <w:szCs w:val="24"/>
+          <w:lang w:val="en-US"/>
+        </w:rPr>
+        <w:t>peramalan</w:t>
+      </w:r>
+      <w:proofErr w:type="spellEnd"/>
+      <w:r>
+        <w:rPr>
+          <w:rFonts w:ascii="Times New Roman" w:eastAsia="Times New Roman" w:hAnsi="Times New Roman"/>
+          <w:color w:val="000000"/>
+          <w:sz w:val="24"/>
+          <w:szCs w:val="24"/>
+          <w:lang w:val="en-US"/>
+        </w:rPr>
+        <w:t xml:space="preserve"> lain untuk </w:t>
+      </w:r>
+      <w:proofErr w:type="spellStart"/>
+      <w:r>
+        <w:rPr>
+          <w:rFonts w:ascii="Times New Roman" w:eastAsia="Times New Roman" w:hAnsi="Times New Roman"/>
+          <w:color w:val="000000"/>
+          <w:sz w:val="24"/>
+          <w:szCs w:val="24"/>
+          <w:lang w:val="en-US"/>
+        </w:rPr>
+        <w:t>menemukan</w:t>
+      </w:r>
+      <w:proofErr w:type="spellEnd"/>
+      <w:r>
+        <w:rPr>
+          <w:rFonts w:ascii="Times New Roman" w:eastAsia="Times New Roman" w:hAnsi="Times New Roman"/>
+          <w:color w:val="000000"/>
+          <w:sz w:val="24"/>
+          <w:szCs w:val="24"/>
+          <w:lang w:val="en-US"/>
+        </w:rPr>
+        <w:t xml:space="preserve"> </w:t>
+      </w:r>
+      <w:proofErr w:type="spellStart"/>
+      <w:r>
+        <w:rPr>
+          <w:rFonts w:ascii="Times New Roman" w:eastAsia="Times New Roman" w:hAnsi="Times New Roman"/>
+          <w:color w:val="000000"/>
+          <w:sz w:val="24"/>
+          <w:szCs w:val="24"/>
+          <w:lang w:val="en-US"/>
+        </w:rPr>
+        <w:t>pola</w:t>
+      </w:r>
+      <w:proofErr w:type="spellEnd"/>
+      <w:r>
+        <w:rPr>
+          <w:rFonts w:ascii="Times New Roman" w:eastAsia="Times New Roman" w:hAnsi="Times New Roman"/>
+          <w:color w:val="000000"/>
+          <w:sz w:val="24"/>
+          <w:szCs w:val="24"/>
+          <w:lang w:val="en-US"/>
+        </w:rPr>
+        <w:t xml:space="preserve"> </w:t>
+      </w:r>
+      <w:proofErr w:type="spellStart"/>
+      <w:r>
+        <w:rPr>
+          <w:rFonts w:ascii="Times New Roman" w:eastAsia="Times New Roman" w:hAnsi="Times New Roman"/>
+          <w:color w:val="000000"/>
+          <w:sz w:val="24"/>
+          <w:szCs w:val="24"/>
+          <w:lang w:val="en-US"/>
+        </w:rPr>
+        <w:t>ramalan</w:t>
+      </w:r>
+      <w:proofErr w:type="spellEnd"/>
+      <w:r>
+        <w:rPr>
+          <w:rFonts w:ascii="Times New Roman" w:eastAsia="Times New Roman" w:hAnsi="Times New Roman"/>
+          <w:color w:val="000000"/>
+          <w:sz w:val="24"/>
+          <w:szCs w:val="24"/>
+          <w:lang w:val="en-US"/>
+        </w:rPr>
+        <w:t xml:space="preserve"> yang </w:t>
+      </w:r>
+      <w:proofErr w:type="spellStart"/>
+      <w:r>
+        <w:rPr>
+          <w:rFonts w:ascii="Times New Roman" w:eastAsia="Times New Roman" w:hAnsi="Times New Roman"/>
+          <w:color w:val="000000"/>
+          <w:sz w:val="24"/>
+          <w:szCs w:val="24"/>
+          <w:lang w:val="en-US"/>
+        </w:rPr>
+        <w:t>mungkin</w:t>
+      </w:r>
+      <w:proofErr w:type="spellEnd"/>
+      <w:r>
+        <w:rPr>
+          <w:rFonts w:ascii="Times New Roman" w:eastAsia="Times New Roman" w:hAnsi="Times New Roman"/>
+          <w:color w:val="000000"/>
+          <w:sz w:val="24"/>
+          <w:szCs w:val="24"/>
+          <w:lang w:val="en-US"/>
+        </w:rPr>
+        <w:t xml:space="preserve"> </w:t>
+      </w:r>
+      <w:proofErr w:type="spellStart"/>
+      <w:r>
+        <w:rPr>
+          <w:rFonts w:ascii="Times New Roman" w:eastAsia="Times New Roman" w:hAnsi="Times New Roman"/>
+          <w:color w:val="000000"/>
+          <w:sz w:val="24"/>
+          <w:szCs w:val="24"/>
+          <w:lang w:val="en-US"/>
+        </w:rPr>
+        <w:t>lebih</w:t>
+      </w:r>
+      <w:proofErr w:type="spellEnd"/>
+      <w:r>
+        <w:rPr>
+          <w:rFonts w:ascii="Times New Roman" w:eastAsia="Times New Roman" w:hAnsi="Times New Roman"/>
+          <w:color w:val="000000"/>
+          <w:sz w:val="24"/>
+          <w:szCs w:val="24"/>
+          <w:lang w:val="en-US"/>
+        </w:rPr>
+        <w:t xml:space="preserve"> </w:t>
+      </w:r>
+      <w:proofErr w:type="spellStart"/>
+      <w:r>
+        <w:rPr>
+          <w:rFonts w:ascii="Times New Roman" w:eastAsia="Times New Roman" w:hAnsi="Times New Roman"/>
+          <w:color w:val="000000"/>
+          <w:sz w:val="24"/>
+          <w:szCs w:val="24"/>
+          <w:lang w:val="en-US"/>
+        </w:rPr>
+        <w:t>akurat</w:t>
+      </w:r>
+      <w:proofErr w:type="spellEnd"/>
+      <w:r>
+        <w:rPr>
+          <w:rFonts w:ascii="Times New Roman" w:eastAsia="Times New Roman" w:hAnsi="Times New Roman"/>
+          <w:color w:val="000000"/>
+          <w:sz w:val="24"/>
+          <w:szCs w:val="24"/>
+          <w:lang w:val="en-US"/>
+        </w:rPr>
+        <w:t>.</w:t>
       </w:r>
     </w:p>
     <w:p>
@@ -2850,25 +4786,137 @@
           <w:szCs w:val="24"/>
         </w:rPr>
       </w:pPr>
-      <w:r>
-        <w:rPr>
-          <w:rFonts w:ascii="Times New Roman" w:eastAsia="Times New Roman" w:hAnsi="Times New Roman"/>
-          <w:color w:val="000000"/>
-          <w:sz w:val="24"/>
-          <w:szCs w:val="24"/>
-          <w:lang w:val="en-US"/>
-        </w:rPr>
-        <w:t>Penelitian yang dilakukan</w:t>
-      </w:r>
-      <w:r>
-        <w:rPr>
-          <w:rFonts w:ascii="Times New Roman" w:eastAsia="Times New Roman" w:hAnsi="Times New Roman"/>
-          <w:color w:val="000000"/>
-          <w:sz w:val="24"/>
-          <w:szCs w:val="24"/>
-          <w:lang w:val="en-US"/>
-        </w:rPr>
-        <w:t xml:space="preserve"> oleh Nina Maulifah (2015) dengan judul Penerapan Metode </w:t>
+      <w:proofErr w:type="spellStart"/>
+      <w:r>
+        <w:rPr>
+          <w:rFonts w:ascii="Times New Roman" w:eastAsia="Times New Roman" w:hAnsi="Times New Roman"/>
+          <w:color w:val="000000"/>
+          <w:sz w:val="24"/>
+          <w:szCs w:val="24"/>
+          <w:lang w:val="en-US"/>
+        </w:rPr>
+        <w:t>Penelitian</w:t>
+      </w:r>
+      <w:proofErr w:type="spellEnd"/>
+      <w:r>
+        <w:rPr>
+          <w:rFonts w:ascii="Times New Roman" w:eastAsia="Times New Roman" w:hAnsi="Times New Roman"/>
+          <w:color w:val="000000"/>
+          <w:sz w:val="24"/>
+          <w:szCs w:val="24"/>
+          <w:lang w:val="en-US"/>
+        </w:rPr>
+        <w:t xml:space="preserve"> yang </w:t>
+      </w:r>
+      <w:proofErr w:type="spellStart"/>
+      <w:r>
+        <w:rPr>
+          <w:rFonts w:ascii="Times New Roman" w:eastAsia="Times New Roman" w:hAnsi="Times New Roman"/>
+          <w:color w:val="000000"/>
+          <w:sz w:val="24"/>
+          <w:szCs w:val="24"/>
+          <w:lang w:val="en-US"/>
+        </w:rPr>
+        <w:t>dilakukan</w:t>
+      </w:r>
+      <w:proofErr w:type="spellEnd"/>
+      <w:r>
+        <w:rPr>
+          <w:rFonts w:ascii="Times New Roman" w:eastAsia="Times New Roman" w:hAnsi="Times New Roman"/>
+          <w:color w:val="000000"/>
+          <w:sz w:val="24"/>
+          <w:szCs w:val="24"/>
+          <w:lang w:val="en-US"/>
+        </w:rPr>
+        <w:t xml:space="preserve"> oleh Nina </w:t>
+      </w:r>
+      <w:proofErr w:type="spellStart"/>
+      <w:r>
+        <w:rPr>
+          <w:rFonts w:ascii="Times New Roman" w:eastAsia="Times New Roman" w:hAnsi="Times New Roman"/>
+          <w:color w:val="000000"/>
+          <w:sz w:val="24"/>
+          <w:szCs w:val="24"/>
+          <w:lang w:val="en-US"/>
+        </w:rPr>
+        <w:t>Maulifah</w:t>
+      </w:r>
+      <w:proofErr w:type="spellEnd"/>
+      <w:r>
+        <w:rPr>
+          <w:rFonts w:ascii="Times New Roman" w:eastAsia="Times New Roman" w:hAnsi="Times New Roman"/>
+          <w:color w:val="000000"/>
+          <w:sz w:val="24"/>
+          <w:szCs w:val="24"/>
+          <w:lang w:val="en-US"/>
+        </w:rPr>
+        <w:t xml:space="preserve"> (2015) dengan </w:t>
+      </w:r>
+      <w:proofErr w:type="spellStart"/>
+      <w:r>
+        <w:rPr>
+          <w:rFonts w:ascii="Times New Roman" w:eastAsia="Times New Roman" w:hAnsi="Times New Roman"/>
+          <w:color w:val="000000"/>
+          <w:sz w:val="24"/>
+          <w:szCs w:val="24"/>
+          <w:lang w:val="en-US"/>
+        </w:rPr>
+        <w:t>judul</w:t>
+      </w:r>
+      <w:proofErr w:type="spellEnd"/>
+      <w:r>
+        <w:rPr>
+          <w:rFonts w:ascii="Times New Roman" w:eastAsia="Times New Roman" w:hAnsi="Times New Roman"/>
+          <w:color w:val="000000"/>
+          <w:sz w:val="24"/>
+          <w:szCs w:val="24"/>
+          <w:lang w:val="en-US"/>
+        </w:rPr>
+        <w:t xml:space="preserve"> </w:t>
+      </w:r>
+      <w:proofErr w:type="spellStart"/>
+      <w:r>
+        <w:rPr>
+          <w:rFonts w:ascii="Times New Roman" w:eastAsia="Times New Roman" w:hAnsi="Times New Roman"/>
+          <w:color w:val="000000"/>
+          <w:sz w:val="24"/>
+          <w:szCs w:val="24"/>
+          <w:lang w:val="en-US"/>
+        </w:rPr>
+        <w:t>Penerapan</w:t>
+      </w:r>
+      <w:proofErr w:type="spellEnd"/>
+      <w:r>
+        <w:rPr>
+          <w:rFonts w:ascii="Times New Roman" w:eastAsia="Times New Roman" w:hAnsi="Times New Roman"/>
+          <w:color w:val="000000"/>
+          <w:sz w:val="24"/>
+          <w:szCs w:val="24"/>
+          <w:lang w:val="en-US"/>
+        </w:rPr>
+        <w:t xml:space="preserve"> </w:t>
+      </w:r>
+      <w:proofErr w:type="spellStart"/>
+      <w:r>
+        <w:rPr>
+          <w:rFonts w:ascii="Times New Roman" w:eastAsia="Times New Roman" w:hAnsi="Times New Roman"/>
+          <w:color w:val="000000"/>
+          <w:sz w:val="24"/>
+          <w:szCs w:val="24"/>
+          <w:lang w:val="en-US"/>
+        </w:rPr>
+        <w:t>Metode</w:t>
+      </w:r>
+      <w:proofErr w:type="spellEnd"/>
+      <w:r>
+        <w:rPr>
+          <w:rFonts w:ascii="Times New Roman" w:eastAsia="Times New Roman" w:hAnsi="Times New Roman"/>
+          <w:color w:val="000000"/>
+          <w:sz w:val="24"/>
+          <w:szCs w:val="24"/>
+          <w:lang w:val="en-US"/>
+        </w:rPr>
+        <w:t xml:space="preserve"> </w:t>
       </w:r>
       <w:r>
         <w:rPr>
@@ -2889,17 +4937,1052 @@
           <w:szCs w:val="24"/>
           <w:lang w:val="en-US"/>
         </w:rPr>
-        <w:t xml:space="preserve"> Untuk Peramalan Penjualan Telur Ayam Pada Toko “Kharisma Jaya” dibuatnya jurnal ini sebagai cara menentukan jumlah persediaan telur agar sesuai dengan permintaan pasar. Bercermin dari masalah sebelumnya dimana Toko Kharisma Jaya mengalami kerugian yang sangat banyak sebab perhitungan persediaan dilakukan dengan melihat jumlah permintaan barang dengan patokan jumlah penjualan sebelumnya, kemudian ternyata penjualan pada bulan berikutnya menurun drastis sementara penjualan pada </w:t>
-      </w:r>
-      <w:r>
-        <w:rPr>
-          <w:rFonts w:ascii="Times New Roman" w:eastAsia="Times New Roman" w:hAnsi="Times New Roman"/>
-          <w:color w:val="000000"/>
-          <w:sz w:val="24"/>
-          <w:szCs w:val="24"/>
-          <w:lang w:val="en-US"/>
-        </w:rPr>
-        <w:t>bulan sebelumnya sangat tinggi. Kelemahan pada aplikasi ini adalah identifikasi pesan kesahalan belum dilakukan dan masi butuh penambahan modul-</w:t>
+        <w:t xml:space="preserve"> Untuk Peramalan Penjualan </w:t>
+      </w:r>
+      <w:proofErr w:type="spellStart"/>
+      <w:r>
+        <w:rPr>
+          <w:rFonts w:ascii="Times New Roman" w:eastAsia="Times New Roman" w:hAnsi="Times New Roman"/>
+          <w:color w:val="000000"/>
+          <w:sz w:val="24"/>
+          <w:szCs w:val="24"/>
+          <w:lang w:val="en-US"/>
+        </w:rPr>
+        <w:t>Telur</w:t>
+      </w:r>
+      <w:proofErr w:type="spellEnd"/>
+      <w:r>
+        <w:rPr>
+          <w:rFonts w:ascii="Times New Roman" w:eastAsia="Times New Roman" w:hAnsi="Times New Roman"/>
+          <w:color w:val="000000"/>
+          <w:sz w:val="24"/>
+          <w:szCs w:val="24"/>
+          <w:lang w:val="en-US"/>
+        </w:rPr>
+        <w:t xml:space="preserve"> </w:t>
+      </w:r>
+      <w:proofErr w:type="spellStart"/>
+      <w:r>
+        <w:rPr>
+          <w:rFonts w:ascii="Times New Roman" w:eastAsia="Times New Roman" w:hAnsi="Times New Roman"/>
+          <w:color w:val="000000"/>
+          <w:sz w:val="24"/>
+          <w:szCs w:val="24"/>
+          <w:lang w:val="en-US"/>
+        </w:rPr>
+        <w:t>Ayam</w:t>
+      </w:r>
+      <w:proofErr w:type="spellEnd"/>
+      <w:r>
+        <w:rPr>
+          <w:rFonts w:ascii="Times New Roman" w:eastAsia="Times New Roman" w:hAnsi="Times New Roman"/>
+          <w:color w:val="000000"/>
+          <w:sz w:val="24"/>
+          <w:szCs w:val="24"/>
+          <w:lang w:val="en-US"/>
+        </w:rPr>
+        <w:t xml:space="preserve"> Pada </w:t>
+      </w:r>
+      <w:proofErr w:type="spellStart"/>
+      <w:r>
+        <w:rPr>
+          <w:rFonts w:ascii="Times New Roman" w:eastAsia="Times New Roman" w:hAnsi="Times New Roman"/>
+          <w:color w:val="000000"/>
+          <w:sz w:val="24"/>
+          <w:szCs w:val="24"/>
+          <w:lang w:val="en-US"/>
+        </w:rPr>
+        <w:t>Toko</w:t>
+      </w:r>
+      <w:proofErr w:type="spellEnd"/>
+      <w:r>
+        <w:rPr>
+          <w:rFonts w:ascii="Times New Roman" w:eastAsia="Times New Roman" w:hAnsi="Times New Roman"/>
+          <w:color w:val="000000"/>
+          <w:sz w:val="24"/>
+          <w:szCs w:val="24"/>
+          <w:lang w:val="en-US"/>
+        </w:rPr>
+        <w:t xml:space="preserve"> “</w:t>
+      </w:r>
+      <w:proofErr w:type="spellStart"/>
+      <w:r>
+        <w:rPr>
+          <w:rFonts w:ascii="Times New Roman" w:eastAsia="Times New Roman" w:hAnsi="Times New Roman"/>
+          <w:color w:val="000000"/>
+          <w:sz w:val="24"/>
+          <w:szCs w:val="24"/>
+          <w:lang w:val="en-US"/>
+        </w:rPr>
+        <w:t>Kharisma</w:t>
+      </w:r>
+      <w:proofErr w:type="spellEnd"/>
+      <w:r>
+        <w:rPr>
+          <w:rFonts w:ascii="Times New Roman" w:eastAsia="Times New Roman" w:hAnsi="Times New Roman"/>
+          <w:color w:val="000000"/>
+          <w:sz w:val="24"/>
+          <w:szCs w:val="24"/>
+          <w:lang w:val="en-US"/>
+        </w:rPr>
+        <w:t xml:space="preserve"> Jaya” </w:t>
+      </w:r>
+      <w:proofErr w:type="spellStart"/>
+      <w:r>
+        <w:rPr>
+          <w:rFonts w:ascii="Times New Roman" w:eastAsia="Times New Roman" w:hAnsi="Times New Roman"/>
+          <w:color w:val="000000"/>
+          <w:sz w:val="24"/>
+          <w:szCs w:val="24"/>
+          <w:lang w:val="en-US"/>
+        </w:rPr>
+        <w:t>dibuatnya</w:t>
+      </w:r>
+      <w:proofErr w:type="spellEnd"/>
+      <w:r>
+        <w:rPr>
+          <w:rFonts w:ascii="Times New Roman" w:eastAsia="Times New Roman" w:hAnsi="Times New Roman"/>
+          <w:color w:val="000000"/>
+          <w:sz w:val="24"/>
+          <w:szCs w:val="24"/>
+          <w:lang w:val="en-US"/>
+        </w:rPr>
+        <w:t xml:space="preserve"> </w:t>
+      </w:r>
+      <w:proofErr w:type="spellStart"/>
+      <w:r>
+        <w:rPr>
+          <w:rFonts w:ascii="Times New Roman" w:eastAsia="Times New Roman" w:hAnsi="Times New Roman"/>
+          <w:color w:val="000000"/>
+          <w:sz w:val="24"/>
+          <w:szCs w:val="24"/>
+          <w:lang w:val="en-US"/>
+        </w:rPr>
+        <w:t>jurnal</w:t>
+      </w:r>
+      <w:proofErr w:type="spellEnd"/>
+      <w:r>
+        <w:rPr>
+          <w:rFonts w:ascii="Times New Roman" w:eastAsia="Times New Roman" w:hAnsi="Times New Roman"/>
+          <w:color w:val="000000"/>
+          <w:sz w:val="24"/>
+          <w:szCs w:val="24"/>
+          <w:lang w:val="en-US"/>
+        </w:rPr>
+        <w:t xml:space="preserve"> ini </w:t>
+      </w:r>
+      <w:proofErr w:type="spellStart"/>
+      <w:r>
+        <w:rPr>
+          <w:rFonts w:ascii="Times New Roman" w:eastAsia="Times New Roman" w:hAnsi="Times New Roman"/>
+          <w:color w:val="000000"/>
+          <w:sz w:val="24"/>
+          <w:szCs w:val="24"/>
+          <w:lang w:val="en-US"/>
+        </w:rPr>
+        <w:t>sebagai</w:t>
+      </w:r>
+      <w:proofErr w:type="spellEnd"/>
+      <w:r>
+        <w:rPr>
+          <w:rFonts w:ascii="Times New Roman" w:eastAsia="Times New Roman" w:hAnsi="Times New Roman"/>
+          <w:color w:val="000000"/>
+          <w:sz w:val="24"/>
+          <w:szCs w:val="24"/>
+          <w:lang w:val="en-US"/>
+        </w:rPr>
+        <w:t xml:space="preserve"> </w:t>
+      </w:r>
+      <w:proofErr w:type="spellStart"/>
+      <w:r>
+        <w:rPr>
+          <w:rFonts w:ascii="Times New Roman" w:eastAsia="Times New Roman" w:hAnsi="Times New Roman"/>
+          <w:color w:val="000000"/>
+          <w:sz w:val="24"/>
+          <w:szCs w:val="24"/>
+          <w:lang w:val="en-US"/>
+        </w:rPr>
+        <w:t>cara</w:t>
+      </w:r>
+      <w:proofErr w:type="spellEnd"/>
+      <w:r>
+        <w:rPr>
+          <w:rFonts w:ascii="Times New Roman" w:eastAsia="Times New Roman" w:hAnsi="Times New Roman"/>
+          <w:color w:val="000000"/>
+          <w:sz w:val="24"/>
+          <w:szCs w:val="24"/>
+          <w:lang w:val="en-US"/>
+        </w:rPr>
+        <w:t xml:space="preserve"> menentukan </w:t>
+      </w:r>
+      <w:proofErr w:type="spellStart"/>
+      <w:r>
+        <w:rPr>
+          <w:rFonts w:ascii="Times New Roman" w:eastAsia="Times New Roman" w:hAnsi="Times New Roman"/>
+          <w:color w:val="000000"/>
+          <w:sz w:val="24"/>
+          <w:szCs w:val="24"/>
+          <w:lang w:val="en-US"/>
+        </w:rPr>
+        <w:t>jumlah</w:t>
+      </w:r>
+      <w:proofErr w:type="spellEnd"/>
+      <w:r>
+        <w:rPr>
+          <w:rFonts w:ascii="Times New Roman" w:eastAsia="Times New Roman" w:hAnsi="Times New Roman"/>
+          <w:color w:val="000000"/>
+          <w:sz w:val="24"/>
+          <w:szCs w:val="24"/>
+          <w:lang w:val="en-US"/>
+        </w:rPr>
+        <w:t xml:space="preserve"> persediaan </w:t>
+      </w:r>
+      <w:proofErr w:type="spellStart"/>
+      <w:r>
+        <w:rPr>
+          <w:rFonts w:ascii="Times New Roman" w:eastAsia="Times New Roman" w:hAnsi="Times New Roman"/>
+          <w:color w:val="000000"/>
+          <w:sz w:val="24"/>
+          <w:szCs w:val="24"/>
+          <w:lang w:val="en-US"/>
+        </w:rPr>
+        <w:t>telur</w:t>
+      </w:r>
+      <w:proofErr w:type="spellEnd"/>
+      <w:r>
+        <w:rPr>
+          <w:rFonts w:ascii="Times New Roman" w:eastAsia="Times New Roman" w:hAnsi="Times New Roman"/>
+          <w:color w:val="000000"/>
+          <w:sz w:val="24"/>
+          <w:szCs w:val="24"/>
+          <w:lang w:val="en-US"/>
+        </w:rPr>
+        <w:t xml:space="preserve"> agar sesuai dengan </w:t>
+      </w:r>
+      <w:proofErr w:type="spellStart"/>
+      <w:r>
+        <w:rPr>
+          <w:rFonts w:ascii="Times New Roman" w:eastAsia="Times New Roman" w:hAnsi="Times New Roman"/>
+          <w:color w:val="000000"/>
+          <w:sz w:val="24"/>
+          <w:szCs w:val="24"/>
+          <w:lang w:val="en-US"/>
+        </w:rPr>
+        <w:t>permintaan</w:t>
+      </w:r>
+      <w:proofErr w:type="spellEnd"/>
+      <w:r>
+        <w:rPr>
+          <w:rFonts w:ascii="Times New Roman" w:eastAsia="Times New Roman" w:hAnsi="Times New Roman"/>
+          <w:color w:val="000000"/>
+          <w:sz w:val="24"/>
+          <w:szCs w:val="24"/>
+          <w:lang w:val="en-US"/>
+        </w:rPr>
+        <w:t xml:space="preserve"> pasar. </w:t>
+      </w:r>
+      <w:proofErr w:type="spellStart"/>
+      <w:r>
+        <w:rPr>
+          <w:rFonts w:ascii="Times New Roman" w:eastAsia="Times New Roman" w:hAnsi="Times New Roman"/>
+          <w:color w:val="000000"/>
+          <w:sz w:val="24"/>
+          <w:szCs w:val="24"/>
+          <w:lang w:val="en-US"/>
+        </w:rPr>
+        <w:t>Bercermin</w:t>
+      </w:r>
+      <w:proofErr w:type="spellEnd"/>
+      <w:r>
+        <w:rPr>
+          <w:rFonts w:ascii="Times New Roman" w:eastAsia="Times New Roman" w:hAnsi="Times New Roman"/>
+          <w:color w:val="000000"/>
+          <w:sz w:val="24"/>
+          <w:szCs w:val="24"/>
+          <w:lang w:val="en-US"/>
+        </w:rPr>
+        <w:t xml:space="preserve"> </w:t>
+      </w:r>
+      <w:proofErr w:type="spellStart"/>
+      <w:r>
+        <w:rPr>
+          <w:rFonts w:ascii="Times New Roman" w:eastAsia="Times New Roman" w:hAnsi="Times New Roman"/>
+          <w:color w:val="000000"/>
+          <w:sz w:val="24"/>
+          <w:szCs w:val="24"/>
+          <w:lang w:val="en-US"/>
+        </w:rPr>
+        <w:t>dari</w:t>
+      </w:r>
+      <w:proofErr w:type="spellEnd"/>
+      <w:r>
+        <w:rPr>
+          <w:rFonts w:ascii="Times New Roman" w:eastAsia="Times New Roman" w:hAnsi="Times New Roman"/>
+          <w:color w:val="000000"/>
+          <w:sz w:val="24"/>
+          <w:szCs w:val="24"/>
+          <w:lang w:val="en-US"/>
+        </w:rPr>
+        <w:t xml:space="preserve"> </w:t>
+      </w:r>
+      <w:proofErr w:type="spellStart"/>
+      <w:r>
+        <w:rPr>
+          <w:rFonts w:ascii="Times New Roman" w:eastAsia="Times New Roman" w:hAnsi="Times New Roman"/>
+          <w:color w:val="000000"/>
+          <w:sz w:val="24"/>
+          <w:szCs w:val="24"/>
+          <w:lang w:val="en-US"/>
+        </w:rPr>
+        <w:t>masalah</w:t>
+      </w:r>
+      <w:proofErr w:type="spellEnd"/>
+      <w:r>
+        <w:rPr>
+          <w:rFonts w:ascii="Times New Roman" w:eastAsia="Times New Roman" w:hAnsi="Times New Roman"/>
+          <w:color w:val="000000"/>
+          <w:sz w:val="24"/>
+          <w:szCs w:val="24"/>
+          <w:lang w:val="en-US"/>
+        </w:rPr>
+        <w:t xml:space="preserve"> </w:t>
+      </w:r>
+      <w:proofErr w:type="spellStart"/>
+      <w:r>
+        <w:rPr>
+          <w:rFonts w:ascii="Times New Roman" w:eastAsia="Times New Roman" w:hAnsi="Times New Roman"/>
+          <w:color w:val="000000"/>
+          <w:sz w:val="24"/>
+          <w:szCs w:val="24"/>
+          <w:lang w:val="en-US"/>
+        </w:rPr>
+        <w:t>sebelumnya</w:t>
+      </w:r>
+      <w:proofErr w:type="spellEnd"/>
+      <w:r>
+        <w:rPr>
+          <w:rFonts w:ascii="Times New Roman" w:eastAsia="Times New Roman" w:hAnsi="Times New Roman"/>
+          <w:color w:val="000000"/>
+          <w:sz w:val="24"/>
+          <w:szCs w:val="24"/>
+          <w:lang w:val="en-US"/>
+        </w:rPr>
+        <w:t xml:space="preserve"> dimana </w:t>
+      </w:r>
+      <w:proofErr w:type="spellStart"/>
+      <w:r>
+        <w:rPr>
+          <w:rFonts w:ascii="Times New Roman" w:eastAsia="Times New Roman" w:hAnsi="Times New Roman"/>
+          <w:color w:val="000000"/>
+          <w:sz w:val="24"/>
+          <w:szCs w:val="24"/>
+          <w:lang w:val="en-US"/>
+        </w:rPr>
+        <w:t>Toko</w:t>
+      </w:r>
+      <w:proofErr w:type="spellEnd"/>
+      <w:r>
+        <w:rPr>
+          <w:rFonts w:ascii="Times New Roman" w:eastAsia="Times New Roman" w:hAnsi="Times New Roman"/>
+          <w:color w:val="000000"/>
+          <w:sz w:val="24"/>
+          <w:szCs w:val="24"/>
+          <w:lang w:val="en-US"/>
+        </w:rPr>
+        <w:t xml:space="preserve"> </w:t>
+      </w:r>
+      <w:proofErr w:type="spellStart"/>
+      <w:r>
+        <w:rPr>
+          <w:rFonts w:ascii="Times New Roman" w:eastAsia="Times New Roman" w:hAnsi="Times New Roman"/>
+          <w:color w:val="000000"/>
+          <w:sz w:val="24"/>
+          <w:szCs w:val="24"/>
+          <w:lang w:val="en-US"/>
+        </w:rPr>
+        <w:t>Kharisma</w:t>
+      </w:r>
+      <w:proofErr w:type="spellEnd"/>
+      <w:r>
+        <w:rPr>
+          <w:rFonts w:ascii="Times New Roman" w:eastAsia="Times New Roman" w:hAnsi="Times New Roman"/>
+          <w:color w:val="000000"/>
+          <w:sz w:val="24"/>
+          <w:szCs w:val="24"/>
+          <w:lang w:val="en-US"/>
+        </w:rPr>
+        <w:t xml:space="preserve"> Jaya </w:t>
+      </w:r>
+      <w:proofErr w:type="spellStart"/>
+      <w:r>
+        <w:rPr>
+          <w:rFonts w:ascii="Times New Roman" w:eastAsia="Times New Roman" w:hAnsi="Times New Roman"/>
+          <w:color w:val="000000"/>
+          <w:sz w:val="24"/>
+          <w:szCs w:val="24"/>
+          <w:lang w:val="en-US"/>
+        </w:rPr>
+        <w:t>mengalami</w:t>
+      </w:r>
+      <w:proofErr w:type="spellEnd"/>
+      <w:r>
+        <w:rPr>
+          <w:rFonts w:ascii="Times New Roman" w:eastAsia="Times New Roman" w:hAnsi="Times New Roman"/>
+          <w:color w:val="000000"/>
+          <w:sz w:val="24"/>
+          <w:szCs w:val="24"/>
+          <w:lang w:val="en-US"/>
+        </w:rPr>
+        <w:t xml:space="preserve"> </w:t>
+      </w:r>
+      <w:proofErr w:type="spellStart"/>
+      <w:r>
+        <w:rPr>
+          <w:rFonts w:ascii="Times New Roman" w:eastAsia="Times New Roman" w:hAnsi="Times New Roman"/>
+          <w:color w:val="000000"/>
+          <w:sz w:val="24"/>
+          <w:szCs w:val="24"/>
+          <w:lang w:val="en-US"/>
+        </w:rPr>
+        <w:t>kerugian</w:t>
+      </w:r>
+      <w:proofErr w:type="spellEnd"/>
+      <w:r>
+        <w:rPr>
+          <w:rFonts w:ascii="Times New Roman" w:eastAsia="Times New Roman" w:hAnsi="Times New Roman"/>
+          <w:color w:val="000000"/>
+          <w:sz w:val="24"/>
+          <w:szCs w:val="24"/>
+          <w:lang w:val="en-US"/>
+        </w:rPr>
+        <w:t xml:space="preserve"> yang sangat </w:t>
+      </w:r>
+      <w:proofErr w:type="spellStart"/>
+      <w:r>
+        <w:rPr>
+          <w:rFonts w:ascii="Times New Roman" w:eastAsia="Times New Roman" w:hAnsi="Times New Roman"/>
+          <w:color w:val="000000"/>
+          <w:sz w:val="24"/>
+          <w:szCs w:val="24"/>
+          <w:lang w:val="en-US"/>
+        </w:rPr>
+        <w:t>banyak</w:t>
+      </w:r>
+      <w:proofErr w:type="spellEnd"/>
+      <w:r>
+        <w:rPr>
+          <w:rFonts w:ascii="Times New Roman" w:eastAsia="Times New Roman" w:hAnsi="Times New Roman"/>
+          <w:color w:val="000000"/>
+          <w:sz w:val="24"/>
+          <w:szCs w:val="24"/>
+          <w:lang w:val="en-US"/>
+        </w:rPr>
+        <w:t xml:space="preserve"> </w:t>
+      </w:r>
+      <w:proofErr w:type="spellStart"/>
+      <w:r>
+        <w:rPr>
+          <w:rFonts w:ascii="Times New Roman" w:eastAsia="Times New Roman" w:hAnsi="Times New Roman"/>
+          <w:color w:val="000000"/>
+          <w:sz w:val="24"/>
+          <w:szCs w:val="24"/>
+          <w:lang w:val="en-US"/>
+        </w:rPr>
+        <w:t>sebab</w:t>
+      </w:r>
+      <w:proofErr w:type="spellEnd"/>
+      <w:r>
+        <w:rPr>
+          <w:rFonts w:ascii="Times New Roman" w:eastAsia="Times New Roman" w:hAnsi="Times New Roman"/>
+          <w:color w:val="000000"/>
+          <w:sz w:val="24"/>
+          <w:szCs w:val="24"/>
+          <w:lang w:val="en-US"/>
+        </w:rPr>
+        <w:t xml:space="preserve"> perhitungan persediaan </w:t>
+      </w:r>
+      <w:proofErr w:type="spellStart"/>
+      <w:r>
+        <w:rPr>
+          <w:rFonts w:ascii="Times New Roman" w:eastAsia="Times New Roman" w:hAnsi="Times New Roman"/>
+          <w:color w:val="000000"/>
+          <w:sz w:val="24"/>
+          <w:szCs w:val="24"/>
+          <w:lang w:val="en-US"/>
+        </w:rPr>
+        <w:t>dilakukan</w:t>
+      </w:r>
+      <w:proofErr w:type="spellEnd"/>
+      <w:r>
+        <w:rPr>
+          <w:rFonts w:ascii="Times New Roman" w:eastAsia="Times New Roman" w:hAnsi="Times New Roman"/>
+          <w:color w:val="000000"/>
+          <w:sz w:val="24"/>
+          <w:szCs w:val="24"/>
+          <w:lang w:val="en-US"/>
+        </w:rPr>
+        <w:t xml:space="preserve"> dengan </w:t>
+      </w:r>
+      <w:proofErr w:type="spellStart"/>
+      <w:r>
+        <w:rPr>
+          <w:rFonts w:ascii="Times New Roman" w:eastAsia="Times New Roman" w:hAnsi="Times New Roman"/>
+          <w:color w:val="000000"/>
+          <w:sz w:val="24"/>
+          <w:szCs w:val="24"/>
+          <w:lang w:val="en-US"/>
+        </w:rPr>
+        <w:t>melihat</w:t>
+      </w:r>
+      <w:proofErr w:type="spellEnd"/>
+      <w:r>
+        <w:rPr>
+          <w:rFonts w:ascii="Times New Roman" w:eastAsia="Times New Roman" w:hAnsi="Times New Roman"/>
+          <w:color w:val="000000"/>
+          <w:sz w:val="24"/>
+          <w:szCs w:val="24"/>
+          <w:lang w:val="en-US"/>
+        </w:rPr>
+        <w:t xml:space="preserve"> </w:t>
+      </w:r>
+      <w:proofErr w:type="spellStart"/>
+      <w:r>
+        <w:rPr>
+          <w:rFonts w:ascii="Times New Roman" w:eastAsia="Times New Roman" w:hAnsi="Times New Roman"/>
+          <w:color w:val="000000"/>
+          <w:sz w:val="24"/>
+          <w:szCs w:val="24"/>
+          <w:lang w:val="en-US"/>
+        </w:rPr>
+        <w:t>jumlah</w:t>
+      </w:r>
+      <w:proofErr w:type="spellEnd"/>
+      <w:r>
+        <w:rPr>
+          <w:rFonts w:ascii="Times New Roman" w:eastAsia="Times New Roman" w:hAnsi="Times New Roman"/>
+          <w:color w:val="000000"/>
+          <w:sz w:val="24"/>
+          <w:szCs w:val="24"/>
+          <w:lang w:val="en-US"/>
+        </w:rPr>
+        <w:t xml:space="preserve"> </w:t>
+      </w:r>
+      <w:proofErr w:type="spellStart"/>
+      <w:r>
+        <w:rPr>
+          <w:rFonts w:ascii="Times New Roman" w:eastAsia="Times New Roman" w:hAnsi="Times New Roman"/>
+          <w:color w:val="000000"/>
+          <w:sz w:val="24"/>
+          <w:szCs w:val="24"/>
+          <w:lang w:val="en-US"/>
+        </w:rPr>
+        <w:t>permintaan</w:t>
+      </w:r>
+      <w:proofErr w:type="spellEnd"/>
+      <w:r>
+        <w:rPr>
+          <w:rFonts w:ascii="Times New Roman" w:eastAsia="Times New Roman" w:hAnsi="Times New Roman"/>
+          <w:color w:val="000000"/>
+          <w:sz w:val="24"/>
+          <w:szCs w:val="24"/>
+          <w:lang w:val="en-US"/>
+        </w:rPr>
+        <w:t xml:space="preserve"> barang dengan </w:t>
+      </w:r>
+      <w:proofErr w:type="spellStart"/>
+      <w:r>
+        <w:rPr>
+          <w:rFonts w:ascii="Times New Roman" w:eastAsia="Times New Roman" w:hAnsi="Times New Roman"/>
+          <w:color w:val="000000"/>
+          <w:sz w:val="24"/>
+          <w:szCs w:val="24"/>
+          <w:lang w:val="en-US"/>
+        </w:rPr>
+        <w:t>patokan</w:t>
+      </w:r>
+      <w:proofErr w:type="spellEnd"/>
+      <w:r>
+        <w:rPr>
+          <w:rFonts w:ascii="Times New Roman" w:eastAsia="Times New Roman" w:hAnsi="Times New Roman"/>
+          <w:color w:val="000000"/>
+          <w:sz w:val="24"/>
+          <w:szCs w:val="24"/>
+          <w:lang w:val="en-US"/>
+        </w:rPr>
+        <w:t xml:space="preserve"> </w:t>
+      </w:r>
+      <w:proofErr w:type="spellStart"/>
+      <w:r>
+        <w:rPr>
+          <w:rFonts w:ascii="Times New Roman" w:eastAsia="Times New Roman" w:hAnsi="Times New Roman"/>
+          <w:color w:val="000000"/>
+          <w:sz w:val="24"/>
+          <w:szCs w:val="24"/>
+          <w:lang w:val="en-US"/>
+        </w:rPr>
+        <w:t>jumlah</w:t>
+      </w:r>
+      <w:proofErr w:type="spellEnd"/>
+      <w:r>
+        <w:rPr>
+          <w:rFonts w:ascii="Times New Roman" w:eastAsia="Times New Roman" w:hAnsi="Times New Roman"/>
+          <w:color w:val="000000"/>
+          <w:sz w:val="24"/>
+          <w:szCs w:val="24"/>
+          <w:lang w:val="en-US"/>
+        </w:rPr>
+        <w:t xml:space="preserve"> penjualan </w:t>
+      </w:r>
+      <w:proofErr w:type="spellStart"/>
+      <w:r>
+        <w:rPr>
+          <w:rFonts w:ascii="Times New Roman" w:eastAsia="Times New Roman" w:hAnsi="Times New Roman"/>
+          <w:color w:val="000000"/>
+          <w:sz w:val="24"/>
+          <w:szCs w:val="24"/>
+          <w:lang w:val="en-US"/>
+        </w:rPr>
+        <w:t>sebelumnya</w:t>
+      </w:r>
+      <w:proofErr w:type="spellEnd"/>
+      <w:r>
+        <w:rPr>
+          <w:rFonts w:ascii="Times New Roman" w:eastAsia="Times New Roman" w:hAnsi="Times New Roman"/>
+          <w:color w:val="000000"/>
+          <w:sz w:val="24"/>
+          <w:szCs w:val="24"/>
+          <w:lang w:val="en-US"/>
+        </w:rPr>
+        <w:t xml:space="preserve">, </w:t>
+      </w:r>
+      <w:proofErr w:type="spellStart"/>
+      <w:r>
+        <w:rPr>
+          <w:rFonts w:ascii="Times New Roman" w:eastAsia="Times New Roman" w:hAnsi="Times New Roman"/>
+          <w:color w:val="000000"/>
+          <w:sz w:val="24"/>
+          <w:szCs w:val="24"/>
+          <w:lang w:val="en-US"/>
+        </w:rPr>
+        <w:t>kemudian</w:t>
+      </w:r>
+      <w:proofErr w:type="spellEnd"/>
+      <w:r>
+        <w:rPr>
+          <w:rFonts w:ascii="Times New Roman" w:eastAsia="Times New Roman" w:hAnsi="Times New Roman"/>
+          <w:color w:val="000000"/>
+          <w:sz w:val="24"/>
+          <w:szCs w:val="24"/>
+          <w:lang w:val="en-US"/>
+        </w:rPr>
+        <w:t xml:space="preserve"> </w:t>
+      </w:r>
+      <w:proofErr w:type="spellStart"/>
+      <w:r>
+        <w:rPr>
+          <w:rFonts w:ascii="Times New Roman" w:eastAsia="Times New Roman" w:hAnsi="Times New Roman"/>
+          <w:color w:val="000000"/>
+          <w:sz w:val="24"/>
+          <w:szCs w:val="24"/>
+          <w:lang w:val="en-US"/>
+        </w:rPr>
+        <w:t>ternyata</w:t>
+      </w:r>
+      <w:proofErr w:type="spellEnd"/>
+      <w:r>
+        <w:rPr>
+          <w:rFonts w:ascii="Times New Roman" w:eastAsia="Times New Roman" w:hAnsi="Times New Roman"/>
+          <w:color w:val="000000"/>
+          <w:sz w:val="24"/>
+          <w:szCs w:val="24"/>
+          <w:lang w:val="en-US"/>
+        </w:rPr>
+        <w:t xml:space="preserve"> penjualan pada </w:t>
+      </w:r>
+      <w:proofErr w:type="spellStart"/>
+      <w:r>
+        <w:rPr>
+          <w:rFonts w:ascii="Times New Roman" w:eastAsia="Times New Roman" w:hAnsi="Times New Roman"/>
+          <w:color w:val="000000"/>
+          <w:sz w:val="24"/>
+          <w:szCs w:val="24"/>
+          <w:lang w:val="en-US"/>
+        </w:rPr>
+        <w:t>bulan</w:t>
+      </w:r>
+      <w:proofErr w:type="spellEnd"/>
+      <w:r>
+        <w:rPr>
+          <w:rFonts w:ascii="Times New Roman" w:eastAsia="Times New Roman" w:hAnsi="Times New Roman"/>
+          <w:color w:val="000000"/>
+          <w:sz w:val="24"/>
+          <w:szCs w:val="24"/>
+          <w:lang w:val="en-US"/>
+        </w:rPr>
+        <w:t xml:space="preserve"> </w:t>
+      </w:r>
+      <w:proofErr w:type="spellStart"/>
+      <w:r>
+        <w:rPr>
+          <w:rFonts w:ascii="Times New Roman" w:eastAsia="Times New Roman" w:hAnsi="Times New Roman"/>
+          <w:color w:val="000000"/>
+          <w:sz w:val="24"/>
+          <w:szCs w:val="24"/>
+          <w:lang w:val="en-US"/>
+        </w:rPr>
+        <w:t>berikutnya</w:t>
+      </w:r>
+      <w:proofErr w:type="spellEnd"/>
+      <w:r>
+        <w:rPr>
+          <w:rFonts w:ascii="Times New Roman" w:eastAsia="Times New Roman" w:hAnsi="Times New Roman"/>
+          <w:color w:val="000000"/>
+          <w:sz w:val="24"/>
+          <w:szCs w:val="24"/>
+          <w:lang w:val="en-US"/>
+        </w:rPr>
+        <w:t xml:space="preserve"> </w:t>
+      </w:r>
+      <w:proofErr w:type="spellStart"/>
+      <w:r>
+        <w:rPr>
+          <w:rFonts w:ascii="Times New Roman" w:eastAsia="Times New Roman" w:hAnsi="Times New Roman"/>
+          <w:color w:val="000000"/>
+          <w:sz w:val="24"/>
+          <w:szCs w:val="24"/>
+          <w:lang w:val="en-US"/>
+        </w:rPr>
+        <w:t>menurun</w:t>
+      </w:r>
+      <w:proofErr w:type="spellEnd"/>
+      <w:r>
+        <w:rPr>
+          <w:rFonts w:ascii="Times New Roman" w:eastAsia="Times New Roman" w:hAnsi="Times New Roman"/>
+          <w:color w:val="000000"/>
+          <w:sz w:val="24"/>
+          <w:szCs w:val="24"/>
+          <w:lang w:val="en-US"/>
+        </w:rPr>
+        <w:t xml:space="preserve"> </w:t>
+      </w:r>
+      <w:proofErr w:type="spellStart"/>
+      <w:r>
+        <w:rPr>
+          <w:rFonts w:ascii="Times New Roman" w:eastAsia="Times New Roman" w:hAnsi="Times New Roman"/>
+          <w:color w:val="000000"/>
+          <w:sz w:val="24"/>
+          <w:szCs w:val="24"/>
+          <w:lang w:val="en-US"/>
+        </w:rPr>
+        <w:t>drastis</w:t>
+      </w:r>
+      <w:proofErr w:type="spellEnd"/>
+      <w:r>
+        <w:rPr>
+          <w:rFonts w:ascii="Times New Roman" w:eastAsia="Times New Roman" w:hAnsi="Times New Roman"/>
+          <w:color w:val="000000"/>
+          <w:sz w:val="24"/>
+          <w:szCs w:val="24"/>
+          <w:lang w:val="en-US"/>
+        </w:rPr>
+        <w:t xml:space="preserve"> </w:t>
+      </w:r>
+      <w:proofErr w:type="spellStart"/>
+      <w:r>
+        <w:rPr>
+          <w:rFonts w:ascii="Times New Roman" w:eastAsia="Times New Roman" w:hAnsi="Times New Roman"/>
+          <w:color w:val="000000"/>
+          <w:sz w:val="24"/>
+          <w:szCs w:val="24"/>
+          <w:lang w:val="en-US"/>
+        </w:rPr>
+        <w:t>sementara</w:t>
+      </w:r>
+      <w:proofErr w:type="spellEnd"/>
+      <w:r>
+        <w:rPr>
+          <w:rFonts w:ascii="Times New Roman" w:eastAsia="Times New Roman" w:hAnsi="Times New Roman"/>
+          <w:color w:val="000000"/>
+          <w:sz w:val="24"/>
+          <w:szCs w:val="24"/>
+          <w:lang w:val="en-US"/>
+        </w:rPr>
+        <w:t xml:space="preserve"> penjualan pada </w:t>
+      </w:r>
+      <w:proofErr w:type="spellStart"/>
+      <w:r>
+        <w:rPr>
+          <w:rFonts w:ascii="Times New Roman" w:eastAsia="Times New Roman" w:hAnsi="Times New Roman"/>
+          <w:color w:val="000000"/>
+          <w:sz w:val="24"/>
+          <w:szCs w:val="24"/>
+          <w:lang w:val="en-US"/>
+        </w:rPr>
+        <w:t>bulan</w:t>
+      </w:r>
+      <w:proofErr w:type="spellEnd"/>
+      <w:r>
+        <w:rPr>
+          <w:rFonts w:ascii="Times New Roman" w:eastAsia="Times New Roman" w:hAnsi="Times New Roman"/>
+          <w:color w:val="000000"/>
+          <w:sz w:val="24"/>
+          <w:szCs w:val="24"/>
+          <w:lang w:val="en-US"/>
+        </w:rPr>
+        <w:t xml:space="preserve"> </w:t>
+      </w:r>
+      <w:proofErr w:type="spellStart"/>
+      <w:r>
+        <w:rPr>
+          <w:rFonts w:ascii="Times New Roman" w:eastAsia="Times New Roman" w:hAnsi="Times New Roman"/>
+          <w:color w:val="000000"/>
+          <w:sz w:val="24"/>
+          <w:szCs w:val="24"/>
+          <w:lang w:val="en-US"/>
+        </w:rPr>
+        <w:t>sebelumnya</w:t>
+      </w:r>
+      <w:proofErr w:type="spellEnd"/>
+      <w:r>
+        <w:rPr>
+          <w:rFonts w:ascii="Times New Roman" w:eastAsia="Times New Roman" w:hAnsi="Times New Roman"/>
+          <w:color w:val="000000"/>
+          <w:sz w:val="24"/>
+          <w:szCs w:val="24"/>
+          <w:lang w:val="en-US"/>
+        </w:rPr>
+        <w:t xml:space="preserve"> sangat </w:t>
+      </w:r>
+      <w:proofErr w:type="spellStart"/>
+      <w:r>
+        <w:rPr>
+          <w:rFonts w:ascii="Times New Roman" w:eastAsia="Times New Roman" w:hAnsi="Times New Roman"/>
+          <w:color w:val="000000"/>
+          <w:sz w:val="24"/>
+          <w:szCs w:val="24"/>
+          <w:lang w:val="en-US"/>
+        </w:rPr>
+        <w:t>tinggi</w:t>
+      </w:r>
+      <w:proofErr w:type="spellEnd"/>
+      <w:r>
+        <w:rPr>
+          <w:rFonts w:ascii="Times New Roman" w:eastAsia="Times New Roman" w:hAnsi="Times New Roman"/>
+          <w:color w:val="000000"/>
+          <w:sz w:val="24"/>
+          <w:szCs w:val="24"/>
+          <w:lang w:val="en-US"/>
+        </w:rPr>
+        <w:t xml:space="preserve">. </w:t>
+      </w:r>
+      <w:proofErr w:type="spellStart"/>
+      <w:r>
+        <w:rPr>
+          <w:rFonts w:ascii="Times New Roman" w:eastAsia="Times New Roman" w:hAnsi="Times New Roman"/>
+          <w:color w:val="000000"/>
+          <w:sz w:val="24"/>
+          <w:szCs w:val="24"/>
+          <w:lang w:val="en-US"/>
+        </w:rPr>
+        <w:t>Kelemahan</w:t>
+      </w:r>
+      <w:proofErr w:type="spellEnd"/>
+      <w:r>
+        <w:rPr>
+          <w:rFonts w:ascii="Times New Roman" w:eastAsia="Times New Roman" w:hAnsi="Times New Roman"/>
+          <w:color w:val="000000"/>
+          <w:sz w:val="24"/>
+          <w:szCs w:val="24"/>
+          <w:lang w:val="en-US"/>
+        </w:rPr>
+        <w:t xml:space="preserve"> pada aplikasi ini adalah </w:t>
+      </w:r>
+      <w:proofErr w:type="spellStart"/>
+      <w:r>
+        <w:rPr>
+          <w:rFonts w:ascii="Times New Roman" w:eastAsia="Times New Roman" w:hAnsi="Times New Roman"/>
+          <w:color w:val="000000"/>
+          <w:sz w:val="24"/>
+          <w:szCs w:val="24"/>
+          <w:lang w:val="en-US"/>
+        </w:rPr>
+        <w:t>identifikasi</w:t>
+      </w:r>
+      <w:proofErr w:type="spellEnd"/>
+      <w:r>
+        <w:rPr>
+          <w:rFonts w:ascii="Times New Roman" w:eastAsia="Times New Roman" w:hAnsi="Times New Roman"/>
+          <w:color w:val="000000"/>
+          <w:sz w:val="24"/>
+          <w:szCs w:val="24"/>
+          <w:lang w:val="en-US"/>
+        </w:rPr>
+        <w:t xml:space="preserve"> </w:t>
+      </w:r>
+      <w:proofErr w:type="spellStart"/>
+      <w:r>
+        <w:rPr>
+          <w:rFonts w:ascii="Times New Roman" w:eastAsia="Times New Roman" w:hAnsi="Times New Roman"/>
+          <w:color w:val="000000"/>
+          <w:sz w:val="24"/>
+          <w:szCs w:val="24"/>
+          <w:lang w:val="en-US"/>
+        </w:rPr>
+        <w:t>pesan</w:t>
+      </w:r>
+      <w:proofErr w:type="spellEnd"/>
+      <w:r>
+        <w:rPr>
+          <w:rFonts w:ascii="Times New Roman" w:eastAsia="Times New Roman" w:hAnsi="Times New Roman"/>
+          <w:color w:val="000000"/>
+          <w:sz w:val="24"/>
+          <w:szCs w:val="24"/>
+          <w:lang w:val="en-US"/>
+        </w:rPr>
+        <w:t xml:space="preserve"> </w:t>
+      </w:r>
+      <w:proofErr w:type="spellStart"/>
+      <w:r>
+        <w:rPr>
+          <w:rFonts w:ascii="Times New Roman" w:eastAsia="Times New Roman" w:hAnsi="Times New Roman"/>
+          <w:color w:val="000000"/>
+          <w:sz w:val="24"/>
+          <w:szCs w:val="24"/>
+          <w:lang w:val="en-US"/>
+        </w:rPr>
+        <w:t>kesahalan</w:t>
+      </w:r>
+      <w:proofErr w:type="spellEnd"/>
+      <w:r>
+        <w:rPr>
+          <w:rFonts w:ascii="Times New Roman" w:eastAsia="Times New Roman" w:hAnsi="Times New Roman"/>
+          <w:color w:val="000000"/>
+          <w:sz w:val="24"/>
+          <w:szCs w:val="24"/>
+          <w:lang w:val="en-US"/>
+        </w:rPr>
+        <w:t xml:space="preserve"> </w:t>
+      </w:r>
+      <w:proofErr w:type="spellStart"/>
+      <w:r>
+        <w:rPr>
+          <w:rFonts w:ascii="Times New Roman" w:eastAsia="Times New Roman" w:hAnsi="Times New Roman"/>
+          <w:color w:val="000000"/>
+          <w:sz w:val="24"/>
+          <w:szCs w:val="24"/>
+          <w:lang w:val="en-US"/>
+        </w:rPr>
+        <w:t>belum</w:t>
+      </w:r>
+      <w:proofErr w:type="spellEnd"/>
+      <w:r>
+        <w:rPr>
+          <w:rFonts w:ascii="Times New Roman" w:eastAsia="Times New Roman" w:hAnsi="Times New Roman"/>
+          <w:color w:val="000000"/>
+          <w:sz w:val="24"/>
+          <w:szCs w:val="24"/>
+          <w:lang w:val="en-US"/>
+        </w:rPr>
+        <w:t xml:space="preserve"> </w:t>
+      </w:r>
+      <w:proofErr w:type="spellStart"/>
+      <w:r>
+        <w:rPr>
+          <w:rFonts w:ascii="Times New Roman" w:eastAsia="Times New Roman" w:hAnsi="Times New Roman"/>
+          <w:color w:val="000000"/>
+          <w:sz w:val="24"/>
+          <w:szCs w:val="24"/>
+          <w:lang w:val="en-US"/>
+        </w:rPr>
+        <w:t>dilakukan</w:t>
+      </w:r>
+      <w:proofErr w:type="spellEnd"/>
+      <w:r>
+        <w:rPr>
+          <w:rFonts w:ascii="Times New Roman" w:eastAsia="Times New Roman" w:hAnsi="Times New Roman"/>
+          <w:color w:val="000000"/>
+          <w:sz w:val="24"/>
+          <w:szCs w:val="24"/>
+          <w:lang w:val="en-US"/>
+        </w:rPr>
+        <w:t xml:space="preserve"> dan </w:t>
+      </w:r>
+      <w:proofErr w:type="spellStart"/>
+      <w:r>
+        <w:rPr>
+          <w:rFonts w:ascii="Times New Roman" w:eastAsia="Times New Roman" w:hAnsi="Times New Roman"/>
+          <w:color w:val="000000"/>
+          <w:sz w:val="24"/>
+          <w:szCs w:val="24"/>
+          <w:lang w:val="en-US"/>
+        </w:rPr>
+        <w:t>masi</w:t>
+      </w:r>
+      <w:proofErr w:type="spellEnd"/>
+      <w:r>
+        <w:rPr>
+          <w:rFonts w:ascii="Times New Roman" w:eastAsia="Times New Roman" w:hAnsi="Times New Roman"/>
+          <w:color w:val="000000"/>
+          <w:sz w:val="24"/>
+          <w:szCs w:val="24"/>
+          <w:lang w:val="en-US"/>
+        </w:rPr>
+        <w:t xml:space="preserve"> </w:t>
+      </w:r>
+      <w:proofErr w:type="spellStart"/>
+      <w:r>
+        <w:rPr>
+          <w:rFonts w:ascii="Times New Roman" w:eastAsia="Times New Roman" w:hAnsi="Times New Roman"/>
+          <w:color w:val="000000"/>
+          <w:sz w:val="24"/>
+          <w:szCs w:val="24"/>
+          <w:lang w:val="en-US"/>
+        </w:rPr>
+        <w:t>butuh</w:t>
+      </w:r>
+      <w:proofErr w:type="spellEnd"/>
+      <w:r>
+        <w:rPr>
+          <w:rFonts w:ascii="Times New Roman" w:eastAsia="Times New Roman" w:hAnsi="Times New Roman"/>
+          <w:color w:val="000000"/>
+          <w:sz w:val="24"/>
+          <w:szCs w:val="24"/>
+          <w:lang w:val="en-US"/>
+        </w:rPr>
+        <w:t xml:space="preserve"> </w:t>
+      </w:r>
+      <w:proofErr w:type="spellStart"/>
+      <w:r>
+        <w:rPr>
+          <w:rFonts w:ascii="Times New Roman" w:eastAsia="Times New Roman" w:hAnsi="Times New Roman"/>
+          <w:color w:val="000000"/>
+          <w:sz w:val="24"/>
+          <w:szCs w:val="24"/>
+          <w:lang w:val="en-US"/>
+        </w:rPr>
+        <w:t>penambahan</w:t>
+      </w:r>
+      <w:proofErr w:type="spellEnd"/>
+      <w:r>
+        <w:rPr>
+          <w:rFonts w:ascii="Times New Roman" w:eastAsia="Times New Roman" w:hAnsi="Times New Roman"/>
+          <w:color w:val="000000"/>
+          <w:sz w:val="24"/>
+          <w:szCs w:val="24"/>
+          <w:lang w:val="en-US"/>
+        </w:rPr>
+        <w:t xml:space="preserve"> </w:t>
+      </w:r>
+      <w:proofErr w:type="spellStart"/>
+      <w:r>
+        <w:rPr>
+          <w:rFonts w:ascii="Times New Roman" w:eastAsia="Times New Roman" w:hAnsi="Times New Roman"/>
+          <w:color w:val="000000"/>
+          <w:sz w:val="24"/>
+          <w:szCs w:val="24"/>
+          <w:lang w:val="en-US"/>
+        </w:rPr>
+        <w:t>modul-</w:t>
       </w:r>
       <w:r>
         <w:rPr>
@@ -2910,7 +5993,106 @@
           <w:lang w:val="en-US"/>
         </w:rPr>
         <w:lastRenderedPageBreak/>
-        <w:t>modul yang lebih lengkap agar perusahaan dapat terintegrasi dengan sistem lainnya.</w:t>
+        <w:t>modul</w:t>
+      </w:r>
+      <w:proofErr w:type="spellEnd"/>
+      <w:r>
+        <w:rPr>
+          <w:rFonts w:ascii="Times New Roman" w:eastAsia="Times New Roman" w:hAnsi="Times New Roman"/>
+          <w:color w:val="000000"/>
+          <w:sz w:val="24"/>
+          <w:szCs w:val="24"/>
+          <w:lang w:val="en-US"/>
+        </w:rPr>
+        <w:t xml:space="preserve"> yang </w:t>
+      </w:r>
+      <w:proofErr w:type="spellStart"/>
+      <w:r>
+        <w:rPr>
+          <w:rFonts w:ascii="Times New Roman" w:eastAsia="Times New Roman" w:hAnsi="Times New Roman"/>
+          <w:color w:val="000000"/>
+          <w:sz w:val="24"/>
+          <w:szCs w:val="24"/>
+          <w:lang w:val="en-US"/>
+        </w:rPr>
+        <w:t>lebih</w:t>
+      </w:r>
+      <w:proofErr w:type="spellEnd"/>
+      <w:r>
+        <w:rPr>
+          <w:rFonts w:ascii="Times New Roman" w:eastAsia="Times New Roman" w:hAnsi="Times New Roman"/>
+          <w:color w:val="000000"/>
+          <w:sz w:val="24"/>
+          <w:szCs w:val="24"/>
+          <w:lang w:val="en-US"/>
+        </w:rPr>
+        <w:t xml:space="preserve"> </w:t>
+      </w:r>
+      <w:proofErr w:type="spellStart"/>
+      <w:r>
+        <w:rPr>
+          <w:rFonts w:ascii="Times New Roman" w:eastAsia="Times New Roman" w:hAnsi="Times New Roman"/>
+          <w:color w:val="000000"/>
+          <w:sz w:val="24"/>
+          <w:szCs w:val="24"/>
+          <w:lang w:val="en-US"/>
+        </w:rPr>
+        <w:t>lengkap</w:t>
+      </w:r>
+      <w:proofErr w:type="spellEnd"/>
+      <w:r>
+        <w:rPr>
+          <w:rFonts w:ascii="Times New Roman" w:eastAsia="Times New Roman" w:hAnsi="Times New Roman"/>
+          <w:color w:val="000000"/>
+          <w:sz w:val="24"/>
+          <w:szCs w:val="24"/>
+          <w:lang w:val="en-US"/>
+        </w:rPr>
+        <w:t xml:space="preserve"> agar perusahaan dapat </w:t>
+      </w:r>
+      <w:proofErr w:type="spellStart"/>
+      <w:r>
+        <w:rPr>
+          <w:rFonts w:ascii="Times New Roman" w:eastAsia="Times New Roman" w:hAnsi="Times New Roman"/>
+          <w:color w:val="000000"/>
+          <w:sz w:val="24"/>
+          <w:szCs w:val="24"/>
+          <w:lang w:val="en-US"/>
+        </w:rPr>
+        <w:t>terintegrasi</w:t>
+      </w:r>
+      <w:proofErr w:type="spellEnd"/>
+      <w:r>
+        <w:rPr>
+          <w:rFonts w:ascii="Times New Roman" w:eastAsia="Times New Roman" w:hAnsi="Times New Roman"/>
+          <w:color w:val="000000"/>
+          <w:sz w:val="24"/>
+          <w:szCs w:val="24"/>
+          <w:lang w:val="en-US"/>
+        </w:rPr>
+        <w:t xml:space="preserve"> dengan sistem </w:t>
+      </w:r>
+      <w:proofErr w:type="spellStart"/>
+      <w:r>
+        <w:rPr>
+          <w:rFonts w:ascii="Times New Roman" w:eastAsia="Times New Roman" w:hAnsi="Times New Roman"/>
+          <w:color w:val="000000"/>
+          <w:sz w:val="24"/>
+          <w:szCs w:val="24"/>
+          <w:lang w:val="en-US"/>
+        </w:rPr>
+        <w:t>lainnya</w:t>
+      </w:r>
+      <w:proofErr w:type="spellEnd"/>
+      <w:r>
+        <w:rPr>
+          <w:rFonts w:ascii="Times New Roman" w:eastAsia="Times New Roman" w:hAnsi="Times New Roman"/>
+          <w:color w:val="000000"/>
+          <w:sz w:val="24"/>
+          <w:szCs w:val="24"/>
+          <w:lang w:val="en-US"/>
+        </w:rPr>
+        <w:t>.</w:t>
       </w:r>
     </w:p>
     <w:p>
@@ -2925,25 +6107,203 @@
           <w:szCs w:val="24"/>
         </w:rPr>
       </w:pPr>
-      <w:r>
-        <w:rPr>
-          <w:rFonts w:ascii="Times New Roman" w:eastAsia="Times New Roman" w:hAnsi="Times New Roman"/>
-          <w:color w:val="000000"/>
-          <w:sz w:val="24"/>
-          <w:szCs w:val="24"/>
-          <w:lang w:val="en-US"/>
-        </w:rPr>
-        <w:t>Penelitian yang dilakukan</w:t>
-      </w:r>
-      <w:r>
-        <w:rPr>
-          <w:rFonts w:ascii="Times New Roman" w:eastAsia="Times New Roman" w:hAnsi="Times New Roman"/>
-          <w:color w:val="000000"/>
-          <w:sz w:val="24"/>
-          <w:szCs w:val="24"/>
-          <w:lang w:val="en-US"/>
-        </w:rPr>
-        <w:t xml:space="preserve"> oleh Eka Larasati Amalia dan kawan-kawan dengan judul Sistem Informasi Pt Bintang Sidoraya dengan Peramalan Penjualan Menggunakan Metode </w:t>
+      <w:proofErr w:type="spellStart"/>
+      <w:r>
+        <w:rPr>
+          <w:rFonts w:ascii="Times New Roman" w:eastAsia="Times New Roman" w:hAnsi="Times New Roman"/>
+          <w:color w:val="000000"/>
+          <w:sz w:val="24"/>
+          <w:szCs w:val="24"/>
+          <w:lang w:val="en-US"/>
+        </w:rPr>
+        <w:t>Penelitian</w:t>
+      </w:r>
+      <w:proofErr w:type="spellEnd"/>
+      <w:r>
+        <w:rPr>
+          <w:rFonts w:ascii="Times New Roman" w:eastAsia="Times New Roman" w:hAnsi="Times New Roman"/>
+          <w:color w:val="000000"/>
+          <w:sz w:val="24"/>
+          <w:szCs w:val="24"/>
+          <w:lang w:val="en-US"/>
+        </w:rPr>
+        <w:t xml:space="preserve"> yang </w:t>
+      </w:r>
+      <w:proofErr w:type="spellStart"/>
+      <w:r>
+        <w:rPr>
+          <w:rFonts w:ascii="Times New Roman" w:eastAsia="Times New Roman" w:hAnsi="Times New Roman"/>
+          <w:color w:val="000000"/>
+          <w:sz w:val="24"/>
+          <w:szCs w:val="24"/>
+          <w:lang w:val="en-US"/>
+        </w:rPr>
+        <w:t>dilakukan</w:t>
+      </w:r>
+      <w:proofErr w:type="spellEnd"/>
+      <w:r>
+        <w:rPr>
+          <w:rFonts w:ascii="Times New Roman" w:eastAsia="Times New Roman" w:hAnsi="Times New Roman"/>
+          <w:color w:val="000000"/>
+          <w:sz w:val="24"/>
+          <w:szCs w:val="24"/>
+          <w:lang w:val="en-US"/>
+        </w:rPr>
+        <w:t xml:space="preserve"> oleh Eka </w:t>
+      </w:r>
+      <w:proofErr w:type="spellStart"/>
+      <w:r>
+        <w:rPr>
+          <w:rFonts w:ascii="Times New Roman" w:eastAsia="Times New Roman" w:hAnsi="Times New Roman"/>
+          <w:color w:val="000000"/>
+          <w:sz w:val="24"/>
+          <w:szCs w:val="24"/>
+          <w:lang w:val="en-US"/>
+        </w:rPr>
+        <w:t>Larasati</w:t>
+      </w:r>
+      <w:proofErr w:type="spellEnd"/>
+      <w:r>
+        <w:rPr>
+          <w:rFonts w:ascii="Times New Roman" w:eastAsia="Times New Roman" w:hAnsi="Times New Roman"/>
+          <w:color w:val="000000"/>
+          <w:sz w:val="24"/>
+          <w:szCs w:val="24"/>
+          <w:lang w:val="en-US"/>
+        </w:rPr>
+        <w:t xml:space="preserve"> Amalia dan </w:t>
+      </w:r>
+      <w:proofErr w:type="spellStart"/>
+      <w:r>
+        <w:rPr>
+          <w:rFonts w:ascii="Times New Roman" w:eastAsia="Times New Roman" w:hAnsi="Times New Roman"/>
+          <w:color w:val="000000"/>
+          <w:sz w:val="24"/>
+          <w:szCs w:val="24"/>
+          <w:lang w:val="en-US"/>
+        </w:rPr>
+        <w:t>kawan-kawan</w:t>
+      </w:r>
+      <w:proofErr w:type="spellEnd"/>
+      <w:r>
+        <w:rPr>
+          <w:rFonts w:ascii="Times New Roman" w:eastAsia="Times New Roman" w:hAnsi="Times New Roman"/>
+          <w:color w:val="000000"/>
+          <w:sz w:val="24"/>
+          <w:szCs w:val="24"/>
+          <w:lang w:val="en-US"/>
+        </w:rPr>
+        <w:t xml:space="preserve"> dengan </w:t>
+      </w:r>
+      <w:proofErr w:type="spellStart"/>
+      <w:r>
+        <w:rPr>
+          <w:rFonts w:ascii="Times New Roman" w:eastAsia="Times New Roman" w:hAnsi="Times New Roman"/>
+          <w:color w:val="000000"/>
+          <w:sz w:val="24"/>
+          <w:szCs w:val="24"/>
+          <w:lang w:val="en-US"/>
+        </w:rPr>
+        <w:t>judul</w:t>
+      </w:r>
+      <w:proofErr w:type="spellEnd"/>
+      <w:r>
+        <w:rPr>
+          <w:rFonts w:ascii="Times New Roman" w:eastAsia="Times New Roman" w:hAnsi="Times New Roman"/>
+          <w:color w:val="000000"/>
+          <w:sz w:val="24"/>
+          <w:szCs w:val="24"/>
+          <w:lang w:val="en-US"/>
+        </w:rPr>
+        <w:t xml:space="preserve"> Sistem </w:t>
+      </w:r>
+      <w:proofErr w:type="spellStart"/>
+      <w:r>
+        <w:rPr>
+          <w:rFonts w:ascii="Times New Roman" w:eastAsia="Times New Roman" w:hAnsi="Times New Roman"/>
+          <w:color w:val="000000"/>
+          <w:sz w:val="24"/>
+          <w:szCs w:val="24"/>
+          <w:lang w:val="en-US"/>
+        </w:rPr>
+        <w:t>Informasi</w:t>
+      </w:r>
+      <w:proofErr w:type="spellEnd"/>
+      <w:r>
+        <w:rPr>
+          <w:rFonts w:ascii="Times New Roman" w:eastAsia="Times New Roman" w:hAnsi="Times New Roman"/>
+          <w:color w:val="000000"/>
+          <w:sz w:val="24"/>
+          <w:szCs w:val="24"/>
+          <w:lang w:val="en-US"/>
+        </w:rPr>
+        <w:t xml:space="preserve"> Pt Bintang </w:t>
+      </w:r>
+      <w:proofErr w:type="spellStart"/>
+      <w:r>
+        <w:rPr>
+          <w:rFonts w:ascii="Times New Roman" w:eastAsia="Times New Roman" w:hAnsi="Times New Roman"/>
+          <w:color w:val="000000"/>
+          <w:sz w:val="24"/>
+          <w:szCs w:val="24"/>
+          <w:lang w:val="en-US"/>
+        </w:rPr>
+        <w:t>Sidoraya</w:t>
+      </w:r>
+      <w:proofErr w:type="spellEnd"/>
+      <w:r>
+        <w:rPr>
+          <w:rFonts w:ascii="Times New Roman" w:eastAsia="Times New Roman" w:hAnsi="Times New Roman"/>
+          <w:color w:val="000000"/>
+          <w:sz w:val="24"/>
+          <w:szCs w:val="24"/>
+          <w:lang w:val="en-US"/>
+        </w:rPr>
+        <w:t xml:space="preserve"> dengan Peramalan Penjualan </w:t>
+      </w:r>
+      <w:proofErr w:type="spellStart"/>
+      <w:r>
+        <w:rPr>
+          <w:rFonts w:ascii="Times New Roman" w:eastAsia="Times New Roman" w:hAnsi="Times New Roman"/>
+          <w:color w:val="000000"/>
+          <w:sz w:val="24"/>
+          <w:szCs w:val="24"/>
+          <w:lang w:val="en-US"/>
+        </w:rPr>
+        <w:t>Menggunakan</w:t>
+      </w:r>
+      <w:proofErr w:type="spellEnd"/>
+      <w:r>
+        <w:rPr>
+          <w:rFonts w:ascii="Times New Roman" w:eastAsia="Times New Roman" w:hAnsi="Times New Roman"/>
+          <w:color w:val="000000"/>
+          <w:sz w:val="24"/>
+          <w:szCs w:val="24"/>
+          <w:lang w:val="en-US"/>
+        </w:rPr>
+        <w:t xml:space="preserve"> </w:t>
+      </w:r>
+      <w:proofErr w:type="spellStart"/>
+      <w:r>
+        <w:rPr>
+          <w:rFonts w:ascii="Times New Roman" w:eastAsia="Times New Roman" w:hAnsi="Times New Roman"/>
+          <w:color w:val="000000"/>
+          <w:sz w:val="24"/>
+          <w:szCs w:val="24"/>
+          <w:lang w:val="en-US"/>
+        </w:rPr>
+        <w:t>Metode</w:t>
+      </w:r>
+      <w:proofErr w:type="spellEnd"/>
+      <w:r>
+        <w:rPr>
+          <w:rFonts w:ascii="Times New Roman" w:eastAsia="Times New Roman" w:hAnsi="Times New Roman"/>
+          <w:color w:val="000000"/>
+          <w:sz w:val="24"/>
+          <w:szCs w:val="24"/>
+          <w:lang w:val="en-US"/>
+        </w:rPr>
+        <w:t xml:space="preserve"> </w:t>
       </w:r>
       <w:r>
         <w:rPr>
@@ -2964,7 +6324,205 @@
           <w:szCs w:val="24"/>
           <w:lang w:val="en-US"/>
         </w:rPr>
-        <w:t xml:space="preserve"> (2021) dijadikan solusi dalam melakukan prediksi penjualan dan penentuan jumlah stok priode mendatang. Digunakannya metode </w:t>
+        <w:t xml:space="preserve"> (2021) </w:t>
+      </w:r>
+      <w:proofErr w:type="spellStart"/>
+      <w:r>
+        <w:rPr>
+          <w:rFonts w:ascii="Times New Roman" w:eastAsia="Times New Roman" w:hAnsi="Times New Roman"/>
+          <w:color w:val="000000"/>
+          <w:sz w:val="24"/>
+          <w:szCs w:val="24"/>
+          <w:lang w:val="en-US"/>
+        </w:rPr>
+        <w:t>dijadikan</w:t>
+      </w:r>
+      <w:proofErr w:type="spellEnd"/>
+      <w:r>
+        <w:rPr>
+          <w:rFonts w:ascii="Times New Roman" w:eastAsia="Times New Roman" w:hAnsi="Times New Roman"/>
+          <w:color w:val="000000"/>
+          <w:sz w:val="24"/>
+          <w:szCs w:val="24"/>
+          <w:lang w:val="en-US"/>
+        </w:rPr>
+        <w:t xml:space="preserve"> </w:t>
+      </w:r>
+      <w:proofErr w:type="spellStart"/>
+      <w:r>
+        <w:rPr>
+          <w:rFonts w:ascii="Times New Roman" w:eastAsia="Times New Roman" w:hAnsi="Times New Roman"/>
+          <w:color w:val="000000"/>
+          <w:sz w:val="24"/>
+          <w:szCs w:val="24"/>
+          <w:lang w:val="en-US"/>
+        </w:rPr>
+        <w:t>solusi</w:t>
+      </w:r>
+      <w:proofErr w:type="spellEnd"/>
+      <w:r>
+        <w:rPr>
+          <w:rFonts w:ascii="Times New Roman" w:eastAsia="Times New Roman" w:hAnsi="Times New Roman"/>
+          <w:color w:val="000000"/>
+          <w:sz w:val="24"/>
+          <w:szCs w:val="24"/>
+          <w:lang w:val="en-US"/>
+        </w:rPr>
+        <w:t xml:space="preserve"> dalam </w:t>
+      </w:r>
+      <w:proofErr w:type="spellStart"/>
+      <w:r>
+        <w:rPr>
+          <w:rFonts w:ascii="Times New Roman" w:eastAsia="Times New Roman" w:hAnsi="Times New Roman"/>
+          <w:color w:val="000000"/>
+          <w:sz w:val="24"/>
+          <w:szCs w:val="24"/>
+          <w:lang w:val="en-US"/>
+        </w:rPr>
+        <w:t>melakukan</w:t>
+      </w:r>
+      <w:proofErr w:type="spellEnd"/>
+      <w:r>
+        <w:rPr>
+          <w:rFonts w:ascii="Times New Roman" w:eastAsia="Times New Roman" w:hAnsi="Times New Roman"/>
+          <w:color w:val="000000"/>
+          <w:sz w:val="24"/>
+          <w:szCs w:val="24"/>
+          <w:lang w:val="en-US"/>
+        </w:rPr>
+        <w:t xml:space="preserve"> </w:t>
+      </w:r>
+      <w:proofErr w:type="spellStart"/>
+      <w:r>
+        <w:rPr>
+          <w:rFonts w:ascii="Times New Roman" w:eastAsia="Times New Roman" w:hAnsi="Times New Roman"/>
+          <w:color w:val="000000"/>
+          <w:sz w:val="24"/>
+          <w:szCs w:val="24"/>
+          <w:lang w:val="en-US"/>
+        </w:rPr>
+        <w:t>prediksi</w:t>
+      </w:r>
+      <w:proofErr w:type="spellEnd"/>
+      <w:r>
+        <w:rPr>
+          <w:rFonts w:ascii="Times New Roman" w:eastAsia="Times New Roman" w:hAnsi="Times New Roman"/>
+          <w:color w:val="000000"/>
+          <w:sz w:val="24"/>
+          <w:szCs w:val="24"/>
+          <w:lang w:val="en-US"/>
+        </w:rPr>
+        <w:t xml:space="preserve"> penjualan dan </w:t>
+      </w:r>
+      <w:proofErr w:type="spellStart"/>
+      <w:r>
+        <w:rPr>
+          <w:rFonts w:ascii="Times New Roman" w:eastAsia="Times New Roman" w:hAnsi="Times New Roman"/>
+          <w:color w:val="000000"/>
+          <w:sz w:val="24"/>
+          <w:szCs w:val="24"/>
+          <w:lang w:val="en-US"/>
+        </w:rPr>
+        <w:t>penentuan</w:t>
+      </w:r>
+      <w:proofErr w:type="spellEnd"/>
+      <w:r>
+        <w:rPr>
+          <w:rFonts w:ascii="Times New Roman" w:eastAsia="Times New Roman" w:hAnsi="Times New Roman"/>
+          <w:color w:val="000000"/>
+          <w:sz w:val="24"/>
+          <w:szCs w:val="24"/>
+          <w:lang w:val="en-US"/>
+        </w:rPr>
+        <w:t xml:space="preserve"> </w:t>
+      </w:r>
+      <w:proofErr w:type="spellStart"/>
+      <w:r>
+        <w:rPr>
+          <w:rFonts w:ascii="Times New Roman" w:eastAsia="Times New Roman" w:hAnsi="Times New Roman"/>
+          <w:color w:val="000000"/>
+          <w:sz w:val="24"/>
+          <w:szCs w:val="24"/>
+          <w:lang w:val="en-US"/>
+        </w:rPr>
+        <w:t>jumlah</w:t>
+      </w:r>
+      <w:proofErr w:type="spellEnd"/>
+      <w:r>
+        <w:rPr>
+          <w:rFonts w:ascii="Times New Roman" w:eastAsia="Times New Roman" w:hAnsi="Times New Roman"/>
+          <w:color w:val="000000"/>
+          <w:sz w:val="24"/>
+          <w:szCs w:val="24"/>
+          <w:lang w:val="en-US"/>
+        </w:rPr>
+        <w:t xml:space="preserve"> stok </w:t>
+      </w:r>
+      <w:proofErr w:type="spellStart"/>
+      <w:r>
+        <w:rPr>
+          <w:rFonts w:ascii="Times New Roman" w:eastAsia="Times New Roman" w:hAnsi="Times New Roman"/>
+          <w:color w:val="000000"/>
+          <w:sz w:val="24"/>
+          <w:szCs w:val="24"/>
+          <w:lang w:val="en-US"/>
+        </w:rPr>
+        <w:t>priode</w:t>
+      </w:r>
+      <w:proofErr w:type="spellEnd"/>
+      <w:r>
+        <w:rPr>
+          <w:rFonts w:ascii="Times New Roman" w:eastAsia="Times New Roman" w:hAnsi="Times New Roman"/>
+          <w:color w:val="000000"/>
+          <w:sz w:val="24"/>
+          <w:szCs w:val="24"/>
+          <w:lang w:val="en-US"/>
+        </w:rPr>
+        <w:t xml:space="preserve"> mendatang. </w:t>
+      </w:r>
+      <w:proofErr w:type="spellStart"/>
+      <w:r>
+        <w:rPr>
+          <w:rFonts w:ascii="Times New Roman" w:eastAsia="Times New Roman" w:hAnsi="Times New Roman"/>
+          <w:color w:val="000000"/>
+          <w:sz w:val="24"/>
+          <w:szCs w:val="24"/>
+          <w:lang w:val="en-US"/>
+        </w:rPr>
+        <w:t>Digunakannya</w:t>
+      </w:r>
+      <w:proofErr w:type="spellEnd"/>
+      <w:r>
+        <w:rPr>
+          <w:rFonts w:ascii="Times New Roman" w:eastAsia="Times New Roman" w:hAnsi="Times New Roman"/>
+          <w:color w:val="000000"/>
+          <w:sz w:val="24"/>
+          <w:szCs w:val="24"/>
+          <w:lang w:val="en-US"/>
+        </w:rPr>
+        <w:t xml:space="preserve"> </w:t>
+      </w:r>
+      <w:proofErr w:type="spellStart"/>
+      <w:r>
+        <w:rPr>
+          <w:rFonts w:ascii="Times New Roman" w:eastAsia="Times New Roman" w:hAnsi="Times New Roman"/>
+          <w:color w:val="000000"/>
+          <w:sz w:val="24"/>
+          <w:szCs w:val="24"/>
+          <w:lang w:val="en-US"/>
+        </w:rPr>
+        <w:t>metode</w:t>
+      </w:r>
+      <w:proofErr w:type="spellEnd"/>
+      <w:r>
+        <w:rPr>
+          <w:rFonts w:ascii="Times New Roman" w:eastAsia="Times New Roman" w:hAnsi="Times New Roman"/>
+          <w:color w:val="000000"/>
+          <w:sz w:val="24"/>
+          <w:szCs w:val="24"/>
+          <w:lang w:val="en-US"/>
+        </w:rPr>
+        <w:t xml:space="preserve"> </w:t>
       </w:r>
       <w:r>
         <w:rPr>
@@ -2985,7 +6543,51 @@
           <w:szCs w:val="24"/>
           <w:lang w:val="en-US"/>
         </w:rPr>
-        <w:t xml:space="preserve"> ini dikarenakan tingkat </w:t>
+        <w:t xml:space="preserve"> ini </w:t>
+      </w:r>
+      <w:proofErr w:type="spellStart"/>
+      <w:r>
+        <w:rPr>
+          <w:rFonts w:ascii="Times New Roman" w:eastAsia="Times New Roman" w:hAnsi="Times New Roman"/>
+          <w:color w:val="000000"/>
+          <w:sz w:val="24"/>
+          <w:szCs w:val="24"/>
+          <w:lang w:val="en-US"/>
+        </w:rPr>
+        <w:t>dikarenakan</w:t>
+      </w:r>
+      <w:proofErr w:type="spellEnd"/>
+      <w:r>
+        <w:rPr>
+          <w:rFonts w:ascii="Times New Roman" w:eastAsia="Times New Roman" w:hAnsi="Times New Roman"/>
+          <w:color w:val="000000"/>
+          <w:sz w:val="24"/>
+          <w:szCs w:val="24"/>
+          <w:lang w:val="en-US"/>
+        </w:rPr>
+        <w:t xml:space="preserve"> </w:t>
+      </w:r>
+      <w:proofErr w:type="spellStart"/>
+      <w:r>
+        <w:rPr>
+          <w:rFonts w:ascii="Times New Roman" w:eastAsia="Times New Roman" w:hAnsi="Times New Roman"/>
+          <w:color w:val="000000"/>
+          <w:sz w:val="24"/>
+          <w:szCs w:val="24"/>
+          <w:lang w:val="en-US"/>
+        </w:rPr>
+        <w:t>tingkat</w:t>
+      </w:r>
+      <w:proofErr w:type="spellEnd"/>
+      <w:r>
+        <w:rPr>
+          <w:rFonts w:ascii="Times New Roman" w:eastAsia="Times New Roman" w:hAnsi="Times New Roman"/>
+          <w:color w:val="000000"/>
+          <w:sz w:val="24"/>
+          <w:szCs w:val="24"/>
+          <w:lang w:val="en-US"/>
+        </w:rPr>
+        <w:t xml:space="preserve"> </w:t>
       </w:r>
       <w:r>
         <w:rPr>
@@ -3006,17 +6608,523 @@
           <w:szCs w:val="24"/>
           <w:lang w:val="en-US"/>
         </w:rPr>
-        <w:t xml:space="preserve"> (kesalahan) yang dihasilkan kecil, dapat mempertimbangkan pengaruh pada data periode lalu yang akan diramalkan, juga dapat melakukan sebuah prediksi pada periode yang akan datang dengan baik.</w:t>
-      </w:r>
-      <w:r>
-        <w:rPr>
-          <w:rFonts w:ascii="Times New Roman" w:eastAsia="Times New Roman" w:hAnsi="Times New Roman"/>
-          <w:color w:val="000000"/>
-          <w:sz w:val="24"/>
-          <w:szCs w:val="24"/>
-          <w:lang w:val="en-US"/>
-        </w:rPr>
-        <w:t xml:space="preserve"> Kelemahan dari penelitian ini adalah data varian kurang luas dan metode peramalan masih membutuhkan metode peramalan yang lain.</w:t>
+        <w:t xml:space="preserve"> (</w:t>
+      </w:r>
+      <w:proofErr w:type="spellStart"/>
+      <w:r>
+        <w:rPr>
+          <w:rFonts w:ascii="Times New Roman" w:eastAsia="Times New Roman" w:hAnsi="Times New Roman"/>
+          <w:color w:val="000000"/>
+          <w:sz w:val="24"/>
+          <w:szCs w:val="24"/>
+          <w:lang w:val="en-US"/>
+        </w:rPr>
+        <w:t>kesalahan</w:t>
+      </w:r>
+      <w:proofErr w:type="spellEnd"/>
+      <w:r>
+        <w:rPr>
+          <w:rFonts w:ascii="Times New Roman" w:eastAsia="Times New Roman" w:hAnsi="Times New Roman"/>
+          <w:color w:val="000000"/>
+          <w:sz w:val="24"/>
+          <w:szCs w:val="24"/>
+          <w:lang w:val="en-US"/>
+        </w:rPr>
+        <w:t xml:space="preserve">) yang </w:t>
+      </w:r>
+      <w:proofErr w:type="spellStart"/>
+      <w:r>
+        <w:rPr>
+          <w:rFonts w:ascii="Times New Roman" w:eastAsia="Times New Roman" w:hAnsi="Times New Roman"/>
+          <w:color w:val="000000"/>
+          <w:sz w:val="24"/>
+          <w:szCs w:val="24"/>
+          <w:lang w:val="en-US"/>
+        </w:rPr>
+        <w:t>dihasilkan</w:t>
+      </w:r>
+      <w:proofErr w:type="spellEnd"/>
+      <w:r>
+        <w:rPr>
+          <w:rFonts w:ascii="Times New Roman" w:eastAsia="Times New Roman" w:hAnsi="Times New Roman"/>
+          <w:color w:val="000000"/>
+          <w:sz w:val="24"/>
+          <w:szCs w:val="24"/>
+          <w:lang w:val="en-US"/>
+        </w:rPr>
+        <w:t xml:space="preserve"> </w:t>
+      </w:r>
+      <w:proofErr w:type="spellStart"/>
+      <w:r>
+        <w:rPr>
+          <w:rFonts w:ascii="Times New Roman" w:eastAsia="Times New Roman" w:hAnsi="Times New Roman"/>
+          <w:color w:val="000000"/>
+          <w:sz w:val="24"/>
+          <w:szCs w:val="24"/>
+          <w:lang w:val="en-US"/>
+        </w:rPr>
+        <w:t>kecil</w:t>
+      </w:r>
+      <w:proofErr w:type="spellEnd"/>
+      <w:r>
+        <w:rPr>
+          <w:rFonts w:ascii="Times New Roman" w:eastAsia="Times New Roman" w:hAnsi="Times New Roman"/>
+          <w:color w:val="000000"/>
+          <w:sz w:val="24"/>
+          <w:szCs w:val="24"/>
+          <w:lang w:val="en-US"/>
+        </w:rPr>
+        <w:t xml:space="preserve">, dapat </w:t>
+      </w:r>
+      <w:proofErr w:type="spellStart"/>
+      <w:r>
+        <w:rPr>
+          <w:rFonts w:ascii="Times New Roman" w:eastAsia="Times New Roman" w:hAnsi="Times New Roman"/>
+          <w:color w:val="000000"/>
+          <w:sz w:val="24"/>
+          <w:szCs w:val="24"/>
+          <w:lang w:val="en-US"/>
+        </w:rPr>
+        <w:t>mempertimbangkan</w:t>
+      </w:r>
+      <w:proofErr w:type="spellEnd"/>
+      <w:r>
+        <w:rPr>
+          <w:rFonts w:ascii="Times New Roman" w:eastAsia="Times New Roman" w:hAnsi="Times New Roman"/>
+          <w:color w:val="000000"/>
+          <w:sz w:val="24"/>
+          <w:szCs w:val="24"/>
+          <w:lang w:val="en-US"/>
+        </w:rPr>
+        <w:t xml:space="preserve"> </w:t>
+      </w:r>
+      <w:proofErr w:type="spellStart"/>
+      <w:r>
+        <w:rPr>
+          <w:rFonts w:ascii="Times New Roman" w:eastAsia="Times New Roman" w:hAnsi="Times New Roman"/>
+          <w:color w:val="000000"/>
+          <w:sz w:val="24"/>
+          <w:szCs w:val="24"/>
+          <w:lang w:val="en-US"/>
+        </w:rPr>
+        <w:t>pengaruh</w:t>
+      </w:r>
+      <w:proofErr w:type="spellEnd"/>
+      <w:r>
+        <w:rPr>
+          <w:rFonts w:ascii="Times New Roman" w:eastAsia="Times New Roman" w:hAnsi="Times New Roman"/>
+          <w:color w:val="000000"/>
+          <w:sz w:val="24"/>
+          <w:szCs w:val="24"/>
+          <w:lang w:val="en-US"/>
+        </w:rPr>
+        <w:t xml:space="preserve"> pada data </w:t>
+      </w:r>
+      <w:proofErr w:type="spellStart"/>
+      <w:r>
+        <w:rPr>
+          <w:rFonts w:ascii="Times New Roman" w:eastAsia="Times New Roman" w:hAnsi="Times New Roman"/>
+          <w:color w:val="000000"/>
+          <w:sz w:val="24"/>
+          <w:szCs w:val="24"/>
+          <w:lang w:val="en-US"/>
+        </w:rPr>
+        <w:t>periode</w:t>
+      </w:r>
+      <w:proofErr w:type="spellEnd"/>
+      <w:r>
+        <w:rPr>
+          <w:rFonts w:ascii="Times New Roman" w:eastAsia="Times New Roman" w:hAnsi="Times New Roman"/>
+          <w:color w:val="000000"/>
+          <w:sz w:val="24"/>
+          <w:szCs w:val="24"/>
+          <w:lang w:val="en-US"/>
+        </w:rPr>
+        <w:t xml:space="preserve"> lalu yang akan </w:t>
+      </w:r>
+      <w:proofErr w:type="spellStart"/>
+      <w:r>
+        <w:rPr>
+          <w:rFonts w:ascii="Times New Roman" w:eastAsia="Times New Roman" w:hAnsi="Times New Roman"/>
+          <w:color w:val="000000"/>
+          <w:sz w:val="24"/>
+          <w:szCs w:val="24"/>
+          <w:lang w:val="en-US"/>
+        </w:rPr>
+        <w:t>diramalkan</w:t>
+      </w:r>
+      <w:proofErr w:type="spellEnd"/>
+      <w:r>
+        <w:rPr>
+          <w:rFonts w:ascii="Times New Roman" w:eastAsia="Times New Roman" w:hAnsi="Times New Roman"/>
+          <w:color w:val="000000"/>
+          <w:sz w:val="24"/>
+          <w:szCs w:val="24"/>
+          <w:lang w:val="en-US"/>
+        </w:rPr>
+        <w:t xml:space="preserve">, juga dapat </w:t>
+      </w:r>
+      <w:proofErr w:type="spellStart"/>
+      <w:r>
+        <w:rPr>
+          <w:rFonts w:ascii="Times New Roman" w:eastAsia="Times New Roman" w:hAnsi="Times New Roman"/>
+          <w:color w:val="000000"/>
+          <w:sz w:val="24"/>
+          <w:szCs w:val="24"/>
+          <w:lang w:val="en-US"/>
+        </w:rPr>
+        <w:t>melakukan</w:t>
+      </w:r>
+      <w:proofErr w:type="spellEnd"/>
+      <w:r>
+        <w:rPr>
+          <w:rFonts w:ascii="Times New Roman" w:eastAsia="Times New Roman" w:hAnsi="Times New Roman"/>
+          <w:color w:val="000000"/>
+          <w:sz w:val="24"/>
+          <w:szCs w:val="24"/>
+          <w:lang w:val="en-US"/>
+        </w:rPr>
+        <w:t xml:space="preserve"> </w:t>
+      </w:r>
+      <w:proofErr w:type="spellStart"/>
+      <w:r>
+        <w:rPr>
+          <w:rFonts w:ascii="Times New Roman" w:eastAsia="Times New Roman" w:hAnsi="Times New Roman"/>
+          <w:color w:val="000000"/>
+          <w:sz w:val="24"/>
+          <w:szCs w:val="24"/>
+          <w:lang w:val="en-US"/>
+        </w:rPr>
+        <w:t>sebuah</w:t>
+      </w:r>
+      <w:proofErr w:type="spellEnd"/>
+      <w:r>
+        <w:rPr>
+          <w:rFonts w:ascii="Times New Roman" w:eastAsia="Times New Roman" w:hAnsi="Times New Roman"/>
+          <w:color w:val="000000"/>
+          <w:sz w:val="24"/>
+          <w:szCs w:val="24"/>
+          <w:lang w:val="en-US"/>
+        </w:rPr>
+        <w:t xml:space="preserve"> </w:t>
+      </w:r>
+      <w:proofErr w:type="spellStart"/>
+      <w:r>
+        <w:rPr>
+          <w:rFonts w:ascii="Times New Roman" w:eastAsia="Times New Roman" w:hAnsi="Times New Roman"/>
+          <w:color w:val="000000"/>
+          <w:sz w:val="24"/>
+          <w:szCs w:val="24"/>
+          <w:lang w:val="en-US"/>
+        </w:rPr>
+        <w:t>prediksi</w:t>
+      </w:r>
+      <w:proofErr w:type="spellEnd"/>
+      <w:r>
+        <w:rPr>
+          <w:rFonts w:ascii="Times New Roman" w:eastAsia="Times New Roman" w:hAnsi="Times New Roman"/>
+          <w:color w:val="000000"/>
+          <w:sz w:val="24"/>
+          <w:szCs w:val="24"/>
+          <w:lang w:val="en-US"/>
+        </w:rPr>
+        <w:t xml:space="preserve"> pada </w:t>
+      </w:r>
+      <w:proofErr w:type="spellStart"/>
+      <w:r>
+        <w:rPr>
+          <w:rFonts w:ascii="Times New Roman" w:eastAsia="Times New Roman" w:hAnsi="Times New Roman"/>
+          <w:color w:val="000000"/>
+          <w:sz w:val="24"/>
+          <w:szCs w:val="24"/>
+          <w:lang w:val="en-US"/>
+        </w:rPr>
+        <w:t>periode</w:t>
+      </w:r>
+      <w:proofErr w:type="spellEnd"/>
+      <w:r>
+        <w:rPr>
+          <w:rFonts w:ascii="Times New Roman" w:eastAsia="Times New Roman" w:hAnsi="Times New Roman"/>
+          <w:color w:val="000000"/>
+          <w:sz w:val="24"/>
+          <w:szCs w:val="24"/>
+          <w:lang w:val="en-US"/>
+        </w:rPr>
+        <w:t xml:space="preserve"> yang akan datang dengan </w:t>
+      </w:r>
+      <w:proofErr w:type="spellStart"/>
+      <w:r>
+        <w:rPr>
+          <w:rFonts w:ascii="Times New Roman" w:eastAsia="Times New Roman" w:hAnsi="Times New Roman"/>
+          <w:color w:val="000000"/>
+          <w:sz w:val="24"/>
+          <w:szCs w:val="24"/>
+          <w:lang w:val="en-US"/>
+        </w:rPr>
+        <w:t>baik</w:t>
+      </w:r>
+      <w:proofErr w:type="spellEnd"/>
+      <w:r>
+        <w:rPr>
+          <w:rFonts w:ascii="Times New Roman" w:eastAsia="Times New Roman" w:hAnsi="Times New Roman"/>
+          <w:color w:val="000000"/>
+          <w:sz w:val="24"/>
+          <w:szCs w:val="24"/>
+          <w:lang w:val="en-US"/>
+        </w:rPr>
+        <w:t>.</w:t>
+      </w:r>
+      <w:r>
+        <w:rPr>
+          <w:rFonts w:ascii="Times New Roman" w:eastAsia="Times New Roman" w:hAnsi="Times New Roman"/>
+          <w:color w:val="000000"/>
+          <w:sz w:val="24"/>
+          <w:szCs w:val="24"/>
+          <w:lang w:val="en-US"/>
+        </w:rPr>
+        <w:t xml:space="preserve"> </w:t>
+      </w:r>
+      <w:proofErr w:type="spellStart"/>
+      <w:r>
+        <w:rPr>
+          <w:rFonts w:ascii="Times New Roman" w:eastAsia="Times New Roman" w:hAnsi="Times New Roman"/>
+          <w:color w:val="000000"/>
+          <w:sz w:val="24"/>
+          <w:szCs w:val="24"/>
+          <w:lang w:val="en-US"/>
+        </w:rPr>
+        <w:t>Kelemahan</w:t>
+      </w:r>
+      <w:proofErr w:type="spellEnd"/>
+      <w:r>
+        <w:rPr>
+          <w:rFonts w:ascii="Times New Roman" w:eastAsia="Times New Roman" w:hAnsi="Times New Roman"/>
+          <w:color w:val="000000"/>
+          <w:sz w:val="24"/>
+          <w:szCs w:val="24"/>
+          <w:lang w:val="en-US"/>
+        </w:rPr>
+        <w:t xml:space="preserve"> </w:t>
+      </w:r>
+      <w:proofErr w:type="spellStart"/>
+      <w:r>
+        <w:rPr>
+          <w:rFonts w:ascii="Times New Roman" w:eastAsia="Times New Roman" w:hAnsi="Times New Roman"/>
+          <w:color w:val="000000"/>
+          <w:sz w:val="24"/>
+          <w:szCs w:val="24"/>
+          <w:lang w:val="en-US"/>
+        </w:rPr>
+        <w:t>dari</w:t>
+      </w:r>
+      <w:proofErr w:type="spellEnd"/>
+      <w:r>
+        <w:rPr>
+          <w:rFonts w:ascii="Times New Roman" w:eastAsia="Times New Roman" w:hAnsi="Times New Roman"/>
+          <w:color w:val="000000"/>
+          <w:sz w:val="24"/>
+          <w:szCs w:val="24"/>
+          <w:lang w:val="en-US"/>
+        </w:rPr>
+        <w:t xml:space="preserve"> </w:t>
+      </w:r>
+      <w:proofErr w:type="spellStart"/>
+      <w:r>
+        <w:rPr>
+          <w:rFonts w:ascii="Times New Roman" w:eastAsia="Times New Roman" w:hAnsi="Times New Roman"/>
+          <w:color w:val="000000"/>
+          <w:sz w:val="24"/>
+          <w:szCs w:val="24"/>
+          <w:lang w:val="en-US"/>
+        </w:rPr>
+        <w:t>penelitian</w:t>
+      </w:r>
+      <w:proofErr w:type="spellEnd"/>
+      <w:r>
+        <w:rPr>
+          <w:rFonts w:ascii="Times New Roman" w:eastAsia="Times New Roman" w:hAnsi="Times New Roman"/>
+          <w:color w:val="000000"/>
+          <w:sz w:val="24"/>
+          <w:szCs w:val="24"/>
+          <w:lang w:val="en-US"/>
+        </w:rPr>
+        <w:t xml:space="preserve"> ini adalah data </w:t>
+      </w:r>
+      <w:proofErr w:type="spellStart"/>
+      <w:r>
+        <w:rPr>
+          <w:rFonts w:ascii="Times New Roman" w:eastAsia="Times New Roman" w:hAnsi="Times New Roman"/>
+          <w:color w:val="000000"/>
+          <w:sz w:val="24"/>
+          <w:szCs w:val="24"/>
+          <w:lang w:val="en-US"/>
+        </w:rPr>
+        <w:t>varian</w:t>
+      </w:r>
+      <w:proofErr w:type="spellEnd"/>
+      <w:r>
+        <w:rPr>
+          <w:rFonts w:ascii="Times New Roman" w:eastAsia="Times New Roman" w:hAnsi="Times New Roman"/>
+          <w:color w:val="000000"/>
+          <w:sz w:val="24"/>
+          <w:szCs w:val="24"/>
+          <w:lang w:val="en-US"/>
+        </w:rPr>
+        <w:t xml:space="preserve"> </w:t>
+      </w:r>
+      <w:proofErr w:type="spellStart"/>
+      <w:r>
+        <w:rPr>
+          <w:rFonts w:ascii="Times New Roman" w:eastAsia="Times New Roman" w:hAnsi="Times New Roman"/>
+          <w:color w:val="000000"/>
+          <w:sz w:val="24"/>
+          <w:szCs w:val="24"/>
+          <w:lang w:val="en-US"/>
+        </w:rPr>
+        <w:t>kurang</w:t>
+      </w:r>
+      <w:proofErr w:type="spellEnd"/>
+      <w:r>
+        <w:rPr>
+          <w:rFonts w:ascii="Times New Roman" w:eastAsia="Times New Roman" w:hAnsi="Times New Roman"/>
+          <w:color w:val="000000"/>
+          <w:sz w:val="24"/>
+          <w:szCs w:val="24"/>
+          <w:lang w:val="en-US"/>
+        </w:rPr>
+        <w:t xml:space="preserve"> luas dan </w:t>
+      </w:r>
+      <w:proofErr w:type="spellStart"/>
+      <w:r>
+        <w:rPr>
+          <w:rFonts w:ascii="Times New Roman" w:eastAsia="Times New Roman" w:hAnsi="Times New Roman"/>
+          <w:color w:val="000000"/>
+          <w:sz w:val="24"/>
+          <w:szCs w:val="24"/>
+          <w:lang w:val="en-US"/>
+        </w:rPr>
+        <w:t>metode</w:t>
+      </w:r>
+      <w:proofErr w:type="spellEnd"/>
+      <w:r>
+        <w:rPr>
+          <w:rFonts w:ascii="Times New Roman" w:eastAsia="Times New Roman" w:hAnsi="Times New Roman"/>
+          <w:color w:val="000000"/>
+          <w:sz w:val="24"/>
+          <w:szCs w:val="24"/>
+          <w:lang w:val="en-US"/>
+        </w:rPr>
+        <w:t xml:space="preserve"> </w:t>
+      </w:r>
+      <w:proofErr w:type="spellStart"/>
+      <w:r>
+        <w:rPr>
+          <w:rFonts w:ascii="Times New Roman" w:eastAsia="Times New Roman" w:hAnsi="Times New Roman"/>
+          <w:color w:val="000000"/>
+          <w:sz w:val="24"/>
+          <w:szCs w:val="24"/>
+          <w:lang w:val="en-US"/>
+        </w:rPr>
+        <w:t>peramalan</w:t>
+      </w:r>
+      <w:proofErr w:type="spellEnd"/>
+      <w:r>
+        <w:rPr>
+          <w:rFonts w:ascii="Times New Roman" w:eastAsia="Times New Roman" w:hAnsi="Times New Roman"/>
+          <w:color w:val="000000"/>
+          <w:sz w:val="24"/>
+          <w:szCs w:val="24"/>
+          <w:lang w:val="en-US"/>
+        </w:rPr>
+        <w:t xml:space="preserve"> </w:t>
+      </w:r>
+      <w:proofErr w:type="spellStart"/>
+      <w:r>
+        <w:rPr>
+          <w:rFonts w:ascii="Times New Roman" w:eastAsia="Times New Roman" w:hAnsi="Times New Roman"/>
+          <w:color w:val="000000"/>
+          <w:sz w:val="24"/>
+          <w:szCs w:val="24"/>
+          <w:lang w:val="en-US"/>
+        </w:rPr>
+        <w:t>masih</w:t>
+      </w:r>
+      <w:proofErr w:type="spellEnd"/>
+      <w:r>
+        <w:rPr>
+          <w:rFonts w:ascii="Times New Roman" w:eastAsia="Times New Roman" w:hAnsi="Times New Roman"/>
+          <w:color w:val="000000"/>
+          <w:sz w:val="24"/>
+          <w:szCs w:val="24"/>
+          <w:lang w:val="en-US"/>
+        </w:rPr>
+        <w:t xml:space="preserve"> </w:t>
+      </w:r>
+      <w:proofErr w:type="spellStart"/>
+      <w:r>
+        <w:rPr>
+          <w:rFonts w:ascii="Times New Roman" w:eastAsia="Times New Roman" w:hAnsi="Times New Roman"/>
+          <w:color w:val="000000"/>
+          <w:sz w:val="24"/>
+          <w:szCs w:val="24"/>
+          <w:lang w:val="en-US"/>
+        </w:rPr>
+        <w:t>membutuhkan</w:t>
+      </w:r>
+      <w:proofErr w:type="spellEnd"/>
+      <w:r>
+        <w:rPr>
+          <w:rFonts w:ascii="Times New Roman" w:eastAsia="Times New Roman" w:hAnsi="Times New Roman"/>
+          <w:color w:val="000000"/>
+          <w:sz w:val="24"/>
+          <w:szCs w:val="24"/>
+          <w:lang w:val="en-US"/>
+        </w:rPr>
+        <w:t xml:space="preserve"> </w:t>
+      </w:r>
+      <w:proofErr w:type="spellStart"/>
+      <w:r>
+        <w:rPr>
+          <w:rFonts w:ascii="Times New Roman" w:eastAsia="Times New Roman" w:hAnsi="Times New Roman"/>
+          <w:color w:val="000000"/>
+          <w:sz w:val="24"/>
+          <w:szCs w:val="24"/>
+          <w:lang w:val="en-US"/>
+        </w:rPr>
+        <w:t>metode</w:t>
+      </w:r>
+      <w:proofErr w:type="spellEnd"/>
+      <w:r>
+        <w:rPr>
+          <w:rFonts w:ascii="Times New Roman" w:eastAsia="Times New Roman" w:hAnsi="Times New Roman"/>
+          <w:color w:val="000000"/>
+          <w:sz w:val="24"/>
+          <w:szCs w:val="24"/>
+          <w:lang w:val="en-US"/>
+        </w:rPr>
+        <w:t xml:space="preserve"> </w:t>
+      </w:r>
+      <w:proofErr w:type="spellStart"/>
+      <w:r>
+        <w:rPr>
+          <w:rFonts w:ascii="Times New Roman" w:eastAsia="Times New Roman" w:hAnsi="Times New Roman"/>
+          <w:color w:val="000000"/>
+          <w:sz w:val="24"/>
+          <w:szCs w:val="24"/>
+          <w:lang w:val="en-US"/>
+        </w:rPr>
+        <w:t>peramalan</w:t>
+      </w:r>
+      <w:proofErr w:type="spellEnd"/>
+      <w:r>
+        <w:rPr>
+          <w:rFonts w:ascii="Times New Roman" w:eastAsia="Times New Roman" w:hAnsi="Times New Roman"/>
+          <w:color w:val="000000"/>
+          <w:sz w:val="24"/>
+          <w:szCs w:val="24"/>
+          <w:lang w:val="en-US"/>
+        </w:rPr>
+        <w:t xml:space="preserve"> yang lain.</w:t>
       </w:r>
     </w:p>
     <w:p>
@@ -13298,63 +17406,200 @@
           <w:sz w:val="24"/>
           <w:szCs w:val="24"/>
         </w:rPr>
-        <w:t xml:space="preserve">Adapun jenis penelitian yang digunakan dalam penelitian ini adalah penelitian kuantitatif. Penelitian kuantitatif adalah metode penelitian yang berlandaskan pada filsafat positivisme, digunakan untuk meneliti pada populasi atau sampel tertentu, pengumpulan data menggunakan </w:t>
-      </w:r>
-      <w:r>
-        <w:rPr>
-          <w:rFonts w:ascii="Times New Roman" w:eastAsia="Times New Roman" w:hAnsi="Times New Roman"/>
-          <w:sz w:val="24"/>
-          <w:szCs w:val="24"/>
-        </w:rPr>
-        <w:t>instrumen</w:t>
-      </w:r>
-      <w:r>
-        <w:rPr>
-          <w:rFonts w:ascii="Times New Roman" w:eastAsia="Times New Roman" w:hAnsi="Times New Roman"/>
-          <w:color w:val="000000"/>
-          <w:sz w:val="24"/>
-          <w:szCs w:val="24"/>
-        </w:rPr>
-        <w:t xml:space="preserve"> penelitian, analisis data bersifat kuantitatif/statistic, dengan tujuan untuk menguji hipotesis yang telah ditetapkan. Definisi lain menyebutkan penelitian kuantitatif adalah penelitian yang banyak menuntut penggunaan angka, mulai dari pengumpulan data, penafsiran terhadap data tersebut, serta penampilan dari hasilnya. Demikian pula pada tahap kesimpulan penelitian akan lebih baik </w:t>
-      </w:r>
-      <w:r>
-        <w:rPr>
-          <w:rFonts w:ascii="Times New Roman" w:eastAsia="Times New Roman" w:hAnsi="Times New Roman"/>
-          <w:color w:val="000000"/>
-          <w:sz w:val="24"/>
-          <w:szCs w:val="24"/>
-        </w:rPr>
-        <w:lastRenderedPageBreak/>
-        <w:t>bila disertai dengan gambar, tabel, grafik, atau tampilan lainnya (Sugiyono, 2014).</w:t>
-      </w:r>
-    </w:p>
-    <w:p>
-      <w:pPr>
-        <w:pBdr>
-          <w:top w:val="nil"/>
-          <w:left w:val="nil"/>
-          <w:bottom w:val="nil"/>
-          <w:right w:val="nil"/>
-          <w:between w:val="nil"/>
-        </w:pBdr>
-        <w:spacing w:after="0" w:line="480" w:lineRule="auto"/>
-        <w:ind w:left="426" w:firstLine="709"/>
-        <w:jc w:val="both"/>
-        <w:rPr>
-          <w:rFonts w:ascii="Times New Roman" w:eastAsia="Times New Roman" w:hAnsi="Times New Roman"/>
-          <w:color w:val="000000"/>
-          <w:sz w:val="24"/>
-          <w:szCs w:val="24"/>
-        </w:rPr>
-      </w:pPr>
-      <w:r>
-        <w:rPr>
-          <w:rFonts w:ascii="Times New Roman" w:eastAsia="Times New Roman" w:hAnsi="Times New Roman"/>
-          <w:color w:val="000000"/>
-          <w:sz w:val="24"/>
-          <w:szCs w:val="24"/>
-        </w:rPr>
-        <w:t>Dipilihnya jenis penelitian ini karena penulis menganggap jenis ini sangat cocok dengan penelitian yang diangkat oleh penulis karena melakukan penelitian berupa eksperimen terhadap objek penelitian penulis. Adapun lokasi penelitian ini dilakukan di Macca Mart, yaitu salah satu minimarket yang berlokasi di Jl. Poros Malino, Kec. Somba Opu, Kab. Gowa, Sulawesi Selatan.</w:t>
+        <w:t xml:space="preserve">Adapun jenis penelitian yang digunakan dalam penelitian ini adalah penelitian </w:t>
+      </w:r>
+      <w:r>
+        <w:rPr>
+          <w:rFonts w:ascii="Times New Roman" w:eastAsia="Times New Roman" w:hAnsi="Times New Roman"/>
+          <w:color w:val="000000"/>
+          <w:sz w:val="24"/>
+          <w:szCs w:val="24"/>
+        </w:rPr>
+        <w:t>terapan</w:t>
+      </w:r>
+      <w:r>
+        <w:rPr>
+          <w:rFonts w:ascii="Times New Roman" w:eastAsia="Times New Roman" w:hAnsi="Times New Roman"/>
+          <w:color w:val="000000"/>
+          <w:sz w:val="24"/>
+          <w:szCs w:val="24"/>
+        </w:rPr>
+        <w:t xml:space="preserve">. </w:t>
+      </w:r>
+      <w:r>
+        <w:rPr>
+          <w:rFonts w:ascii="Times New Roman" w:eastAsia="Times New Roman" w:hAnsi="Times New Roman"/>
+          <w:color w:val="000000"/>
+          <w:sz w:val="24"/>
+          <w:szCs w:val="24"/>
+        </w:rPr>
+        <w:t>P</w:t>
+      </w:r>
+      <w:r>
+        <w:rPr>
+          <w:rFonts w:ascii="Times New Roman" w:eastAsia="Times New Roman" w:hAnsi="Times New Roman"/>
+          <w:color w:val="000000"/>
+          <w:sz w:val="24"/>
+          <w:szCs w:val="24"/>
+        </w:rPr>
+        <w:t>enelitian ini dilakukan di</w:t>
+      </w:r>
+      <w:r>
+        <w:rPr>
+          <w:rFonts w:ascii="Times New Roman" w:eastAsia="Times New Roman" w:hAnsi="Times New Roman"/>
+          <w:color w:val="000000"/>
+          <w:sz w:val="24"/>
+          <w:szCs w:val="24"/>
+        </w:rPr>
+        <w:t xml:space="preserve"> minimarket</w:t>
+      </w:r>
+      <w:r>
+        <w:rPr>
+          <w:rFonts w:ascii="Times New Roman" w:eastAsia="Times New Roman" w:hAnsi="Times New Roman"/>
+          <w:color w:val="000000"/>
+          <w:sz w:val="24"/>
+          <w:szCs w:val="24"/>
+        </w:rPr>
+        <w:t xml:space="preserve"> Macca Mart, yaitu salah satu minimarket yang berlokasi di Jl. Poros Malino, Kec. Somba Opu, Kab. Gowa, Sulawesi Selatan.</w:t>
+      </w:r>
+      <w:r>
+        <w:rPr>
+          <w:rFonts w:ascii="Times New Roman" w:eastAsia="Times New Roman" w:hAnsi="Times New Roman"/>
+          <w:color w:val="000000"/>
+          <w:sz w:val="24"/>
+          <w:szCs w:val="24"/>
+        </w:rPr>
+        <w:t xml:space="preserve"> </w:t>
+      </w:r>
+      <w:r>
+        <w:rPr>
+          <w:rFonts w:ascii="Times New Roman" w:eastAsia="Times New Roman" w:hAnsi="Times New Roman"/>
+          <w:color w:val="000000"/>
+          <w:sz w:val="24"/>
+          <w:szCs w:val="24"/>
+        </w:rPr>
+        <w:t>P</w:t>
+      </w:r>
+      <w:r>
+        <w:rPr>
+          <w:rFonts w:ascii="Times New Roman" w:eastAsia="Times New Roman" w:hAnsi="Times New Roman"/>
+          <w:color w:val="000000"/>
+          <w:sz w:val="24"/>
+          <w:szCs w:val="24"/>
+        </w:rPr>
+        <w:t>ada minimarket Macca Mart terdapat informasi berupa histori data penjualan</w:t>
+      </w:r>
+      <w:r>
+        <w:rPr>
+          <w:rFonts w:ascii="Times New Roman" w:eastAsia="Times New Roman" w:hAnsi="Times New Roman"/>
+          <w:color w:val="000000"/>
+          <w:sz w:val="24"/>
+          <w:szCs w:val="24"/>
+        </w:rPr>
+        <w:t xml:space="preserve"> yang di kelola di aplikasi </w:t>
+      </w:r>
+      <w:r>
+        <w:rPr>
+          <w:rFonts w:ascii="Times New Roman" w:eastAsia="Times New Roman" w:hAnsi="Times New Roman"/>
+          <w:i/>
+          <w:color w:val="000000"/>
+          <w:sz w:val="24"/>
+          <w:szCs w:val="24"/>
+        </w:rPr>
+        <w:t xml:space="preserve">point of sale </w:t>
+      </w:r>
+      <w:r>
+        <w:rPr>
+          <w:rFonts w:ascii="Times New Roman" w:eastAsia="Times New Roman" w:hAnsi="Times New Roman"/>
+          <w:color w:val="000000"/>
+          <w:sz w:val="24"/>
+          <w:szCs w:val="24"/>
+        </w:rPr>
+        <w:t>(POS)</w:t>
+      </w:r>
+      <w:r>
+        <w:rPr>
+          <w:rFonts w:ascii="Times New Roman" w:eastAsia="Times New Roman" w:hAnsi="Times New Roman"/>
+          <w:color w:val="000000"/>
+          <w:sz w:val="24"/>
+          <w:szCs w:val="24"/>
+        </w:rPr>
+        <w:t xml:space="preserve"> </w:t>
+      </w:r>
+      <w:r>
+        <w:rPr>
+          <w:rFonts w:ascii="Times New Roman" w:eastAsia="Times New Roman" w:hAnsi="Times New Roman"/>
+          <w:color w:val="000000"/>
+          <w:sz w:val="24"/>
+          <w:szCs w:val="24"/>
+        </w:rPr>
+        <w:t xml:space="preserve">dimana data tersebut </w:t>
+      </w:r>
+      <w:r>
+        <w:rPr>
+          <w:rFonts w:ascii="Times New Roman" w:eastAsia="Times New Roman" w:hAnsi="Times New Roman"/>
+          <w:color w:val="000000"/>
+          <w:sz w:val="24"/>
+          <w:szCs w:val="24"/>
+        </w:rPr>
+        <w:t xml:space="preserve">dapat digunakan untuk memprediksi penjualan di masa yang akan datang dengan menggunakan metode </w:t>
+      </w:r>
+      <w:r>
+        <w:rPr>
+          <w:rFonts w:ascii="Times New Roman" w:eastAsia="Times New Roman" w:hAnsi="Times New Roman"/>
+          <w:i/>
+          <w:iCs/>
+          <w:color w:val="000000"/>
+          <w:sz w:val="24"/>
+          <w:szCs w:val="24"/>
+        </w:rPr>
+        <w:t>linear regression</w:t>
+      </w:r>
+      <w:r>
+        <w:rPr>
+          <w:rFonts w:ascii="Times New Roman" w:eastAsia="Times New Roman" w:hAnsi="Times New Roman"/>
+          <w:color w:val="000000"/>
+          <w:sz w:val="24"/>
+          <w:szCs w:val="24"/>
+        </w:rPr>
+        <w:t xml:space="preserve"> </w:t>
+      </w:r>
+      <w:r>
+        <w:rPr>
+          <w:rFonts w:ascii="Times New Roman" w:eastAsia="Times New Roman" w:hAnsi="Times New Roman"/>
+          <w:color w:val="000000"/>
+          <w:sz w:val="24"/>
+          <w:szCs w:val="24"/>
+        </w:rPr>
+        <w:t>sehingga diharapkan</w:t>
+      </w:r>
+      <w:r>
+        <w:rPr>
+          <w:rFonts w:ascii="Times New Roman" w:eastAsia="Times New Roman" w:hAnsi="Times New Roman"/>
+          <w:color w:val="000000"/>
+          <w:sz w:val="24"/>
+          <w:szCs w:val="24"/>
+        </w:rPr>
+        <w:t xml:space="preserve"> dapat membantu dalam pengambilan keputusan.</w:t>
+      </w:r>
+    </w:p>
+    <w:p>
+      <w:pPr>
+        <w:rPr>
+          <w:rFonts w:ascii="Times New Roman" w:eastAsia="Times New Roman" w:hAnsi="Times New Roman"/>
+          <w:color w:val="000000"/>
+          <w:sz w:val="24"/>
+          <w:szCs w:val="24"/>
+        </w:rPr>
+      </w:pPr>
+      <w:r>
+        <w:rPr>
+          <w:rFonts w:ascii="Times New Roman" w:eastAsia="Times New Roman" w:hAnsi="Times New Roman"/>
+          <w:color w:val="000000"/>
+          <w:sz w:val="24"/>
+          <w:szCs w:val="24"/>
+        </w:rPr>
+        <w:t xml:space="preserve"> </w:t>
       </w:r>
     </w:p>
     <w:p>
@@ -13391,6 +17636,7 @@
           <w:sz w:val="24"/>
           <w:szCs w:val="24"/>
         </w:rPr>
+        <w:lastRenderedPageBreak/>
         <w:t>Pendekatan Penelitian</w:t>
       </w:r>
     </w:p>
@@ -13551,6 +17797,7 @@
         </w:rPr>
         <w:t xml:space="preserve">Data yang akan diolah dalam penelitian ini adalah data yang bersumber dari aplikasi </w:t>
       </w:r>
+      <w:bookmarkStart w:id="1" w:name="_Hlk104059878"/>
       <w:r>
         <w:rPr>
           <w:rFonts w:ascii="Times New Roman" w:eastAsia="Times New Roman" w:hAnsi="Times New Roman"/>
@@ -13568,7 +17815,17 @@
           <w:sz w:val="24"/>
           <w:szCs w:val="24"/>
         </w:rPr>
-        <w:t>(POS) yang digunakan di toko Macca Mart, aplikasi ini menampung semua data transaksi dan data operasional toko tersebut.</w:t>
+        <w:t>(POS)</w:t>
+      </w:r>
+      <w:bookmarkEnd w:id="1"/>
+      <w:r>
+        <w:rPr>
+          <w:rFonts w:ascii="Times New Roman" w:eastAsia="Times New Roman" w:hAnsi="Times New Roman"/>
+          <w:color w:val="000000"/>
+          <w:sz w:val="24"/>
+          <w:szCs w:val="24"/>
+        </w:rPr>
+        <w:t xml:space="preserve"> yang digunakan di toko Macca Mart, aplikasi ini menampung semua data transaksi dan data operasional toko tersebut.</w:t>
       </w:r>
     </w:p>
     <w:p>
@@ -13597,7 +17854,6 @@
           <w:sz w:val="24"/>
           <w:szCs w:val="24"/>
         </w:rPr>
-        <w:lastRenderedPageBreak/>
         <w:t xml:space="preserve">Selain itu peneliti juga mengambil sumber data dan referensi dari </w:t>
       </w:r>
       <w:r>
@@ -13737,6 +17993,7 @@
           <w:sz w:val="24"/>
           <w:szCs w:val="24"/>
         </w:rPr>
+        <w:lastRenderedPageBreak/>
         <w:t xml:space="preserve">Observasi, </w:t>
       </w:r>
       <w:r>
@@ -14051,7 +18308,6 @@
           <w:sz w:val="24"/>
           <w:szCs w:val="24"/>
         </w:rPr>
-        <w:lastRenderedPageBreak/>
         <w:t>Instrumen Penelitian</w:t>
       </w:r>
     </w:p>
@@ -14194,6 +18450,7 @@
           <w:sz w:val="24"/>
           <w:szCs w:val="24"/>
         </w:rPr>
+        <w:lastRenderedPageBreak/>
         <w:t>Processor Intel® Core i3-6006U CPU @ 2.00Ghz 1.99 GHz</w:t>
       </w:r>
     </w:p>
@@ -14612,7 +18869,6 @@
           <w:sz w:val="24"/>
           <w:szCs w:val="24"/>
         </w:rPr>
-        <w:lastRenderedPageBreak/>
         <w:t xml:space="preserve">Reduksi data adalah mengurangi atau memilah-milah data yang sesuai dengan topik dimana data tersebut dihasilkan dari </w:t>
       </w:r>
       <w:r>
@@ -14724,6 +18980,7 @@
           <w:sz w:val="24"/>
           <w:szCs w:val="24"/>
         </w:rPr>
+        <w:lastRenderedPageBreak/>
         <w:t>Analisis Data</w:t>
       </w:r>
     </w:p>
@@ -14961,7 +19218,6 @@
           <w:color w:val="000000"/>
           <w:lang w:val="en-US"/>
         </w:rPr>
-        <w:lastRenderedPageBreak/>
         <w:drawing>
           <wp:inline distT="0" distB="0" distL="0" distR="0" wp14:anchorId="2E5DAAF3" wp14:editId="5A74042B">
             <wp:extent cx="3765543" cy="2464587"/>
@@ -15028,6 +19284,7 @@
           <w:sz w:val="24"/>
           <w:szCs w:val="24"/>
         </w:rPr>
+        <w:lastRenderedPageBreak/>
         <w:t xml:space="preserve">Gambar 1 : Model </w:t>
       </w:r>
       <w:r>
@@ -15359,16 +19616,7 @@
           <w:sz w:val="24"/>
           <w:szCs w:val="24"/>
         </w:rPr>
-        <w:t xml:space="preserve">ke </w:t>
-      </w:r>
-      <w:r>
-        <w:rPr>
-          <w:rFonts w:ascii="Times New Roman" w:eastAsia="Times New Roman" w:hAnsi="Times New Roman"/>
-          <w:sz w:val="24"/>
-          <w:szCs w:val="24"/>
-        </w:rPr>
-        <w:lastRenderedPageBreak/>
-        <w:t>dalam</w:t>
+        <w:t>ke dalam</w:t>
       </w:r>
       <w:r>
         <w:rPr>
@@ -15471,7 +19719,16 @@
           <w:sz w:val="24"/>
           <w:szCs w:val="24"/>
         </w:rPr>
-        <w:t xml:space="preserve">yang dibuat telah sesuai dengan desainnya dan masih terdapat kesalahan atau tidak. Untuk metode pengujian yang dilakukan pada penelitian ini adalah metode pengujian langsung yaitu dengan menggunakan pengujian </w:t>
+        <w:t xml:space="preserve">yang dibuat telah sesuai dengan desainnya dan masih terdapat kesalahan atau tidak. Untuk metode pengujian yang </w:t>
+      </w:r>
+      <w:r>
+        <w:rPr>
+          <w:rFonts w:ascii="Times New Roman" w:eastAsia="Times New Roman" w:hAnsi="Times New Roman"/>
+          <w:sz w:val="24"/>
+          <w:szCs w:val="24"/>
+        </w:rPr>
+        <w:lastRenderedPageBreak/>
+        <w:t xml:space="preserve">dilakukan pada penelitian ini adalah metode pengujian langsung yaitu dengan menggunakan pengujian </w:t>
       </w:r>
       <w:r>
         <w:rPr>
@@ -15664,7 +19921,6 @@
           <w:sz w:val="24"/>
           <w:szCs w:val="24"/>
         </w:rPr>
-        <w:lastRenderedPageBreak/>
         <w:t>Teknik Pengujian</w:t>
       </w:r>
     </w:p>
@@ -15742,6 +19998,7 @@
           <w:sz w:val="24"/>
           <w:szCs w:val="24"/>
         </w:rPr>
+        <w:lastRenderedPageBreak/>
         <w:t xml:space="preserve">Adapun pengujian sistem yang digunakan pada penelitian ini adalah pengujian </w:t>
       </w:r>
       <w:r>
@@ -20000,6 +24257,7 @@
         </w:rPr>
         <w:t xml:space="preserve">, </w:t>
       </w:r>
+      <w:proofErr w:type="gramStart"/>
       <w:r>
         <w:rPr>
           <w:rFonts w:ascii="Times New Roman" w:eastAsia="Times New Roman" w:hAnsi="Times New Roman"/>
@@ -20015,7 +24273,16 @@
           <w:sz w:val="24"/>
           <w:szCs w:val="24"/>
         </w:rPr>
-        <w:t xml:space="preserve">: </w:t>
+        <w:t>:</w:t>
+      </w:r>
+      <w:proofErr w:type="gramEnd"/>
+      <w:r>
+        <w:rPr>
+          <w:rFonts w:ascii="Times New Roman" w:eastAsia="Times New Roman" w:hAnsi="Times New Roman"/>
+          <w:sz w:val="24"/>
+          <w:szCs w:val="24"/>
+        </w:rPr>
+        <w:t xml:space="preserve"> </w:t>
       </w:r>
       <w:r>
         <w:rPr>
@@ -20977,7 +25244,7 @@
 </file>
 
 <file path=word/endnotes.xml><?xml version="1.0" encoding="utf-8"?>
-<w:endnotes xmlns:wpc="http://schemas.microsoft.com/office/word/2010/wordprocessingCanvas" xmlns:cx="http://schemas.microsoft.com/office/drawing/2014/chartex" xmlns:cx1="http://schemas.microsoft.com/office/drawing/2015/9/8/chartex" xmlns:cx2="http://schemas.microsoft.com/office/drawing/2015/10/21/chartex" xmlns:cx3="http://schemas.microsoft.com/office/drawing/2016/5/9/chartex" xmlns:cx4="http://schemas.microsoft.com/office/drawing/2016/5/10/chartex" xmlns:cx5="http://schemas.microsoft.com/office/drawing/2016/5/11/chartex" xmlns:cx6="http://schemas.microsoft.com/office/drawing/2016/5/12/chartex" xmlns:cx7="http://schemas.microsoft.com/office/drawing/2016/5/13/chartex" xmlns:cx8="http://schemas.microsoft.com/office/drawing/2016/5/14/chartex" xmlns:mc="http://schemas.openxmlformats.org/markup-compatibility/2006" xmlns:aink="http://schemas.microsoft.com/office/drawing/2016/ink" xmlns:am3d="http://schemas.microsoft.com/office/drawing/2017/model3d" xmlns:o="urn:schemas-microsoft-com:office:office" xmlns:r="http://schemas.openxmlformats.org/officeDocument/2006/relationships" xmlns:m="http://schemas.openxmlformats.org/officeDocument/2006/math" xmlns:v="urn:schemas-microsoft-com:vml" xmlns:wp14="http://schemas.microsoft.com/office/word/2010/wordprocessingDrawing" xmlns:wp="http://schemas.openxmlformats.org/drawingml/2006/wordprocessingDrawing" xmlns:w10="urn:schemas-microsoft-com:office:word" xmlns:w="http://schemas.openxmlformats.org/wordprocessingml/2006/main" xmlns:w14="http://schemas.microsoft.com/office/word/2010/wordml" xmlns:w15="http://schemas.microsoft.com/office/word/2012/wordml" xmlns:w16cex="http://schemas.microsoft.com/office/word/2018/wordml/cex" xmlns:w16cid="http://schemas.microsoft.com/office/word/2016/wordml/cid" xmlns:w16="http://schemas.microsoft.com/office/word/2018/wordml" xmlns:w16sdtdh="http://schemas.microsoft.com/office/word/2020/wordml/sdtdatahash" xmlns:w16se="http://schemas.microsoft.com/office/word/2015/wordml/symex" xmlns:wpg="http://schemas.microsoft.com/office/word/2010/wordprocessingGroup" xmlns:wpi="http://schemas.microsoft.com/office/word/2010/wordprocessingInk" xmlns:wne="http://schemas.microsoft.com/office/word/2006/wordml" xmlns:wps="http://schemas.microsoft.com/office/word/2010/wordprocessingShape" mc:Ignorable="w14 w15 w16se w16cid w16 w16cex w16sdtdh wp14">
+<w:endnotes xmlns:wpc="http://schemas.microsoft.com/office/word/2010/wordprocessingCanvas" xmlns:cx="http://schemas.microsoft.com/office/drawing/2014/chartex" xmlns:cx1="http://schemas.microsoft.com/office/drawing/2015/9/8/chartex" xmlns:cx2="http://schemas.microsoft.com/office/drawing/2015/10/21/chartex" xmlns:cx3="http://schemas.microsoft.com/office/drawing/2016/5/9/chartex" xmlns:cx4="http://schemas.microsoft.com/office/drawing/2016/5/10/chartex" xmlns:cx5="http://schemas.microsoft.com/office/drawing/2016/5/11/chartex" xmlns:cx6="http://schemas.microsoft.com/office/drawing/2016/5/12/chartex" xmlns:cx7="http://schemas.microsoft.com/office/drawing/2016/5/13/chartex" xmlns:cx8="http://schemas.microsoft.com/office/drawing/2016/5/14/chartex" xmlns:mc="http://schemas.openxmlformats.org/markup-compatibility/2006" xmlns:aink="http://schemas.microsoft.com/office/drawing/2016/ink" xmlns:am3d="http://schemas.microsoft.com/office/drawing/2017/model3d" xmlns:o="urn:schemas-microsoft-com:office:office" xmlns:oel="http://schemas.microsoft.com/office/2019/extlst" xmlns:r="http://schemas.openxmlformats.org/officeDocument/2006/relationships" xmlns:m="http://schemas.openxmlformats.org/officeDocument/2006/math" xmlns:v="urn:schemas-microsoft-com:vml" xmlns:wp14="http://schemas.microsoft.com/office/word/2010/wordprocessingDrawing" xmlns:wp="http://schemas.openxmlformats.org/drawingml/2006/wordprocessingDrawing" xmlns:w10="urn:schemas-microsoft-com:office:word" xmlns:w="http://schemas.openxmlformats.org/wordprocessingml/2006/main" xmlns:w14="http://schemas.microsoft.com/office/word/2010/wordml" xmlns:w15="http://schemas.microsoft.com/office/word/2012/wordml" xmlns:w16cex="http://schemas.microsoft.com/office/word/2018/wordml/cex" xmlns:w16cid="http://schemas.microsoft.com/office/word/2016/wordml/cid" xmlns:w16="http://schemas.microsoft.com/office/word/2018/wordml" xmlns:w16sdtdh="http://schemas.microsoft.com/office/word/2020/wordml/sdtdatahash" xmlns:w16se="http://schemas.microsoft.com/office/word/2015/wordml/symex" xmlns:wpg="http://schemas.microsoft.com/office/word/2010/wordprocessingGroup" xmlns:wpi="http://schemas.microsoft.com/office/word/2010/wordprocessingInk" xmlns:wne="http://schemas.microsoft.com/office/word/2006/wordml" xmlns:wps="http://schemas.microsoft.com/office/word/2010/wordprocessingShape" mc:Ignorable="w14 w15 w16se w16cid w16 w16cex w16sdtdh wp14">
   <w:endnote w:type="separator" w:id="-1">
     <w:p>
       <w:pPr>
@@ -21002,7 +25269,7 @@
 </file>
 
 <file path=word/footnotes.xml><?xml version="1.0" encoding="utf-8"?>
-<w:footnotes xmlns:wpc="http://schemas.microsoft.com/office/word/2010/wordprocessingCanvas" xmlns:cx="http://schemas.microsoft.com/office/drawing/2014/chartex" xmlns:cx1="http://schemas.microsoft.com/office/drawing/2015/9/8/chartex" xmlns:cx2="http://schemas.microsoft.com/office/drawing/2015/10/21/chartex" xmlns:cx3="http://schemas.microsoft.com/office/drawing/2016/5/9/chartex" xmlns:cx4="http://schemas.microsoft.com/office/drawing/2016/5/10/chartex" xmlns:cx5="http://schemas.microsoft.com/office/drawing/2016/5/11/chartex" xmlns:cx6="http://schemas.microsoft.com/office/drawing/2016/5/12/chartex" xmlns:cx7="http://schemas.microsoft.com/office/drawing/2016/5/13/chartex" xmlns:cx8="http://schemas.microsoft.com/office/drawing/2016/5/14/chartex" xmlns:mc="http://schemas.openxmlformats.org/markup-compatibility/2006" xmlns:aink="http://schemas.microsoft.com/office/drawing/2016/ink" xmlns:am3d="http://schemas.microsoft.com/office/drawing/2017/model3d" xmlns:o="urn:schemas-microsoft-com:office:office" xmlns:r="http://schemas.openxmlformats.org/officeDocument/2006/relationships" xmlns:m="http://schemas.openxmlformats.org/officeDocument/2006/math" xmlns:v="urn:schemas-microsoft-com:vml" xmlns:wp14="http://schemas.microsoft.com/office/word/2010/wordprocessingDrawing" xmlns:wp="http://schemas.openxmlformats.org/drawingml/2006/wordprocessingDrawing" xmlns:w10="urn:schemas-microsoft-com:office:word" xmlns:w="http://schemas.openxmlformats.org/wordprocessingml/2006/main" xmlns:w14="http://schemas.microsoft.com/office/word/2010/wordml" xmlns:w15="http://schemas.microsoft.com/office/word/2012/wordml" xmlns:w16cex="http://schemas.microsoft.com/office/word/2018/wordml/cex" xmlns:w16cid="http://schemas.microsoft.com/office/word/2016/wordml/cid" xmlns:w16="http://schemas.microsoft.com/office/word/2018/wordml" xmlns:w16sdtdh="http://schemas.microsoft.com/office/word/2020/wordml/sdtdatahash" xmlns:w16se="http://schemas.microsoft.com/office/word/2015/wordml/symex" xmlns:wpg="http://schemas.microsoft.com/office/word/2010/wordprocessingGroup" xmlns:wpi="http://schemas.microsoft.com/office/word/2010/wordprocessingInk" xmlns:wne="http://schemas.microsoft.com/office/word/2006/wordml" xmlns:wps="http://schemas.microsoft.com/office/word/2010/wordprocessingShape" mc:Ignorable="w14 w15 w16se w16cid w16 w16cex w16sdtdh wp14">
+<w:footnotes xmlns:wpc="http://schemas.microsoft.com/office/word/2010/wordprocessingCanvas" xmlns:cx="http://schemas.microsoft.com/office/drawing/2014/chartex" xmlns:cx1="http://schemas.microsoft.com/office/drawing/2015/9/8/chartex" xmlns:cx2="http://schemas.microsoft.com/office/drawing/2015/10/21/chartex" xmlns:cx3="http://schemas.microsoft.com/office/drawing/2016/5/9/chartex" xmlns:cx4="http://schemas.microsoft.com/office/drawing/2016/5/10/chartex" xmlns:cx5="http://schemas.microsoft.com/office/drawing/2016/5/11/chartex" xmlns:cx6="http://schemas.microsoft.com/office/drawing/2016/5/12/chartex" xmlns:cx7="http://schemas.microsoft.com/office/drawing/2016/5/13/chartex" xmlns:cx8="http://schemas.microsoft.com/office/drawing/2016/5/14/chartex" xmlns:mc="http://schemas.openxmlformats.org/markup-compatibility/2006" xmlns:aink="http://schemas.microsoft.com/office/drawing/2016/ink" xmlns:am3d="http://schemas.microsoft.com/office/drawing/2017/model3d" xmlns:o="urn:schemas-microsoft-com:office:office" xmlns:oel="http://schemas.microsoft.com/office/2019/extlst" xmlns:r="http://schemas.openxmlformats.org/officeDocument/2006/relationships" xmlns:m="http://schemas.openxmlformats.org/officeDocument/2006/math" xmlns:v="urn:schemas-microsoft-com:vml" xmlns:wp14="http://schemas.microsoft.com/office/word/2010/wordprocessingDrawing" xmlns:wp="http://schemas.openxmlformats.org/drawingml/2006/wordprocessingDrawing" xmlns:w10="urn:schemas-microsoft-com:office:word" xmlns:w="http://schemas.openxmlformats.org/wordprocessingml/2006/main" xmlns:w14="http://schemas.microsoft.com/office/word/2010/wordml" xmlns:w15="http://schemas.microsoft.com/office/word/2012/wordml" xmlns:w16cex="http://schemas.microsoft.com/office/word/2018/wordml/cex" xmlns:w16cid="http://schemas.microsoft.com/office/word/2016/wordml/cid" xmlns:w16="http://schemas.microsoft.com/office/word/2018/wordml" xmlns:w16sdtdh="http://schemas.microsoft.com/office/word/2020/wordml/sdtdatahash" xmlns:w16se="http://schemas.microsoft.com/office/word/2015/wordml/symex" xmlns:wpg="http://schemas.microsoft.com/office/word/2010/wordprocessingGroup" xmlns:wpi="http://schemas.microsoft.com/office/word/2010/wordprocessingInk" xmlns:wne="http://schemas.microsoft.com/office/word/2006/wordml" xmlns:wps="http://schemas.microsoft.com/office/word/2010/wordprocessingShape" mc:Ignorable="w14 w15 w16se w16cid w16 w16cex w16sdtdh wp14">
   <w:footnote w:type="separator" w:id="-1">
     <w:p>
       <w:pPr>
@@ -21027,7 +25294,7 @@
 </file>
 
 <file path=word/header1.xml><?xml version="1.0" encoding="utf-8"?>
-<w:hdr xmlns:wpc="http://schemas.microsoft.com/office/word/2010/wordprocessingCanvas" xmlns:cx="http://schemas.microsoft.com/office/drawing/2014/chartex" xmlns:cx1="http://schemas.microsoft.com/office/drawing/2015/9/8/chartex" xmlns:cx2="http://schemas.microsoft.com/office/drawing/2015/10/21/chartex" xmlns:cx3="http://schemas.microsoft.com/office/drawing/2016/5/9/chartex" xmlns:cx4="http://schemas.microsoft.com/office/drawing/2016/5/10/chartex" xmlns:cx5="http://schemas.microsoft.com/office/drawing/2016/5/11/chartex" xmlns:cx6="http://schemas.microsoft.com/office/drawing/2016/5/12/chartex" xmlns:cx7="http://schemas.microsoft.com/office/drawing/2016/5/13/chartex" xmlns:cx8="http://schemas.microsoft.com/office/drawing/2016/5/14/chartex" xmlns:mc="http://schemas.openxmlformats.org/markup-compatibility/2006" xmlns:aink="http://schemas.microsoft.com/office/drawing/2016/ink" xmlns:am3d="http://schemas.microsoft.com/office/drawing/2017/model3d" xmlns:o="urn:schemas-microsoft-com:office:office" xmlns:r="http://schemas.openxmlformats.org/officeDocument/2006/relationships" xmlns:m="http://schemas.openxmlformats.org/officeDocument/2006/math" xmlns:v="urn:schemas-microsoft-com:vml" xmlns:wp14="http://schemas.microsoft.com/office/word/2010/wordprocessingDrawing" xmlns:wp="http://schemas.openxmlformats.org/drawingml/2006/wordprocessingDrawing" xmlns:w10="urn:schemas-microsoft-com:office:word" xmlns:w="http://schemas.openxmlformats.org/wordprocessingml/2006/main" xmlns:w14="http://schemas.microsoft.com/office/word/2010/wordml" xmlns:w15="http://schemas.microsoft.com/office/word/2012/wordml" xmlns:w16cex="http://schemas.microsoft.com/office/word/2018/wordml/cex" xmlns:w16cid="http://schemas.microsoft.com/office/word/2016/wordml/cid" xmlns:w16="http://schemas.microsoft.com/office/word/2018/wordml" xmlns:w16sdtdh="http://schemas.microsoft.com/office/word/2020/wordml/sdtdatahash" xmlns:w16se="http://schemas.microsoft.com/office/word/2015/wordml/symex" xmlns:wpg="http://schemas.microsoft.com/office/word/2010/wordprocessingGroup" xmlns:wpi="http://schemas.microsoft.com/office/word/2010/wordprocessingInk" xmlns:wne="http://schemas.microsoft.com/office/word/2006/wordml" xmlns:wps="http://schemas.microsoft.com/office/word/2010/wordprocessingShape" mc:Ignorable="w14 w15 w16se w16cid w16 w16cex w16sdtdh wp14">
+<w:hdr xmlns:wpc="http://schemas.microsoft.com/office/word/2010/wordprocessingCanvas" xmlns:cx="http://schemas.microsoft.com/office/drawing/2014/chartex" xmlns:cx1="http://schemas.microsoft.com/office/drawing/2015/9/8/chartex" xmlns:cx2="http://schemas.microsoft.com/office/drawing/2015/10/21/chartex" xmlns:cx3="http://schemas.microsoft.com/office/drawing/2016/5/9/chartex" xmlns:cx4="http://schemas.microsoft.com/office/drawing/2016/5/10/chartex" xmlns:cx5="http://schemas.microsoft.com/office/drawing/2016/5/11/chartex" xmlns:cx6="http://schemas.microsoft.com/office/drawing/2016/5/12/chartex" xmlns:cx7="http://schemas.microsoft.com/office/drawing/2016/5/13/chartex" xmlns:cx8="http://schemas.microsoft.com/office/drawing/2016/5/14/chartex" xmlns:mc="http://schemas.openxmlformats.org/markup-compatibility/2006" xmlns:aink="http://schemas.microsoft.com/office/drawing/2016/ink" xmlns:am3d="http://schemas.microsoft.com/office/drawing/2017/model3d" xmlns:o="urn:schemas-microsoft-com:office:office" xmlns:oel="http://schemas.microsoft.com/office/2019/extlst" xmlns:r="http://schemas.openxmlformats.org/officeDocument/2006/relationships" xmlns:m="http://schemas.openxmlformats.org/officeDocument/2006/math" xmlns:v="urn:schemas-microsoft-com:vml" xmlns:wp14="http://schemas.microsoft.com/office/word/2010/wordprocessingDrawing" xmlns:wp="http://schemas.openxmlformats.org/drawingml/2006/wordprocessingDrawing" xmlns:w10="urn:schemas-microsoft-com:office:word" xmlns:w="http://schemas.openxmlformats.org/wordprocessingml/2006/main" xmlns:w14="http://schemas.microsoft.com/office/word/2010/wordml" xmlns:w15="http://schemas.microsoft.com/office/word/2012/wordml" xmlns:w16cex="http://schemas.microsoft.com/office/word/2018/wordml/cex" xmlns:w16cid="http://schemas.microsoft.com/office/word/2016/wordml/cid" xmlns:w16="http://schemas.microsoft.com/office/word/2018/wordml" xmlns:w16sdtdh="http://schemas.microsoft.com/office/word/2020/wordml/sdtdatahash" xmlns:w16se="http://schemas.microsoft.com/office/word/2015/wordml/symex" xmlns:wpg="http://schemas.microsoft.com/office/word/2010/wordprocessingGroup" xmlns:wpi="http://schemas.microsoft.com/office/word/2010/wordprocessingInk" xmlns:wne="http://schemas.microsoft.com/office/word/2006/wordml" xmlns:wps="http://schemas.microsoft.com/office/word/2010/wordprocessingShape" mc:Ignorable="w14 w15 w16se w16cid w16 w16cex w16sdtdh wp14">
   <w:sdt>
     <w:sdtPr>
       <w:id w:val="2090114589"/>
@@ -21080,7 +25347,7 @@
 </file>
 
 <file path=word/numbering.xml><?xml version="1.0" encoding="utf-8"?>
-<w:numbering xmlns:wpc="http://schemas.microsoft.com/office/word/2010/wordprocessingCanvas" xmlns:cx="http://schemas.microsoft.com/office/drawing/2014/chartex" xmlns:cx1="http://schemas.microsoft.com/office/drawing/2015/9/8/chartex" xmlns:cx2="http://schemas.microsoft.com/office/drawing/2015/10/21/chartex" xmlns:cx3="http://schemas.microsoft.com/office/drawing/2016/5/9/chartex" xmlns:cx4="http://schemas.microsoft.com/office/drawing/2016/5/10/chartex" xmlns:cx5="http://schemas.microsoft.com/office/drawing/2016/5/11/chartex" xmlns:cx6="http://schemas.microsoft.com/office/drawing/2016/5/12/chartex" xmlns:cx7="http://schemas.microsoft.com/office/drawing/2016/5/13/chartex" xmlns:cx8="http://schemas.microsoft.com/office/drawing/2016/5/14/chartex" xmlns:mc="http://schemas.openxmlformats.org/markup-compatibility/2006" xmlns:aink="http://schemas.microsoft.com/office/drawing/2016/ink" xmlns:am3d="http://schemas.microsoft.com/office/drawing/2017/model3d" xmlns:o="urn:schemas-microsoft-com:office:office" xmlns:r="http://schemas.openxmlformats.org/officeDocument/2006/relationships" xmlns:m="http://schemas.openxmlformats.org/officeDocument/2006/math" xmlns:v="urn:schemas-microsoft-com:vml" xmlns:wp14="http://schemas.microsoft.com/office/word/2010/wordprocessingDrawing" xmlns:wp="http://schemas.openxmlformats.org/drawingml/2006/wordprocessingDrawing" xmlns:w10="urn:schemas-microsoft-com:office:word" xmlns:w="http://schemas.openxmlformats.org/wordprocessingml/2006/main" xmlns:w14="http://schemas.microsoft.com/office/word/2010/wordml" xmlns:w15="http://schemas.microsoft.com/office/word/2012/wordml" xmlns:w16cex="http://schemas.microsoft.com/office/word/2018/wordml/cex" xmlns:w16cid="http://schemas.microsoft.com/office/word/2016/wordml/cid" xmlns:w16="http://schemas.microsoft.com/office/word/2018/wordml" xmlns:w16sdtdh="http://schemas.microsoft.com/office/word/2020/wordml/sdtdatahash" xmlns:w16se="http://schemas.microsoft.com/office/word/2015/wordml/symex" xmlns:wpg="http://schemas.microsoft.com/office/word/2010/wordprocessingGroup" xmlns:wpi="http://schemas.microsoft.com/office/word/2010/wordprocessingInk" xmlns:wne="http://schemas.microsoft.com/office/word/2006/wordml" xmlns:wps="http://schemas.microsoft.com/office/word/2010/wordprocessingShape" mc:Ignorable="w14 w15 w16se w16cid w16 w16cex w16sdtdh wp14">
+<w:numbering xmlns:wpc="http://schemas.microsoft.com/office/word/2010/wordprocessingCanvas" xmlns:cx="http://schemas.microsoft.com/office/drawing/2014/chartex" xmlns:cx1="http://schemas.microsoft.com/office/drawing/2015/9/8/chartex" xmlns:cx2="http://schemas.microsoft.com/office/drawing/2015/10/21/chartex" xmlns:cx3="http://schemas.microsoft.com/office/drawing/2016/5/9/chartex" xmlns:cx4="http://schemas.microsoft.com/office/drawing/2016/5/10/chartex" xmlns:cx5="http://schemas.microsoft.com/office/drawing/2016/5/11/chartex" xmlns:cx6="http://schemas.microsoft.com/office/drawing/2016/5/12/chartex" xmlns:cx7="http://schemas.microsoft.com/office/drawing/2016/5/13/chartex" xmlns:cx8="http://schemas.microsoft.com/office/drawing/2016/5/14/chartex" xmlns:mc="http://schemas.openxmlformats.org/markup-compatibility/2006" xmlns:aink="http://schemas.microsoft.com/office/drawing/2016/ink" xmlns:am3d="http://schemas.microsoft.com/office/drawing/2017/model3d" xmlns:o="urn:schemas-microsoft-com:office:office" xmlns:oel="http://schemas.microsoft.com/office/2019/extlst" xmlns:r="http://schemas.openxmlformats.org/officeDocument/2006/relationships" xmlns:m="http://schemas.openxmlformats.org/officeDocument/2006/math" xmlns:v="urn:schemas-microsoft-com:vml" xmlns:wp14="http://schemas.microsoft.com/office/word/2010/wordprocessingDrawing" xmlns:wp="http://schemas.openxmlformats.org/drawingml/2006/wordprocessingDrawing" xmlns:w10="urn:schemas-microsoft-com:office:word" xmlns:w="http://schemas.openxmlformats.org/wordprocessingml/2006/main" xmlns:w14="http://schemas.microsoft.com/office/word/2010/wordml" xmlns:w15="http://schemas.microsoft.com/office/word/2012/wordml" xmlns:w16cex="http://schemas.microsoft.com/office/word/2018/wordml/cex" xmlns:w16cid="http://schemas.microsoft.com/office/word/2016/wordml/cid" xmlns:w16="http://schemas.microsoft.com/office/word/2018/wordml" xmlns:w16sdtdh="http://schemas.microsoft.com/office/word/2020/wordml/sdtdatahash" xmlns:w16se="http://schemas.microsoft.com/office/word/2015/wordml/symex" xmlns:wpg="http://schemas.microsoft.com/office/word/2010/wordprocessingGroup" xmlns:wpi="http://schemas.microsoft.com/office/word/2010/wordprocessingInk" xmlns:wne="http://schemas.microsoft.com/office/word/2006/wordml" xmlns:wps="http://schemas.microsoft.com/office/word/2010/wordprocessingShape" mc:Ignorable="w14 w15 w16se w16cid w16 w16cex w16sdtdh wp14">
   <w:abstractNum w:abstractNumId="0" w15:restartNumberingAfterBreak="0">
     <w:nsid w:val="02C02159"/>
     <w:multiLevelType w:val="multilevel"/>
